--- a/R Cheatsheet.docx
+++ b/R Cheatsheet.docx
@@ -6,7 +6,7 @@
       <w:pPr>
         <w:pStyle w:val="Title"/>
       </w:pPr>
-      <w:bookmarkStart w:id="0" w:name="_Toc394716480"/>
+      <w:bookmarkStart w:id="0" w:name="_Toc395716763"/>
       <w:r>
         <w:t>R Cheatsheet</w:t>
       </w:r>
@@ -16,6 +16,12 @@
     <w:p>
       <w:r>
         <w:t>Copyright 2014, Bruce Beauchamp</w:t>
+      </w:r>
+    </w:p>
+    <w:p/>
+    <w:p>
+      <w:r>
+        <w:t>Version 1.0  13 Aug 2014</w:t>
       </w:r>
     </w:p>
     <w:p/>
@@ -67,7 +73,7 @@
           <w:r>
             <w:fldChar w:fldCharType="separate"/>
           </w:r>
-          <w:hyperlink w:anchor="_Toc394716480" w:history="1">
+          <w:hyperlink w:anchor="_Toc395716763" w:history="1">
             <w:r>
               <w:rPr>
                 <w:rStyle w:val="Hyperlink"/>
@@ -94,7 +100,7 @@
                 <w:noProof/>
                 <w:webHidden/>
               </w:rPr>
-              <w:instrText xml:space="preserve"> PAGEREF _Toc394716480 \h </w:instrText>
+              <w:instrText xml:space="preserve"> PAGEREF _Toc395716763 \h </w:instrText>
             </w:r>
             <w:r>
               <w:rPr>
@@ -139,7 +145,7 @@
               <w:lang w:bidi="ar-SA"/>
             </w:rPr>
           </w:pPr>
-          <w:hyperlink w:anchor="_Toc394716481" w:history="1">
+          <w:hyperlink w:anchor="_Toc395716764" w:history="1">
             <w:r>
               <w:rPr>
                 <w:rStyle w:val="Hyperlink"/>
@@ -166,7 +172,7 @@
                 <w:noProof/>
                 <w:webHidden/>
               </w:rPr>
-              <w:instrText xml:space="preserve"> PAGEREF _Toc394716481 \h </w:instrText>
+              <w:instrText xml:space="preserve"> PAGEREF _Toc395716764 \h </w:instrText>
             </w:r>
             <w:r>
               <w:rPr>
@@ -211,7 +217,7 @@
               <w:lang w:bidi="ar-SA"/>
             </w:rPr>
           </w:pPr>
-          <w:hyperlink w:anchor="_Toc394716482" w:history="1">
+          <w:hyperlink w:anchor="_Toc395716765" w:history="1">
             <w:r>
               <w:rPr>
                 <w:rStyle w:val="Hyperlink"/>
@@ -238,7 +244,7 @@
                 <w:noProof/>
                 <w:webHidden/>
               </w:rPr>
-              <w:instrText xml:space="preserve"> PAGEREF _Toc394716482 \h </w:instrText>
+              <w:instrText xml:space="preserve"> PAGEREF _Toc395716765 \h </w:instrText>
             </w:r>
             <w:r>
               <w:rPr>
@@ -283,7 +289,7 @@
               <w:lang w:bidi="ar-SA"/>
             </w:rPr>
           </w:pPr>
-          <w:hyperlink w:anchor="_Toc394716483" w:history="1">
+          <w:hyperlink w:anchor="_Toc395716766" w:history="1">
             <w:r>
               <w:rPr>
                 <w:rStyle w:val="Hyperlink"/>
@@ -310,7 +316,7 @@
                 <w:noProof/>
                 <w:webHidden/>
               </w:rPr>
-              <w:instrText xml:space="preserve"> PAGEREF _Toc394716483 \h </w:instrText>
+              <w:instrText xml:space="preserve"> PAGEREF _Toc395716766 \h </w:instrText>
             </w:r>
             <w:r>
               <w:rPr>
@@ -355,7 +361,7 @@
               <w:lang w:bidi="ar-SA"/>
             </w:rPr>
           </w:pPr>
-          <w:hyperlink w:anchor="_Toc394716484" w:history="1">
+          <w:hyperlink w:anchor="_Toc395716767" w:history="1">
             <w:r>
               <w:rPr>
                 <w:rStyle w:val="Hyperlink"/>
@@ -382,7 +388,7 @@
                 <w:noProof/>
                 <w:webHidden/>
               </w:rPr>
-              <w:instrText xml:space="preserve"> PAGEREF _Toc394716484 \h </w:instrText>
+              <w:instrText xml:space="preserve"> PAGEREF _Toc395716767 \h </w:instrText>
             </w:r>
             <w:r>
               <w:rPr>
@@ -427,7 +433,7 @@
               <w:lang w:bidi="ar-SA"/>
             </w:rPr>
           </w:pPr>
-          <w:hyperlink w:anchor="_Toc394716485" w:history="1">
+          <w:hyperlink w:anchor="_Toc395716768" w:history="1">
             <w:r>
               <w:rPr>
                 <w:rStyle w:val="Hyperlink"/>
@@ -455,7 +461,7 @@
                 <w:noProof/>
                 <w:webHidden/>
               </w:rPr>
-              <w:instrText xml:space="preserve"> PAGEREF _Toc394716485 \h </w:instrText>
+              <w:instrText xml:space="preserve"> PAGEREF _Toc395716768 \h </w:instrText>
             </w:r>
             <w:r>
               <w:rPr>
@@ -500,7 +506,7 @@
               <w:lang w:bidi="ar-SA"/>
             </w:rPr>
           </w:pPr>
-          <w:hyperlink w:anchor="_Toc394716486" w:history="1">
+          <w:hyperlink w:anchor="_Toc395716769" w:history="1">
             <w:r>
               <w:rPr>
                 <w:rStyle w:val="Hyperlink"/>
@@ -528,7 +534,7 @@
                 <w:noProof/>
                 <w:webHidden/>
               </w:rPr>
-              <w:instrText xml:space="preserve"> PAGEREF _Toc394716486 \h </w:instrText>
+              <w:instrText xml:space="preserve"> PAGEREF _Toc395716769 \h </w:instrText>
             </w:r>
             <w:r>
               <w:rPr>
@@ -573,7 +579,7 @@
               <w:lang w:bidi="ar-SA"/>
             </w:rPr>
           </w:pPr>
-          <w:hyperlink w:anchor="_Toc394716487" w:history="1">
+          <w:hyperlink w:anchor="_Toc395716770" w:history="1">
             <w:r>
               <w:rPr>
                 <w:rStyle w:val="Hyperlink"/>
@@ -600,7 +606,7 @@
                 <w:noProof/>
                 <w:webHidden/>
               </w:rPr>
-              <w:instrText xml:space="preserve"> PAGEREF _Toc394716487 \h </w:instrText>
+              <w:instrText xml:space="preserve"> PAGEREF _Toc395716770 \h </w:instrText>
             </w:r>
             <w:r>
               <w:rPr>
@@ -645,27 +651,13 @@
               <w:lang w:bidi="ar-SA"/>
             </w:rPr>
           </w:pPr>
-          <w:hyperlink w:anchor="_Toc394716488" w:history="1">
+          <w:hyperlink w:anchor="_Toc395716771" w:history="1">
             <w:r>
               <w:rPr>
                 <w:rStyle w:val="Hyperlink"/>
                 <w:noProof/>
               </w:rPr>
-              <w:t xml:space="preserve">Get the number of rows </w:t>
-            </w:r>
-            <w:r>
-              <w:rPr>
-                <w:rStyle w:val="Hyperlink"/>
-                <w:noProof/>
-              </w:rPr>
-              <w:t>i</w:t>
-            </w:r>
-            <w:r>
-              <w:rPr>
-                <w:rStyle w:val="Hyperlink"/>
-                <w:noProof/>
-              </w:rPr>
-              <w:t>n a data.frame</w:t>
+              <w:t>Get the number of rows in a data.frame</w:t>
             </w:r>
             <w:r>
               <w:rPr>
@@ -686,7 +678,7 @@
                 <w:noProof/>
                 <w:webHidden/>
               </w:rPr>
-              <w:instrText xml:space="preserve"> PAGEREF _Toc394716488 \h </w:instrText>
+              <w:instrText xml:space="preserve"> PAGEREF _Toc395716771 \h </w:instrText>
             </w:r>
             <w:r>
               <w:rPr>
@@ -731,7 +723,7 @@
               <w:lang w:bidi="ar-SA"/>
             </w:rPr>
           </w:pPr>
-          <w:hyperlink w:anchor="_Toc394716489" w:history="1">
+          <w:hyperlink w:anchor="_Toc395716772" w:history="1">
             <w:r>
               <w:rPr>
                 <w:rStyle w:val="Hyperlink"/>
@@ -758,7 +750,7 @@
                 <w:noProof/>
                 <w:webHidden/>
               </w:rPr>
-              <w:instrText xml:space="preserve"> PAGEREF _Toc394716489 \h </w:instrText>
+              <w:instrText xml:space="preserve"> PAGEREF _Toc395716772 \h </w:instrText>
             </w:r>
             <w:r>
               <w:rPr>
@@ -803,7 +795,7 @@
               <w:lang w:bidi="ar-SA"/>
             </w:rPr>
           </w:pPr>
-          <w:hyperlink w:anchor="_Toc394716490" w:history="1">
+          <w:hyperlink w:anchor="_Toc395716773" w:history="1">
             <w:r>
               <w:rPr>
                 <w:rStyle w:val="Hyperlink"/>
@@ -830,7 +822,79 @@
                 <w:noProof/>
                 <w:webHidden/>
               </w:rPr>
-              <w:instrText xml:space="preserve"> PAGEREF _Toc394716490 \h </w:instrText>
+              <w:instrText xml:space="preserve"> PAGEREF _Toc395716773 \h </w:instrText>
+            </w:r>
+            <w:r>
+              <w:rPr>
+                <w:noProof/>
+                <w:webHidden/>
+              </w:rPr>
+            </w:r>
+            <w:r>
+              <w:rPr>
+                <w:noProof/>
+                <w:webHidden/>
+              </w:rPr>
+              <w:fldChar w:fldCharType="separate"/>
+            </w:r>
+            <w:r>
+              <w:rPr>
+                <w:noProof/>
+                <w:webHidden/>
+              </w:rPr>
+              <w:t>5</w:t>
+            </w:r>
+            <w:r>
+              <w:rPr>
+                <w:noProof/>
+                <w:webHidden/>
+              </w:rPr>
+              <w:fldChar w:fldCharType="end"/>
+            </w:r>
+          </w:hyperlink>
+        </w:p>
+        <w:p>
+          <w:pPr>
+            <w:pStyle w:val="TOC2"/>
+            <w:tabs>
+              <w:tab w:val="right" w:leader="dot" w:pos="9350"/>
+            </w:tabs>
+            <w:rPr>
+              <w:rFonts w:eastAsiaTheme="minorEastAsia" w:cstheme="minorBidi"/>
+              <w:noProof/>
+              <w:sz w:val="22"/>
+              <w:szCs w:val="22"/>
+              <w:lang w:bidi="ar-SA"/>
+            </w:rPr>
+          </w:pPr>
+          <w:hyperlink w:anchor="_Toc395716774" w:history="1">
+            <w:r>
+              <w:rPr>
+                <w:rStyle w:val="Hyperlink"/>
+                <w:noProof/>
+              </w:rPr>
+              <w:t>Select Columns from a data.frame</w:t>
+            </w:r>
+            <w:r>
+              <w:rPr>
+                <w:noProof/>
+                <w:webHidden/>
+              </w:rPr>
+              <w:tab/>
+            </w:r>
+            <w:r>
+              <w:rPr>
+                <w:noProof/>
+                <w:webHidden/>
+              </w:rPr>
+              <w:fldChar w:fldCharType="begin"/>
+            </w:r>
+            <w:r>
+              <w:rPr>
+                <w:noProof/>
+                <w:webHidden/>
+              </w:rPr>
+              <w:instrText xml:space="preserve"> PAGEREF _Toc395716774 \h </w:instrText>
             </w:r>
             <w:r>
               <w:rPr>
@@ -875,7 +939,7 @@
               <w:lang w:bidi="ar-SA"/>
             </w:rPr>
           </w:pPr>
-          <w:hyperlink w:anchor="_Toc394716491" w:history="1">
+          <w:hyperlink w:anchor="_Toc395716775" w:history="1">
             <w:r>
               <w:rPr>
                 <w:rStyle w:val="Hyperlink"/>
@@ -902,7 +966,7 @@
                 <w:noProof/>
                 <w:webHidden/>
               </w:rPr>
-              <w:instrText xml:space="preserve"> PAGEREF _Toc394716491 \h </w:instrText>
+              <w:instrText xml:space="preserve"> PAGEREF _Toc395716775 \h </w:instrText>
             </w:r>
             <w:r>
               <w:rPr>
@@ -947,7 +1011,7 @@
               <w:lang w:bidi="ar-SA"/>
             </w:rPr>
           </w:pPr>
-          <w:hyperlink w:anchor="_Toc394716492" w:history="1">
+          <w:hyperlink w:anchor="_Toc395716776" w:history="1">
             <w:r>
               <w:rPr>
                 <w:rStyle w:val="Hyperlink"/>
@@ -974,7 +1038,7 @@
                 <w:noProof/>
                 <w:webHidden/>
               </w:rPr>
-              <w:instrText xml:space="preserve"> PAGEREF _Toc394716492 \h </w:instrText>
+              <w:instrText xml:space="preserve"> PAGEREF _Toc395716776 \h </w:instrText>
             </w:r>
             <w:r>
               <w:rPr>
@@ -1019,7 +1083,7 @@
               <w:lang w:bidi="ar-SA"/>
             </w:rPr>
           </w:pPr>
-          <w:hyperlink w:anchor="_Toc394716493" w:history="1">
+          <w:hyperlink w:anchor="_Toc395716777" w:history="1">
             <w:r>
               <w:rPr>
                 <w:rStyle w:val="Hyperlink"/>
@@ -1046,7 +1110,7 @@
                 <w:noProof/>
                 <w:webHidden/>
               </w:rPr>
-              <w:instrText xml:space="preserve"> PAGEREF _Toc394716493 \h </w:instrText>
+              <w:instrText xml:space="preserve"> PAGEREF _Toc395716777 \h </w:instrText>
             </w:r>
             <w:r>
               <w:rPr>
@@ -1091,7 +1155,7 @@
               <w:lang w:bidi="ar-SA"/>
             </w:rPr>
           </w:pPr>
-          <w:hyperlink w:anchor="_Toc394716494" w:history="1">
+          <w:hyperlink w:anchor="_Toc395716778" w:history="1">
             <w:r>
               <w:rPr>
                 <w:rStyle w:val="Hyperlink"/>
@@ -1118,7 +1182,7 @@
                 <w:noProof/>
                 <w:webHidden/>
               </w:rPr>
-              <w:instrText xml:space="preserve"> PAGEREF _Toc394716494 \h </w:instrText>
+              <w:instrText xml:space="preserve"> PAGEREF _Toc395716778 \h </w:instrText>
             </w:r>
             <w:r>
               <w:rPr>
@@ -1163,7 +1227,7 @@
               <w:lang w:bidi="ar-SA"/>
             </w:rPr>
           </w:pPr>
-          <w:hyperlink w:anchor="_Toc394716495" w:history="1">
+          <w:hyperlink w:anchor="_Toc395716779" w:history="1">
             <w:r>
               <w:rPr>
                 <w:rStyle w:val="Hyperlink"/>
@@ -1190,7 +1254,7 @@
                 <w:noProof/>
                 <w:webHidden/>
               </w:rPr>
-              <w:instrText xml:space="preserve"> PAGEREF _Toc394716495 \h </w:instrText>
+              <w:instrText xml:space="preserve"> PAGEREF _Toc395716779 \h </w:instrText>
             </w:r>
             <w:r>
               <w:rPr>
@@ -1235,7 +1299,7 @@
               <w:lang w:bidi="ar-SA"/>
             </w:rPr>
           </w:pPr>
-          <w:hyperlink w:anchor="_Toc394716496" w:history="1">
+          <w:hyperlink w:anchor="_Toc395716780" w:history="1">
             <w:r>
               <w:rPr>
                 <w:rStyle w:val="Hyperlink"/>
@@ -1262,7 +1326,7 @@
                 <w:noProof/>
                 <w:webHidden/>
               </w:rPr>
-              <w:instrText xml:space="preserve"> PAGEREF _Toc394716496 \h </w:instrText>
+              <w:instrText xml:space="preserve"> PAGEREF _Toc395716780 \h </w:instrText>
             </w:r>
             <w:r>
               <w:rPr>
@@ -1307,7 +1371,7 @@
               <w:lang w:bidi="ar-SA"/>
             </w:rPr>
           </w:pPr>
-          <w:hyperlink w:anchor="_Toc394716497" w:history="1">
+          <w:hyperlink w:anchor="_Toc395716781" w:history="1">
             <w:r>
               <w:rPr>
                 <w:rStyle w:val="Hyperlink"/>
@@ -1334,7 +1398,7 @@
                 <w:noProof/>
                 <w:webHidden/>
               </w:rPr>
-              <w:instrText xml:space="preserve"> PAGEREF _Toc394716497 \h </w:instrText>
+              <w:instrText xml:space="preserve"> PAGEREF _Toc395716781 \h </w:instrText>
             </w:r>
             <w:r>
               <w:rPr>
@@ -1379,7 +1443,7 @@
               <w:lang w:bidi="ar-SA"/>
             </w:rPr>
           </w:pPr>
-          <w:hyperlink w:anchor="_Toc394716498" w:history="1">
+          <w:hyperlink w:anchor="_Toc395716782" w:history="1">
             <w:r>
               <w:rPr>
                 <w:rStyle w:val="Hyperlink"/>
@@ -1406,7 +1470,7 @@
                 <w:noProof/>
                 <w:webHidden/>
               </w:rPr>
-              <w:instrText xml:space="preserve"> PAGEREF _Toc394716498 \h </w:instrText>
+              <w:instrText xml:space="preserve"> PAGEREF _Toc395716782 \h </w:instrText>
             </w:r>
             <w:r>
               <w:rPr>
@@ -1451,7 +1515,7 @@
               <w:lang w:bidi="ar-SA"/>
             </w:rPr>
           </w:pPr>
-          <w:hyperlink w:anchor="_Toc394716499" w:history="1">
+          <w:hyperlink w:anchor="_Toc395716783" w:history="1">
             <w:r>
               <w:rPr>
                 <w:rStyle w:val="Hyperlink"/>
@@ -1478,7 +1542,7 @@
                 <w:noProof/>
                 <w:webHidden/>
               </w:rPr>
-              <w:instrText xml:space="preserve"> PAGEREF _Toc394716499 \h </w:instrText>
+              <w:instrText xml:space="preserve"> PAGEREF _Toc395716783 \h </w:instrText>
             </w:r>
             <w:r>
               <w:rPr>
@@ -1523,7 +1587,7 @@
               <w:lang w:bidi="ar-SA"/>
             </w:rPr>
           </w:pPr>
-          <w:hyperlink w:anchor="_Toc394716500" w:history="1">
+          <w:hyperlink w:anchor="_Toc395716784" w:history="1">
             <w:r>
               <w:rPr>
                 <w:rStyle w:val="Hyperlink"/>
@@ -1550,7 +1614,7 @@
                 <w:noProof/>
                 <w:webHidden/>
               </w:rPr>
-              <w:instrText xml:space="preserve"> PAGEREF _Toc394716500 \h </w:instrText>
+              <w:instrText xml:space="preserve"> PAGEREF _Toc395716784 \h </w:instrText>
             </w:r>
             <w:r>
               <w:rPr>
@@ -1595,7 +1659,7 @@
               <w:lang w:bidi="ar-SA"/>
             </w:rPr>
           </w:pPr>
-          <w:hyperlink w:anchor="_Toc394716501" w:history="1">
+          <w:hyperlink w:anchor="_Toc395716785" w:history="1">
             <w:r>
               <w:rPr>
                 <w:rStyle w:val="Hyperlink"/>
@@ -1622,7 +1686,7 @@
                 <w:noProof/>
                 <w:webHidden/>
               </w:rPr>
-              <w:instrText xml:space="preserve"> PAGEREF _Toc394716501 \h </w:instrText>
+              <w:instrText xml:space="preserve"> PAGEREF _Toc395716785 \h </w:instrText>
             </w:r>
             <w:r>
               <w:rPr>
@@ -1667,7 +1731,7 @@
               <w:lang w:bidi="ar-SA"/>
             </w:rPr>
           </w:pPr>
-          <w:hyperlink w:anchor="_Toc394716502" w:history="1">
+          <w:hyperlink w:anchor="_Toc395716786" w:history="1">
             <w:r>
               <w:rPr>
                 <w:rStyle w:val="Hyperlink"/>
@@ -1694,7 +1758,7 @@
                 <w:noProof/>
                 <w:webHidden/>
               </w:rPr>
-              <w:instrText xml:space="preserve"> PAGEREF _Toc394716502 \h </w:instrText>
+              <w:instrText xml:space="preserve"> PAGEREF _Toc395716786 \h </w:instrText>
             </w:r>
             <w:r>
               <w:rPr>
@@ -1739,7 +1803,7 @@
               <w:lang w:bidi="ar-SA"/>
             </w:rPr>
           </w:pPr>
-          <w:hyperlink w:anchor="_Toc394716503" w:history="1">
+          <w:hyperlink w:anchor="_Toc395716787" w:history="1">
             <w:r>
               <w:rPr>
                 <w:rStyle w:val="Hyperlink"/>
@@ -1766,7 +1830,7 @@
                 <w:noProof/>
                 <w:webHidden/>
               </w:rPr>
-              <w:instrText xml:space="preserve"> PAGEREF _Toc394716503 \h </w:instrText>
+              <w:instrText xml:space="preserve"> PAGEREF _Toc395716787 \h </w:instrText>
             </w:r>
             <w:r>
               <w:rPr>
@@ -1811,7 +1875,7 @@
               <w:lang w:bidi="ar-SA"/>
             </w:rPr>
           </w:pPr>
-          <w:hyperlink w:anchor="_Toc394716504" w:history="1">
+          <w:hyperlink w:anchor="_Toc395716788" w:history="1">
             <w:r>
               <w:rPr>
                 <w:rStyle w:val="Hyperlink"/>
@@ -1838,7 +1902,7 @@
                 <w:noProof/>
                 <w:webHidden/>
               </w:rPr>
-              <w:instrText xml:space="preserve"> PAGEREF _Toc394716504 \h </w:instrText>
+              <w:instrText xml:space="preserve"> PAGEREF _Toc395716788 \h </w:instrText>
             </w:r>
             <w:r>
               <w:rPr>
@@ -1883,7 +1947,7 @@
               <w:lang w:bidi="ar-SA"/>
             </w:rPr>
           </w:pPr>
-          <w:hyperlink w:anchor="_Toc394716505" w:history="1">
+          <w:hyperlink w:anchor="_Toc395716789" w:history="1">
             <w:r>
               <w:rPr>
                 <w:rStyle w:val="Hyperlink"/>
@@ -1910,7 +1974,7 @@
                 <w:noProof/>
                 <w:webHidden/>
               </w:rPr>
-              <w:instrText xml:space="preserve"> PAGEREF _Toc394716505 \h </w:instrText>
+              <w:instrText xml:space="preserve"> PAGEREF _Toc395716789 \h </w:instrText>
             </w:r>
             <w:r>
               <w:rPr>
@@ -1955,7 +2019,7 @@
               <w:lang w:bidi="ar-SA"/>
             </w:rPr>
           </w:pPr>
-          <w:hyperlink w:anchor="_Toc394716506" w:history="1">
+          <w:hyperlink w:anchor="_Toc395716790" w:history="1">
             <w:r>
               <w:rPr>
                 <w:rStyle w:val="Hyperlink"/>
@@ -1982,7 +2046,7 @@
                 <w:noProof/>
                 <w:webHidden/>
               </w:rPr>
-              <w:instrText xml:space="preserve"> PAGEREF _Toc394716506 \h </w:instrText>
+              <w:instrText xml:space="preserve"> PAGEREF _Toc395716790 \h </w:instrText>
             </w:r>
             <w:r>
               <w:rPr>
@@ -2027,7 +2091,7 @@
               <w:lang w:bidi="ar-SA"/>
             </w:rPr>
           </w:pPr>
-          <w:hyperlink w:anchor="_Toc394716507" w:history="1">
+          <w:hyperlink w:anchor="_Toc395716791" w:history="1">
             <w:r>
               <w:rPr>
                 <w:rStyle w:val="Hyperlink"/>
@@ -2054,7 +2118,7 @@
                 <w:noProof/>
                 <w:webHidden/>
               </w:rPr>
-              <w:instrText xml:space="preserve"> PAGEREF _Toc394716507 \h </w:instrText>
+              <w:instrText xml:space="preserve"> PAGEREF _Toc395716791 \h </w:instrText>
             </w:r>
             <w:r>
               <w:rPr>
@@ -2099,7 +2163,7 @@
               <w:lang w:bidi="ar-SA"/>
             </w:rPr>
           </w:pPr>
-          <w:hyperlink w:anchor="_Toc394716508" w:history="1">
+          <w:hyperlink w:anchor="_Toc395716792" w:history="1">
             <w:r>
               <w:rPr>
                 <w:rStyle w:val="Hyperlink"/>
@@ -2126,7 +2190,7 @@
                 <w:noProof/>
                 <w:webHidden/>
               </w:rPr>
-              <w:instrText xml:space="preserve"> PAGEREF _Toc394716508 \h </w:instrText>
+              <w:instrText xml:space="preserve"> PAGEREF _Toc395716792 \h </w:instrText>
             </w:r>
             <w:r>
               <w:rPr>
@@ -2171,7 +2235,7 @@
               <w:lang w:bidi="ar-SA"/>
             </w:rPr>
           </w:pPr>
-          <w:hyperlink w:anchor="_Toc394716509" w:history="1">
+          <w:hyperlink w:anchor="_Toc395716793" w:history="1">
             <w:r>
               <w:rPr>
                 <w:rStyle w:val="Hyperlink"/>
@@ -2198,7 +2262,7 @@
                 <w:noProof/>
                 <w:webHidden/>
               </w:rPr>
-              <w:instrText xml:space="preserve"> PAGEREF _Toc394716509 \h </w:instrText>
+              <w:instrText xml:space="preserve"> PAGEREF _Toc395716793 \h </w:instrText>
             </w:r>
             <w:r>
               <w:rPr>
@@ -2243,7 +2307,7 @@
               <w:lang w:bidi="ar-SA"/>
             </w:rPr>
           </w:pPr>
-          <w:hyperlink w:anchor="_Toc394716510" w:history="1">
+          <w:hyperlink w:anchor="_Toc395716794" w:history="1">
             <w:r>
               <w:rPr>
                 <w:rStyle w:val="Hyperlink"/>
@@ -2270,7 +2334,7 @@
                 <w:noProof/>
                 <w:webHidden/>
               </w:rPr>
-              <w:instrText xml:space="preserve"> PAGEREF _Toc394716510 \h </w:instrText>
+              <w:instrText xml:space="preserve"> PAGEREF _Toc395716794 \h </w:instrText>
             </w:r>
             <w:r>
               <w:rPr>
@@ -2315,7 +2379,7 @@
               <w:lang w:bidi="ar-SA"/>
             </w:rPr>
           </w:pPr>
-          <w:hyperlink w:anchor="_Toc394716511" w:history="1">
+          <w:hyperlink w:anchor="_Toc395716795" w:history="1">
             <w:r>
               <w:rPr>
                 <w:rStyle w:val="Hyperlink"/>
@@ -2342,7 +2406,7 @@
                 <w:noProof/>
                 <w:webHidden/>
               </w:rPr>
-              <w:instrText xml:space="preserve"> PAGEREF _Toc394716511 \h </w:instrText>
+              <w:instrText xml:space="preserve"> PAGEREF _Toc395716795 \h </w:instrText>
             </w:r>
             <w:r>
               <w:rPr>
@@ -2387,7 +2451,7 @@
               <w:lang w:bidi="ar-SA"/>
             </w:rPr>
           </w:pPr>
-          <w:hyperlink w:anchor="_Toc394716512" w:history="1">
+          <w:hyperlink w:anchor="_Toc395716796" w:history="1">
             <w:r>
               <w:rPr>
                 <w:rStyle w:val="Hyperlink"/>
@@ -2414,7 +2478,7 @@
                 <w:noProof/>
                 <w:webHidden/>
               </w:rPr>
-              <w:instrText xml:space="preserve"> PAGEREF _Toc394716512 \h </w:instrText>
+              <w:instrText xml:space="preserve"> PAGEREF _Toc395716796 \h </w:instrText>
             </w:r>
             <w:r>
               <w:rPr>
@@ -2474,7 +2538,7 @@
       <w:pPr>
         <w:pStyle w:val="Heading1"/>
       </w:pPr>
-      <w:bookmarkStart w:id="1" w:name="_Toc394716481"/>
+      <w:bookmarkStart w:id="1" w:name="_Toc395716764"/>
       <w:r>
         <w:lastRenderedPageBreak/>
         <w:t>Control statements</w:t>
@@ -2486,7 +2550,7 @@
       <w:pPr>
         <w:pStyle w:val="Heading2"/>
       </w:pPr>
-      <w:bookmarkStart w:id="2" w:name="_Toc394716482"/>
+      <w:bookmarkStart w:id="2" w:name="_Toc395716765"/>
       <w:r>
         <w:t>Iterating through a vector</w:t>
       </w:r>
@@ -2800,7 +2864,7 @@
       <w:pPr>
         <w:pStyle w:val="Heading1"/>
       </w:pPr>
-      <w:bookmarkStart w:id="3" w:name="_Toc394716483"/>
+      <w:bookmarkStart w:id="3" w:name="_Toc395716766"/>
       <w:r>
         <w:lastRenderedPageBreak/>
         <w:t>data.frames</w:t>
@@ -2823,7 +2887,7 @@
       <w:pPr>
         <w:pStyle w:val="Heading2"/>
       </w:pPr>
-      <w:bookmarkStart w:id="4" w:name="_Toc394716484"/>
+      <w:bookmarkStart w:id="4" w:name="_Toc395716767"/>
       <w:r>
         <w:t>Append a row to a data.frame</w:t>
       </w:r>
@@ -3026,7 +3090,7 @@
           <w:shd w:val="clear" w:color="auto" w:fill="E1E2E5"/>
         </w:rPr>
       </w:pPr>
-      <w:bookmarkStart w:id="5" w:name="_Toc394716485"/>
+      <w:bookmarkStart w:id="5" w:name="_Toc395716768"/>
       <w:r>
         <w:rPr>
           <w:rStyle w:val="gaks5ojbfcb"/>
@@ -3176,7 +3240,7 @@
           <w:shd w:val="clear" w:color="auto" w:fill="E1E2E5"/>
         </w:rPr>
       </w:pPr>
-      <w:bookmarkStart w:id="6" w:name="_Toc394716486"/>
+      <w:bookmarkStart w:id="6" w:name="_Toc395716769"/>
       <w:r>
         <w:rPr>
           <w:rStyle w:val="gaks5ojbfcb"/>
@@ -3329,7 +3393,7 @@
       <w:pPr>
         <w:pStyle w:val="Heading2"/>
       </w:pPr>
-      <w:bookmarkStart w:id="7" w:name="_Toc394716487"/>
+      <w:bookmarkStart w:id="7" w:name="_Toc395716770"/>
       <w:r>
         <w:t>Get the column names of a data.frame</w:t>
       </w:r>
@@ -3370,7 +3434,7 @@
       <w:pPr>
         <w:pStyle w:val="Heading2"/>
       </w:pPr>
-      <w:bookmarkStart w:id="8" w:name="_Toc394716488"/>
+      <w:bookmarkStart w:id="8" w:name="_Toc395716771"/>
       <w:r>
         <w:t>Get the number of rows in a data.frame</w:t>
       </w:r>
@@ -3592,7 +3656,7 @@
       <w:pPr>
         <w:pStyle w:val="Heading2"/>
       </w:pPr>
-      <w:bookmarkStart w:id="9" w:name="_Toc394716489"/>
+      <w:bookmarkStart w:id="9" w:name="_Toc395716772"/>
       <w:r>
         <w:t>Get a Row of Data from a data.frame</w:t>
       </w:r>
@@ -3870,7 +3934,7 @@
       <w:pPr>
         <w:pStyle w:val="Heading2"/>
       </w:pPr>
-      <w:bookmarkStart w:id="10" w:name="_Toc394716490"/>
+      <w:bookmarkStart w:id="10" w:name="_Toc395716773"/>
       <w:r>
         <w:lastRenderedPageBreak/>
         <w:t xml:space="preserve">Select </w:t>
@@ -4025,9 +4089,11 @@
       <w:pPr>
         <w:pStyle w:val="Heading2"/>
       </w:pPr>
+      <w:bookmarkStart w:id="11" w:name="_Toc395716774"/>
       <w:r>
         <w:t>Select Columns from a data.frame</w:t>
       </w:r>
+      <w:bookmarkEnd w:id="11"/>
     </w:p>
     <w:p>
       <w:pPr>
@@ -4057,22 +4123,22 @@
       <w:pPr>
         <w:pStyle w:val="Heading1"/>
       </w:pPr>
-      <w:bookmarkStart w:id="11" w:name="_Toc394716491"/>
+      <w:bookmarkStart w:id="12" w:name="_Toc395716775"/>
       <w:r>
         <w:lastRenderedPageBreak/>
         <w:t>Data Types</w:t>
       </w:r>
-      <w:bookmarkEnd w:id="11"/>
+      <w:bookmarkEnd w:id="12"/>
     </w:p>
     <w:p>
       <w:pPr>
         <w:pStyle w:val="Heading2"/>
       </w:pPr>
-      <w:bookmarkStart w:id="12" w:name="_Toc394716492"/>
+      <w:bookmarkStart w:id="13" w:name="_Toc395716776"/>
       <w:r>
         <w:t>Get the type of an object</w:t>
       </w:r>
-      <w:bookmarkEnd w:id="12"/>
+      <w:bookmarkEnd w:id="13"/>
     </w:p>
     <w:tbl>
       <w:tblPr>
@@ -4272,23 +4338,23 @@
       <w:pPr>
         <w:pStyle w:val="Heading1"/>
       </w:pPr>
-      <w:bookmarkStart w:id="13" w:name="_Toc394716493"/>
+      <w:bookmarkStart w:id="14" w:name="_Toc395716777"/>
       <w:r>
         <w:lastRenderedPageBreak/>
         <w:t>Environment</w:t>
       </w:r>
-      <w:bookmarkEnd w:id="13"/>
+      <w:bookmarkEnd w:id="14"/>
     </w:p>
     <w:p/>
     <w:p>
       <w:pPr>
         <w:pStyle w:val="Heading2"/>
       </w:pPr>
-      <w:bookmarkStart w:id="14" w:name="_Toc394716494"/>
+      <w:bookmarkStart w:id="15" w:name="_Toc395716778"/>
       <w:r>
         <w:t>Change the Working Directory</w:t>
       </w:r>
-      <w:bookmarkEnd w:id="14"/>
+      <w:bookmarkEnd w:id="15"/>
     </w:p>
     <w:p>
       <w:pPr>
@@ -4402,11 +4468,11 @@
       <w:pPr>
         <w:pStyle w:val="Heading2"/>
       </w:pPr>
-      <w:bookmarkStart w:id="15" w:name="_Toc394716495"/>
+      <w:bookmarkStart w:id="16" w:name="_Toc395716779"/>
       <w:r>
         <w:t>Get the Working Directory</w:t>
       </w:r>
-      <w:bookmarkEnd w:id="15"/>
+      <w:bookmarkEnd w:id="16"/>
     </w:p>
     <w:p/>
     <w:p>
@@ -4464,14 +4530,14 @@
       <w:pPr>
         <w:pStyle w:val="Heading2"/>
       </w:pPr>
-      <w:bookmarkStart w:id="16" w:name="_Toc394716496"/>
+      <w:bookmarkStart w:id="17" w:name="_Toc395716780"/>
       <w:r>
         <w:t>List the Fi</w:t>
       </w:r>
       <w:r>
         <w:t>les in the Working Directory</w:t>
       </w:r>
-      <w:bookmarkEnd w:id="16"/>
+      <w:bookmarkEnd w:id="17"/>
     </w:p>
     <w:p>
       <w:pPr>
@@ -4486,7 +4552,7 @@
       <w:pPr>
         <w:pStyle w:val="Heading2"/>
       </w:pPr>
-      <w:bookmarkStart w:id="17" w:name="_Toc394716497"/>
+      <w:bookmarkStart w:id="18" w:name="_Toc395716781"/>
       <w:r>
         <w:t>Load a Functi</w:t>
       </w:r>
@@ -4499,7 +4565,7 @@
       <w:r>
         <w:t>into the Environment</w:t>
       </w:r>
-      <w:bookmarkEnd w:id="17"/>
+      <w:bookmarkEnd w:id="18"/>
     </w:p>
     <w:p>
       <w:pPr>
@@ -4514,11 +4580,11 @@
       <w:pPr>
         <w:pStyle w:val="Heading2"/>
       </w:pPr>
-      <w:bookmarkStart w:id="18" w:name="_Toc394716498"/>
+      <w:bookmarkStart w:id="19" w:name="_Toc395716782"/>
       <w:r>
         <w:t>List the Functions Available in the Environment</w:t>
       </w:r>
-      <w:bookmarkEnd w:id="18"/>
+      <w:bookmarkEnd w:id="19"/>
     </w:p>
     <w:p>
       <w:pPr>
@@ -4538,21 +4604,21 @@
       <w:pPr>
         <w:pStyle w:val="Heading1"/>
       </w:pPr>
-      <w:bookmarkStart w:id="19" w:name="_Toc394716499"/>
+      <w:bookmarkStart w:id="20" w:name="_Toc395716783"/>
       <w:r>
         <w:t>Matrices</w:t>
       </w:r>
-      <w:bookmarkEnd w:id="19"/>
+      <w:bookmarkEnd w:id="20"/>
     </w:p>
     <w:p>
       <w:pPr>
         <w:pStyle w:val="Heading2"/>
       </w:pPr>
-      <w:bookmarkStart w:id="20" w:name="_Toc394716500"/>
+      <w:bookmarkStart w:id="21" w:name="_Toc395716784"/>
       <w:r>
         <w:t>Create a matrix</w:t>
       </w:r>
-      <w:bookmarkEnd w:id="20"/>
+      <w:bookmarkEnd w:id="21"/>
     </w:p>
     <w:p>
       <w:pPr>
@@ -4688,21 +4754,21 @@
       <w:pPr>
         <w:pStyle w:val="Heading1"/>
       </w:pPr>
-      <w:bookmarkStart w:id="21" w:name="_Toc394716501"/>
+      <w:bookmarkStart w:id="22" w:name="_Toc395716785"/>
       <w:r>
         <w:t>Misc</w:t>
       </w:r>
-      <w:bookmarkEnd w:id="21"/>
+      <w:bookmarkEnd w:id="22"/>
     </w:p>
     <w:p>
       <w:pPr>
         <w:pStyle w:val="Heading2"/>
       </w:pPr>
-      <w:bookmarkStart w:id="22" w:name="_Toc394716502"/>
+      <w:bookmarkStart w:id="23" w:name="_Toc395716786"/>
       <w:r>
         <w:t>Printing a variable to the console</w:t>
       </w:r>
-      <w:bookmarkEnd w:id="22"/>
+      <w:bookmarkEnd w:id="23"/>
     </w:p>
     <w:p>
       <w:pPr>
@@ -4796,22 +4862,22 @@
       <w:pPr>
         <w:pStyle w:val="Heading1"/>
       </w:pPr>
-      <w:bookmarkStart w:id="23" w:name="_Toc394716503"/>
+      <w:bookmarkStart w:id="24" w:name="_Toc395716787"/>
       <w:r>
         <w:lastRenderedPageBreak/>
         <w:t>Reading Data</w:t>
       </w:r>
-      <w:bookmarkEnd w:id="23"/>
+      <w:bookmarkEnd w:id="24"/>
     </w:p>
     <w:p>
       <w:pPr>
         <w:pStyle w:val="Heading2"/>
       </w:pPr>
-      <w:bookmarkStart w:id="24" w:name="_Toc394716504"/>
+      <w:bookmarkStart w:id="25" w:name="_Toc395716788"/>
       <w:r>
         <w:t>Read a CSV file into a data.frame</w:t>
       </w:r>
-      <w:bookmarkEnd w:id="24"/>
+      <w:bookmarkEnd w:id="25"/>
     </w:p>
     <w:p/>
     <w:p>
@@ -4957,21 +5023,21 @@
       <w:pPr>
         <w:pStyle w:val="Heading1"/>
       </w:pPr>
-      <w:bookmarkStart w:id="25" w:name="_Toc394716505"/>
+      <w:bookmarkStart w:id="26" w:name="_Toc395716789"/>
       <w:r>
         <w:t>Strings</w:t>
       </w:r>
-      <w:bookmarkEnd w:id="25"/>
+      <w:bookmarkEnd w:id="26"/>
     </w:p>
     <w:p>
       <w:pPr>
         <w:pStyle w:val="Heading2"/>
       </w:pPr>
-      <w:bookmarkStart w:id="26" w:name="_Toc394716506"/>
+      <w:bookmarkStart w:id="27" w:name="_Toc395716790"/>
       <w:r>
         <w:t>Concatenate two strings</w:t>
       </w:r>
-      <w:bookmarkEnd w:id="26"/>
+      <w:bookmarkEnd w:id="27"/>
     </w:p>
     <w:tbl>
       <w:tblPr>
@@ -5274,11 +5340,11 @@
       <w:pPr>
         <w:pStyle w:val="Heading2"/>
       </w:pPr>
-      <w:bookmarkStart w:id="27" w:name="_Toc394716507"/>
+      <w:bookmarkStart w:id="28" w:name="_Toc395716791"/>
       <w:r>
         <w:t>Padding a string with zeros</w:t>
       </w:r>
-      <w:bookmarkEnd w:id="27"/>
+      <w:bookmarkEnd w:id="28"/>
     </w:p>
     <w:p>
       <w:pPr>
@@ -5370,12 +5436,12 @@
       <w:pPr>
         <w:pStyle w:val="Heading1"/>
       </w:pPr>
-      <w:bookmarkStart w:id="28" w:name="_Toc394716508"/>
+      <w:bookmarkStart w:id="29" w:name="_Toc395716792"/>
       <w:r>
         <w:lastRenderedPageBreak/>
         <w:t>Vectors</w:t>
       </w:r>
-      <w:bookmarkEnd w:id="28"/>
+      <w:bookmarkEnd w:id="29"/>
     </w:p>
     <w:p/>
     <w:p/>
@@ -5383,11 +5449,11 @@
       <w:pPr>
         <w:pStyle w:val="Heading2"/>
       </w:pPr>
-      <w:bookmarkStart w:id="29" w:name="_Toc394716509"/>
+      <w:bookmarkStart w:id="30" w:name="_Toc395716793"/>
       <w:r>
         <w:t>Creating a vector</w:t>
       </w:r>
-      <w:bookmarkEnd w:id="29"/>
+      <w:bookmarkEnd w:id="30"/>
     </w:p>
     <w:p/>
     <w:p>
@@ -5475,11 +5541,11 @@
       <w:pPr>
         <w:pStyle w:val="Heading2"/>
       </w:pPr>
-      <w:bookmarkStart w:id="30" w:name="_Toc394716510"/>
+      <w:bookmarkStart w:id="31" w:name="_Toc395716794"/>
       <w:r>
         <w:t>Iterating over a vector</w:t>
       </w:r>
-      <w:bookmarkEnd w:id="30"/>
+      <w:bookmarkEnd w:id="31"/>
     </w:p>
     <w:p>
       <w:pPr>
@@ -5728,11 +5794,11 @@
       <w:pPr>
         <w:pStyle w:val="Heading2"/>
       </w:pPr>
-      <w:bookmarkStart w:id="31" w:name="_Toc394716511"/>
+      <w:bookmarkStart w:id="32" w:name="_Toc395716795"/>
       <w:r>
         <w:t>Length of a vector</w:t>
       </w:r>
-      <w:bookmarkEnd w:id="31"/>
+      <w:bookmarkEnd w:id="32"/>
     </w:p>
     <w:p/>
     <w:p>
@@ -5830,11 +5896,11 @@
       <w:pPr>
         <w:pStyle w:val="Heading2"/>
       </w:pPr>
-      <w:bookmarkStart w:id="32" w:name="_Toc394716512"/>
+      <w:bookmarkStart w:id="33" w:name="_Toc395716796"/>
       <w:r>
         <w:t>Return valid elements of a vector</w:t>
       </w:r>
-      <w:bookmarkEnd w:id="32"/>
+      <w:bookmarkEnd w:id="33"/>
     </w:p>
     <w:p>
       <w:pPr>
@@ -7306,7 +7372,7 @@
 </file>
 
 <file path=customXml/itemProps1.xml><?xml version="1.0" encoding="utf-8"?>
-<ds:datastoreItem xmlns:ds="http://schemas.openxmlformats.org/officeDocument/2006/customXml" ds:itemID="{72407BDF-D50E-40BB-9175-2068CA74C9F4}">
+<ds:datastoreItem xmlns:ds="http://schemas.openxmlformats.org/officeDocument/2006/customXml" ds:itemID="{7A69827D-E092-4DAB-AF02-1780ECD87844}">
   <ds:schemaRefs>
     <ds:schemaRef ds:uri="http://schemas.openxmlformats.org/officeDocument/2006/bibliography"/>
   </ds:schemaRefs>

--- a/R Cheatsheet.docx
+++ b/R Cheatsheet.docx
@@ -7372,7 +7372,7 @@
 </file>
 
 <file path=customXml/itemProps1.xml><?xml version="1.0" encoding="utf-8"?>
-<ds:datastoreItem xmlns:ds="http://schemas.openxmlformats.org/officeDocument/2006/customXml" ds:itemID="{7A69827D-E092-4DAB-AF02-1780ECD87844}">
+<ds:datastoreItem xmlns:ds="http://schemas.openxmlformats.org/officeDocument/2006/customXml" ds:itemID="{C2560FD0-4954-4B4C-8F76-C1F60013AF64}">
   <ds:schemaRefs>
     <ds:schemaRef ds:uri="http://schemas.openxmlformats.org/officeDocument/2006/bibliography"/>
   </ds:schemaRefs>

--- a/R Cheatsheet.docx
+++ b/R Cheatsheet.docx
@@ -2846,6 +2846,408 @@
     <w:p/>
     <w:p>
       <w:pPr>
+        <w:pStyle w:val="Heading1"/>
+      </w:pPr>
+      <w:r>
+        <w:t>Factors</w:t>
+      </w:r>
+    </w:p>
+    <w:p>
+      <w:pPr>
+        <w:pStyle w:val="Heading2"/>
+      </w:pPr>
+      <w:r>
+        <w:t>Convert items to factors</w:t>
+      </w:r>
+    </w:p>
+    <w:tbl>
+      <w:tblPr>
+        <w:tblW w:w="10065" w:type="dxa"/>
+        <w:tblCellSpacing w:w="0" w:type="dxa"/>
+        <w:tblCellMar>
+          <w:left w:w="90" w:type="dxa"/>
+          <w:bottom w:w="120" w:type="dxa"/>
+          <w:right w:w="0" w:type="dxa"/>
+        </w:tblCellMar>
+        <w:tblLook w:val="04A0"/>
+      </w:tblPr>
+      <w:tblGrid>
+        <w:gridCol w:w="10065"/>
+      </w:tblGrid>
+      <w:tr>
+        <w:trPr>
+          <w:tblCellSpacing w:w="0" w:type="dxa"/>
+        </w:trPr>
+        <w:tc>
+          <w:tcPr>
+            <w:tcW w:w="0" w:type="auto"/>
+            <w:hideMark/>
+          </w:tcPr>
+          <w:p>
+            <w:pPr>
+              <w:tabs>
+                <w:tab w:val="left" w:pos="916"/>
+                <w:tab w:val="left" w:pos="1832"/>
+                <w:tab w:val="left" w:pos="2748"/>
+                <w:tab w:val="left" w:pos="3664"/>
+                <w:tab w:val="left" w:pos="4580"/>
+                <w:tab w:val="left" w:pos="5496"/>
+                <w:tab w:val="left" w:pos="6412"/>
+                <w:tab w:val="left" w:pos="7328"/>
+                <w:tab w:val="left" w:pos="8244"/>
+                <w:tab w:val="left" w:pos="9160"/>
+                <w:tab w:val="left" w:pos="10076"/>
+                <w:tab w:val="left" w:pos="10992"/>
+                <w:tab w:val="left" w:pos="11908"/>
+                <w:tab w:val="left" w:pos="12824"/>
+                <w:tab w:val="left" w:pos="13740"/>
+                <w:tab w:val="left" w:pos="14656"/>
+              </w:tabs>
+              <w:wordWrap w:val="0"/>
+              <w:rPr>
+                <w:rFonts w:ascii="Lucida Console" w:eastAsia="Times New Roman" w:hAnsi="Lucida Console" w:cs="Courier New"/>
+                <w:color w:val="0000FF"/>
+                <w:sz w:val="20"/>
+                <w:szCs w:val="20"/>
+                <w:lang w:bidi="ar-SA"/>
+              </w:rPr>
+            </w:pPr>
+            <w:r>
+              <w:rPr>
+                <w:rFonts w:ascii="Lucida Console" w:eastAsia="Times New Roman" w:hAnsi="Lucida Console" w:cs="Courier New"/>
+                <w:color w:val="0000FF"/>
+                <w:sz w:val="20"/>
+                <w:szCs w:val="20"/>
+                <w:lang w:bidi="ar-SA"/>
+              </w:rPr>
+              <w:t>&gt; y &lt;- c(95647, 95602)</w:t>
+            </w:r>
+          </w:p>
+          <w:p>
+            <w:pPr>
+              <w:tabs>
+                <w:tab w:val="left" w:pos="916"/>
+                <w:tab w:val="left" w:pos="1832"/>
+                <w:tab w:val="left" w:pos="2748"/>
+                <w:tab w:val="left" w:pos="3664"/>
+                <w:tab w:val="left" w:pos="4580"/>
+                <w:tab w:val="left" w:pos="5496"/>
+                <w:tab w:val="left" w:pos="6412"/>
+                <w:tab w:val="left" w:pos="7328"/>
+                <w:tab w:val="left" w:pos="8244"/>
+                <w:tab w:val="left" w:pos="9160"/>
+                <w:tab w:val="left" w:pos="10076"/>
+                <w:tab w:val="left" w:pos="10992"/>
+                <w:tab w:val="left" w:pos="11908"/>
+                <w:tab w:val="left" w:pos="12824"/>
+                <w:tab w:val="left" w:pos="13740"/>
+                <w:tab w:val="left" w:pos="14656"/>
+              </w:tabs>
+              <w:wordWrap w:val="0"/>
+              <w:rPr>
+                <w:rFonts w:ascii="Lucida Console" w:eastAsia="Times New Roman" w:hAnsi="Lucida Console" w:cs="Courier New"/>
+                <w:color w:val="0000FF"/>
+                <w:sz w:val="20"/>
+                <w:szCs w:val="20"/>
+                <w:lang w:bidi="ar-SA"/>
+              </w:rPr>
+            </w:pPr>
+            <w:r>
+              <w:rPr>
+                <w:rFonts w:ascii="Lucida Console" w:eastAsia="Times New Roman" w:hAnsi="Lucida Console" w:cs="Courier New"/>
+                <w:color w:val="0000FF"/>
+                <w:sz w:val="20"/>
+                <w:szCs w:val="20"/>
+                <w:lang w:bidi="ar-SA"/>
+              </w:rPr>
+              <w:t>&gt; y</w:t>
+            </w:r>
+          </w:p>
+          <w:p>
+            <w:pPr>
+              <w:tabs>
+                <w:tab w:val="left" w:pos="916"/>
+                <w:tab w:val="left" w:pos="1832"/>
+                <w:tab w:val="left" w:pos="2748"/>
+                <w:tab w:val="left" w:pos="3664"/>
+                <w:tab w:val="left" w:pos="4580"/>
+                <w:tab w:val="left" w:pos="5496"/>
+                <w:tab w:val="left" w:pos="6412"/>
+                <w:tab w:val="left" w:pos="7328"/>
+                <w:tab w:val="left" w:pos="8244"/>
+                <w:tab w:val="left" w:pos="9160"/>
+                <w:tab w:val="left" w:pos="10076"/>
+                <w:tab w:val="left" w:pos="10992"/>
+                <w:tab w:val="left" w:pos="11908"/>
+                <w:tab w:val="left" w:pos="12824"/>
+                <w:tab w:val="left" w:pos="13740"/>
+                <w:tab w:val="left" w:pos="14656"/>
+              </w:tabs>
+              <w:wordWrap w:val="0"/>
+              <w:rPr>
+                <w:rFonts w:ascii="Lucida Console" w:eastAsia="Times New Roman" w:hAnsi="Lucida Console" w:cs="Courier New"/>
+                <w:color w:val="000000"/>
+                <w:sz w:val="20"/>
+                <w:szCs w:val="20"/>
+                <w:lang w:bidi="ar-SA"/>
+              </w:rPr>
+            </w:pPr>
+            <w:r>
+              <w:rPr>
+                <w:rFonts w:ascii="Lucida Console" w:eastAsia="Times New Roman" w:hAnsi="Lucida Console" w:cs="Courier New"/>
+                <w:color w:val="000000"/>
+                <w:sz w:val="20"/>
+                <w:szCs w:val="20"/>
+                <w:lang w:bidi="ar-SA"/>
+              </w:rPr>
+              <w:t>[1] 95647 95602</w:t>
+            </w:r>
+          </w:p>
+          <w:p>
+            <w:pPr>
+              <w:tabs>
+                <w:tab w:val="left" w:pos="916"/>
+                <w:tab w:val="left" w:pos="1832"/>
+                <w:tab w:val="left" w:pos="2748"/>
+                <w:tab w:val="left" w:pos="3664"/>
+                <w:tab w:val="left" w:pos="4580"/>
+                <w:tab w:val="left" w:pos="5496"/>
+                <w:tab w:val="left" w:pos="6412"/>
+                <w:tab w:val="left" w:pos="7328"/>
+                <w:tab w:val="left" w:pos="8244"/>
+                <w:tab w:val="left" w:pos="9160"/>
+                <w:tab w:val="left" w:pos="10076"/>
+                <w:tab w:val="left" w:pos="10992"/>
+                <w:tab w:val="left" w:pos="11908"/>
+                <w:tab w:val="left" w:pos="12824"/>
+                <w:tab w:val="left" w:pos="13740"/>
+                <w:tab w:val="left" w:pos="14656"/>
+              </w:tabs>
+              <w:wordWrap w:val="0"/>
+              <w:rPr>
+                <w:rFonts w:ascii="Lucida Console" w:eastAsia="Times New Roman" w:hAnsi="Lucida Console" w:cs="Courier New"/>
+                <w:color w:val="0000FF"/>
+                <w:sz w:val="20"/>
+                <w:szCs w:val="20"/>
+                <w:lang w:bidi="ar-SA"/>
+              </w:rPr>
+            </w:pPr>
+            <w:r>
+              <w:rPr>
+                <w:rFonts w:ascii="Lucida Console" w:eastAsia="Times New Roman" w:hAnsi="Lucida Console" w:cs="Courier New"/>
+                <w:color w:val="0000FF"/>
+                <w:sz w:val="20"/>
+                <w:szCs w:val="20"/>
+                <w:lang w:bidi="ar-SA"/>
+              </w:rPr>
+              <w:t>&gt; str(y)</w:t>
+            </w:r>
+          </w:p>
+          <w:p>
+            <w:pPr>
+              <w:tabs>
+                <w:tab w:val="left" w:pos="916"/>
+                <w:tab w:val="left" w:pos="1832"/>
+                <w:tab w:val="left" w:pos="2748"/>
+                <w:tab w:val="left" w:pos="3664"/>
+                <w:tab w:val="left" w:pos="4580"/>
+                <w:tab w:val="left" w:pos="5496"/>
+                <w:tab w:val="left" w:pos="6412"/>
+                <w:tab w:val="left" w:pos="7328"/>
+                <w:tab w:val="left" w:pos="8244"/>
+                <w:tab w:val="left" w:pos="9160"/>
+                <w:tab w:val="left" w:pos="10076"/>
+                <w:tab w:val="left" w:pos="10992"/>
+                <w:tab w:val="left" w:pos="11908"/>
+                <w:tab w:val="left" w:pos="12824"/>
+                <w:tab w:val="left" w:pos="13740"/>
+                <w:tab w:val="left" w:pos="14656"/>
+              </w:tabs>
+              <w:wordWrap w:val="0"/>
+              <w:rPr>
+                <w:rFonts w:ascii="Lucida Console" w:eastAsia="Times New Roman" w:hAnsi="Lucida Console" w:cs="Courier New"/>
+                <w:color w:val="000000"/>
+                <w:sz w:val="20"/>
+                <w:szCs w:val="20"/>
+                <w:lang w:bidi="ar-SA"/>
+              </w:rPr>
+            </w:pPr>
+            <w:r>
+              <w:rPr>
+                <w:rFonts w:ascii="Lucida Console" w:eastAsia="Times New Roman" w:hAnsi="Lucida Console" w:cs="Courier New"/>
+                <w:color w:val="000000"/>
+                <w:sz w:val="20"/>
+                <w:szCs w:val="20"/>
+                <w:lang w:bidi="ar-SA"/>
+              </w:rPr>
+              <w:t xml:space="preserve"> num [1:2] 95647 95602</w:t>
+            </w:r>
+          </w:p>
+          <w:p>
+            <w:pPr>
+              <w:tabs>
+                <w:tab w:val="left" w:pos="916"/>
+                <w:tab w:val="left" w:pos="1832"/>
+                <w:tab w:val="left" w:pos="2748"/>
+                <w:tab w:val="left" w:pos="3664"/>
+                <w:tab w:val="left" w:pos="4580"/>
+                <w:tab w:val="left" w:pos="5496"/>
+                <w:tab w:val="left" w:pos="6412"/>
+                <w:tab w:val="left" w:pos="7328"/>
+                <w:tab w:val="left" w:pos="8244"/>
+                <w:tab w:val="left" w:pos="9160"/>
+                <w:tab w:val="left" w:pos="10076"/>
+                <w:tab w:val="left" w:pos="10992"/>
+                <w:tab w:val="left" w:pos="11908"/>
+                <w:tab w:val="left" w:pos="12824"/>
+                <w:tab w:val="left" w:pos="13740"/>
+                <w:tab w:val="left" w:pos="14656"/>
+              </w:tabs>
+              <w:wordWrap w:val="0"/>
+              <w:rPr>
+                <w:rFonts w:ascii="Lucida Console" w:eastAsia="Times New Roman" w:hAnsi="Lucida Console" w:cs="Courier New"/>
+                <w:color w:val="0000FF"/>
+                <w:sz w:val="20"/>
+                <w:szCs w:val="20"/>
+                <w:lang w:bidi="ar-SA"/>
+              </w:rPr>
+            </w:pPr>
+            <w:r>
+              <w:rPr>
+                <w:rFonts w:ascii="Lucida Console" w:eastAsia="Times New Roman" w:hAnsi="Lucida Console" w:cs="Courier New"/>
+                <w:color w:val="0000FF"/>
+                <w:sz w:val="20"/>
+                <w:szCs w:val="20"/>
+                <w:lang w:bidi="ar-SA"/>
+              </w:rPr>
+              <w:t>&gt; y &lt;- factor(y)</w:t>
+            </w:r>
+          </w:p>
+          <w:p>
+            <w:pPr>
+              <w:tabs>
+                <w:tab w:val="left" w:pos="916"/>
+                <w:tab w:val="left" w:pos="1832"/>
+                <w:tab w:val="left" w:pos="2748"/>
+                <w:tab w:val="left" w:pos="3664"/>
+                <w:tab w:val="left" w:pos="4580"/>
+                <w:tab w:val="left" w:pos="5496"/>
+                <w:tab w:val="left" w:pos="6412"/>
+                <w:tab w:val="left" w:pos="7328"/>
+                <w:tab w:val="left" w:pos="8244"/>
+                <w:tab w:val="left" w:pos="9160"/>
+                <w:tab w:val="left" w:pos="10076"/>
+                <w:tab w:val="left" w:pos="10992"/>
+                <w:tab w:val="left" w:pos="11908"/>
+                <w:tab w:val="left" w:pos="12824"/>
+                <w:tab w:val="left" w:pos="13740"/>
+                <w:tab w:val="left" w:pos="14656"/>
+              </w:tabs>
+              <w:wordWrap w:val="0"/>
+              <w:rPr>
+                <w:rFonts w:ascii="Lucida Console" w:eastAsia="Times New Roman" w:hAnsi="Lucida Console" w:cs="Courier New"/>
+                <w:color w:val="0000FF"/>
+                <w:sz w:val="20"/>
+                <w:szCs w:val="20"/>
+                <w:lang w:bidi="ar-SA"/>
+              </w:rPr>
+            </w:pPr>
+            <w:r>
+              <w:rPr>
+                <w:rFonts w:ascii="Lucida Console" w:eastAsia="Times New Roman" w:hAnsi="Lucida Console" w:cs="Courier New"/>
+                <w:color w:val="0000FF"/>
+                <w:sz w:val="20"/>
+                <w:szCs w:val="20"/>
+                <w:lang w:bidi="ar-SA"/>
+              </w:rPr>
+              <w:t>&gt; str(y)</w:t>
+            </w:r>
+          </w:p>
+          <w:p>
+            <w:pPr>
+              <w:tabs>
+                <w:tab w:val="left" w:pos="916"/>
+                <w:tab w:val="left" w:pos="1832"/>
+                <w:tab w:val="left" w:pos="2748"/>
+                <w:tab w:val="left" w:pos="3664"/>
+                <w:tab w:val="left" w:pos="4580"/>
+                <w:tab w:val="left" w:pos="5496"/>
+                <w:tab w:val="left" w:pos="6412"/>
+                <w:tab w:val="left" w:pos="7328"/>
+                <w:tab w:val="left" w:pos="8244"/>
+                <w:tab w:val="left" w:pos="9160"/>
+                <w:tab w:val="left" w:pos="10076"/>
+                <w:tab w:val="left" w:pos="10992"/>
+                <w:tab w:val="left" w:pos="11908"/>
+                <w:tab w:val="left" w:pos="12824"/>
+                <w:tab w:val="left" w:pos="13740"/>
+                <w:tab w:val="left" w:pos="14656"/>
+              </w:tabs>
+              <w:wordWrap w:val="0"/>
+              <w:rPr>
+                <w:rFonts w:ascii="Lucida Console" w:eastAsia="Times New Roman" w:hAnsi="Lucida Console" w:cs="Courier New"/>
+                <w:color w:val="000000"/>
+                <w:sz w:val="20"/>
+                <w:szCs w:val="20"/>
+                <w:lang w:bidi="ar-SA"/>
+              </w:rPr>
+            </w:pPr>
+            <w:r>
+              <w:rPr>
+                <w:rFonts w:ascii="Lucida Console" w:eastAsia="Times New Roman" w:hAnsi="Lucida Console" w:cs="Courier New"/>
+                <w:color w:val="000000"/>
+                <w:sz w:val="20"/>
+                <w:szCs w:val="20"/>
+                <w:lang w:bidi="ar-SA"/>
+              </w:rPr>
+              <w:t xml:space="preserve"> Factor w/ 2 levels "95602","95647": 2 1</w:t>
+            </w:r>
+          </w:p>
+        </w:tc>
+      </w:tr>
+      <w:tr>
+        <w:trPr>
+          <w:tblCellSpacing w:w="0" w:type="dxa"/>
+        </w:trPr>
+        <w:tc>
+          <w:tcPr>
+            <w:tcW w:w="0" w:type="auto"/>
+            <w:hideMark/>
+          </w:tcPr>
+          <w:p>
+            <w:pPr>
+              <w:rPr>
+                <w:rFonts w:ascii="Lucida Console" w:eastAsia="Times New Roman" w:hAnsi="Lucida Console"/>
+                <w:color w:val="000000"/>
+                <w:lang w:bidi="ar-SA"/>
+              </w:rPr>
+            </w:pPr>
+          </w:p>
+        </w:tc>
+      </w:tr>
+      <w:tr>
+        <w:trPr>
+          <w:tblCellSpacing w:w="0" w:type="dxa"/>
+        </w:trPr>
+        <w:tc>
+          <w:tcPr>
+            <w:tcW w:w="0" w:type="auto"/>
+            <w:hideMark/>
+          </w:tcPr>
+          <w:p>
+            <w:pPr>
+              <w:rPr>
+                <w:rFonts w:ascii="Lucida Console" w:eastAsia="Times New Roman" w:hAnsi="Lucida Console"/>
+                <w:color w:val="000000"/>
+                <w:lang w:bidi="ar-SA"/>
+              </w:rPr>
+            </w:pPr>
+          </w:p>
+        </w:tc>
+      </w:tr>
+    </w:tbl>
+    <w:p>
+      <w:pPr>
         <w:spacing w:after="200" w:line="276" w:lineRule="auto"/>
         <w:rPr>
           <w:rFonts w:asciiTheme="majorHAnsi" w:eastAsiaTheme="majorEastAsia" w:hAnsiTheme="majorHAnsi"/>
@@ -2856,6 +3258,20 @@
           <w:szCs w:val="32"/>
         </w:rPr>
       </w:pPr>
+    </w:p>
+    <w:p>
+      <w:pPr>
+        <w:spacing w:after="200" w:line="276" w:lineRule="auto"/>
+        <w:rPr>
+          <w:rFonts w:asciiTheme="majorHAnsi" w:eastAsiaTheme="majorEastAsia" w:hAnsiTheme="majorHAnsi"/>
+          <w:b/>
+          <w:bCs/>
+          <w:kern w:val="32"/>
+          <w:sz w:val="32"/>
+          <w:szCs w:val="32"/>
+        </w:rPr>
+      </w:pPr>
+      <w:bookmarkStart w:id="3" w:name="_Toc395716766"/>
       <w:r>
         <w:br w:type="page"/>
       </w:r>
@@ -2864,7 +3280,6 @@
       <w:pPr>
         <w:pStyle w:val="Heading1"/>
       </w:pPr>
-      <w:bookmarkStart w:id="3" w:name="_Toc395716766"/>
       <w:r>
         <w:lastRenderedPageBreak/>
         <w:t>data.frames</w:t>
@@ -2889,11 +3304,9 @@
       </w:pPr>
       <w:bookmarkStart w:id="4" w:name="_Toc395716767"/>
       <w:r>
-        <w:t>Append a row to a data.frame</w:t>
-      </w:r>
-      <w:bookmarkEnd w:id="4"/>
-    </w:p>
-    <w:p/>
+        <w:t>Add a column to a data.frame</w:t>
+      </w:r>
+    </w:p>
     <w:p>
       <w:pPr>
         <w:pStyle w:val="HTMLPreformatted"/>
@@ -2921,7 +3334,7 @@
           <w:color w:val="0000FF"/>
           <w:shd w:val="clear" w:color="auto" w:fill="E1E2E5"/>
         </w:rPr>
-        <w:t>df</w:t>
+        <w:t>x</w:t>
       </w:r>
     </w:p>
     <w:p>
@@ -2940,7 +3353,7 @@
           <w:color w:val="000000"/>
           <w:shd w:val="clear" w:color="auto" w:fill="E1E2E5"/>
         </w:rPr>
-        <w:t xml:space="preserve">  id nobs</w:t>
+        <w:t xml:space="preserve">  var1 var2 var3</w:t>
       </w:r>
     </w:p>
     <w:p>
@@ -2959,7 +3372,7 @@
           <w:color w:val="000000"/>
           <w:shd w:val="clear" w:color="auto" w:fill="E1E2E5"/>
         </w:rPr>
-        <w:t>1  1    2</w:t>
+        <w:t>1    2    8   11</w:t>
       </w:r>
     </w:p>
     <w:p>
@@ -2967,29 +3380,18 @@
         <w:pStyle w:val="HTMLPreformatted"/>
         <w:wordWrap w:val="0"/>
         <w:rPr>
-          <w:rStyle w:val="gaks5ojbibb"/>
-          <w:rFonts w:ascii="Lucida Console" w:hAnsi="Lucida Console"/>
-          <w:color w:val="0000FF"/>
-          <w:shd w:val="clear" w:color="auto" w:fill="E1E2E5"/>
-        </w:rPr>
-      </w:pPr>
-      <w:r>
-        <w:rPr>
-          <w:rStyle w:val="gaks5ojbfcb"/>
-          <w:rFonts w:ascii="Lucida Console" w:hAnsi="Lucida Console"/>
-          <w:color w:val="0000FF"/>
-          <w:shd w:val="clear" w:color="auto" w:fill="E1E2E5"/>
-        </w:rPr>
-        <w:t xml:space="preserve">&gt; </w:t>
-      </w:r>
-      <w:r>
-        <w:rPr>
-          <w:rStyle w:val="gaks5ojbibb"/>
-          <w:rFonts w:ascii="Lucida Console" w:hAnsi="Lucida Console"/>
-          <w:color w:val="0000FF"/>
-          <w:shd w:val="clear" w:color="auto" w:fill="E1E2E5"/>
-        </w:rPr>
-        <w:t>df &lt;- rbind(df, data.frame(id=17, nobs=34))</w:t>
+          <w:rFonts w:ascii="Lucida Console" w:hAnsi="Lucida Console"/>
+          <w:color w:val="000000"/>
+          <w:shd w:val="clear" w:color="auto" w:fill="E1E2E5"/>
+        </w:rPr>
+      </w:pPr>
+      <w:r>
+        <w:rPr>
+          <w:rFonts w:ascii="Lucida Console" w:hAnsi="Lucida Console"/>
+          <w:color w:val="000000"/>
+          <w:shd w:val="clear" w:color="auto" w:fill="E1E2E5"/>
+        </w:rPr>
+        <w:t>2    5    9   15</w:t>
       </w:r>
     </w:p>
     <w:p>
@@ -2997,29 +3399,18 @@
         <w:pStyle w:val="HTMLPreformatted"/>
         <w:wordWrap w:val="0"/>
         <w:rPr>
-          <w:rStyle w:val="gaks5ojbibb"/>
-          <w:rFonts w:ascii="Lucida Console" w:hAnsi="Lucida Console"/>
-          <w:color w:val="0000FF"/>
-          <w:shd w:val="clear" w:color="auto" w:fill="E1E2E5"/>
-        </w:rPr>
-      </w:pPr>
-      <w:r>
-        <w:rPr>
-          <w:rStyle w:val="gaks5ojbfcb"/>
-          <w:rFonts w:ascii="Lucida Console" w:hAnsi="Lucida Console"/>
-          <w:color w:val="0000FF"/>
-          <w:shd w:val="clear" w:color="auto" w:fill="E1E2E5"/>
-        </w:rPr>
-        <w:t xml:space="preserve">&gt; </w:t>
-      </w:r>
-      <w:r>
-        <w:rPr>
-          <w:rStyle w:val="gaks5ojbibb"/>
-          <w:rFonts w:ascii="Lucida Console" w:hAnsi="Lucida Console"/>
-          <w:color w:val="0000FF"/>
-          <w:shd w:val="clear" w:color="auto" w:fill="E1E2E5"/>
-        </w:rPr>
-        <w:t>df</w:t>
+          <w:rFonts w:ascii="Lucida Console" w:hAnsi="Lucida Console"/>
+          <w:color w:val="000000"/>
+          <w:shd w:val="clear" w:color="auto" w:fill="E1E2E5"/>
+        </w:rPr>
+      </w:pPr>
+      <w:r>
+        <w:rPr>
+          <w:rFonts w:ascii="Lucida Console" w:hAnsi="Lucida Console"/>
+          <w:color w:val="000000"/>
+          <w:shd w:val="clear" w:color="auto" w:fill="E1E2E5"/>
+        </w:rPr>
+        <w:t>3    3    6   13</w:t>
       </w:r>
     </w:p>
     <w:p>
@@ -3038,7 +3429,7 @@
           <w:color w:val="000000"/>
           <w:shd w:val="clear" w:color="auto" w:fill="E1E2E5"/>
         </w:rPr>
-        <w:t xml:space="preserve">  id nobs</w:t>
+        <w:t>4    1   10   12</w:t>
       </w:r>
     </w:p>
     <w:p>
@@ -3057,7 +3448,7 @@
           <w:color w:val="000000"/>
           <w:shd w:val="clear" w:color="auto" w:fill="E1E2E5"/>
         </w:rPr>
-        <w:t>1  1    2</w:t>
+        <w:t>5    4    7   14</w:t>
       </w:r>
     </w:p>
     <w:p>
@@ -3065,6 +3456,357 @@
         <w:pStyle w:val="HTMLPreformatted"/>
         <w:wordWrap w:val="0"/>
         <w:rPr>
+          <w:rStyle w:val="gaks5ojbibb"/>
+          <w:rFonts w:ascii="Lucida Console" w:hAnsi="Lucida Console"/>
+          <w:color w:val="0000FF"/>
+          <w:shd w:val="clear" w:color="auto" w:fill="E1E2E5"/>
+        </w:rPr>
+      </w:pPr>
+      <w:r>
+        <w:rPr>
+          <w:rStyle w:val="gaks5ojbfcb"/>
+          <w:rFonts w:ascii="Lucida Console" w:hAnsi="Lucida Console"/>
+          <w:color w:val="0000FF"/>
+          <w:shd w:val="clear" w:color="auto" w:fill="E1E2E5"/>
+        </w:rPr>
+        <w:t xml:space="preserve">&gt; </w:t>
+      </w:r>
+      <w:r>
+        <w:rPr>
+          <w:rStyle w:val="gaks5ojbibb"/>
+          <w:rFonts w:ascii="Lucida Console" w:hAnsi="Lucida Console"/>
+          <w:color w:val="0000FF"/>
+          <w:shd w:val="clear" w:color="auto" w:fill="E1E2E5"/>
+        </w:rPr>
+        <w:t>x$var4 &lt;- rnorm(5)</w:t>
+      </w:r>
+    </w:p>
+    <w:p>
+      <w:pPr>
+        <w:pStyle w:val="HTMLPreformatted"/>
+        <w:wordWrap w:val="0"/>
+        <w:rPr>
+          <w:rStyle w:val="gaks5ojbibb"/>
+          <w:rFonts w:ascii="Lucida Console" w:hAnsi="Lucida Console"/>
+          <w:color w:val="0000FF"/>
+          <w:shd w:val="clear" w:color="auto" w:fill="E1E2E5"/>
+        </w:rPr>
+      </w:pPr>
+      <w:r>
+        <w:rPr>
+          <w:rStyle w:val="gaks5ojbfcb"/>
+          <w:rFonts w:ascii="Lucida Console" w:hAnsi="Lucida Console"/>
+          <w:color w:val="0000FF"/>
+          <w:shd w:val="clear" w:color="auto" w:fill="E1E2E5"/>
+        </w:rPr>
+        <w:t xml:space="preserve">&gt; </w:t>
+      </w:r>
+      <w:r>
+        <w:rPr>
+          <w:rStyle w:val="gaks5ojbibb"/>
+          <w:rFonts w:ascii="Lucida Console" w:hAnsi="Lucida Console"/>
+          <w:color w:val="0000FF"/>
+          <w:shd w:val="clear" w:color="auto" w:fill="E1E2E5"/>
+        </w:rPr>
+        <w:t>x</w:t>
+      </w:r>
+    </w:p>
+    <w:p>
+      <w:pPr>
+        <w:pStyle w:val="HTMLPreformatted"/>
+        <w:wordWrap w:val="0"/>
+        <w:rPr>
+          <w:rFonts w:ascii="Lucida Console" w:hAnsi="Lucida Console"/>
+          <w:color w:val="000000"/>
+          <w:shd w:val="clear" w:color="auto" w:fill="E1E2E5"/>
+        </w:rPr>
+      </w:pPr>
+      <w:r>
+        <w:rPr>
+          <w:rFonts w:ascii="Lucida Console" w:hAnsi="Lucida Console"/>
+          <w:color w:val="000000"/>
+          <w:shd w:val="clear" w:color="auto" w:fill="E1E2E5"/>
+        </w:rPr>
+        <w:t xml:space="preserve">  var1 var2 var3       var4</w:t>
+      </w:r>
+    </w:p>
+    <w:p>
+      <w:pPr>
+        <w:pStyle w:val="HTMLPreformatted"/>
+        <w:wordWrap w:val="0"/>
+        <w:rPr>
+          <w:rFonts w:ascii="Lucida Console" w:hAnsi="Lucida Console"/>
+          <w:color w:val="000000"/>
+          <w:shd w:val="clear" w:color="auto" w:fill="E1E2E5"/>
+        </w:rPr>
+      </w:pPr>
+      <w:r>
+        <w:rPr>
+          <w:rFonts w:ascii="Lucida Console" w:hAnsi="Lucida Console"/>
+          <w:color w:val="000000"/>
+          <w:shd w:val="clear" w:color="auto" w:fill="E1E2E5"/>
+        </w:rPr>
+        <w:t>1    2    8   11  1.4959815</w:t>
+      </w:r>
+    </w:p>
+    <w:p>
+      <w:pPr>
+        <w:pStyle w:val="HTMLPreformatted"/>
+        <w:wordWrap w:val="0"/>
+        <w:rPr>
+          <w:rFonts w:ascii="Lucida Console" w:hAnsi="Lucida Console"/>
+          <w:color w:val="000000"/>
+          <w:shd w:val="clear" w:color="auto" w:fill="E1E2E5"/>
+        </w:rPr>
+      </w:pPr>
+      <w:r>
+        <w:rPr>
+          <w:rFonts w:ascii="Lucida Console" w:hAnsi="Lucida Console"/>
+          <w:color w:val="000000"/>
+          <w:shd w:val="clear" w:color="auto" w:fill="E1E2E5"/>
+        </w:rPr>
+        <w:t>2    5    9   15  1.1187864</w:t>
+      </w:r>
+    </w:p>
+    <w:p>
+      <w:pPr>
+        <w:pStyle w:val="HTMLPreformatted"/>
+        <w:wordWrap w:val="0"/>
+        <w:rPr>
+          <w:rFonts w:ascii="Lucida Console" w:hAnsi="Lucida Console"/>
+          <w:color w:val="000000"/>
+          <w:shd w:val="clear" w:color="auto" w:fill="E1E2E5"/>
+        </w:rPr>
+      </w:pPr>
+      <w:r>
+        <w:rPr>
+          <w:rFonts w:ascii="Lucida Console" w:hAnsi="Lucida Console"/>
+          <w:color w:val="000000"/>
+          <w:shd w:val="clear" w:color="auto" w:fill="E1E2E5"/>
+        </w:rPr>
+        <w:t>3    3    6   13  0.5330004</w:t>
+      </w:r>
+    </w:p>
+    <w:p>
+      <w:pPr>
+        <w:pStyle w:val="HTMLPreformatted"/>
+        <w:wordWrap w:val="0"/>
+        <w:rPr>
+          <w:rFonts w:ascii="Lucida Console" w:hAnsi="Lucida Console"/>
+          <w:color w:val="000000"/>
+          <w:shd w:val="clear" w:color="auto" w:fill="E1E2E5"/>
+        </w:rPr>
+      </w:pPr>
+      <w:r>
+        <w:rPr>
+          <w:rFonts w:ascii="Lucida Console" w:hAnsi="Lucida Console"/>
+          <w:color w:val="000000"/>
+          <w:shd w:val="clear" w:color="auto" w:fill="E1E2E5"/>
+        </w:rPr>
+        <w:t>4    1   10   12 -0.3492245</w:t>
+      </w:r>
+    </w:p>
+    <w:p>
+      <w:pPr>
+        <w:pStyle w:val="HTMLPreformatted"/>
+        <w:wordWrap w:val="0"/>
+        <w:rPr>
+          <w:rFonts w:ascii="Lucida Console" w:hAnsi="Lucida Console"/>
+          <w:color w:val="000000"/>
+          <w:shd w:val="clear" w:color="auto" w:fill="E1E2E5"/>
+        </w:rPr>
+      </w:pPr>
+      <w:r>
+        <w:rPr>
+          <w:rFonts w:ascii="Lucida Console" w:hAnsi="Lucida Console"/>
+          <w:color w:val="000000"/>
+          <w:shd w:val="clear" w:color="auto" w:fill="E1E2E5"/>
+        </w:rPr>
+        <w:t>5    4    7   14  0.1875488</w:t>
+      </w:r>
+    </w:p>
+    <w:p/>
+    <w:p>
+      <w:pPr>
+        <w:pStyle w:val="Heading2"/>
+      </w:pPr>
+      <w:r>
+        <w:t>Append a row to a data.frame</w:t>
+      </w:r>
+      <w:bookmarkEnd w:id="4"/>
+    </w:p>
+    <w:p/>
+    <w:p>
+      <w:pPr>
+        <w:pStyle w:val="HTMLPreformatted"/>
+        <w:wordWrap w:val="0"/>
+        <w:rPr>
+          <w:rStyle w:val="gaks5ojbibb"/>
+          <w:rFonts w:ascii="Lucida Console" w:hAnsi="Lucida Console"/>
+          <w:color w:val="0000FF"/>
+          <w:shd w:val="clear" w:color="auto" w:fill="E1E2E5"/>
+        </w:rPr>
+      </w:pPr>
+      <w:r>
+        <w:rPr>
+          <w:rStyle w:val="gaks5ojbfcb"/>
+          <w:rFonts w:ascii="Lucida Console" w:hAnsi="Lucida Console"/>
+          <w:color w:val="0000FF"/>
+          <w:shd w:val="clear" w:color="auto" w:fill="E1E2E5"/>
+        </w:rPr>
+        <w:t xml:space="preserve">&gt; </w:t>
+      </w:r>
+      <w:r>
+        <w:rPr>
+          <w:rStyle w:val="gaks5ojbibb"/>
+          <w:rFonts w:ascii="Lucida Console" w:hAnsi="Lucida Console"/>
+          <w:color w:val="0000FF"/>
+          <w:shd w:val="clear" w:color="auto" w:fill="E1E2E5"/>
+        </w:rPr>
+        <w:t>df</w:t>
+      </w:r>
+    </w:p>
+    <w:p>
+      <w:pPr>
+        <w:pStyle w:val="HTMLPreformatted"/>
+        <w:wordWrap w:val="0"/>
+        <w:rPr>
+          <w:rFonts w:ascii="Lucida Console" w:hAnsi="Lucida Console"/>
+          <w:color w:val="000000"/>
+          <w:shd w:val="clear" w:color="auto" w:fill="E1E2E5"/>
+        </w:rPr>
+      </w:pPr>
+      <w:r>
+        <w:rPr>
+          <w:rFonts w:ascii="Lucida Console" w:hAnsi="Lucida Console"/>
+          <w:color w:val="000000"/>
+          <w:shd w:val="clear" w:color="auto" w:fill="E1E2E5"/>
+        </w:rPr>
+        <w:t xml:space="preserve">  id nobs</w:t>
+      </w:r>
+    </w:p>
+    <w:p>
+      <w:pPr>
+        <w:pStyle w:val="HTMLPreformatted"/>
+        <w:wordWrap w:val="0"/>
+        <w:rPr>
+          <w:rFonts w:ascii="Lucida Console" w:hAnsi="Lucida Console"/>
+          <w:color w:val="000000"/>
+          <w:shd w:val="clear" w:color="auto" w:fill="E1E2E5"/>
+        </w:rPr>
+      </w:pPr>
+      <w:r>
+        <w:rPr>
+          <w:rFonts w:ascii="Lucida Console" w:hAnsi="Lucida Console"/>
+          <w:color w:val="000000"/>
+          <w:shd w:val="clear" w:color="auto" w:fill="E1E2E5"/>
+        </w:rPr>
+        <w:t>1  1    2</w:t>
+      </w:r>
+    </w:p>
+    <w:p>
+      <w:pPr>
+        <w:pStyle w:val="HTMLPreformatted"/>
+        <w:wordWrap w:val="0"/>
+        <w:rPr>
+          <w:rStyle w:val="gaks5ojbibb"/>
+          <w:rFonts w:ascii="Lucida Console" w:hAnsi="Lucida Console"/>
+          <w:color w:val="0000FF"/>
+          <w:shd w:val="clear" w:color="auto" w:fill="E1E2E5"/>
+        </w:rPr>
+      </w:pPr>
+      <w:r>
+        <w:rPr>
+          <w:rStyle w:val="gaks5ojbfcb"/>
+          <w:rFonts w:ascii="Lucida Console" w:hAnsi="Lucida Console"/>
+          <w:color w:val="0000FF"/>
+          <w:shd w:val="clear" w:color="auto" w:fill="E1E2E5"/>
+        </w:rPr>
+        <w:t xml:space="preserve">&gt; </w:t>
+      </w:r>
+      <w:r>
+        <w:rPr>
+          <w:rStyle w:val="gaks5ojbibb"/>
+          <w:rFonts w:ascii="Lucida Console" w:hAnsi="Lucida Console"/>
+          <w:color w:val="0000FF"/>
+          <w:shd w:val="clear" w:color="auto" w:fill="E1E2E5"/>
+        </w:rPr>
+        <w:t>df &lt;- rbind(df, data.frame(id=17, nobs=34))</w:t>
+      </w:r>
+    </w:p>
+    <w:p>
+      <w:pPr>
+        <w:pStyle w:val="HTMLPreformatted"/>
+        <w:wordWrap w:val="0"/>
+        <w:rPr>
+          <w:rStyle w:val="gaks5ojbibb"/>
+          <w:rFonts w:ascii="Lucida Console" w:hAnsi="Lucida Console"/>
+          <w:color w:val="0000FF"/>
+          <w:shd w:val="clear" w:color="auto" w:fill="E1E2E5"/>
+        </w:rPr>
+      </w:pPr>
+      <w:r>
+        <w:rPr>
+          <w:rStyle w:val="gaks5ojbfcb"/>
+          <w:rFonts w:ascii="Lucida Console" w:hAnsi="Lucida Console"/>
+          <w:color w:val="0000FF"/>
+          <w:shd w:val="clear" w:color="auto" w:fill="E1E2E5"/>
+        </w:rPr>
+        <w:t xml:space="preserve">&gt; </w:t>
+      </w:r>
+      <w:r>
+        <w:rPr>
+          <w:rStyle w:val="gaks5ojbibb"/>
+          <w:rFonts w:ascii="Lucida Console" w:hAnsi="Lucida Console"/>
+          <w:color w:val="0000FF"/>
+          <w:shd w:val="clear" w:color="auto" w:fill="E1E2E5"/>
+        </w:rPr>
+        <w:t>df</w:t>
+      </w:r>
+    </w:p>
+    <w:p>
+      <w:pPr>
+        <w:pStyle w:val="HTMLPreformatted"/>
+        <w:wordWrap w:val="0"/>
+        <w:rPr>
+          <w:rFonts w:ascii="Lucida Console" w:hAnsi="Lucida Console"/>
+          <w:color w:val="000000"/>
+          <w:shd w:val="clear" w:color="auto" w:fill="E1E2E5"/>
+        </w:rPr>
+      </w:pPr>
+      <w:r>
+        <w:rPr>
+          <w:rFonts w:ascii="Lucida Console" w:hAnsi="Lucida Console"/>
+          <w:color w:val="000000"/>
+          <w:shd w:val="clear" w:color="auto" w:fill="E1E2E5"/>
+        </w:rPr>
+        <w:t xml:space="preserve">  id nobs</w:t>
+      </w:r>
+    </w:p>
+    <w:p>
+      <w:pPr>
+        <w:pStyle w:val="HTMLPreformatted"/>
+        <w:wordWrap w:val="0"/>
+        <w:rPr>
+          <w:rFonts w:ascii="Lucida Console" w:hAnsi="Lucida Console"/>
+          <w:color w:val="000000"/>
+          <w:shd w:val="clear" w:color="auto" w:fill="E1E2E5"/>
+        </w:rPr>
+      </w:pPr>
+      <w:r>
+        <w:rPr>
+          <w:rFonts w:ascii="Lucida Console" w:hAnsi="Lucida Console"/>
+          <w:color w:val="000000"/>
+          <w:shd w:val="clear" w:color="auto" w:fill="E1E2E5"/>
+        </w:rPr>
+        <w:t>1  1    2</w:t>
+      </w:r>
+    </w:p>
+    <w:p>
+      <w:pPr>
+        <w:pStyle w:val="HTMLPreformatted"/>
+        <w:wordWrap w:val="0"/>
+        <w:rPr>
           <w:rFonts w:ascii="Lucida Console" w:hAnsi="Lucida Console"/>
           <w:color w:val="000000"/>
           <w:shd w:val="clear" w:color="auto" w:fill="E1E2E5"/>
@@ -3084,6 +3826,516 @@
     <w:p>
       <w:pPr>
         <w:pStyle w:val="Heading2"/>
+      </w:pPr>
+      <w:r>
+        <w:t>Column Sums</w:t>
+      </w:r>
+    </w:p>
+    <w:p/>
+    <w:tbl>
+      <w:tblPr>
+        <w:tblW w:w="10065" w:type="dxa"/>
+        <w:tblCellSpacing w:w="0" w:type="dxa"/>
+        <w:tblCellMar>
+          <w:left w:w="90" w:type="dxa"/>
+          <w:bottom w:w="120" w:type="dxa"/>
+          <w:right w:w="0" w:type="dxa"/>
+        </w:tblCellMar>
+        <w:tblLook w:val="04A0"/>
+      </w:tblPr>
+      <w:tblGrid>
+        <w:gridCol w:w="10155"/>
+      </w:tblGrid>
+      <w:tr>
+        <w:trPr>
+          <w:tblCellSpacing w:w="0" w:type="dxa"/>
+        </w:trPr>
+        <w:tc>
+          <w:tcPr>
+            <w:tcW w:w="0" w:type="auto"/>
+            <w:hideMark/>
+          </w:tcPr>
+          <w:p>
+            <w:pPr>
+              <w:tabs>
+                <w:tab w:val="left" w:pos="916"/>
+                <w:tab w:val="left" w:pos="1832"/>
+                <w:tab w:val="left" w:pos="2748"/>
+                <w:tab w:val="left" w:pos="3664"/>
+                <w:tab w:val="left" w:pos="4580"/>
+                <w:tab w:val="left" w:pos="5496"/>
+                <w:tab w:val="left" w:pos="6412"/>
+                <w:tab w:val="left" w:pos="7328"/>
+                <w:tab w:val="left" w:pos="8244"/>
+                <w:tab w:val="left" w:pos="9160"/>
+                <w:tab w:val="left" w:pos="10076"/>
+                <w:tab w:val="left" w:pos="10992"/>
+                <w:tab w:val="left" w:pos="11908"/>
+                <w:tab w:val="left" w:pos="12824"/>
+                <w:tab w:val="left" w:pos="13740"/>
+                <w:tab w:val="left" w:pos="14656"/>
+              </w:tabs>
+              <w:wordWrap w:val="0"/>
+              <w:rPr>
+                <w:rFonts w:ascii="Lucida Console" w:eastAsia="Times New Roman" w:hAnsi="Lucida Console" w:cs="Courier New"/>
+                <w:color w:val="0000FF"/>
+                <w:sz w:val="20"/>
+                <w:szCs w:val="20"/>
+                <w:lang w:bidi="ar-SA"/>
+              </w:rPr>
+            </w:pPr>
+            <w:r>
+              <w:rPr>
+                <w:rFonts w:ascii="Lucida Console" w:eastAsia="Times New Roman" w:hAnsi="Lucida Console" w:cs="Courier New"/>
+                <w:color w:val="0000FF"/>
+                <w:sz w:val="20"/>
+                <w:szCs w:val="20"/>
+                <w:lang w:bidi="ar-SA"/>
+              </w:rPr>
+              <w:t>&gt; x</w:t>
+            </w:r>
+          </w:p>
+          <w:p>
+            <w:pPr>
+              <w:tabs>
+                <w:tab w:val="left" w:pos="916"/>
+                <w:tab w:val="left" w:pos="1832"/>
+                <w:tab w:val="left" w:pos="2748"/>
+                <w:tab w:val="left" w:pos="3664"/>
+                <w:tab w:val="left" w:pos="4580"/>
+                <w:tab w:val="left" w:pos="5496"/>
+                <w:tab w:val="left" w:pos="6412"/>
+                <w:tab w:val="left" w:pos="7328"/>
+                <w:tab w:val="left" w:pos="8244"/>
+                <w:tab w:val="left" w:pos="9160"/>
+                <w:tab w:val="left" w:pos="10076"/>
+                <w:tab w:val="left" w:pos="10992"/>
+                <w:tab w:val="left" w:pos="11908"/>
+                <w:tab w:val="left" w:pos="12824"/>
+                <w:tab w:val="left" w:pos="13740"/>
+                <w:tab w:val="left" w:pos="14656"/>
+              </w:tabs>
+              <w:wordWrap w:val="0"/>
+              <w:rPr>
+                <w:rFonts w:ascii="Lucida Console" w:eastAsia="Times New Roman" w:hAnsi="Lucida Console" w:cs="Courier New"/>
+                <w:color w:val="000000"/>
+                <w:sz w:val="20"/>
+                <w:szCs w:val="20"/>
+                <w:lang w:bidi="ar-SA"/>
+              </w:rPr>
+            </w:pPr>
+            <w:r>
+              <w:rPr>
+                <w:rFonts w:ascii="Lucida Console" w:eastAsia="Times New Roman" w:hAnsi="Lucida Console" w:cs="Courier New"/>
+                <w:color w:val="000000"/>
+                <w:sz w:val="20"/>
+                <w:szCs w:val="20"/>
+                <w:lang w:bidi="ar-SA"/>
+              </w:rPr>
+              <w:t xml:space="preserve">  var1 var2 var3       var4</w:t>
+            </w:r>
+          </w:p>
+          <w:p>
+            <w:pPr>
+              <w:tabs>
+                <w:tab w:val="left" w:pos="916"/>
+                <w:tab w:val="left" w:pos="1832"/>
+                <w:tab w:val="left" w:pos="2748"/>
+                <w:tab w:val="left" w:pos="3664"/>
+                <w:tab w:val="left" w:pos="4580"/>
+                <w:tab w:val="left" w:pos="5496"/>
+                <w:tab w:val="left" w:pos="6412"/>
+                <w:tab w:val="left" w:pos="7328"/>
+                <w:tab w:val="left" w:pos="8244"/>
+                <w:tab w:val="left" w:pos="9160"/>
+                <w:tab w:val="left" w:pos="10076"/>
+                <w:tab w:val="left" w:pos="10992"/>
+                <w:tab w:val="left" w:pos="11908"/>
+                <w:tab w:val="left" w:pos="12824"/>
+                <w:tab w:val="left" w:pos="13740"/>
+                <w:tab w:val="left" w:pos="14656"/>
+              </w:tabs>
+              <w:wordWrap w:val="0"/>
+              <w:rPr>
+                <w:rFonts w:ascii="Lucida Console" w:eastAsia="Times New Roman" w:hAnsi="Lucida Console" w:cs="Courier New"/>
+                <w:color w:val="000000"/>
+                <w:sz w:val="20"/>
+                <w:szCs w:val="20"/>
+                <w:lang w:bidi="ar-SA"/>
+              </w:rPr>
+            </w:pPr>
+            <w:r>
+              <w:rPr>
+                <w:rFonts w:ascii="Lucida Console" w:eastAsia="Times New Roman" w:hAnsi="Lucida Console" w:cs="Courier New"/>
+                <w:color w:val="000000"/>
+                <w:sz w:val="20"/>
+                <w:szCs w:val="20"/>
+                <w:lang w:bidi="ar-SA"/>
+              </w:rPr>
+              <w:t>1    2    8   11  1.4959815</w:t>
+            </w:r>
+          </w:p>
+          <w:p>
+            <w:pPr>
+              <w:tabs>
+                <w:tab w:val="left" w:pos="916"/>
+                <w:tab w:val="left" w:pos="1832"/>
+                <w:tab w:val="left" w:pos="2748"/>
+                <w:tab w:val="left" w:pos="3664"/>
+                <w:tab w:val="left" w:pos="4580"/>
+                <w:tab w:val="left" w:pos="5496"/>
+                <w:tab w:val="left" w:pos="6412"/>
+                <w:tab w:val="left" w:pos="7328"/>
+                <w:tab w:val="left" w:pos="8244"/>
+                <w:tab w:val="left" w:pos="9160"/>
+                <w:tab w:val="left" w:pos="10076"/>
+                <w:tab w:val="left" w:pos="10992"/>
+                <w:tab w:val="left" w:pos="11908"/>
+                <w:tab w:val="left" w:pos="12824"/>
+                <w:tab w:val="left" w:pos="13740"/>
+                <w:tab w:val="left" w:pos="14656"/>
+              </w:tabs>
+              <w:wordWrap w:val="0"/>
+              <w:rPr>
+                <w:rFonts w:ascii="Lucida Console" w:eastAsia="Times New Roman" w:hAnsi="Lucida Console" w:cs="Courier New"/>
+                <w:color w:val="000000"/>
+                <w:sz w:val="20"/>
+                <w:szCs w:val="20"/>
+                <w:lang w:bidi="ar-SA"/>
+              </w:rPr>
+            </w:pPr>
+            <w:r>
+              <w:rPr>
+                <w:rFonts w:ascii="Lucida Console" w:eastAsia="Times New Roman" w:hAnsi="Lucida Console" w:cs="Courier New"/>
+                <w:color w:val="000000"/>
+                <w:sz w:val="20"/>
+                <w:szCs w:val="20"/>
+                <w:lang w:bidi="ar-SA"/>
+              </w:rPr>
+              <w:t>2    5   NA   15  1.1187864</w:t>
+            </w:r>
+          </w:p>
+          <w:p>
+            <w:pPr>
+              <w:tabs>
+                <w:tab w:val="left" w:pos="916"/>
+                <w:tab w:val="left" w:pos="1832"/>
+                <w:tab w:val="left" w:pos="2748"/>
+                <w:tab w:val="left" w:pos="3664"/>
+                <w:tab w:val="left" w:pos="4580"/>
+                <w:tab w:val="left" w:pos="5496"/>
+                <w:tab w:val="left" w:pos="6412"/>
+                <w:tab w:val="left" w:pos="7328"/>
+                <w:tab w:val="left" w:pos="8244"/>
+                <w:tab w:val="left" w:pos="9160"/>
+                <w:tab w:val="left" w:pos="10076"/>
+                <w:tab w:val="left" w:pos="10992"/>
+                <w:tab w:val="left" w:pos="11908"/>
+                <w:tab w:val="left" w:pos="12824"/>
+                <w:tab w:val="left" w:pos="13740"/>
+                <w:tab w:val="left" w:pos="14656"/>
+              </w:tabs>
+              <w:wordWrap w:val="0"/>
+              <w:rPr>
+                <w:rFonts w:ascii="Lucida Console" w:eastAsia="Times New Roman" w:hAnsi="Lucida Console" w:cs="Courier New"/>
+                <w:color w:val="000000"/>
+                <w:sz w:val="20"/>
+                <w:szCs w:val="20"/>
+                <w:lang w:bidi="ar-SA"/>
+              </w:rPr>
+            </w:pPr>
+            <w:r>
+              <w:rPr>
+                <w:rFonts w:ascii="Lucida Console" w:eastAsia="Times New Roman" w:hAnsi="Lucida Console" w:cs="Courier New"/>
+                <w:color w:val="000000"/>
+                <w:sz w:val="20"/>
+                <w:szCs w:val="20"/>
+                <w:lang w:bidi="ar-SA"/>
+              </w:rPr>
+              <w:t>3    3    6   13  0.5330004</w:t>
+            </w:r>
+          </w:p>
+          <w:p>
+            <w:pPr>
+              <w:tabs>
+                <w:tab w:val="left" w:pos="916"/>
+                <w:tab w:val="left" w:pos="1832"/>
+                <w:tab w:val="left" w:pos="2748"/>
+                <w:tab w:val="left" w:pos="3664"/>
+                <w:tab w:val="left" w:pos="4580"/>
+                <w:tab w:val="left" w:pos="5496"/>
+                <w:tab w:val="left" w:pos="6412"/>
+                <w:tab w:val="left" w:pos="7328"/>
+                <w:tab w:val="left" w:pos="8244"/>
+                <w:tab w:val="left" w:pos="9160"/>
+                <w:tab w:val="left" w:pos="10076"/>
+                <w:tab w:val="left" w:pos="10992"/>
+                <w:tab w:val="left" w:pos="11908"/>
+                <w:tab w:val="left" w:pos="12824"/>
+                <w:tab w:val="left" w:pos="13740"/>
+                <w:tab w:val="left" w:pos="14656"/>
+              </w:tabs>
+              <w:wordWrap w:val="0"/>
+              <w:rPr>
+                <w:rFonts w:ascii="Lucida Console" w:eastAsia="Times New Roman" w:hAnsi="Lucida Console" w:cs="Courier New"/>
+                <w:color w:val="000000"/>
+                <w:sz w:val="20"/>
+                <w:szCs w:val="20"/>
+                <w:lang w:bidi="ar-SA"/>
+              </w:rPr>
+            </w:pPr>
+            <w:r>
+              <w:rPr>
+                <w:rFonts w:ascii="Lucida Console" w:eastAsia="Times New Roman" w:hAnsi="Lucida Console" w:cs="Courier New"/>
+                <w:color w:val="000000"/>
+                <w:sz w:val="20"/>
+                <w:szCs w:val="20"/>
+                <w:lang w:bidi="ar-SA"/>
+              </w:rPr>
+              <w:t>4    1   NA   12 -0.3492245</w:t>
+            </w:r>
+          </w:p>
+          <w:p>
+            <w:pPr>
+              <w:tabs>
+                <w:tab w:val="left" w:pos="916"/>
+                <w:tab w:val="left" w:pos="1832"/>
+                <w:tab w:val="left" w:pos="2748"/>
+                <w:tab w:val="left" w:pos="3664"/>
+                <w:tab w:val="left" w:pos="4580"/>
+                <w:tab w:val="left" w:pos="5496"/>
+                <w:tab w:val="left" w:pos="6412"/>
+                <w:tab w:val="left" w:pos="7328"/>
+                <w:tab w:val="left" w:pos="8244"/>
+                <w:tab w:val="left" w:pos="9160"/>
+                <w:tab w:val="left" w:pos="10076"/>
+                <w:tab w:val="left" w:pos="10992"/>
+                <w:tab w:val="left" w:pos="11908"/>
+                <w:tab w:val="left" w:pos="12824"/>
+                <w:tab w:val="left" w:pos="13740"/>
+                <w:tab w:val="left" w:pos="14656"/>
+              </w:tabs>
+              <w:wordWrap w:val="0"/>
+              <w:rPr>
+                <w:rFonts w:ascii="Lucida Console" w:eastAsia="Times New Roman" w:hAnsi="Lucida Console" w:cs="Courier New"/>
+                <w:color w:val="000000"/>
+                <w:sz w:val="20"/>
+                <w:szCs w:val="20"/>
+                <w:lang w:bidi="ar-SA"/>
+              </w:rPr>
+            </w:pPr>
+            <w:r>
+              <w:rPr>
+                <w:rFonts w:ascii="Lucida Console" w:eastAsia="Times New Roman" w:hAnsi="Lucida Console" w:cs="Courier New"/>
+                <w:color w:val="000000"/>
+                <w:sz w:val="20"/>
+                <w:szCs w:val="20"/>
+                <w:lang w:bidi="ar-SA"/>
+              </w:rPr>
+              <w:t>5    4    7   14  0.1875488</w:t>
+            </w:r>
+          </w:p>
+          <w:p>
+            <w:pPr>
+              <w:tabs>
+                <w:tab w:val="left" w:pos="916"/>
+                <w:tab w:val="left" w:pos="1832"/>
+                <w:tab w:val="left" w:pos="2748"/>
+                <w:tab w:val="left" w:pos="3664"/>
+                <w:tab w:val="left" w:pos="4580"/>
+                <w:tab w:val="left" w:pos="5496"/>
+                <w:tab w:val="left" w:pos="6412"/>
+                <w:tab w:val="left" w:pos="7328"/>
+                <w:tab w:val="left" w:pos="8244"/>
+                <w:tab w:val="left" w:pos="9160"/>
+                <w:tab w:val="left" w:pos="10076"/>
+                <w:tab w:val="left" w:pos="10992"/>
+                <w:tab w:val="left" w:pos="11908"/>
+                <w:tab w:val="left" w:pos="12824"/>
+                <w:tab w:val="left" w:pos="13740"/>
+                <w:tab w:val="left" w:pos="14656"/>
+              </w:tabs>
+              <w:wordWrap w:val="0"/>
+              <w:rPr>
+                <w:rFonts w:ascii="Lucida Console" w:eastAsia="Times New Roman" w:hAnsi="Lucida Console" w:cs="Courier New"/>
+                <w:color w:val="0000FF"/>
+                <w:sz w:val="20"/>
+                <w:szCs w:val="20"/>
+                <w:lang w:bidi="ar-SA"/>
+              </w:rPr>
+            </w:pPr>
+            <w:r>
+              <w:rPr>
+                <w:rFonts w:ascii="Lucida Console" w:eastAsia="Times New Roman" w:hAnsi="Lucida Console" w:cs="Courier New"/>
+                <w:color w:val="0000FF"/>
+                <w:sz w:val="20"/>
+                <w:szCs w:val="20"/>
+                <w:lang w:bidi="ar-SA"/>
+              </w:rPr>
+              <w:t>&gt; colSums(x)</w:t>
+            </w:r>
+          </w:p>
+          <w:p>
+            <w:pPr>
+              <w:tabs>
+                <w:tab w:val="left" w:pos="916"/>
+                <w:tab w:val="left" w:pos="1832"/>
+                <w:tab w:val="left" w:pos="2748"/>
+                <w:tab w:val="left" w:pos="3664"/>
+                <w:tab w:val="left" w:pos="4580"/>
+                <w:tab w:val="left" w:pos="5496"/>
+                <w:tab w:val="left" w:pos="6412"/>
+                <w:tab w:val="left" w:pos="7328"/>
+                <w:tab w:val="left" w:pos="8244"/>
+                <w:tab w:val="left" w:pos="9160"/>
+                <w:tab w:val="left" w:pos="10076"/>
+                <w:tab w:val="left" w:pos="10992"/>
+                <w:tab w:val="left" w:pos="11908"/>
+                <w:tab w:val="left" w:pos="12824"/>
+                <w:tab w:val="left" w:pos="13740"/>
+                <w:tab w:val="left" w:pos="14656"/>
+              </w:tabs>
+              <w:wordWrap w:val="0"/>
+              <w:rPr>
+                <w:rFonts w:ascii="Lucida Console" w:eastAsia="Times New Roman" w:hAnsi="Lucida Console" w:cs="Courier New"/>
+                <w:color w:val="000000"/>
+                <w:sz w:val="20"/>
+                <w:szCs w:val="20"/>
+                <w:lang w:bidi="ar-SA"/>
+              </w:rPr>
+            </w:pPr>
+            <w:r>
+              <w:rPr>
+                <w:rFonts w:ascii="Lucida Console" w:eastAsia="Times New Roman" w:hAnsi="Lucida Console" w:cs="Courier New"/>
+                <w:color w:val="000000"/>
+                <w:sz w:val="20"/>
+                <w:szCs w:val="20"/>
+                <w:lang w:bidi="ar-SA"/>
+              </w:rPr>
+              <w:t xml:space="preserve">     var1      var2      var3      var4 </w:t>
+            </w:r>
+          </w:p>
+          <w:p>
+            <w:pPr>
+              <w:tabs>
+                <w:tab w:val="left" w:pos="916"/>
+                <w:tab w:val="left" w:pos="1832"/>
+                <w:tab w:val="left" w:pos="2748"/>
+                <w:tab w:val="left" w:pos="3664"/>
+                <w:tab w:val="left" w:pos="4580"/>
+                <w:tab w:val="left" w:pos="5496"/>
+                <w:tab w:val="left" w:pos="6412"/>
+                <w:tab w:val="left" w:pos="7328"/>
+                <w:tab w:val="left" w:pos="8244"/>
+                <w:tab w:val="left" w:pos="9160"/>
+                <w:tab w:val="left" w:pos="10076"/>
+                <w:tab w:val="left" w:pos="10992"/>
+                <w:tab w:val="left" w:pos="11908"/>
+                <w:tab w:val="left" w:pos="12824"/>
+                <w:tab w:val="left" w:pos="13740"/>
+                <w:tab w:val="left" w:pos="14656"/>
+              </w:tabs>
+              <w:wordWrap w:val="0"/>
+              <w:rPr>
+                <w:rFonts w:ascii="Lucida Console" w:eastAsia="Times New Roman" w:hAnsi="Lucida Console" w:cs="Courier New"/>
+                <w:color w:val="000000"/>
+                <w:sz w:val="20"/>
+                <w:szCs w:val="20"/>
+                <w:lang w:bidi="ar-SA"/>
+              </w:rPr>
+            </w:pPr>
+            <w:r>
+              <w:rPr>
+                <w:rFonts w:ascii="Lucida Console" w:eastAsia="Times New Roman" w:hAnsi="Lucida Console" w:cs="Courier New"/>
+                <w:color w:val="000000"/>
+                <w:sz w:val="20"/>
+                <w:szCs w:val="20"/>
+                <w:lang w:bidi="ar-SA"/>
+              </w:rPr>
+              <w:t xml:space="preserve">15.000000        NA 65.000000  2.986093 </w:t>
+            </w:r>
+          </w:p>
+        </w:tc>
+      </w:tr>
+      <w:tr>
+        <w:trPr>
+          <w:tblCellSpacing w:w="0" w:type="dxa"/>
+        </w:trPr>
+        <w:tc>
+          <w:tcPr>
+            <w:tcW w:w="0" w:type="auto"/>
+            <w:hideMark/>
+          </w:tcPr>
+          <w:p>
+            <w:pPr>
+              <w:rPr>
+                <w:rFonts w:ascii="Lucida Console" w:eastAsia="Times New Roman" w:hAnsi="Lucida Console"/>
+                <w:color w:val="000000"/>
+                <w:lang w:bidi="ar-SA"/>
+              </w:rPr>
+            </w:pPr>
+          </w:p>
+        </w:tc>
+      </w:tr>
+      <w:tr>
+        <w:trPr>
+          <w:tblCellSpacing w:w="0" w:type="dxa"/>
+        </w:trPr>
+        <w:tc>
+          <w:tcPr>
+            <w:tcW w:w="0" w:type="auto"/>
+            <w:hideMark/>
+          </w:tcPr>
+          <w:tbl>
+            <w:tblPr>
+              <w:tblW w:w="10065" w:type="dxa"/>
+              <w:tblCellSpacing w:w="0" w:type="dxa"/>
+              <w:tblCellMar>
+                <w:left w:w="0" w:type="dxa"/>
+                <w:right w:w="0" w:type="dxa"/>
+              </w:tblCellMar>
+              <w:tblLook w:val="04A0"/>
+            </w:tblPr>
+            <w:tblGrid>
+              <w:gridCol w:w="10065"/>
+            </w:tblGrid>
+            <w:tr>
+              <w:trPr>
+                <w:tblCellSpacing w:w="0" w:type="dxa"/>
+              </w:trPr>
+              <w:tc>
+                <w:tcPr>
+                  <w:tcW w:w="15" w:type="dxa"/>
+                  <w:hideMark/>
+                </w:tcPr>
+                <w:p>
+                  <w:pPr>
+                    <w:rPr>
+                      <w:rFonts w:ascii="Lucida Console" w:eastAsia="Times New Roman" w:hAnsi="Lucida Console"/>
+                      <w:sz w:val="1"/>
+                      <w:lang w:bidi="ar-SA"/>
+                    </w:rPr>
+                  </w:pPr>
+                </w:p>
+              </w:tc>
+            </w:tr>
+          </w:tbl>
+          <w:p>
+            <w:pPr>
+              <w:rPr>
+                <w:rFonts w:ascii="Lucida Console" w:eastAsia="Times New Roman" w:hAnsi="Lucida Console"/>
+                <w:color w:val="000000"/>
+                <w:lang w:bidi="ar-SA"/>
+              </w:rPr>
+            </w:pPr>
+          </w:p>
+        </w:tc>
+      </w:tr>
+    </w:tbl>
+    <w:p/>
+    <w:p>
+      <w:pPr>
+        <w:pStyle w:val="Heading2"/>
         <w:rPr>
           <w:rStyle w:val="gaks5ojbfcb"/>
           <w:color w:val="000000" w:themeColor="text1"/>
@@ -3230,6 +4482,428 @@
       </w:r>
     </w:p>
     <w:p/>
+    <w:tbl>
+      <w:tblPr>
+        <w:tblW w:w="10065" w:type="dxa"/>
+        <w:tblCellSpacing w:w="0" w:type="dxa"/>
+        <w:tblCellMar>
+          <w:left w:w="90" w:type="dxa"/>
+          <w:bottom w:w="120" w:type="dxa"/>
+          <w:right w:w="0" w:type="dxa"/>
+        </w:tblCellMar>
+        <w:tblLook w:val="04A0"/>
+      </w:tblPr>
+      <w:tblGrid>
+        <w:gridCol w:w="10155"/>
+      </w:tblGrid>
+      <w:tr>
+        <w:trPr>
+          <w:tblCellSpacing w:w="0" w:type="dxa"/>
+        </w:trPr>
+        <w:tc>
+          <w:tcPr>
+            <w:tcW w:w="0" w:type="auto"/>
+            <w:hideMark/>
+          </w:tcPr>
+          <w:p>
+            <w:pPr>
+              <w:tabs>
+                <w:tab w:val="left" w:pos="916"/>
+                <w:tab w:val="left" w:pos="1832"/>
+                <w:tab w:val="left" w:pos="2748"/>
+                <w:tab w:val="left" w:pos="3664"/>
+                <w:tab w:val="left" w:pos="4580"/>
+                <w:tab w:val="left" w:pos="5496"/>
+                <w:tab w:val="left" w:pos="6412"/>
+                <w:tab w:val="left" w:pos="7328"/>
+                <w:tab w:val="left" w:pos="8244"/>
+                <w:tab w:val="left" w:pos="9160"/>
+                <w:tab w:val="left" w:pos="10076"/>
+                <w:tab w:val="left" w:pos="10992"/>
+                <w:tab w:val="left" w:pos="11908"/>
+                <w:tab w:val="left" w:pos="12824"/>
+                <w:tab w:val="left" w:pos="13740"/>
+                <w:tab w:val="left" w:pos="14656"/>
+              </w:tabs>
+              <w:wordWrap w:val="0"/>
+              <w:rPr>
+                <w:rFonts w:ascii="Lucida Console" w:eastAsia="Times New Roman" w:hAnsi="Lucida Console" w:cs="Courier New"/>
+                <w:color w:val="0000FF"/>
+                <w:sz w:val="20"/>
+                <w:szCs w:val="20"/>
+                <w:lang w:bidi="ar-SA"/>
+              </w:rPr>
+            </w:pPr>
+            <w:r>
+              <w:rPr>
+                <w:rFonts w:ascii="Lucida Console" w:eastAsia="Times New Roman" w:hAnsi="Lucida Console" w:cs="Courier New"/>
+                <w:color w:val="0000FF"/>
+                <w:sz w:val="20"/>
+                <w:szCs w:val="20"/>
+                <w:lang w:bidi="ar-SA"/>
+              </w:rPr>
+              <w:t>&gt; x &lt;- data.frame("var1"=sample(1:5), "var2"=sample(6:10), "var3"=sample(11:15))</w:t>
+            </w:r>
+          </w:p>
+          <w:p>
+            <w:pPr>
+              <w:tabs>
+                <w:tab w:val="left" w:pos="916"/>
+                <w:tab w:val="left" w:pos="1832"/>
+                <w:tab w:val="left" w:pos="2748"/>
+                <w:tab w:val="left" w:pos="3664"/>
+                <w:tab w:val="left" w:pos="4580"/>
+                <w:tab w:val="left" w:pos="5496"/>
+                <w:tab w:val="left" w:pos="6412"/>
+                <w:tab w:val="left" w:pos="7328"/>
+                <w:tab w:val="left" w:pos="8244"/>
+                <w:tab w:val="left" w:pos="9160"/>
+                <w:tab w:val="left" w:pos="10076"/>
+                <w:tab w:val="left" w:pos="10992"/>
+                <w:tab w:val="left" w:pos="11908"/>
+                <w:tab w:val="left" w:pos="12824"/>
+                <w:tab w:val="left" w:pos="13740"/>
+                <w:tab w:val="left" w:pos="14656"/>
+              </w:tabs>
+              <w:wordWrap w:val="0"/>
+              <w:rPr>
+                <w:rFonts w:ascii="Lucida Console" w:eastAsia="Times New Roman" w:hAnsi="Lucida Console" w:cs="Courier New"/>
+                <w:color w:val="0000FF"/>
+                <w:sz w:val="20"/>
+                <w:szCs w:val="20"/>
+                <w:lang w:bidi="ar-SA"/>
+              </w:rPr>
+            </w:pPr>
+            <w:r>
+              <w:rPr>
+                <w:rFonts w:ascii="Lucida Console" w:eastAsia="Times New Roman" w:hAnsi="Lucida Console" w:cs="Courier New"/>
+                <w:color w:val="0000FF"/>
+                <w:sz w:val="20"/>
+                <w:szCs w:val="20"/>
+                <w:lang w:bidi="ar-SA"/>
+              </w:rPr>
+              <w:t>&gt; x</w:t>
+            </w:r>
+          </w:p>
+          <w:p>
+            <w:pPr>
+              <w:tabs>
+                <w:tab w:val="left" w:pos="916"/>
+                <w:tab w:val="left" w:pos="1832"/>
+                <w:tab w:val="left" w:pos="2748"/>
+                <w:tab w:val="left" w:pos="3664"/>
+                <w:tab w:val="left" w:pos="4580"/>
+                <w:tab w:val="left" w:pos="5496"/>
+                <w:tab w:val="left" w:pos="6412"/>
+                <w:tab w:val="left" w:pos="7328"/>
+                <w:tab w:val="left" w:pos="8244"/>
+                <w:tab w:val="left" w:pos="9160"/>
+                <w:tab w:val="left" w:pos="10076"/>
+                <w:tab w:val="left" w:pos="10992"/>
+                <w:tab w:val="left" w:pos="11908"/>
+                <w:tab w:val="left" w:pos="12824"/>
+                <w:tab w:val="left" w:pos="13740"/>
+                <w:tab w:val="left" w:pos="14656"/>
+              </w:tabs>
+              <w:wordWrap w:val="0"/>
+              <w:rPr>
+                <w:rFonts w:ascii="Lucida Console" w:eastAsia="Times New Roman" w:hAnsi="Lucida Console" w:cs="Courier New"/>
+                <w:color w:val="000000"/>
+                <w:sz w:val="20"/>
+                <w:szCs w:val="20"/>
+                <w:lang w:bidi="ar-SA"/>
+              </w:rPr>
+            </w:pPr>
+            <w:r>
+              <w:rPr>
+                <w:rFonts w:ascii="Lucida Console" w:eastAsia="Times New Roman" w:hAnsi="Lucida Console" w:cs="Courier New"/>
+                <w:color w:val="000000"/>
+                <w:sz w:val="20"/>
+                <w:szCs w:val="20"/>
+                <w:lang w:bidi="ar-SA"/>
+              </w:rPr>
+              <w:lastRenderedPageBreak/>
+              <w:t xml:space="preserve">  var1 var2 var3</w:t>
+            </w:r>
+          </w:p>
+          <w:p>
+            <w:pPr>
+              <w:tabs>
+                <w:tab w:val="left" w:pos="916"/>
+                <w:tab w:val="left" w:pos="1832"/>
+                <w:tab w:val="left" w:pos="2748"/>
+                <w:tab w:val="left" w:pos="3664"/>
+                <w:tab w:val="left" w:pos="4580"/>
+                <w:tab w:val="left" w:pos="5496"/>
+                <w:tab w:val="left" w:pos="6412"/>
+                <w:tab w:val="left" w:pos="7328"/>
+                <w:tab w:val="left" w:pos="8244"/>
+                <w:tab w:val="left" w:pos="9160"/>
+                <w:tab w:val="left" w:pos="10076"/>
+                <w:tab w:val="left" w:pos="10992"/>
+                <w:tab w:val="left" w:pos="11908"/>
+                <w:tab w:val="left" w:pos="12824"/>
+                <w:tab w:val="left" w:pos="13740"/>
+                <w:tab w:val="left" w:pos="14656"/>
+              </w:tabs>
+              <w:wordWrap w:val="0"/>
+              <w:rPr>
+                <w:rFonts w:ascii="Lucida Console" w:eastAsia="Times New Roman" w:hAnsi="Lucida Console" w:cs="Courier New"/>
+                <w:color w:val="000000"/>
+                <w:sz w:val="20"/>
+                <w:szCs w:val="20"/>
+                <w:lang w:bidi="ar-SA"/>
+              </w:rPr>
+            </w:pPr>
+            <w:r>
+              <w:rPr>
+                <w:rFonts w:ascii="Lucida Console" w:eastAsia="Times New Roman" w:hAnsi="Lucida Console" w:cs="Courier New"/>
+                <w:color w:val="000000"/>
+                <w:sz w:val="20"/>
+                <w:szCs w:val="20"/>
+                <w:lang w:bidi="ar-SA"/>
+              </w:rPr>
+              <w:t>1    2    8   11</w:t>
+            </w:r>
+          </w:p>
+          <w:p>
+            <w:pPr>
+              <w:tabs>
+                <w:tab w:val="left" w:pos="916"/>
+                <w:tab w:val="left" w:pos="1832"/>
+                <w:tab w:val="left" w:pos="2748"/>
+                <w:tab w:val="left" w:pos="3664"/>
+                <w:tab w:val="left" w:pos="4580"/>
+                <w:tab w:val="left" w:pos="5496"/>
+                <w:tab w:val="left" w:pos="6412"/>
+                <w:tab w:val="left" w:pos="7328"/>
+                <w:tab w:val="left" w:pos="8244"/>
+                <w:tab w:val="left" w:pos="9160"/>
+                <w:tab w:val="left" w:pos="10076"/>
+                <w:tab w:val="left" w:pos="10992"/>
+                <w:tab w:val="left" w:pos="11908"/>
+                <w:tab w:val="left" w:pos="12824"/>
+                <w:tab w:val="left" w:pos="13740"/>
+                <w:tab w:val="left" w:pos="14656"/>
+              </w:tabs>
+              <w:wordWrap w:val="0"/>
+              <w:rPr>
+                <w:rFonts w:ascii="Lucida Console" w:eastAsia="Times New Roman" w:hAnsi="Lucida Console" w:cs="Courier New"/>
+                <w:color w:val="000000"/>
+                <w:sz w:val="20"/>
+                <w:szCs w:val="20"/>
+                <w:lang w:bidi="ar-SA"/>
+              </w:rPr>
+            </w:pPr>
+            <w:r>
+              <w:rPr>
+                <w:rFonts w:ascii="Lucida Console" w:eastAsia="Times New Roman" w:hAnsi="Lucida Console" w:cs="Courier New"/>
+                <w:color w:val="000000"/>
+                <w:sz w:val="20"/>
+                <w:szCs w:val="20"/>
+                <w:lang w:bidi="ar-SA"/>
+              </w:rPr>
+              <w:t>2    5    9   15</w:t>
+            </w:r>
+          </w:p>
+          <w:p>
+            <w:pPr>
+              <w:tabs>
+                <w:tab w:val="left" w:pos="916"/>
+                <w:tab w:val="left" w:pos="1832"/>
+                <w:tab w:val="left" w:pos="2748"/>
+                <w:tab w:val="left" w:pos="3664"/>
+                <w:tab w:val="left" w:pos="4580"/>
+                <w:tab w:val="left" w:pos="5496"/>
+                <w:tab w:val="left" w:pos="6412"/>
+                <w:tab w:val="left" w:pos="7328"/>
+                <w:tab w:val="left" w:pos="8244"/>
+                <w:tab w:val="left" w:pos="9160"/>
+                <w:tab w:val="left" w:pos="10076"/>
+                <w:tab w:val="left" w:pos="10992"/>
+                <w:tab w:val="left" w:pos="11908"/>
+                <w:tab w:val="left" w:pos="12824"/>
+                <w:tab w:val="left" w:pos="13740"/>
+                <w:tab w:val="left" w:pos="14656"/>
+              </w:tabs>
+              <w:wordWrap w:val="0"/>
+              <w:rPr>
+                <w:rFonts w:ascii="Lucida Console" w:eastAsia="Times New Roman" w:hAnsi="Lucida Console" w:cs="Courier New"/>
+                <w:color w:val="000000"/>
+                <w:sz w:val="20"/>
+                <w:szCs w:val="20"/>
+                <w:lang w:bidi="ar-SA"/>
+              </w:rPr>
+            </w:pPr>
+            <w:r>
+              <w:rPr>
+                <w:rFonts w:ascii="Lucida Console" w:eastAsia="Times New Roman" w:hAnsi="Lucida Console" w:cs="Courier New"/>
+                <w:color w:val="000000"/>
+                <w:sz w:val="20"/>
+                <w:szCs w:val="20"/>
+                <w:lang w:bidi="ar-SA"/>
+              </w:rPr>
+              <w:t>3    3    6   13</w:t>
+            </w:r>
+          </w:p>
+          <w:p>
+            <w:pPr>
+              <w:tabs>
+                <w:tab w:val="left" w:pos="916"/>
+                <w:tab w:val="left" w:pos="1832"/>
+                <w:tab w:val="left" w:pos="2748"/>
+                <w:tab w:val="left" w:pos="3664"/>
+                <w:tab w:val="left" w:pos="4580"/>
+                <w:tab w:val="left" w:pos="5496"/>
+                <w:tab w:val="left" w:pos="6412"/>
+                <w:tab w:val="left" w:pos="7328"/>
+                <w:tab w:val="left" w:pos="8244"/>
+                <w:tab w:val="left" w:pos="9160"/>
+                <w:tab w:val="left" w:pos="10076"/>
+                <w:tab w:val="left" w:pos="10992"/>
+                <w:tab w:val="left" w:pos="11908"/>
+                <w:tab w:val="left" w:pos="12824"/>
+                <w:tab w:val="left" w:pos="13740"/>
+                <w:tab w:val="left" w:pos="14656"/>
+              </w:tabs>
+              <w:wordWrap w:val="0"/>
+              <w:rPr>
+                <w:rFonts w:ascii="Lucida Console" w:eastAsia="Times New Roman" w:hAnsi="Lucida Console" w:cs="Courier New"/>
+                <w:color w:val="000000"/>
+                <w:sz w:val="20"/>
+                <w:szCs w:val="20"/>
+                <w:lang w:bidi="ar-SA"/>
+              </w:rPr>
+            </w:pPr>
+            <w:r>
+              <w:rPr>
+                <w:rFonts w:ascii="Lucida Console" w:eastAsia="Times New Roman" w:hAnsi="Lucida Console" w:cs="Courier New"/>
+                <w:color w:val="000000"/>
+                <w:sz w:val="20"/>
+                <w:szCs w:val="20"/>
+                <w:lang w:bidi="ar-SA"/>
+              </w:rPr>
+              <w:t>4    1   10   12</w:t>
+            </w:r>
+          </w:p>
+          <w:p>
+            <w:pPr>
+              <w:tabs>
+                <w:tab w:val="left" w:pos="916"/>
+                <w:tab w:val="left" w:pos="1832"/>
+                <w:tab w:val="left" w:pos="2748"/>
+                <w:tab w:val="left" w:pos="3664"/>
+                <w:tab w:val="left" w:pos="4580"/>
+                <w:tab w:val="left" w:pos="5496"/>
+                <w:tab w:val="left" w:pos="6412"/>
+                <w:tab w:val="left" w:pos="7328"/>
+                <w:tab w:val="left" w:pos="8244"/>
+                <w:tab w:val="left" w:pos="9160"/>
+                <w:tab w:val="left" w:pos="10076"/>
+                <w:tab w:val="left" w:pos="10992"/>
+                <w:tab w:val="left" w:pos="11908"/>
+                <w:tab w:val="left" w:pos="12824"/>
+                <w:tab w:val="left" w:pos="13740"/>
+                <w:tab w:val="left" w:pos="14656"/>
+              </w:tabs>
+              <w:wordWrap w:val="0"/>
+              <w:rPr>
+                <w:rFonts w:ascii="Lucida Console" w:eastAsia="Times New Roman" w:hAnsi="Lucida Console" w:cs="Courier New"/>
+                <w:color w:val="000000"/>
+                <w:sz w:val="20"/>
+                <w:szCs w:val="20"/>
+                <w:lang w:bidi="ar-SA"/>
+              </w:rPr>
+            </w:pPr>
+            <w:r>
+              <w:rPr>
+                <w:rFonts w:ascii="Lucida Console" w:eastAsia="Times New Roman" w:hAnsi="Lucida Console" w:cs="Courier New"/>
+                <w:color w:val="000000"/>
+                <w:sz w:val="20"/>
+                <w:szCs w:val="20"/>
+                <w:lang w:bidi="ar-SA"/>
+              </w:rPr>
+              <w:t>5    4    7   14</w:t>
+            </w:r>
+          </w:p>
+        </w:tc>
+      </w:tr>
+      <w:tr>
+        <w:trPr>
+          <w:tblCellSpacing w:w="0" w:type="dxa"/>
+        </w:trPr>
+        <w:tc>
+          <w:tcPr>
+            <w:tcW w:w="0" w:type="auto"/>
+            <w:hideMark/>
+          </w:tcPr>
+          <w:p>
+            <w:pPr>
+              <w:rPr>
+                <w:rFonts w:ascii="Lucida Console" w:eastAsia="Times New Roman" w:hAnsi="Lucida Console"/>
+                <w:color w:val="000000"/>
+                <w:lang w:bidi="ar-SA"/>
+              </w:rPr>
+            </w:pPr>
+          </w:p>
+        </w:tc>
+      </w:tr>
+      <w:tr>
+        <w:trPr>
+          <w:tblCellSpacing w:w="0" w:type="dxa"/>
+        </w:trPr>
+        <w:tc>
+          <w:tcPr>
+            <w:tcW w:w="0" w:type="auto"/>
+            <w:hideMark/>
+          </w:tcPr>
+          <w:tbl>
+            <w:tblPr>
+              <w:tblW w:w="10065" w:type="dxa"/>
+              <w:tblCellSpacing w:w="0" w:type="dxa"/>
+              <w:tblCellMar>
+                <w:left w:w="0" w:type="dxa"/>
+                <w:right w:w="0" w:type="dxa"/>
+              </w:tblCellMar>
+              <w:tblLook w:val="04A0"/>
+            </w:tblPr>
+            <w:tblGrid>
+              <w:gridCol w:w="10065"/>
+            </w:tblGrid>
+            <w:tr>
+              <w:trPr>
+                <w:tblCellSpacing w:w="0" w:type="dxa"/>
+              </w:trPr>
+              <w:tc>
+                <w:tcPr>
+                  <w:tcW w:w="15" w:type="dxa"/>
+                  <w:hideMark/>
+                </w:tcPr>
+                <w:p>
+                  <w:pPr>
+                    <w:spacing w:line="0" w:lineRule="atLeast"/>
+                    <w:rPr>
+                      <w:rFonts w:ascii="Lucida Console" w:eastAsia="Times New Roman" w:hAnsi="Lucida Console"/>
+                      <w:color w:val="0000FF"/>
+                      <w:lang w:bidi="ar-SA"/>
+                    </w:rPr>
+                  </w:pPr>
+                </w:p>
+              </w:tc>
+            </w:tr>
+          </w:tbl>
+          <w:p>
+            <w:pPr>
+              <w:rPr>
+                <w:rFonts w:ascii="Lucida Console" w:eastAsia="Times New Roman" w:hAnsi="Lucida Console"/>
+                <w:color w:val="000000"/>
+                <w:lang w:bidi="ar-SA"/>
+              </w:rPr>
+            </w:pPr>
+          </w:p>
+        </w:tc>
+      </w:tr>
+    </w:tbl>
     <w:p/>
     <w:p>
       <w:pPr>
@@ -3389,6 +5063,257 @@
         </w:rPr>
       </w:pPr>
     </w:p>
+    <w:p>
+      <w:pPr>
+        <w:pStyle w:val="Heading2"/>
+      </w:pPr>
+      <w:r>
+        <w:t>Get a column of data from a data.frame</w:t>
+      </w:r>
+    </w:p>
+    <w:p>
+      <w:pPr>
+        <w:pStyle w:val="HTMLPreformatted"/>
+        <w:wordWrap w:val="0"/>
+        <w:rPr>
+          <w:rStyle w:val="gaks5ojbibb"/>
+          <w:rFonts w:ascii="Lucida Console" w:hAnsi="Lucida Console"/>
+          <w:color w:val="0000FF"/>
+          <w:shd w:val="clear" w:color="auto" w:fill="E1E2E5"/>
+        </w:rPr>
+      </w:pPr>
+      <w:r>
+        <w:rPr>
+          <w:rStyle w:val="gaks5ojbfcb"/>
+          <w:rFonts w:ascii="Lucida Console" w:hAnsi="Lucida Console"/>
+          <w:color w:val="0000FF"/>
+          <w:shd w:val="clear" w:color="auto" w:fill="E1E2E5"/>
+        </w:rPr>
+        <w:t xml:space="preserve">&gt; </w:t>
+      </w:r>
+      <w:r>
+        <w:rPr>
+          <w:rStyle w:val="gaks5ojbibb"/>
+          <w:rFonts w:ascii="Lucida Console" w:hAnsi="Lucida Console"/>
+          <w:color w:val="0000FF"/>
+          <w:shd w:val="clear" w:color="auto" w:fill="E1E2E5"/>
+        </w:rPr>
+        <w:t>x</w:t>
+      </w:r>
+    </w:p>
+    <w:p>
+      <w:pPr>
+        <w:pStyle w:val="HTMLPreformatted"/>
+        <w:wordWrap w:val="0"/>
+        <w:rPr>
+          <w:rFonts w:ascii="Lucida Console" w:hAnsi="Lucida Console"/>
+          <w:color w:val="000000"/>
+          <w:shd w:val="clear" w:color="auto" w:fill="E1E2E5"/>
+        </w:rPr>
+      </w:pPr>
+      <w:r>
+        <w:rPr>
+          <w:rFonts w:ascii="Lucida Console" w:hAnsi="Lucida Console"/>
+          <w:color w:val="000000"/>
+          <w:shd w:val="clear" w:color="auto" w:fill="E1E2E5"/>
+        </w:rPr>
+        <w:t xml:space="preserve">  var1 var2 var3</w:t>
+      </w:r>
+    </w:p>
+    <w:p>
+      <w:pPr>
+        <w:pStyle w:val="HTMLPreformatted"/>
+        <w:wordWrap w:val="0"/>
+        <w:rPr>
+          <w:rFonts w:ascii="Lucida Console" w:hAnsi="Lucida Console"/>
+          <w:color w:val="000000"/>
+          <w:shd w:val="clear" w:color="auto" w:fill="E1E2E5"/>
+        </w:rPr>
+      </w:pPr>
+      <w:r>
+        <w:rPr>
+          <w:rFonts w:ascii="Lucida Console" w:hAnsi="Lucida Console"/>
+          <w:color w:val="000000"/>
+          <w:shd w:val="clear" w:color="auto" w:fill="E1E2E5"/>
+        </w:rPr>
+        <w:t>1    2    8   11</w:t>
+      </w:r>
+    </w:p>
+    <w:p>
+      <w:pPr>
+        <w:pStyle w:val="HTMLPreformatted"/>
+        <w:wordWrap w:val="0"/>
+        <w:rPr>
+          <w:rFonts w:ascii="Lucida Console" w:hAnsi="Lucida Console"/>
+          <w:color w:val="000000"/>
+          <w:shd w:val="clear" w:color="auto" w:fill="E1E2E5"/>
+        </w:rPr>
+      </w:pPr>
+      <w:r>
+        <w:rPr>
+          <w:rFonts w:ascii="Lucida Console" w:hAnsi="Lucida Console"/>
+          <w:color w:val="000000"/>
+          <w:shd w:val="clear" w:color="auto" w:fill="E1E2E5"/>
+        </w:rPr>
+        <w:t>2    5    9   15</w:t>
+      </w:r>
+    </w:p>
+    <w:p>
+      <w:pPr>
+        <w:pStyle w:val="HTMLPreformatted"/>
+        <w:wordWrap w:val="0"/>
+        <w:rPr>
+          <w:rFonts w:ascii="Lucida Console" w:hAnsi="Lucida Console"/>
+          <w:color w:val="000000"/>
+          <w:shd w:val="clear" w:color="auto" w:fill="E1E2E5"/>
+        </w:rPr>
+      </w:pPr>
+      <w:r>
+        <w:rPr>
+          <w:rFonts w:ascii="Lucida Console" w:hAnsi="Lucida Console"/>
+          <w:color w:val="000000"/>
+          <w:shd w:val="clear" w:color="auto" w:fill="E1E2E5"/>
+        </w:rPr>
+        <w:t>3    3    6   13</w:t>
+      </w:r>
+    </w:p>
+    <w:p>
+      <w:pPr>
+        <w:pStyle w:val="HTMLPreformatted"/>
+        <w:wordWrap w:val="0"/>
+        <w:rPr>
+          <w:rFonts w:ascii="Lucida Console" w:hAnsi="Lucida Console"/>
+          <w:color w:val="000000"/>
+          <w:shd w:val="clear" w:color="auto" w:fill="E1E2E5"/>
+        </w:rPr>
+      </w:pPr>
+      <w:r>
+        <w:rPr>
+          <w:rFonts w:ascii="Lucida Console" w:hAnsi="Lucida Console"/>
+          <w:color w:val="000000"/>
+          <w:shd w:val="clear" w:color="auto" w:fill="E1E2E5"/>
+        </w:rPr>
+        <w:t>4    1   10   12</w:t>
+      </w:r>
+    </w:p>
+    <w:p>
+      <w:pPr>
+        <w:pStyle w:val="HTMLPreformatted"/>
+        <w:wordWrap w:val="0"/>
+        <w:rPr>
+          <w:rFonts w:ascii="Lucida Console" w:hAnsi="Lucida Console"/>
+          <w:color w:val="000000"/>
+          <w:shd w:val="clear" w:color="auto" w:fill="E1E2E5"/>
+        </w:rPr>
+      </w:pPr>
+      <w:r>
+        <w:rPr>
+          <w:rFonts w:ascii="Lucida Console" w:hAnsi="Lucida Console"/>
+          <w:color w:val="000000"/>
+          <w:shd w:val="clear" w:color="auto" w:fill="E1E2E5"/>
+        </w:rPr>
+        <w:t>5    4    7   14</w:t>
+      </w:r>
+    </w:p>
+    <w:p>
+      <w:pPr>
+        <w:pStyle w:val="HTMLPreformatted"/>
+        <w:wordWrap w:val="0"/>
+        <w:rPr>
+          <w:rStyle w:val="gaks5ojbibb"/>
+          <w:rFonts w:ascii="Lucida Console" w:hAnsi="Lucida Console"/>
+          <w:color w:val="0000FF"/>
+          <w:shd w:val="clear" w:color="auto" w:fill="E1E2E5"/>
+        </w:rPr>
+      </w:pPr>
+      <w:r>
+        <w:rPr>
+          <w:rStyle w:val="gaks5ojbfcb"/>
+          <w:rFonts w:ascii="Lucida Console" w:hAnsi="Lucida Console"/>
+          <w:color w:val="0000FF"/>
+          <w:shd w:val="clear" w:color="auto" w:fill="E1E2E5"/>
+        </w:rPr>
+        <w:t xml:space="preserve">&gt; </w:t>
+      </w:r>
+      <w:r>
+        <w:rPr>
+          <w:rStyle w:val="gaks5ojbibb"/>
+          <w:rFonts w:ascii="Lucida Console" w:hAnsi="Lucida Console"/>
+          <w:color w:val="0000FF"/>
+          <w:shd w:val="clear" w:color="auto" w:fill="E1E2E5"/>
+        </w:rPr>
+        <w:t>x[,1]</w:t>
+      </w:r>
+    </w:p>
+    <w:p>
+      <w:pPr>
+        <w:pStyle w:val="HTMLPreformatted"/>
+        <w:wordWrap w:val="0"/>
+        <w:rPr>
+          <w:rFonts w:ascii="Lucida Console" w:hAnsi="Lucida Console"/>
+          <w:color w:val="000000"/>
+          <w:shd w:val="clear" w:color="auto" w:fill="E1E2E5"/>
+        </w:rPr>
+      </w:pPr>
+      <w:r>
+        <w:rPr>
+          <w:rFonts w:ascii="Lucida Console" w:hAnsi="Lucida Console"/>
+          <w:color w:val="000000"/>
+          <w:shd w:val="clear" w:color="auto" w:fill="E1E2E5"/>
+        </w:rPr>
+        <w:t>[1] 2 5 3 1 4</w:t>
+      </w:r>
+    </w:p>
+    <w:p>
+      <w:pPr>
+        <w:pStyle w:val="HTMLPreformatted"/>
+        <w:wordWrap w:val="0"/>
+        <w:rPr>
+          <w:rStyle w:val="gaks5ojbibb"/>
+          <w:rFonts w:ascii="Lucida Console" w:hAnsi="Lucida Console"/>
+          <w:color w:val="0000FF"/>
+          <w:shd w:val="clear" w:color="auto" w:fill="E1E2E5"/>
+        </w:rPr>
+      </w:pPr>
+      <w:r>
+        <w:rPr>
+          <w:rStyle w:val="gaks5ojbfcb"/>
+          <w:rFonts w:ascii="Lucida Console" w:hAnsi="Lucida Console"/>
+          <w:color w:val="0000FF"/>
+          <w:shd w:val="clear" w:color="auto" w:fill="E1E2E5"/>
+        </w:rPr>
+        <w:t xml:space="preserve">&gt; </w:t>
+      </w:r>
+      <w:r>
+        <w:rPr>
+          <w:rStyle w:val="gaks5ojbibb"/>
+          <w:rFonts w:ascii="Lucida Console" w:hAnsi="Lucida Console"/>
+          <w:color w:val="0000FF"/>
+          <w:shd w:val="clear" w:color="auto" w:fill="E1E2E5"/>
+        </w:rPr>
+        <w:t>x[,"var2"]</w:t>
+      </w:r>
+    </w:p>
+    <w:p>
+      <w:pPr>
+        <w:pStyle w:val="HTMLPreformatted"/>
+        <w:wordWrap w:val="0"/>
+        <w:rPr>
+          <w:rFonts w:ascii="Lucida Console" w:hAnsi="Lucida Console"/>
+          <w:color w:val="000000"/>
+          <w:shd w:val="clear" w:color="auto" w:fill="E1E2E5"/>
+        </w:rPr>
+      </w:pPr>
+      <w:r>
+        <w:rPr>
+          <w:rFonts w:ascii="Lucida Console" w:hAnsi="Lucida Console"/>
+          <w:color w:val="000000"/>
+          <w:shd w:val="clear" w:color="auto" w:fill="E1E2E5"/>
+        </w:rPr>
+        <w:t>[1]  8  9  6 10  7</w:t>
+      </w:r>
+    </w:p>
+    <w:p/>
     <w:p>
       <w:pPr>
         <w:pStyle w:val="Heading2"/>
@@ -3855,6 +5780,1182 @@
               </w:rPr>
             </w:pPr>
           </w:p>
+          <w:p>
+            <w:pPr>
+              <w:pStyle w:val="Heading2"/>
+              <w:rPr>
+                <w:rFonts w:eastAsia="Times New Roman"/>
+                <w:lang w:bidi="ar-SA"/>
+              </w:rPr>
+            </w:pPr>
+            <w:r>
+              <w:rPr>
+                <w:rFonts w:eastAsia="Times New Roman"/>
+                <w:lang w:bidi="ar-SA"/>
+              </w:rPr>
+              <w:t>Group by rows and apply a function to the groups</w:t>
+            </w:r>
+          </w:p>
+          <w:p>
+            <w:pPr>
+              <w:rPr>
+                <w:rFonts w:ascii="Lucida Console" w:eastAsia="Times New Roman" w:hAnsi="Lucida Console"/>
+                <w:color w:val="000000"/>
+                <w:lang w:bidi="ar-SA"/>
+              </w:rPr>
+            </w:pPr>
+          </w:p>
+          <w:p>
+            <w:pPr>
+              <w:pStyle w:val="HTMLPreformatted"/>
+              <w:wordWrap w:val="0"/>
+              <w:rPr>
+                <w:rStyle w:val="gaks5ojbibb"/>
+                <w:rFonts w:ascii="Lucida Console" w:hAnsi="Lucida Console"/>
+                <w:color w:val="0000FF"/>
+                <w:shd w:val="clear" w:color="auto" w:fill="E1E2E5"/>
+              </w:rPr>
+            </w:pPr>
+            <w:r>
+              <w:rPr>
+                <w:rStyle w:val="gaks5ojbfcb"/>
+                <w:rFonts w:ascii="Lucida Console" w:hAnsi="Lucida Console"/>
+                <w:color w:val="0000FF"/>
+                <w:shd w:val="clear" w:color="auto" w:fill="E1E2E5"/>
+              </w:rPr>
+              <w:t xml:space="preserve">&gt; </w:t>
+            </w:r>
+            <w:r>
+              <w:rPr>
+                <w:rStyle w:val="gaks5ojbibb"/>
+                <w:rFonts w:ascii="Lucida Console" w:hAnsi="Lucida Console"/>
+                <w:color w:val="0000FF"/>
+                <w:shd w:val="clear" w:color="auto" w:fill="E1E2E5"/>
+              </w:rPr>
+              <w:t>head(InsectSprays)</w:t>
+            </w:r>
+          </w:p>
+          <w:p>
+            <w:pPr>
+              <w:pStyle w:val="HTMLPreformatted"/>
+              <w:wordWrap w:val="0"/>
+              <w:rPr>
+                <w:rFonts w:ascii="Lucida Console" w:hAnsi="Lucida Console"/>
+                <w:color w:val="000000"/>
+                <w:shd w:val="clear" w:color="auto" w:fill="E1E2E5"/>
+              </w:rPr>
+            </w:pPr>
+            <w:r>
+              <w:rPr>
+                <w:rFonts w:ascii="Lucida Console" w:hAnsi="Lucida Console"/>
+                <w:color w:val="000000"/>
+                <w:shd w:val="clear" w:color="auto" w:fill="E1E2E5"/>
+              </w:rPr>
+              <w:lastRenderedPageBreak/>
+              <w:t xml:space="preserve">  count spray</w:t>
+            </w:r>
+          </w:p>
+          <w:p>
+            <w:pPr>
+              <w:pStyle w:val="HTMLPreformatted"/>
+              <w:wordWrap w:val="0"/>
+              <w:rPr>
+                <w:rFonts w:ascii="Lucida Console" w:hAnsi="Lucida Console"/>
+                <w:color w:val="000000"/>
+                <w:shd w:val="clear" w:color="auto" w:fill="E1E2E5"/>
+              </w:rPr>
+            </w:pPr>
+            <w:r>
+              <w:rPr>
+                <w:rFonts w:ascii="Lucida Console" w:hAnsi="Lucida Console"/>
+                <w:color w:val="000000"/>
+                <w:shd w:val="clear" w:color="auto" w:fill="E1E2E5"/>
+              </w:rPr>
+              <w:t>1    10     A</w:t>
+            </w:r>
+          </w:p>
+          <w:p>
+            <w:pPr>
+              <w:pStyle w:val="HTMLPreformatted"/>
+              <w:wordWrap w:val="0"/>
+              <w:rPr>
+                <w:rFonts w:ascii="Lucida Console" w:hAnsi="Lucida Console"/>
+                <w:color w:val="000000"/>
+                <w:shd w:val="clear" w:color="auto" w:fill="E1E2E5"/>
+              </w:rPr>
+            </w:pPr>
+            <w:r>
+              <w:rPr>
+                <w:rFonts w:ascii="Lucida Console" w:hAnsi="Lucida Console"/>
+                <w:color w:val="000000"/>
+                <w:shd w:val="clear" w:color="auto" w:fill="E1E2E5"/>
+              </w:rPr>
+              <w:t>2     7     A</w:t>
+            </w:r>
+          </w:p>
+          <w:p>
+            <w:pPr>
+              <w:pStyle w:val="HTMLPreformatted"/>
+              <w:wordWrap w:val="0"/>
+              <w:rPr>
+                <w:rFonts w:ascii="Lucida Console" w:hAnsi="Lucida Console"/>
+                <w:color w:val="000000"/>
+                <w:shd w:val="clear" w:color="auto" w:fill="E1E2E5"/>
+              </w:rPr>
+            </w:pPr>
+            <w:r>
+              <w:rPr>
+                <w:rFonts w:ascii="Lucida Console" w:hAnsi="Lucida Console"/>
+                <w:color w:val="000000"/>
+                <w:shd w:val="clear" w:color="auto" w:fill="E1E2E5"/>
+              </w:rPr>
+              <w:t>3    20     A</w:t>
+            </w:r>
+          </w:p>
+          <w:p>
+            <w:pPr>
+              <w:pStyle w:val="HTMLPreformatted"/>
+              <w:wordWrap w:val="0"/>
+              <w:rPr>
+                <w:rFonts w:ascii="Lucida Console" w:hAnsi="Lucida Console"/>
+                <w:color w:val="000000"/>
+                <w:shd w:val="clear" w:color="auto" w:fill="E1E2E5"/>
+              </w:rPr>
+            </w:pPr>
+            <w:r>
+              <w:rPr>
+                <w:rFonts w:ascii="Lucida Console" w:hAnsi="Lucida Console"/>
+                <w:color w:val="000000"/>
+                <w:shd w:val="clear" w:color="auto" w:fill="E1E2E5"/>
+              </w:rPr>
+              <w:t>4    14     A</w:t>
+            </w:r>
+          </w:p>
+          <w:p>
+            <w:pPr>
+              <w:pStyle w:val="HTMLPreformatted"/>
+              <w:wordWrap w:val="0"/>
+              <w:rPr>
+                <w:rFonts w:ascii="Lucida Console" w:hAnsi="Lucida Console"/>
+                <w:color w:val="000000"/>
+                <w:shd w:val="clear" w:color="auto" w:fill="E1E2E5"/>
+              </w:rPr>
+            </w:pPr>
+            <w:r>
+              <w:rPr>
+                <w:rFonts w:ascii="Lucida Console" w:hAnsi="Lucida Console"/>
+                <w:color w:val="000000"/>
+                <w:shd w:val="clear" w:color="auto" w:fill="E1E2E5"/>
+              </w:rPr>
+              <w:t>5    14     A</w:t>
+            </w:r>
+          </w:p>
+          <w:p>
+            <w:pPr>
+              <w:pStyle w:val="HTMLPreformatted"/>
+              <w:wordWrap w:val="0"/>
+              <w:rPr>
+                <w:rFonts w:ascii="Lucida Console" w:hAnsi="Lucida Console"/>
+                <w:color w:val="000000"/>
+                <w:shd w:val="clear" w:color="auto" w:fill="E1E2E5"/>
+              </w:rPr>
+            </w:pPr>
+            <w:r>
+              <w:rPr>
+                <w:rFonts w:ascii="Lucida Console" w:hAnsi="Lucida Console"/>
+                <w:color w:val="000000"/>
+                <w:shd w:val="clear" w:color="auto" w:fill="E1E2E5"/>
+              </w:rPr>
+              <w:t>6    12     A</w:t>
+            </w:r>
+          </w:p>
+          <w:p>
+            <w:pPr>
+              <w:pStyle w:val="HTMLPreformatted"/>
+              <w:wordWrap w:val="0"/>
+              <w:rPr>
+                <w:rStyle w:val="gaks5ojbibb"/>
+                <w:rFonts w:ascii="Lucida Console" w:hAnsi="Lucida Console"/>
+                <w:color w:val="0000FF"/>
+                <w:shd w:val="clear" w:color="auto" w:fill="E1E2E5"/>
+              </w:rPr>
+            </w:pPr>
+            <w:r>
+              <w:rPr>
+                <w:rStyle w:val="gaks5ojbfcb"/>
+                <w:rFonts w:ascii="Lucida Console" w:hAnsi="Lucida Console"/>
+                <w:color w:val="0000FF"/>
+                <w:shd w:val="clear" w:color="auto" w:fill="E1E2E5"/>
+              </w:rPr>
+              <w:t xml:space="preserve">&gt; </w:t>
+            </w:r>
+            <w:r>
+              <w:rPr>
+                <w:rStyle w:val="gaks5ojbibb"/>
+                <w:rFonts w:ascii="Lucida Console" w:hAnsi="Lucida Console"/>
+                <w:color w:val="0000FF"/>
+                <w:shd w:val="clear" w:color="auto" w:fill="E1E2E5"/>
+              </w:rPr>
+              <w:t>tapply(InsectSprays$count, InsectSprays$spray, sum)</w:t>
+            </w:r>
+          </w:p>
+          <w:p>
+            <w:pPr>
+              <w:pStyle w:val="HTMLPreformatted"/>
+              <w:wordWrap w:val="0"/>
+              <w:rPr>
+                <w:rFonts w:ascii="Lucida Console" w:hAnsi="Lucida Console"/>
+                <w:color w:val="000000"/>
+                <w:shd w:val="clear" w:color="auto" w:fill="E1E2E5"/>
+              </w:rPr>
+            </w:pPr>
+            <w:r>
+              <w:rPr>
+                <w:rFonts w:ascii="Lucida Console" w:hAnsi="Lucida Console"/>
+                <w:color w:val="000000"/>
+                <w:shd w:val="clear" w:color="auto" w:fill="E1E2E5"/>
+              </w:rPr>
+              <w:t xml:space="preserve">  A   B   C   D   E   F </w:t>
+            </w:r>
+          </w:p>
+          <w:p>
+            <w:pPr>
+              <w:pStyle w:val="HTMLPreformatted"/>
+              <w:wordWrap w:val="0"/>
+              <w:rPr>
+                <w:rFonts w:ascii="Lucida Console" w:hAnsi="Lucida Console"/>
+                <w:color w:val="000000"/>
+                <w:shd w:val="clear" w:color="auto" w:fill="E1E2E5"/>
+              </w:rPr>
+            </w:pPr>
+            <w:r>
+              <w:rPr>
+                <w:rFonts w:ascii="Lucida Console" w:hAnsi="Lucida Console"/>
+                <w:color w:val="000000"/>
+                <w:shd w:val="clear" w:color="auto" w:fill="E1E2E5"/>
+              </w:rPr>
+              <w:t xml:space="preserve">174 184  25  59  42 200 </w:t>
+            </w:r>
+          </w:p>
+          <w:p>
+            <w:pPr>
+              <w:rPr>
+                <w:rFonts w:ascii="Lucida Console" w:eastAsia="Times New Roman" w:hAnsi="Lucida Console"/>
+                <w:color w:val="000000"/>
+                <w:lang w:bidi="ar-SA"/>
+              </w:rPr>
+            </w:pPr>
+          </w:p>
+          <w:p>
+            <w:pPr>
+              <w:pStyle w:val="Heading2"/>
+              <w:rPr>
+                <w:rFonts w:eastAsia="Times New Roman"/>
+                <w:lang w:bidi="ar-SA"/>
+              </w:rPr>
+            </w:pPr>
+            <w:r>
+              <w:rPr>
+                <w:rFonts w:eastAsia="Times New Roman"/>
+                <w:lang w:bidi="ar-SA"/>
+              </w:rPr>
+              <w:t>Missing data</w:t>
+            </w:r>
+          </w:p>
+          <w:p>
+            <w:pPr>
+              <w:rPr>
+                <w:rFonts w:ascii="Lucida Console" w:eastAsia="Times New Roman" w:hAnsi="Lucida Console"/>
+                <w:color w:val="000000"/>
+                <w:lang w:bidi="ar-SA"/>
+              </w:rPr>
+            </w:pPr>
+          </w:p>
+          <w:p>
+            <w:pPr>
+              <w:pStyle w:val="HTMLPreformatted"/>
+              <w:wordWrap w:val="0"/>
+              <w:rPr>
+                <w:rStyle w:val="gaks5ojbibb"/>
+                <w:rFonts w:ascii="Lucida Console" w:hAnsi="Lucida Console"/>
+                <w:color w:val="0000FF"/>
+                <w:shd w:val="clear" w:color="auto" w:fill="E1E2E5"/>
+              </w:rPr>
+            </w:pPr>
+            <w:r>
+              <w:rPr>
+                <w:rStyle w:val="gaks5ojbfcb"/>
+                <w:rFonts w:ascii="Lucida Console" w:hAnsi="Lucida Console"/>
+                <w:color w:val="0000FF"/>
+                <w:shd w:val="clear" w:color="auto" w:fill="E1E2E5"/>
+              </w:rPr>
+              <w:t xml:space="preserve">&gt; </w:t>
+            </w:r>
+            <w:r>
+              <w:rPr>
+                <w:rStyle w:val="gaks5ojbibb"/>
+                <w:rFonts w:ascii="Lucida Console" w:hAnsi="Lucida Console"/>
+                <w:color w:val="0000FF"/>
+                <w:shd w:val="clear" w:color="auto" w:fill="E1E2E5"/>
+              </w:rPr>
+              <w:t>x</w:t>
+            </w:r>
+          </w:p>
+          <w:p>
+            <w:pPr>
+              <w:pStyle w:val="HTMLPreformatted"/>
+              <w:wordWrap w:val="0"/>
+              <w:rPr>
+                <w:rFonts w:ascii="Lucida Console" w:hAnsi="Lucida Console"/>
+                <w:color w:val="000000"/>
+                <w:shd w:val="clear" w:color="auto" w:fill="E1E2E5"/>
+              </w:rPr>
+            </w:pPr>
+            <w:r>
+              <w:rPr>
+                <w:rFonts w:ascii="Lucida Console" w:hAnsi="Lucida Console"/>
+                <w:color w:val="000000"/>
+                <w:shd w:val="clear" w:color="auto" w:fill="E1E2E5"/>
+              </w:rPr>
+              <w:t xml:space="preserve">  var1 var2 var3       var4</w:t>
+            </w:r>
+          </w:p>
+          <w:p>
+            <w:pPr>
+              <w:pStyle w:val="HTMLPreformatted"/>
+              <w:wordWrap w:val="0"/>
+              <w:rPr>
+                <w:rFonts w:ascii="Lucida Console" w:hAnsi="Lucida Console"/>
+                <w:color w:val="000000"/>
+                <w:shd w:val="clear" w:color="auto" w:fill="E1E2E5"/>
+              </w:rPr>
+            </w:pPr>
+            <w:r>
+              <w:rPr>
+                <w:rFonts w:ascii="Lucida Console" w:hAnsi="Lucida Console"/>
+                <w:color w:val="000000"/>
+                <w:shd w:val="clear" w:color="auto" w:fill="E1E2E5"/>
+              </w:rPr>
+              <w:t>1    2    8   11  1.4959815</w:t>
+            </w:r>
+          </w:p>
+          <w:p>
+            <w:pPr>
+              <w:pStyle w:val="HTMLPreformatted"/>
+              <w:wordWrap w:val="0"/>
+              <w:rPr>
+                <w:rFonts w:ascii="Lucida Console" w:hAnsi="Lucida Console"/>
+                <w:color w:val="000000"/>
+                <w:shd w:val="clear" w:color="auto" w:fill="E1E2E5"/>
+              </w:rPr>
+            </w:pPr>
+            <w:r>
+              <w:rPr>
+                <w:rFonts w:ascii="Lucida Console" w:hAnsi="Lucida Console"/>
+                <w:color w:val="000000"/>
+                <w:shd w:val="clear" w:color="auto" w:fill="E1E2E5"/>
+              </w:rPr>
+              <w:t>2    5   NA   15  1.1187864</w:t>
+            </w:r>
+          </w:p>
+          <w:p>
+            <w:pPr>
+              <w:pStyle w:val="HTMLPreformatted"/>
+              <w:wordWrap w:val="0"/>
+              <w:rPr>
+                <w:rFonts w:ascii="Lucida Console" w:hAnsi="Lucida Console"/>
+                <w:color w:val="000000"/>
+                <w:shd w:val="clear" w:color="auto" w:fill="E1E2E5"/>
+              </w:rPr>
+            </w:pPr>
+            <w:r>
+              <w:rPr>
+                <w:rFonts w:ascii="Lucida Console" w:hAnsi="Lucida Console"/>
+                <w:color w:val="000000"/>
+                <w:shd w:val="clear" w:color="auto" w:fill="E1E2E5"/>
+              </w:rPr>
+              <w:t>3    3    6   13  0.5330004</w:t>
+            </w:r>
+          </w:p>
+          <w:p>
+            <w:pPr>
+              <w:pStyle w:val="HTMLPreformatted"/>
+              <w:wordWrap w:val="0"/>
+              <w:rPr>
+                <w:rFonts w:ascii="Lucida Console" w:hAnsi="Lucida Console"/>
+                <w:color w:val="000000"/>
+                <w:shd w:val="clear" w:color="auto" w:fill="E1E2E5"/>
+              </w:rPr>
+            </w:pPr>
+            <w:r>
+              <w:rPr>
+                <w:rFonts w:ascii="Lucida Console" w:hAnsi="Lucida Console"/>
+                <w:color w:val="000000"/>
+                <w:shd w:val="clear" w:color="auto" w:fill="E1E2E5"/>
+              </w:rPr>
+              <w:t>4    1   NA   12 -0.3492245</w:t>
+            </w:r>
+          </w:p>
+          <w:p>
+            <w:pPr>
+              <w:pStyle w:val="HTMLPreformatted"/>
+              <w:wordWrap w:val="0"/>
+              <w:rPr>
+                <w:rFonts w:ascii="Lucida Console" w:hAnsi="Lucida Console"/>
+                <w:color w:val="000000"/>
+                <w:shd w:val="clear" w:color="auto" w:fill="E1E2E5"/>
+              </w:rPr>
+            </w:pPr>
+            <w:r>
+              <w:rPr>
+                <w:rFonts w:ascii="Lucida Console" w:hAnsi="Lucida Console"/>
+                <w:color w:val="000000"/>
+                <w:shd w:val="clear" w:color="auto" w:fill="E1E2E5"/>
+              </w:rPr>
+              <w:t>5    4    7   14  0.1875488</w:t>
+            </w:r>
+          </w:p>
+          <w:p>
+            <w:pPr>
+              <w:pStyle w:val="HTMLPreformatted"/>
+              <w:wordWrap w:val="0"/>
+              <w:rPr>
+                <w:rStyle w:val="gaks5ojbibb"/>
+                <w:rFonts w:ascii="Lucida Console" w:hAnsi="Lucida Console"/>
+                <w:color w:val="0000FF"/>
+                <w:shd w:val="clear" w:color="auto" w:fill="E1E2E5"/>
+              </w:rPr>
+            </w:pPr>
+            <w:r>
+              <w:rPr>
+                <w:rStyle w:val="gaks5ojbfcb"/>
+                <w:rFonts w:ascii="Lucida Console" w:hAnsi="Lucida Console"/>
+                <w:color w:val="0000FF"/>
+                <w:shd w:val="clear" w:color="auto" w:fill="E1E2E5"/>
+              </w:rPr>
+              <w:t xml:space="preserve">&gt; </w:t>
+            </w:r>
+            <w:r>
+              <w:rPr>
+                <w:rStyle w:val="gaks5ojbibb"/>
+                <w:rFonts w:ascii="Lucida Console" w:hAnsi="Lucida Console"/>
+                <w:color w:val="0000FF"/>
+                <w:shd w:val="clear" w:color="auto" w:fill="E1E2E5"/>
+              </w:rPr>
+              <w:t>sum(is.na(x$var2))</w:t>
+            </w:r>
+          </w:p>
+          <w:p>
+            <w:pPr>
+              <w:pStyle w:val="HTMLPreformatted"/>
+              <w:wordWrap w:val="0"/>
+              <w:rPr>
+                <w:rFonts w:ascii="Lucida Console" w:hAnsi="Lucida Console"/>
+                <w:color w:val="000000"/>
+                <w:shd w:val="clear" w:color="auto" w:fill="E1E2E5"/>
+              </w:rPr>
+            </w:pPr>
+            <w:r>
+              <w:rPr>
+                <w:rFonts w:ascii="Lucida Console" w:hAnsi="Lucida Console"/>
+                <w:color w:val="000000"/>
+                <w:shd w:val="clear" w:color="auto" w:fill="E1E2E5"/>
+              </w:rPr>
+              <w:t>[1] 2</w:t>
+            </w:r>
+          </w:p>
+          <w:p>
+            <w:pPr>
+              <w:rPr>
+                <w:rFonts w:ascii="Lucida Console" w:eastAsia="Times New Roman" w:hAnsi="Lucida Console"/>
+                <w:color w:val="000000"/>
+                <w:lang w:bidi="ar-SA"/>
+              </w:rPr>
+            </w:pPr>
+          </w:p>
+          <w:p>
+            <w:pPr>
+              <w:pStyle w:val="Heading2"/>
+              <w:rPr>
+                <w:rFonts w:eastAsia="Times New Roman"/>
+                <w:lang w:bidi="ar-SA"/>
+              </w:rPr>
+            </w:pPr>
+            <w:r>
+              <w:rPr>
+                <w:rFonts w:eastAsia="Times New Roman"/>
+                <w:lang w:bidi="ar-SA"/>
+              </w:rPr>
+              <w:t>Order a data.frame based on a column</w:t>
+            </w:r>
+          </w:p>
+          <w:p>
+            <w:pPr>
+              <w:rPr>
+                <w:rFonts w:ascii="Lucida Console" w:eastAsia="Times New Roman" w:hAnsi="Lucida Console"/>
+                <w:color w:val="000000"/>
+                <w:lang w:bidi="ar-SA"/>
+              </w:rPr>
+            </w:pPr>
+          </w:p>
+          <w:p>
+            <w:pPr>
+              <w:pStyle w:val="HTMLPreformatted"/>
+              <w:wordWrap w:val="0"/>
+              <w:rPr>
+                <w:rStyle w:val="gaks5ojbibb"/>
+                <w:rFonts w:ascii="Lucida Console" w:hAnsi="Lucida Console"/>
+                <w:color w:val="0000FF"/>
+                <w:shd w:val="clear" w:color="auto" w:fill="E1E2E5"/>
+              </w:rPr>
+            </w:pPr>
+            <w:r>
+              <w:rPr>
+                <w:rStyle w:val="gaks5ojbfcb"/>
+                <w:rFonts w:ascii="Lucida Console" w:hAnsi="Lucida Console"/>
+                <w:color w:val="0000FF"/>
+                <w:shd w:val="clear" w:color="auto" w:fill="E1E2E5"/>
+              </w:rPr>
+              <w:t xml:space="preserve">&gt; </w:t>
+            </w:r>
+            <w:r>
+              <w:rPr>
+                <w:rStyle w:val="gaks5ojbibb"/>
+                <w:rFonts w:ascii="Lucida Console" w:hAnsi="Lucida Console"/>
+                <w:color w:val="0000FF"/>
+                <w:shd w:val="clear" w:color="auto" w:fill="E1E2E5"/>
+              </w:rPr>
+              <w:t>x</w:t>
+            </w:r>
+          </w:p>
+          <w:p>
+            <w:pPr>
+              <w:pStyle w:val="HTMLPreformatted"/>
+              <w:wordWrap w:val="0"/>
+              <w:rPr>
+                <w:rFonts w:ascii="Lucida Console" w:hAnsi="Lucida Console"/>
+                <w:color w:val="000000"/>
+                <w:shd w:val="clear" w:color="auto" w:fill="E1E2E5"/>
+              </w:rPr>
+            </w:pPr>
+            <w:r>
+              <w:rPr>
+                <w:rFonts w:ascii="Lucida Console" w:hAnsi="Lucida Console"/>
+                <w:color w:val="000000"/>
+                <w:shd w:val="clear" w:color="auto" w:fill="E1E2E5"/>
+              </w:rPr>
+              <w:t xml:space="preserve">  var1 var2 var3</w:t>
+            </w:r>
+          </w:p>
+          <w:p>
+            <w:pPr>
+              <w:pStyle w:val="HTMLPreformatted"/>
+              <w:wordWrap w:val="0"/>
+              <w:rPr>
+                <w:rFonts w:ascii="Lucida Console" w:hAnsi="Lucida Console"/>
+                <w:color w:val="000000"/>
+                <w:shd w:val="clear" w:color="auto" w:fill="E1E2E5"/>
+              </w:rPr>
+            </w:pPr>
+            <w:r>
+              <w:rPr>
+                <w:rFonts w:ascii="Lucida Console" w:hAnsi="Lucida Console"/>
+                <w:color w:val="000000"/>
+                <w:shd w:val="clear" w:color="auto" w:fill="E1E2E5"/>
+              </w:rPr>
+              <w:t>1    2    8   11</w:t>
+            </w:r>
+          </w:p>
+          <w:p>
+            <w:pPr>
+              <w:pStyle w:val="HTMLPreformatted"/>
+              <w:wordWrap w:val="0"/>
+              <w:rPr>
+                <w:rFonts w:ascii="Lucida Console" w:hAnsi="Lucida Console"/>
+                <w:color w:val="000000"/>
+                <w:shd w:val="clear" w:color="auto" w:fill="E1E2E5"/>
+              </w:rPr>
+            </w:pPr>
+            <w:r>
+              <w:rPr>
+                <w:rFonts w:ascii="Lucida Console" w:hAnsi="Lucida Console"/>
+                <w:color w:val="000000"/>
+                <w:shd w:val="clear" w:color="auto" w:fill="E1E2E5"/>
+              </w:rPr>
+              <w:t>2    5    9   15</w:t>
+            </w:r>
+          </w:p>
+          <w:p>
+            <w:pPr>
+              <w:pStyle w:val="HTMLPreformatted"/>
+              <w:wordWrap w:val="0"/>
+              <w:rPr>
+                <w:rFonts w:ascii="Lucida Console" w:hAnsi="Lucida Console"/>
+                <w:color w:val="000000"/>
+                <w:shd w:val="clear" w:color="auto" w:fill="E1E2E5"/>
+              </w:rPr>
+            </w:pPr>
+            <w:r>
+              <w:rPr>
+                <w:rFonts w:ascii="Lucida Console" w:hAnsi="Lucida Console"/>
+                <w:color w:val="000000"/>
+                <w:shd w:val="clear" w:color="auto" w:fill="E1E2E5"/>
+              </w:rPr>
+              <w:t>3    3    6   13</w:t>
+            </w:r>
+          </w:p>
+          <w:p>
+            <w:pPr>
+              <w:pStyle w:val="HTMLPreformatted"/>
+              <w:wordWrap w:val="0"/>
+              <w:rPr>
+                <w:rFonts w:ascii="Lucida Console" w:hAnsi="Lucida Console"/>
+                <w:color w:val="000000"/>
+                <w:shd w:val="clear" w:color="auto" w:fill="E1E2E5"/>
+              </w:rPr>
+            </w:pPr>
+            <w:r>
+              <w:rPr>
+                <w:rFonts w:ascii="Lucida Console" w:hAnsi="Lucida Console"/>
+                <w:color w:val="000000"/>
+                <w:shd w:val="clear" w:color="auto" w:fill="E1E2E5"/>
+              </w:rPr>
+              <w:t>4    1   10   12</w:t>
+            </w:r>
+          </w:p>
+          <w:p>
+            <w:pPr>
+              <w:pStyle w:val="HTMLPreformatted"/>
+              <w:wordWrap w:val="0"/>
+              <w:rPr>
+                <w:rFonts w:ascii="Lucida Console" w:hAnsi="Lucida Console"/>
+                <w:color w:val="000000"/>
+                <w:shd w:val="clear" w:color="auto" w:fill="E1E2E5"/>
+              </w:rPr>
+            </w:pPr>
+            <w:r>
+              <w:rPr>
+                <w:rFonts w:ascii="Lucida Console" w:hAnsi="Lucida Console"/>
+                <w:color w:val="000000"/>
+                <w:shd w:val="clear" w:color="auto" w:fill="E1E2E5"/>
+              </w:rPr>
+              <w:t>5    4    7   14</w:t>
+            </w:r>
+          </w:p>
+          <w:p>
+            <w:pPr>
+              <w:pStyle w:val="HTMLPreformatted"/>
+              <w:wordWrap w:val="0"/>
+              <w:rPr>
+                <w:rStyle w:val="gaks5ojbibb"/>
+                <w:rFonts w:ascii="Lucida Console" w:hAnsi="Lucida Console"/>
+                <w:color w:val="0000FF"/>
+                <w:shd w:val="clear" w:color="auto" w:fill="E1E2E5"/>
+              </w:rPr>
+            </w:pPr>
+            <w:r>
+              <w:rPr>
+                <w:rStyle w:val="gaks5ojbfcb"/>
+                <w:rFonts w:ascii="Lucida Console" w:hAnsi="Lucida Console"/>
+                <w:color w:val="0000FF"/>
+                <w:shd w:val="clear" w:color="auto" w:fill="E1E2E5"/>
+              </w:rPr>
+              <w:t xml:space="preserve">&gt; </w:t>
+            </w:r>
+            <w:r>
+              <w:rPr>
+                <w:rStyle w:val="gaks5ojbibb"/>
+                <w:rFonts w:ascii="Lucida Console" w:hAnsi="Lucida Console"/>
+                <w:color w:val="0000FF"/>
+                <w:shd w:val="clear" w:color="auto" w:fill="E1E2E5"/>
+              </w:rPr>
+              <w:t>x[order(x$var1, x$var3),]</w:t>
+            </w:r>
+          </w:p>
+          <w:p>
+            <w:pPr>
+              <w:pStyle w:val="HTMLPreformatted"/>
+              <w:wordWrap w:val="0"/>
+              <w:rPr>
+                <w:rFonts w:ascii="Lucida Console" w:hAnsi="Lucida Console"/>
+                <w:color w:val="000000"/>
+                <w:shd w:val="clear" w:color="auto" w:fill="E1E2E5"/>
+              </w:rPr>
+            </w:pPr>
+            <w:r>
+              <w:rPr>
+                <w:rFonts w:ascii="Lucida Console" w:hAnsi="Lucida Console"/>
+                <w:color w:val="000000"/>
+                <w:shd w:val="clear" w:color="auto" w:fill="E1E2E5"/>
+              </w:rPr>
+              <w:t xml:space="preserve">  var1 var2 var3</w:t>
+            </w:r>
+          </w:p>
+          <w:p>
+            <w:pPr>
+              <w:pStyle w:val="HTMLPreformatted"/>
+              <w:wordWrap w:val="0"/>
+              <w:rPr>
+                <w:rFonts w:ascii="Lucida Console" w:hAnsi="Lucida Console"/>
+                <w:color w:val="000000"/>
+                <w:shd w:val="clear" w:color="auto" w:fill="E1E2E5"/>
+              </w:rPr>
+            </w:pPr>
+            <w:r>
+              <w:rPr>
+                <w:rFonts w:ascii="Lucida Console" w:hAnsi="Lucida Console"/>
+                <w:color w:val="000000"/>
+                <w:shd w:val="clear" w:color="auto" w:fill="E1E2E5"/>
+              </w:rPr>
+              <w:t>4    1   10   12</w:t>
+            </w:r>
+          </w:p>
+          <w:p>
+            <w:pPr>
+              <w:pStyle w:val="HTMLPreformatted"/>
+              <w:wordWrap w:val="0"/>
+              <w:rPr>
+                <w:rFonts w:ascii="Lucida Console" w:hAnsi="Lucida Console"/>
+                <w:color w:val="000000"/>
+                <w:shd w:val="clear" w:color="auto" w:fill="E1E2E5"/>
+              </w:rPr>
+            </w:pPr>
+            <w:r>
+              <w:rPr>
+                <w:rFonts w:ascii="Lucida Console" w:hAnsi="Lucida Console"/>
+                <w:color w:val="000000"/>
+                <w:shd w:val="clear" w:color="auto" w:fill="E1E2E5"/>
+              </w:rPr>
+              <w:t>1    2    8   11</w:t>
+            </w:r>
+          </w:p>
+          <w:p>
+            <w:pPr>
+              <w:pStyle w:val="HTMLPreformatted"/>
+              <w:wordWrap w:val="0"/>
+              <w:rPr>
+                <w:rFonts w:ascii="Lucida Console" w:hAnsi="Lucida Console"/>
+                <w:color w:val="000000"/>
+                <w:shd w:val="clear" w:color="auto" w:fill="E1E2E5"/>
+              </w:rPr>
+            </w:pPr>
+            <w:r>
+              <w:rPr>
+                <w:rFonts w:ascii="Lucida Console" w:hAnsi="Lucida Console"/>
+                <w:color w:val="000000"/>
+                <w:shd w:val="clear" w:color="auto" w:fill="E1E2E5"/>
+              </w:rPr>
+              <w:t>3    3    6   13</w:t>
+            </w:r>
+          </w:p>
+          <w:p>
+            <w:pPr>
+              <w:pStyle w:val="HTMLPreformatted"/>
+              <w:wordWrap w:val="0"/>
+              <w:rPr>
+                <w:rFonts w:ascii="Lucida Console" w:hAnsi="Lucida Console"/>
+                <w:color w:val="000000"/>
+                <w:shd w:val="clear" w:color="auto" w:fill="E1E2E5"/>
+              </w:rPr>
+            </w:pPr>
+            <w:r>
+              <w:rPr>
+                <w:rFonts w:ascii="Lucida Console" w:hAnsi="Lucida Console"/>
+                <w:color w:val="000000"/>
+                <w:shd w:val="clear" w:color="auto" w:fill="E1E2E5"/>
+              </w:rPr>
+              <w:t>5    4    7   14</w:t>
+            </w:r>
+          </w:p>
+          <w:p>
+            <w:pPr>
+              <w:pStyle w:val="HTMLPreformatted"/>
+              <w:wordWrap w:val="0"/>
+              <w:rPr>
+                <w:rFonts w:ascii="Lucida Console" w:hAnsi="Lucida Console"/>
+                <w:color w:val="000000"/>
+                <w:shd w:val="clear" w:color="auto" w:fill="E1E2E5"/>
+              </w:rPr>
+            </w:pPr>
+            <w:r>
+              <w:rPr>
+                <w:rFonts w:ascii="Lucida Console" w:hAnsi="Lucida Console"/>
+                <w:color w:val="000000"/>
+                <w:shd w:val="clear" w:color="auto" w:fill="E1E2E5"/>
+              </w:rPr>
+              <w:t>2    5    9   15</w:t>
+            </w:r>
+          </w:p>
+          <w:p>
+            <w:pPr>
+              <w:rPr>
+                <w:rFonts w:ascii="Lucida Console" w:eastAsia="Times New Roman" w:hAnsi="Lucida Console"/>
+                <w:color w:val="000000"/>
+                <w:lang w:bidi="ar-SA"/>
+              </w:rPr>
+            </w:pPr>
+          </w:p>
+          <w:p>
+            <w:pPr>
+              <w:pStyle w:val="HTMLPreformatted"/>
+              <w:wordWrap w:val="0"/>
+              <w:rPr>
+                <w:rStyle w:val="gaks5ojbibb"/>
+                <w:rFonts w:ascii="Lucida Console" w:hAnsi="Lucida Console"/>
+                <w:color w:val="0000FF"/>
+                <w:shd w:val="clear" w:color="auto" w:fill="E1E2E5"/>
+              </w:rPr>
+            </w:pPr>
+            <w:r>
+              <w:rPr>
+                <w:rStyle w:val="gaks5ojbfcb"/>
+                <w:rFonts w:ascii="Lucida Console" w:hAnsi="Lucida Console"/>
+                <w:color w:val="0000FF"/>
+                <w:shd w:val="clear" w:color="auto" w:fill="E1E2E5"/>
+              </w:rPr>
+              <w:t xml:space="preserve">&gt; </w:t>
+            </w:r>
+            <w:r>
+              <w:rPr>
+                <w:rStyle w:val="gaks5ojbibb"/>
+                <w:rFonts w:ascii="Lucida Console" w:hAnsi="Lucida Console"/>
+                <w:color w:val="0000FF"/>
+                <w:shd w:val="clear" w:color="auto" w:fill="E1E2E5"/>
+              </w:rPr>
+              <w:t>library(plyr)</w:t>
+            </w:r>
+          </w:p>
+          <w:p>
+            <w:pPr>
+              <w:pStyle w:val="HTMLPreformatted"/>
+              <w:wordWrap w:val="0"/>
+              <w:rPr>
+                <w:rStyle w:val="gaks5ojbibb"/>
+                <w:rFonts w:ascii="Lucida Console" w:hAnsi="Lucida Console"/>
+                <w:color w:val="0000FF"/>
+                <w:shd w:val="clear" w:color="auto" w:fill="E1E2E5"/>
+              </w:rPr>
+            </w:pPr>
+            <w:r>
+              <w:rPr>
+                <w:rStyle w:val="gaks5ojbfcb"/>
+                <w:rFonts w:ascii="Lucida Console" w:hAnsi="Lucida Console"/>
+                <w:color w:val="0000FF"/>
+                <w:shd w:val="clear" w:color="auto" w:fill="E1E2E5"/>
+              </w:rPr>
+              <w:t xml:space="preserve">&gt; </w:t>
+            </w:r>
+            <w:r>
+              <w:rPr>
+                <w:rStyle w:val="gaks5ojbibb"/>
+                <w:rFonts w:ascii="Lucida Console" w:hAnsi="Lucida Console"/>
+                <w:color w:val="0000FF"/>
+                <w:shd w:val="clear" w:color="auto" w:fill="E1E2E5"/>
+              </w:rPr>
+              <w:t>arrange(x, var2)</w:t>
+            </w:r>
+          </w:p>
+          <w:p>
+            <w:pPr>
+              <w:pStyle w:val="HTMLPreformatted"/>
+              <w:wordWrap w:val="0"/>
+              <w:rPr>
+                <w:rFonts w:ascii="Lucida Console" w:hAnsi="Lucida Console"/>
+                <w:color w:val="000000"/>
+                <w:shd w:val="clear" w:color="auto" w:fill="E1E2E5"/>
+              </w:rPr>
+            </w:pPr>
+            <w:r>
+              <w:rPr>
+                <w:rFonts w:ascii="Lucida Console" w:hAnsi="Lucida Console"/>
+                <w:color w:val="000000"/>
+                <w:shd w:val="clear" w:color="auto" w:fill="E1E2E5"/>
+              </w:rPr>
+              <w:t xml:space="preserve">  var1 var2 var3</w:t>
+            </w:r>
+          </w:p>
+          <w:p>
+            <w:pPr>
+              <w:pStyle w:val="HTMLPreformatted"/>
+              <w:wordWrap w:val="0"/>
+              <w:rPr>
+                <w:rFonts w:ascii="Lucida Console" w:hAnsi="Lucida Console"/>
+                <w:color w:val="000000"/>
+                <w:shd w:val="clear" w:color="auto" w:fill="E1E2E5"/>
+              </w:rPr>
+            </w:pPr>
+            <w:r>
+              <w:rPr>
+                <w:rFonts w:ascii="Lucida Console" w:hAnsi="Lucida Console"/>
+                <w:color w:val="000000"/>
+                <w:shd w:val="clear" w:color="auto" w:fill="E1E2E5"/>
+              </w:rPr>
+              <w:t>1    3    6   13</w:t>
+            </w:r>
+          </w:p>
+          <w:p>
+            <w:pPr>
+              <w:pStyle w:val="HTMLPreformatted"/>
+              <w:wordWrap w:val="0"/>
+              <w:rPr>
+                <w:rFonts w:ascii="Lucida Console" w:hAnsi="Lucida Console"/>
+                <w:color w:val="000000"/>
+                <w:shd w:val="clear" w:color="auto" w:fill="E1E2E5"/>
+              </w:rPr>
+            </w:pPr>
+            <w:r>
+              <w:rPr>
+                <w:rFonts w:ascii="Lucida Console" w:hAnsi="Lucida Console"/>
+                <w:color w:val="000000"/>
+                <w:shd w:val="clear" w:color="auto" w:fill="E1E2E5"/>
+              </w:rPr>
+              <w:t>2    4    7   14</w:t>
+            </w:r>
+          </w:p>
+          <w:p>
+            <w:pPr>
+              <w:pStyle w:val="HTMLPreformatted"/>
+              <w:wordWrap w:val="0"/>
+              <w:rPr>
+                <w:rFonts w:ascii="Lucida Console" w:hAnsi="Lucida Console"/>
+                <w:color w:val="000000"/>
+                <w:shd w:val="clear" w:color="auto" w:fill="E1E2E5"/>
+              </w:rPr>
+            </w:pPr>
+            <w:r>
+              <w:rPr>
+                <w:rFonts w:ascii="Lucida Console" w:hAnsi="Lucida Console"/>
+                <w:color w:val="000000"/>
+                <w:shd w:val="clear" w:color="auto" w:fill="E1E2E5"/>
+              </w:rPr>
+              <w:t>3    2    8   11</w:t>
+            </w:r>
+          </w:p>
+          <w:p>
+            <w:pPr>
+              <w:pStyle w:val="HTMLPreformatted"/>
+              <w:wordWrap w:val="0"/>
+              <w:rPr>
+                <w:rFonts w:ascii="Lucida Console" w:hAnsi="Lucida Console"/>
+                <w:color w:val="000000"/>
+                <w:shd w:val="clear" w:color="auto" w:fill="E1E2E5"/>
+              </w:rPr>
+            </w:pPr>
+            <w:r>
+              <w:rPr>
+                <w:rFonts w:ascii="Lucida Console" w:hAnsi="Lucida Console"/>
+                <w:color w:val="000000"/>
+                <w:shd w:val="clear" w:color="auto" w:fill="E1E2E5"/>
+              </w:rPr>
+              <w:t>4    5    9   15</w:t>
+            </w:r>
+          </w:p>
+          <w:p>
+            <w:pPr>
+              <w:pStyle w:val="HTMLPreformatted"/>
+              <w:wordWrap w:val="0"/>
+              <w:rPr>
+                <w:rFonts w:ascii="Lucida Console" w:hAnsi="Lucida Console"/>
+                <w:color w:val="000000"/>
+                <w:shd w:val="clear" w:color="auto" w:fill="E1E2E5"/>
+              </w:rPr>
+            </w:pPr>
+            <w:r>
+              <w:rPr>
+                <w:rFonts w:ascii="Lucida Console" w:hAnsi="Lucida Console"/>
+                <w:color w:val="000000"/>
+                <w:shd w:val="clear" w:color="auto" w:fill="E1E2E5"/>
+              </w:rPr>
+              <w:t>5    1   10   12</w:t>
+            </w:r>
+          </w:p>
+          <w:p>
+            <w:pPr>
+              <w:rPr>
+                <w:rFonts w:ascii="Lucida Console" w:eastAsia="Times New Roman" w:hAnsi="Lucida Console"/>
+                <w:color w:val="000000"/>
+                <w:lang w:bidi="ar-SA"/>
+              </w:rPr>
+            </w:pPr>
+          </w:p>
+          <w:p>
+            <w:pPr>
+              <w:pStyle w:val="Heading3"/>
+              <w:rPr>
+                <w:rFonts w:eastAsia="Times New Roman"/>
+                <w:lang w:bidi="ar-SA"/>
+              </w:rPr>
+            </w:pPr>
+            <w:r>
+              <w:rPr>
+                <w:rFonts w:eastAsia="Times New Roman"/>
+                <w:lang w:bidi="ar-SA"/>
+              </w:rPr>
+              <w:t>Descending order</w:t>
+            </w:r>
+          </w:p>
+          <w:p>
+            <w:pPr>
+              <w:rPr>
+                <w:rFonts w:ascii="Lucida Console" w:eastAsia="Times New Roman" w:hAnsi="Lucida Console"/>
+                <w:color w:val="000000"/>
+                <w:lang w:bidi="ar-SA"/>
+              </w:rPr>
+            </w:pPr>
+          </w:p>
+          <w:p>
+            <w:pPr>
+              <w:pStyle w:val="HTMLPreformatted"/>
+              <w:wordWrap w:val="0"/>
+              <w:rPr>
+                <w:rStyle w:val="gaks5ojbibb"/>
+                <w:rFonts w:ascii="Lucida Console" w:hAnsi="Lucida Console"/>
+                <w:color w:val="0000FF"/>
+                <w:shd w:val="clear" w:color="auto" w:fill="E1E2E5"/>
+              </w:rPr>
+            </w:pPr>
+            <w:r>
+              <w:rPr>
+                <w:rStyle w:val="gaks5ojbfcb"/>
+                <w:rFonts w:ascii="Lucida Console" w:hAnsi="Lucida Console"/>
+                <w:color w:val="0000FF"/>
+                <w:shd w:val="clear" w:color="auto" w:fill="E1E2E5"/>
+              </w:rPr>
+              <w:t xml:space="preserve">&gt; </w:t>
+            </w:r>
+            <w:r>
+              <w:rPr>
+                <w:rStyle w:val="gaks5ojbibb"/>
+                <w:rFonts w:ascii="Lucida Console" w:hAnsi="Lucida Console"/>
+                <w:color w:val="0000FF"/>
+                <w:shd w:val="clear" w:color="auto" w:fill="E1E2E5"/>
+              </w:rPr>
+              <w:t>arrange(x, desc(var2))</w:t>
+            </w:r>
+          </w:p>
+          <w:p>
+            <w:pPr>
+              <w:pStyle w:val="HTMLPreformatted"/>
+              <w:wordWrap w:val="0"/>
+              <w:rPr>
+                <w:rFonts w:ascii="Lucida Console" w:hAnsi="Lucida Console"/>
+                <w:color w:val="000000"/>
+                <w:shd w:val="clear" w:color="auto" w:fill="E1E2E5"/>
+              </w:rPr>
+            </w:pPr>
+            <w:r>
+              <w:rPr>
+                <w:rFonts w:ascii="Lucida Console" w:hAnsi="Lucida Console"/>
+                <w:color w:val="000000"/>
+                <w:shd w:val="clear" w:color="auto" w:fill="E1E2E5"/>
+              </w:rPr>
+              <w:t xml:space="preserve">  var1 var2 var3</w:t>
+            </w:r>
+          </w:p>
+          <w:p>
+            <w:pPr>
+              <w:pStyle w:val="HTMLPreformatted"/>
+              <w:wordWrap w:val="0"/>
+              <w:rPr>
+                <w:rFonts w:ascii="Lucida Console" w:hAnsi="Lucida Console"/>
+                <w:color w:val="000000"/>
+                <w:shd w:val="clear" w:color="auto" w:fill="E1E2E5"/>
+              </w:rPr>
+            </w:pPr>
+            <w:r>
+              <w:rPr>
+                <w:rFonts w:ascii="Lucida Console" w:hAnsi="Lucida Console"/>
+                <w:color w:val="000000"/>
+                <w:shd w:val="clear" w:color="auto" w:fill="E1E2E5"/>
+              </w:rPr>
+              <w:t>1    1   10   12</w:t>
+            </w:r>
+          </w:p>
+          <w:p>
+            <w:pPr>
+              <w:pStyle w:val="HTMLPreformatted"/>
+              <w:wordWrap w:val="0"/>
+              <w:rPr>
+                <w:rFonts w:ascii="Lucida Console" w:hAnsi="Lucida Console"/>
+                <w:color w:val="000000"/>
+                <w:shd w:val="clear" w:color="auto" w:fill="E1E2E5"/>
+              </w:rPr>
+            </w:pPr>
+            <w:r>
+              <w:rPr>
+                <w:rFonts w:ascii="Lucida Console" w:hAnsi="Lucida Console"/>
+                <w:color w:val="000000"/>
+                <w:shd w:val="clear" w:color="auto" w:fill="E1E2E5"/>
+              </w:rPr>
+              <w:t>2    5    9   15</w:t>
+            </w:r>
+          </w:p>
+          <w:p>
+            <w:pPr>
+              <w:pStyle w:val="HTMLPreformatted"/>
+              <w:wordWrap w:val="0"/>
+              <w:rPr>
+                <w:rFonts w:ascii="Lucida Console" w:hAnsi="Lucida Console"/>
+                <w:color w:val="000000"/>
+                <w:shd w:val="clear" w:color="auto" w:fill="E1E2E5"/>
+              </w:rPr>
+            </w:pPr>
+            <w:r>
+              <w:rPr>
+                <w:rFonts w:ascii="Lucida Console" w:hAnsi="Lucida Console"/>
+                <w:color w:val="000000"/>
+                <w:shd w:val="clear" w:color="auto" w:fill="E1E2E5"/>
+              </w:rPr>
+              <w:t>3    2    8   11</w:t>
+            </w:r>
+          </w:p>
+          <w:p>
+            <w:pPr>
+              <w:pStyle w:val="HTMLPreformatted"/>
+              <w:wordWrap w:val="0"/>
+              <w:rPr>
+                <w:rFonts w:ascii="Lucida Console" w:hAnsi="Lucida Console"/>
+                <w:color w:val="000000"/>
+                <w:shd w:val="clear" w:color="auto" w:fill="E1E2E5"/>
+              </w:rPr>
+            </w:pPr>
+            <w:r>
+              <w:rPr>
+                <w:rFonts w:ascii="Lucida Console" w:hAnsi="Lucida Console"/>
+                <w:color w:val="000000"/>
+                <w:shd w:val="clear" w:color="auto" w:fill="E1E2E5"/>
+              </w:rPr>
+              <w:t>4    4    7   14</w:t>
+            </w:r>
+          </w:p>
+          <w:p>
+            <w:pPr>
+              <w:pStyle w:val="HTMLPreformatted"/>
+              <w:wordWrap w:val="0"/>
+              <w:rPr>
+                <w:rFonts w:ascii="Lucida Console" w:hAnsi="Lucida Console"/>
+                <w:color w:val="000000"/>
+                <w:shd w:val="clear" w:color="auto" w:fill="E1E2E5"/>
+              </w:rPr>
+            </w:pPr>
+            <w:r>
+              <w:rPr>
+                <w:rFonts w:ascii="Lucida Console" w:hAnsi="Lucida Console"/>
+                <w:color w:val="000000"/>
+                <w:shd w:val="clear" w:color="auto" w:fill="E1E2E5"/>
+              </w:rPr>
+              <w:t>5    3    6   13</w:t>
+            </w:r>
+          </w:p>
+          <w:p>
+            <w:pPr>
+              <w:rPr>
+                <w:rFonts w:ascii="Lucida Console" w:eastAsia="Times New Roman" w:hAnsi="Lucida Console"/>
+                <w:color w:val="000000"/>
+                <w:lang w:bidi="ar-SA"/>
+              </w:rPr>
+            </w:pPr>
+          </w:p>
         </w:tc>
       </w:tr>
       <w:tr>
@@ -3913,23 +7014,6 @@
         </w:tc>
       </w:tr>
     </w:tbl>
-    <w:p>
-      <w:pPr>
-        <w:spacing w:after="200" w:line="276" w:lineRule="auto"/>
-        <w:rPr>
-          <w:rFonts w:asciiTheme="majorHAnsi" w:eastAsiaTheme="majorEastAsia" w:hAnsiTheme="majorHAnsi"/>
-          <w:b/>
-          <w:bCs/>
-          <w:i/>
-          <w:iCs/>
-          <w:sz w:val="28"/>
-          <w:szCs w:val="28"/>
-        </w:rPr>
-      </w:pPr>
-      <w:r>
-        <w:br w:type="page"/>
-      </w:r>
-    </w:p>
     <w:p>
       <w:pPr>
         <w:pStyle w:val="Heading2"/>
@@ -6410,7 +9494,6 @@
     <w:next w:val="Normal"/>
     <w:link w:val="Heading3Char"/>
     <w:uiPriority w:val="9"/>
-    <w:semiHidden/>
     <w:unhideWhenUsed/>
     <w:qFormat/>
     <w:rsid w:val="00CC3FEA"/>
@@ -6611,7 +9694,6 @@
     <w:basedOn w:val="DefaultParagraphFont"/>
     <w:link w:val="Heading3"/>
     <w:uiPriority w:val="9"/>
-    <w:semiHidden/>
     <w:rsid w:val="00CC3FEA"/>
     <w:rPr>
       <w:rFonts w:asciiTheme="majorHAnsi" w:eastAsiaTheme="majorEastAsia" w:hAnsiTheme="majorHAnsi"/>
@@ -7372,7 +10454,7 @@
 </file>
 
 <file path=customXml/itemProps1.xml><?xml version="1.0" encoding="utf-8"?>
-<ds:datastoreItem xmlns:ds="http://schemas.openxmlformats.org/officeDocument/2006/customXml" ds:itemID="{C2560FD0-4954-4B4C-8F76-C1F60013AF64}">
+<ds:datastoreItem xmlns:ds="http://schemas.openxmlformats.org/officeDocument/2006/customXml" ds:itemID="{9490FFC9-CF9A-4D38-BD25-7CBF750C71CC}">
   <ds:schemaRefs>
     <ds:schemaRef ds:uri="http://schemas.openxmlformats.org/officeDocument/2006/bibliography"/>
   </ds:schemaRefs>

--- a/R Cheatsheet.docx
+++ b/R Cheatsheet.docx
@@ -6,7 +6,7 @@
       <w:pPr>
         <w:pStyle w:val="Title"/>
       </w:pPr>
-      <w:bookmarkStart w:id="0" w:name="_Toc395716763"/>
+      <w:bookmarkStart w:id="0" w:name="_Toc396189346"/>
       <w:r>
         <w:t>R Cheatsheet</w:t>
       </w:r>
@@ -73,7 +73,7 @@
           <w:r>
             <w:fldChar w:fldCharType="separate"/>
           </w:r>
-          <w:hyperlink w:anchor="_Toc395716763" w:history="1">
+          <w:hyperlink w:anchor="_Toc396189346" w:history="1">
             <w:r>
               <w:rPr>
                 <w:rStyle w:val="Hyperlink"/>
@@ -100,7 +100,7 @@
                 <w:noProof/>
                 <w:webHidden/>
               </w:rPr>
-              <w:instrText xml:space="preserve"> PAGEREF _Toc395716763 \h </w:instrText>
+              <w:instrText xml:space="preserve"> PAGEREF _Toc396189346 \h </w:instrText>
             </w:r>
             <w:r>
               <w:rPr>
@@ -145,7 +145,7 @@
               <w:lang w:bidi="ar-SA"/>
             </w:rPr>
           </w:pPr>
-          <w:hyperlink w:anchor="_Toc395716764" w:history="1">
+          <w:hyperlink w:anchor="_Toc396189347" w:history="1">
             <w:r>
               <w:rPr>
                 <w:rStyle w:val="Hyperlink"/>
@@ -172,7 +172,7 @@
                 <w:noProof/>
                 <w:webHidden/>
               </w:rPr>
-              <w:instrText xml:space="preserve"> PAGEREF _Toc395716764 \h </w:instrText>
+              <w:instrText xml:space="preserve"> PAGEREF _Toc396189347 \h </w:instrText>
             </w:r>
             <w:r>
               <w:rPr>
@@ -217,7 +217,7 @@
               <w:lang w:bidi="ar-SA"/>
             </w:rPr>
           </w:pPr>
-          <w:hyperlink w:anchor="_Toc395716765" w:history="1">
+          <w:hyperlink w:anchor="_Toc396189348" w:history="1">
             <w:r>
               <w:rPr>
                 <w:rStyle w:val="Hyperlink"/>
@@ -244,7 +244,7 @@
                 <w:noProof/>
                 <w:webHidden/>
               </w:rPr>
-              <w:instrText xml:space="preserve"> PAGEREF _Toc395716765 \h </w:instrText>
+              <w:instrText xml:space="preserve"> PAGEREF _Toc396189348 \h </w:instrText>
             </w:r>
             <w:r>
               <w:rPr>
@@ -289,13 +289,13 @@
               <w:lang w:bidi="ar-SA"/>
             </w:rPr>
           </w:pPr>
-          <w:hyperlink w:anchor="_Toc395716766" w:history="1">
+          <w:hyperlink w:anchor="_Toc396189349" w:history="1">
             <w:r>
               <w:rPr>
                 <w:rStyle w:val="Hyperlink"/>
                 <w:noProof/>
               </w:rPr>
-              <w:t>data.frames</w:t>
+              <w:t>Factors</w:t>
             </w:r>
             <w:r>
               <w:rPr>
@@ -316,7 +316,7 @@
                 <w:noProof/>
                 <w:webHidden/>
               </w:rPr>
-              <w:instrText xml:space="preserve"> PAGEREF _Toc395716766 \h </w:instrText>
+              <w:instrText xml:space="preserve"> PAGEREF _Toc396189349 \h </w:instrText>
             </w:r>
             <w:r>
               <w:rPr>
@@ -336,7 +336,7 @@
                 <w:noProof/>
                 <w:webHidden/>
               </w:rPr>
-              <w:t>4</w:t>
+              <w:t>3</w:t>
             </w:r>
             <w:r>
               <w:rPr>
@@ -361,13 +361,13 @@
               <w:lang w:bidi="ar-SA"/>
             </w:rPr>
           </w:pPr>
-          <w:hyperlink w:anchor="_Toc395716767" w:history="1">
+          <w:hyperlink w:anchor="_Toc396189350" w:history="1">
             <w:r>
               <w:rPr>
                 <w:rStyle w:val="Hyperlink"/>
                 <w:noProof/>
               </w:rPr>
-              <w:t>Append a row to a data.frame</w:t>
+              <w:t>Convert items to factors</w:t>
             </w:r>
             <w:r>
               <w:rPr>
@@ -388,7 +388,79 @@
                 <w:noProof/>
                 <w:webHidden/>
               </w:rPr>
-              <w:instrText xml:space="preserve"> PAGEREF _Toc395716767 \h </w:instrText>
+              <w:instrText xml:space="preserve"> PAGEREF _Toc396189350 \h </w:instrText>
+            </w:r>
+            <w:r>
+              <w:rPr>
+                <w:noProof/>
+                <w:webHidden/>
+              </w:rPr>
+            </w:r>
+            <w:r>
+              <w:rPr>
+                <w:noProof/>
+                <w:webHidden/>
+              </w:rPr>
+              <w:fldChar w:fldCharType="separate"/>
+            </w:r>
+            <w:r>
+              <w:rPr>
+                <w:noProof/>
+                <w:webHidden/>
+              </w:rPr>
+              <w:t>3</w:t>
+            </w:r>
+            <w:r>
+              <w:rPr>
+                <w:noProof/>
+                <w:webHidden/>
+              </w:rPr>
+              <w:fldChar w:fldCharType="end"/>
+            </w:r>
+          </w:hyperlink>
+        </w:p>
+        <w:p>
+          <w:pPr>
+            <w:pStyle w:val="TOC1"/>
+            <w:tabs>
+              <w:tab w:val="right" w:leader="dot" w:pos="9350"/>
+            </w:tabs>
+            <w:rPr>
+              <w:rFonts w:eastAsiaTheme="minorEastAsia" w:cstheme="minorBidi"/>
+              <w:noProof/>
+              <w:sz w:val="22"/>
+              <w:szCs w:val="22"/>
+              <w:lang w:bidi="ar-SA"/>
+            </w:rPr>
+          </w:pPr>
+          <w:hyperlink w:anchor="_Toc396189351" w:history="1">
+            <w:r>
+              <w:rPr>
+                <w:rStyle w:val="Hyperlink"/>
+                <w:noProof/>
+              </w:rPr>
+              <w:t>data.frames</w:t>
+            </w:r>
+            <w:r>
+              <w:rPr>
+                <w:noProof/>
+                <w:webHidden/>
+              </w:rPr>
+              <w:tab/>
+            </w:r>
+            <w:r>
+              <w:rPr>
+                <w:noProof/>
+                <w:webHidden/>
+              </w:rPr>
+              <w:fldChar w:fldCharType="begin"/>
+            </w:r>
+            <w:r>
+              <w:rPr>
+                <w:noProof/>
+                <w:webHidden/>
+              </w:rPr>
+              <w:instrText xml:space="preserve"> PAGEREF _Toc396189351 \h </w:instrText>
             </w:r>
             <w:r>
               <w:rPr>
@@ -433,14 +505,13 @@
               <w:lang w:bidi="ar-SA"/>
             </w:rPr>
           </w:pPr>
-          <w:hyperlink w:anchor="_Toc395716768" w:history="1">
+          <w:hyperlink w:anchor="_Toc396189352" w:history="1">
             <w:r>
               <w:rPr>
                 <w:rStyle w:val="Hyperlink"/>
                 <w:noProof/>
-                <w:shd w:val="clear" w:color="auto" w:fill="E1E2E5"/>
-              </w:rPr>
-              <w:t>Create a data.frame from scratch</w:t>
+              </w:rPr>
+              <w:t>Add a column to a data.frame</w:t>
             </w:r>
             <w:r>
               <w:rPr>
@@ -461,7 +532,7 @@
                 <w:noProof/>
                 <w:webHidden/>
               </w:rPr>
-              <w:instrText xml:space="preserve"> PAGEREF _Toc395716768 \h </w:instrText>
+              <w:instrText xml:space="preserve"> PAGEREF _Toc396189352 \h </w:instrText>
             </w:r>
             <w:r>
               <w:rPr>
@@ -506,14 +577,13 @@
               <w:lang w:bidi="ar-SA"/>
             </w:rPr>
           </w:pPr>
-          <w:hyperlink w:anchor="_Toc395716769" w:history="1">
+          <w:hyperlink w:anchor="_Toc396189353" w:history="1">
             <w:r>
               <w:rPr>
                 <w:rStyle w:val="Hyperlink"/>
                 <w:noProof/>
-                <w:shd w:val="clear" w:color="auto" w:fill="E1E2E5"/>
-              </w:rPr>
-              <w:t>Get a cell of data from a data.frame</w:t>
+              </w:rPr>
+              <w:t>Append a row to a data.frame</w:t>
             </w:r>
             <w:r>
               <w:rPr>
@@ -534,7 +604,7 @@
                 <w:noProof/>
                 <w:webHidden/>
               </w:rPr>
-              <w:instrText xml:space="preserve"> PAGEREF _Toc395716769 \h </w:instrText>
+              <w:instrText xml:space="preserve"> PAGEREF _Toc396189353 \h </w:instrText>
             </w:r>
             <w:r>
               <w:rPr>
@@ -579,13 +649,13 @@
               <w:lang w:bidi="ar-SA"/>
             </w:rPr>
           </w:pPr>
-          <w:hyperlink w:anchor="_Toc395716770" w:history="1">
+          <w:hyperlink w:anchor="_Toc396189354" w:history="1">
             <w:r>
               <w:rPr>
                 <w:rStyle w:val="Hyperlink"/>
                 <w:noProof/>
               </w:rPr>
-              <w:t>Get the column names of a data.frame</w:t>
+              <w:t>Column Sums</w:t>
             </w:r>
             <w:r>
               <w:rPr>
@@ -606,7 +676,7 @@
                 <w:noProof/>
                 <w:webHidden/>
               </w:rPr>
-              <w:instrText xml:space="preserve"> PAGEREF _Toc395716770 \h </w:instrText>
+              <w:instrText xml:space="preserve"> PAGEREF _Toc396189354 \h </w:instrText>
             </w:r>
             <w:r>
               <w:rPr>
@@ -651,13 +721,30 @@
               <w:lang w:bidi="ar-SA"/>
             </w:rPr>
           </w:pPr>
-          <w:hyperlink w:anchor="_Toc395716771" w:history="1">
+          <w:hyperlink w:anchor="_Toc396189355" w:history="1">
             <w:r>
               <w:rPr>
                 <w:rStyle w:val="Hyperlink"/>
                 <w:noProof/>
-              </w:rPr>
-              <w:t>Get the number of rows in a data.frame</w:t>
+                <w:shd w:val="clear" w:color="auto" w:fill="E1E2E5"/>
+              </w:rPr>
+              <w:t>Create a data.frame fr</w:t>
+            </w:r>
+            <w:r>
+              <w:rPr>
+                <w:rStyle w:val="Hyperlink"/>
+                <w:noProof/>
+                <w:shd w:val="clear" w:color="auto" w:fill="E1E2E5"/>
+              </w:rPr>
+              <w:t>o</w:t>
+            </w:r>
+            <w:r>
+              <w:rPr>
+                <w:rStyle w:val="Hyperlink"/>
+                <w:noProof/>
+                <w:shd w:val="clear" w:color="auto" w:fill="E1E2E5"/>
+              </w:rPr>
+              <w:t>m scratch</w:t>
             </w:r>
             <w:r>
               <w:rPr>
@@ -678,7 +765,7 @@
                 <w:noProof/>
                 <w:webHidden/>
               </w:rPr>
-              <w:instrText xml:space="preserve"> PAGEREF _Toc395716771 \h </w:instrText>
+              <w:instrText xml:space="preserve"> PAGEREF _Toc396189355 \h </w:instrText>
             </w:r>
             <w:r>
               <w:rPr>
@@ -723,13 +810,14 @@
               <w:lang w:bidi="ar-SA"/>
             </w:rPr>
           </w:pPr>
-          <w:hyperlink w:anchor="_Toc395716772" w:history="1">
+          <w:hyperlink w:anchor="_Toc396189356" w:history="1">
             <w:r>
               <w:rPr>
                 <w:rStyle w:val="Hyperlink"/>
                 <w:noProof/>
-              </w:rPr>
-              <w:t>Get a Row of Data from a data.frame</w:t>
+                <w:shd w:val="clear" w:color="auto" w:fill="E1E2E5"/>
+              </w:rPr>
+              <w:t>Get a cell of data from a data.frame</w:t>
             </w:r>
             <w:r>
               <w:rPr>
@@ -750,7 +838,7 @@
                 <w:noProof/>
                 <w:webHidden/>
               </w:rPr>
-              <w:instrText xml:space="preserve"> PAGEREF _Toc395716772 \h </w:instrText>
+              <w:instrText xml:space="preserve"> PAGEREF _Toc396189356 \h </w:instrText>
             </w:r>
             <w:r>
               <w:rPr>
@@ -770,7 +858,7 @@
                 <w:noProof/>
                 <w:webHidden/>
               </w:rPr>
-              <w:t>4</w:t>
+              <w:t>5</w:t>
             </w:r>
             <w:r>
               <w:rPr>
@@ -795,13 +883,13 @@
               <w:lang w:bidi="ar-SA"/>
             </w:rPr>
           </w:pPr>
-          <w:hyperlink w:anchor="_Toc395716773" w:history="1">
+          <w:hyperlink w:anchor="_Toc396189357" w:history="1">
             <w:r>
               <w:rPr>
                 <w:rStyle w:val="Hyperlink"/>
                 <w:noProof/>
               </w:rPr>
-              <w:t>Select Rows which meet criteria</w:t>
+              <w:t>Get a column of data from a data.frame</w:t>
             </w:r>
             <w:r>
               <w:rPr>
@@ -822,7 +910,7 @@
                 <w:noProof/>
                 <w:webHidden/>
               </w:rPr>
-              <w:instrText xml:space="preserve"> PAGEREF _Toc395716773 \h </w:instrText>
+              <w:instrText xml:space="preserve"> PAGEREF _Toc396189357 \h </w:instrText>
             </w:r>
             <w:r>
               <w:rPr>
@@ -867,12 +955,661 @@
               <w:lang w:bidi="ar-SA"/>
             </w:rPr>
           </w:pPr>
-          <w:hyperlink w:anchor="_Toc395716774" w:history="1">
+          <w:hyperlink w:anchor="_Toc396189358" w:history="1">
             <w:r>
               <w:rPr>
                 <w:rStyle w:val="Hyperlink"/>
                 <w:noProof/>
               </w:rPr>
+              <w:t>Get the column names of a data.frame</w:t>
+            </w:r>
+            <w:r>
+              <w:rPr>
+                <w:noProof/>
+                <w:webHidden/>
+              </w:rPr>
+              <w:tab/>
+            </w:r>
+            <w:r>
+              <w:rPr>
+                <w:noProof/>
+                <w:webHidden/>
+              </w:rPr>
+              <w:fldChar w:fldCharType="begin"/>
+            </w:r>
+            <w:r>
+              <w:rPr>
+                <w:noProof/>
+                <w:webHidden/>
+              </w:rPr>
+              <w:instrText xml:space="preserve"> PAGEREF _Toc396189358 \h </w:instrText>
+            </w:r>
+            <w:r>
+              <w:rPr>
+                <w:noProof/>
+                <w:webHidden/>
+              </w:rPr>
+            </w:r>
+            <w:r>
+              <w:rPr>
+                <w:noProof/>
+                <w:webHidden/>
+              </w:rPr>
+              <w:fldChar w:fldCharType="separate"/>
+            </w:r>
+            <w:r>
+              <w:rPr>
+                <w:noProof/>
+                <w:webHidden/>
+              </w:rPr>
+              <w:t>5</w:t>
+            </w:r>
+            <w:r>
+              <w:rPr>
+                <w:noProof/>
+                <w:webHidden/>
+              </w:rPr>
+              <w:fldChar w:fldCharType="end"/>
+            </w:r>
+          </w:hyperlink>
+        </w:p>
+        <w:p>
+          <w:pPr>
+            <w:pStyle w:val="TOC2"/>
+            <w:tabs>
+              <w:tab w:val="right" w:leader="dot" w:pos="9350"/>
+            </w:tabs>
+            <w:rPr>
+              <w:rFonts w:eastAsiaTheme="minorEastAsia" w:cstheme="minorBidi"/>
+              <w:noProof/>
+              <w:sz w:val="22"/>
+              <w:szCs w:val="22"/>
+              <w:lang w:bidi="ar-SA"/>
+            </w:rPr>
+          </w:pPr>
+          <w:hyperlink w:anchor="_Toc396189359" w:history="1">
+            <w:r>
+              <w:rPr>
+                <w:rStyle w:val="Hyperlink"/>
+                <w:noProof/>
+              </w:rPr>
+              <w:t>Get the number of rows in a data.frame</w:t>
+            </w:r>
+            <w:r>
+              <w:rPr>
+                <w:noProof/>
+                <w:webHidden/>
+              </w:rPr>
+              <w:tab/>
+            </w:r>
+            <w:r>
+              <w:rPr>
+                <w:noProof/>
+                <w:webHidden/>
+              </w:rPr>
+              <w:fldChar w:fldCharType="begin"/>
+            </w:r>
+            <w:r>
+              <w:rPr>
+                <w:noProof/>
+                <w:webHidden/>
+              </w:rPr>
+              <w:instrText xml:space="preserve"> PAGEREF _Toc396189359 \h </w:instrText>
+            </w:r>
+            <w:r>
+              <w:rPr>
+                <w:noProof/>
+                <w:webHidden/>
+              </w:rPr>
+            </w:r>
+            <w:r>
+              <w:rPr>
+                <w:noProof/>
+                <w:webHidden/>
+              </w:rPr>
+              <w:fldChar w:fldCharType="separate"/>
+            </w:r>
+            <w:r>
+              <w:rPr>
+                <w:noProof/>
+                <w:webHidden/>
+              </w:rPr>
+              <w:t>5</w:t>
+            </w:r>
+            <w:r>
+              <w:rPr>
+                <w:noProof/>
+                <w:webHidden/>
+              </w:rPr>
+              <w:fldChar w:fldCharType="end"/>
+            </w:r>
+          </w:hyperlink>
+        </w:p>
+        <w:p>
+          <w:pPr>
+            <w:pStyle w:val="TOC2"/>
+            <w:tabs>
+              <w:tab w:val="right" w:leader="dot" w:pos="9350"/>
+            </w:tabs>
+            <w:rPr>
+              <w:rFonts w:eastAsiaTheme="minorEastAsia" w:cstheme="minorBidi"/>
+              <w:noProof/>
+              <w:sz w:val="22"/>
+              <w:szCs w:val="22"/>
+              <w:lang w:bidi="ar-SA"/>
+            </w:rPr>
+          </w:pPr>
+          <w:hyperlink w:anchor="_Toc396189360" w:history="1">
+            <w:r>
+              <w:rPr>
+                <w:rStyle w:val="Hyperlink"/>
+                <w:noProof/>
+              </w:rPr>
+              <w:t>Get a Row of Data from a data.frame</w:t>
+            </w:r>
+            <w:r>
+              <w:rPr>
+                <w:noProof/>
+                <w:webHidden/>
+              </w:rPr>
+              <w:tab/>
+            </w:r>
+            <w:r>
+              <w:rPr>
+                <w:noProof/>
+                <w:webHidden/>
+              </w:rPr>
+              <w:fldChar w:fldCharType="begin"/>
+            </w:r>
+            <w:r>
+              <w:rPr>
+                <w:noProof/>
+                <w:webHidden/>
+              </w:rPr>
+              <w:instrText xml:space="preserve"> PAGEREF _Toc396189360 \h </w:instrText>
+            </w:r>
+            <w:r>
+              <w:rPr>
+                <w:noProof/>
+                <w:webHidden/>
+              </w:rPr>
+            </w:r>
+            <w:r>
+              <w:rPr>
+                <w:noProof/>
+                <w:webHidden/>
+              </w:rPr>
+              <w:fldChar w:fldCharType="separate"/>
+            </w:r>
+            <w:r>
+              <w:rPr>
+                <w:noProof/>
+                <w:webHidden/>
+              </w:rPr>
+              <w:t>5</w:t>
+            </w:r>
+            <w:r>
+              <w:rPr>
+                <w:noProof/>
+                <w:webHidden/>
+              </w:rPr>
+              <w:fldChar w:fldCharType="end"/>
+            </w:r>
+          </w:hyperlink>
+        </w:p>
+        <w:p>
+          <w:pPr>
+            <w:pStyle w:val="TOC2"/>
+            <w:tabs>
+              <w:tab w:val="right" w:leader="dot" w:pos="9350"/>
+            </w:tabs>
+            <w:rPr>
+              <w:rFonts w:eastAsiaTheme="minorEastAsia" w:cstheme="minorBidi"/>
+              <w:noProof/>
+              <w:sz w:val="22"/>
+              <w:szCs w:val="22"/>
+              <w:lang w:bidi="ar-SA"/>
+            </w:rPr>
+          </w:pPr>
+          <w:hyperlink w:anchor="_Toc396189361" w:history="1">
+            <w:r>
+              <w:rPr>
+                <w:rStyle w:val="Hyperlink"/>
+                <w:rFonts w:eastAsia="Times New Roman"/>
+                <w:noProof/>
+              </w:rPr>
+              <w:t>Get the rows containing a string or part of a string</w:t>
+            </w:r>
+            <w:r>
+              <w:rPr>
+                <w:noProof/>
+                <w:webHidden/>
+              </w:rPr>
+              <w:tab/>
+            </w:r>
+            <w:r>
+              <w:rPr>
+                <w:noProof/>
+                <w:webHidden/>
+              </w:rPr>
+              <w:fldChar w:fldCharType="begin"/>
+            </w:r>
+            <w:r>
+              <w:rPr>
+                <w:noProof/>
+                <w:webHidden/>
+              </w:rPr>
+              <w:instrText xml:space="preserve"> PAGEREF _Toc396189361 \h </w:instrText>
+            </w:r>
+            <w:r>
+              <w:rPr>
+                <w:noProof/>
+                <w:webHidden/>
+              </w:rPr>
+            </w:r>
+            <w:r>
+              <w:rPr>
+                <w:noProof/>
+                <w:webHidden/>
+              </w:rPr>
+              <w:fldChar w:fldCharType="separate"/>
+            </w:r>
+            <w:r>
+              <w:rPr>
+                <w:noProof/>
+                <w:webHidden/>
+              </w:rPr>
+              <w:t>5</w:t>
+            </w:r>
+            <w:r>
+              <w:rPr>
+                <w:noProof/>
+                <w:webHidden/>
+              </w:rPr>
+              <w:fldChar w:fldCharType="end"/>
+            </w:r>
+          </w:hyperlink>
+        </w:p>
+        <w:p>
+          <w:pPr>
+            <w:pStyle w:val="TOC2"/>
+            <w:tabs>
+              <w:tab w:val="right" w:leader="dot" w:pos="9350"/>
+            </w:tabs>
+            <w:rPr>
+              <w:rFonts w:eastAsiaTheme="minorEastAsia" w:cstheme="minorBidi"/>
+              <w:noProof/>
+              <w:sz w:val="22"/>
+              <w:szCs w:val="22"/>
+              <w:lang w:bidi="ar-SA"/>
+            </w:rPr>
+          </w:pPr>
+          <w:hyperlink w:anchor="_Toc396189362" w:history="1">
+            <w:r>
+              <w:rPr>
+                <w:rStyle w:val="Hyperlink"/>
+                <w:rFonts w:eastAsia="Times New Roman"/>
+                <w:noProof/>
+              </w:rPr>
+              <w:t>Group by rows and apply a function to the groups</w:t>
+            </w:r>
+            <w:r>
+              <w:rPr>
+                <w:noProof/>
+                <w:webHidden/>
+              </w:rPr>
+              <w:tab/>
+            </w:r>
+            <w:r>
+              <w:rPr>
+                <w:noProof/>
+                <w:webHidden/>
+              </w:rPr>
+              <w:fldChar w:fldCharType="begin"/>
+            </w:r>
+            <w:r>
+              <w:rPr>
+                <w:noProof/>
+                <w:webHidden/>
+              </w:rPr>
+              <w:instrText xml:space="preserve"> PAGEREF _Toc396189362 \h </w:instrText>
+            </w:r>
+            <w:r>
+              <w:rPr>
+                <w:noProof/>
+                <w:webHidden/>
+              </w:rPr>
+            </w:r>
+            <w:r>
+              <w:rPr>
+                <w:noProof/>
+                <w:webHidden/>
+              </w:rPr>
+              <w:fldChar w:fldCharType="separate"/>
+            </w:r>
+            <w:r>
+              <w:rPr>
+                <w:noProof/>
+                <w:webHidden/>
+              </w:rPr>
+              <w:t>6</w:t>
+            </w:r>
+            <w:r>
+              <w:rPr>
+                <w:noProof/>
+                <w:webHidden/>
+              </w:rPr>
+              <w:fldChar w:fldCharType="end"/>
+            </w:r>
+          </w:hyperlink>
+        </w:p>
+        <w:p>
+          <w:pPr>
+            <w:pStyle w:val="TOC2"/>
+            <w:tabs>
+              <w:tab w:val="right" w:leader="dot" w:pos="9350"/>
+            </w:tabs>
+            <w:rPr>
+              <w:rFonts w:eastAsiaTheme="minorEastAsia" w:cstheme="minorBidi"/>
+              <w:noProof/>
+              <w:sz w:val="22"/>
+              <w:szCs w:val="22"/>
+              <w:lang w:bidi="ar-SA"/>
+            </w:rPr>
+          </w:pPr>
+          <w:hyperlink w:anchor="_Toc396189363" w:history="1">
+            <w:r>
+              <w:rPr>
+                <w:rStyle w:val="Hyperlink"/>
+                <w:rFonts w:eastAsia="Times New Roman"/>
+                <w:noProof/>
+              </w:rPr>
+              <w:t>Missing data</w:t>
+            </w:r>
+            <w:r>
+              <w:rPr>
+                <w:noProof/>
+                <w:webHidden/>
+              </w:rPr>
+              <w:tab/>
+            </w:r>
+            <w:r>
+              <w:rPr>
+                <w:noProof/>
+                <w:webHidden/>
+              </w:rPr>
+              <w:fldChar w:fldCharType="begin"/>
+            </w:r>
+            <w:r>
+              <w:rPr>
+                <w:noProof/>
+                <w:webHidden/>
+              </w:rPr>
+              <w:instrText xml:space="preserve"> PAGEREF _Toc396189363 \h </w:instrText>
+            </w:r>
+            <w:r>
+              <w:rPr>
+                <w:noProof/>
+                <w:webHidden/>
+              </w:rPr>
+            </w:r>
+            <w:r>
+              <w:rPr>
+                <w:noProof/>
+                <w:webHidden/>
+              </w:rPr>
+              <w:fldChar w:fldCharType="separate"/>
+            </w:r>
+            <w:r>
+              <w:rPr>
+                <w:noProof/>
+                <w:webHidden/>
+              </w:rPr>
+              <w:t>6</w:t>
+            </w:r>
+            <w:r>
+              <w:rPr>
+                <w:noProof/>
+                <w:webHidden/>
+              </w:rPr>
+              <w:fldChar w:fldCharType="end"/>
+            </w:r>
+          </w:hyperlink>
+        </w:p>
+        <w:p>
+          <w:pPr>
+            <w:pStyle w:val="TOC2"/>
+            <w:tabs>
+              <w:tab w:val="right" w:leader="dot" w:pos="9350"/>
+            </w:tabs>
+            <w:rPr>
+              <w:rFonts w:eastAsiaTheme="minorEastAsia" w:cstheme="minorBidi"/>
+              <w:noProof/>
+              <w:sz w:val="22"/>
+              <w:szCs w:val="22"/>
+              <w:lang w:bidi="ar-SA"/>
+            </w:rPr>
+          </w:pPr>
+          <w:hyperlink w:anchor="_Toc396189364" w:history="1">
+            <w:r>
+              <w:rPr>
+                <w:rStyle w:val="Hyperlink"/>
+                <w:rFonts w:eastAsia="Times New Roman"/>
+                <w:noProof/>
+              </w:rPr>
+              <w:t>Order a data.frame based on a column</w:t>
+            </w:r>
+            <w:r>
+              <w:rPr>
+                <w:noProof/>
+                <w:webHidden/>
+              </w:rPr>
+              <w:tab/>
+            </w:r>
+            <w:r>
+              <w:rPr>
+                <w:noProof/>
+                <w:webHidden/>
+              </w:rPr>
+              <w:fldChar w:fldCharType="begin"/>
+            </w:r>
+            <w:r>
+              <w:rPr>
+                <w:noProof/>
+                <w:webHidden/>
+              </w:rPr>
+              <w:instrText xml:space="preserve"> PAGEREF _Toc396189364 \h </w:instrText>
+            </w:r>
+            <w:r>
+              <w:rPr>
+                <w:noProof/>
+                <w:webHidden/>
+              </w:rPr>
+            </w:r>
+            <w:r>
+              <w:rPr>
+                <w:noProof/>
+                <w:webHidden/>
+              </w:rPr>
+              <w:fldChar w:fldCharType="separate"/>
+            </w:r>
+            <w:r>
+              <w:rPr>
+                <w:noProof/>
+                <w:webHidden/>
+              </w:rPr>
+              <w:t>6</w:t>
+            </w:r>
+            <w:r>
+              <w:rPr>
+                <w:noProof/>
+                <w:webHidden/>
+              </w:rPr>
+              <w:fldChar w:fldCharType="end"/>
+            </w:r>
+          </w:hyperlink>
+        </w:p>
+        <w:p>
+          <w:pPr>
+            <w:pStyle w:val="TOC3"/>
+            <w:tabs>
+              <w:tab w:val="right" w:leader="dot" w:pos="9350"/>
+            </w:tabs>
+            <w:rPr>
+              <w:noProof/>
+            </w:rPr>
+          </w:pPr>
+          <w:hyperlink w:anchor="_Toc396189365" w:history="1">
+            <w:r>
+              <w:rPr>
+                <w:rStyle w:val="Hyperlink"/>
+                <w:rFonts w:eastAsia="Times New Roman"/>
+                <w:noProof/>
+              </w:rPr>
+              <w:t>Descending order</w:t>
+            </w:r>
+            <w:r>
+              <w:rPr>
+                <w:noProof/>
+                <w:webHidden/>
+              </w:rPr>
+              <w:tab/>
+            </w:r>
+            <w:r>
+              <w:rPr>
+                <w:noProof/>
+                <w:webHidden/>
+              </w:rPr>
+              <w:fldChar w:fldCharType="begin"/>
+            </w:r>
+            <w:r>
+              <w:rPr>
+                <w:noProof/>
+                <w:webHidden/>
+              </w:rPr>
+              <w:instrText xml:space="preserve"> PAGEREF _Toc396189365 \h </w:instrText>
+            </w:r>
+            <w:r>
+              <w:rPr>
+                <w:noProof/>
+                <w:webHidden/>
+              </w:rPr>
+            </w:r>
+            <w:r>
+              <w:rPr>
+                <w:noProof/>
+                <w:webHidden/>
+              </w:rPr>
+              <w:fldChar w:fldCharType="separate"/>
+            </w:r>
+            <w:r>
+              <w:rPr>
+                <w:noProof/>
+                <w:webHidden/>
+              </w:rPr>
+              <w:t>7</w:t>
+            </w:r>
+            <w:r>
+              <w:rPr>
+                <w:noProof/>
+                <w:webHidden/>
+              </w:rPr>
+              <w:fldChar w:fldCharType="end"/>
+            </w:r>
+          </w:hyperlink>
+        </w:p>
+        <w:p>
+          <w:pPr>
+            <w:pStyle w:val="TOC2"/>
+            <w:tabs>
+              <w:tab w:val="right" w:leader="dot" w:pos="9350"/>
+            </w:tabs>
+            <w:rPr>
+              <w:rFonts w:eastAsiaTheme="minorEastAsia" w:cstheme="minorBidi"/>
+              <w:noProof/>
+              <w:sz w:val="22"/>
+              <w:szCs w:val="22"/>
+              <w:lang w:bidi="ar-SA"/>
+            </w:rPr>
+          </w:pPr>
+          <w:hyperlink w:anchor="_Toc396189366" w:history="1">
+            <w:r>
+              <w:rPr>
+                <w:rStyle w:val="Hyperlink"/>
+                <w:noProof/>
+              </w:rPr>
+              <w:t>Select Rows which meet criteria</w:t>
+            </w:r>
+            <w:r>
+              <w:rPr>
+                <w:noProof/>
+                <w:webHidden/>
+              </w:rPr>
+              <w:tab/>
+            </w:r>
+            <w:r>
+              <w:rPr>
+                <w:noProof/>
+                <w:webHidden/>
+              </w:rPr>
+              <w:fldChar w:fldCharType="begin"/>
+            </w:r>
+            <w:r>
+              <w:rPr>
+                <w:noProof/>
+                <w:webHidden/>
+              </w:rPr>
+              <w:instrText xml:space="preserve"> PAGEREF _Toc396189366 \h </w:instrText>
+            </w:r>
+            <w:r>
+              <w:rPr>
+                <w:noProof/>
+                <w:webHidden/>
+              </w:rPr>
+            </w:r>
+            <w:r>
+              <w:rPr>
+                <w:noProof/>
+                <w:webHidden/>
+              </w:rPr>
+              <w:fldChar w:fldCharType="separate"/>
+            </w:r>
+            <w:r>
+              <w:rPr>
+                <w:noProof/>
+                <w:webHidden/>
+              </w:rPr>
+              <w:t>7</w:t>
+            </w:r>
+            <w:r>
+              <w:rPr>
+                <w:noProof/>
+                <w:webHidden/>
+              </w:rPr>
+              <w:fldChar w:fldCharType="end"/>
+            </w:r>
+          </w:hyperlink>
+        </w:p>
+        <w:p>
+          <w:pPr>
+            <w:pStyle w:val="TOC2"/>
+            <w:tabs>
+              <w:tab w:val="right" w:leader="dot" w:pos="9350"/>
+            </w:tabs>
+            <w:rPr>
+              <w:rFonts w:eastAsiaTheme="minorEastAsia" w:cstheme="minorBidi"/>
+              <w:noProof/>
+              <w:sz w:val="22"/>
+              <w:szCs w:val="22"/>
+              <w:lang w:bidi="ar-SA"/>
+            </w:rPr>
+          </w:pPr>
+          <w:hyperlink w:anchor="_Toc396189367" w:history="1">
+            <w:r>
+              <w:rPr>
+                <w:rStyle w:val="Hyperlink"/>
+                <w:noProof/>
+              </w:rPr>
               <w:t>Select Columns from a data.frame</w:t>
             </w:r>
             <w:r>
@@ -894,7 +1631,7 @@
                 <w:noProof/>
                 <w:webHidden/>
               </w:rPr>
-              <w:instrText xml:space="preserve"> PAGEREF _Toc395716774 \h </w:instrText>
+              <w:instrText xml:space="preserve"> PAGEREF _Toc396189367 \h </w:instrText>
             </w:r>
             <w:r>
               <w:rPr>
@@ -914,7 +1651,7 @@
                 <w:noProof/>
                 <w:webHidden/>
               </w:rPr>
-              <w:t>5</w:t>
+              <w:t>7</w:t>
             </w:r>
             <w:r>
               <w:rPr>
@@ -939,7 +1676,7 @@
               <w:lang w:bidi="ar-SA"/>
             </w:rPr>
           </w:pPr>
-          <w:hyperlink w:anchor="_Toc395716775" w:history="1">
+          <w:hyperlink w:anchor="_Toc396189368" w:history="1">
             <w:r>
               <w:rPr>
                 <w:rStyle w:val="Hyperlink"/>
@@ -966,7 +1703,7 @@
                 <w:noProof/>
                 <w:webHidden/>
               </w:rPr>
-              <w:instrText xml:space="preserve"> PAGEREF _Toc395716775 \h </w:instrText>
+              <w:instrText xml:space="preserve"> PAGEREF _Toc396189368 \h </w:instrText>
             </w:r>
             <w:r>
               <w:rPr>
@@ -986,7 +1723,7 @@
                 <w:noProof/>
                 <w:webHidden/>
               </w:rPr>
-              <w:t>6</w:t>
+              <w:t>8</w:t>
             </w:r>
             <w:r>
               <w:rPr>
@@ -1011,7 +1748,7 @@
               <w:lang w:bidi="ar-SA"/>
             </w:rPr>
           </w:pPr>
-          <w:hyperlink w:anchor="_Toc395716776" w:history="1">
+          <w:hyperlink w:anchor="_Toc396189369" w:history="1">
             <w:r>
               <w:rPr>
                 <w:rStyle w:val="Hyperlink"/>
@@ -1038,7 +1775,7 @@
                 <w:noProof/>
                 <w:webHidden/>
               </w:rPr>
-              <w:instrText xml:space="preserve"> PAGEREF _Toc395716776 \h </w:instrText>
+              <w:instrText xml:space="preserve"> PAGEREF _Toc396189369 \h </w:instrText>
             </w:r>
             <w:r>
               <w:rPr>
@@ -1058,7 +1795,7 @@
                 <w:noProof/>
                 <w:webHidden/>
               </w:rPr>
-              <w:t>6</w:t>
+              <w:t>8</w:t>
             </w:r>
             <w:r>
               <w:rPr>
@@ -1083,7 +1820,7 @@
               <w:lang w:bidi="ar-SA"/>
             </w:rPr>
           </w:pPr>
-          <w:hyperlink w:anchor="_Toc395716777" w:history="1">
+          <w:hyperlink w:anchor="_Toc396189370" w:history="1">
             <w:r>
               <w:rPr>
                 <w:rStyle w:val="Hyperlink"/>
@@ -1110,7 +1847,7 @@
                 <w:noProof/>
                 <w:webHidden/>
               </w:rPr>
-              <w:instrText xml:space="preserve"> PAGEREF _Toc395716777 \h </w:instrText>
+              <w:instrText xml:space="preserve"> PAGEREF _Toc396189370 \h </w:instrText>
             </w:r>
             <w:r>
               <w:rPr>
@@ -1130,7 +1867,7 @@
                 <w:noProof/>
                 <w:webHidden/>
               </w:rPr>
-              <w:t>7</w:t>
+              <w:t>9</w:t>
             </w:r>
             <w:r>
               <w:rPr>
@@ -1155,7 +1892,7 @@
               <w:lang w:bidi="ar-SA"/>
             </w:rPr>
           </w:pPr>
-          <w:hyperlink w:anchor="_Toc395716778" w:history="1">
+          <w:hyperlink w:anchor="_Toc396189371" w:history="1">
             <w:r>
               <w:rPr>
                 <w:rStyle w:val="Hyperlink"/>
@@ -1182,7 +1919,7 @@
                 <w:noProof/>
                 <w:webHidden/>
               </w:rPr>
-              <w:instrText xml:space="preserve"> PAGEREF _Toc395716778 \h </w:instrText>
+              <w:instrText xml:space="preserve"> PAGEREF _Toc396189371 \h </w:instrText>
             </w:r>
             <w:r>
               <w:rPr>
@@ -1202,7 +1939,7 @@
                 <w:noProof/>
                 <w:webHidden/>
               </w:rPr>
-              <w:t>7</w:t>
+              <w:t>9</w:t>
             </w:r>
             <w:r>
               <w:rPr>
@@ -1227,7 +1964,7 @@
               <w:lang w:bidi="ar-SA"/>
             </w:rPr>
           </w:pPr>
-          <w:hyperlink w:anchor="_Toc395716779" w:history="1">
+          <w:hyperlink w:anchor="_Toc396189372" w:history="1">
             <w:r>
               <w:rPr>
                 <w:rStyle w:val="Hyperlink"/>
@@ -1254,7 +1991,7 @@
                 <w:noProof/>
                 <w:webHidden/>
               </w:rPr>
-              <w:instrText xml:space="preserve"> PAGEREF _Toc395716779 \h </w:instrText>
+              <w:instrText xml:space="preserve"> PAGEREF _Toc396189372 \h </w:instrText>
             </w:r>
             <w:r>
               <w:rPr>
@@ -1274,7 +2011,7 @@
                 <w:noProof/>
                 <w:webHidden/>
               </w:rPr>
-              <w:t>7</w:t>
+              <w:t>9</w:t>
             </w:r>
             <w:r>
               <w:rPr>
@@ -1299,7 +2036,7 @@
               <w:lang w:bidi="ar-SA"/>
             </w:rPr>
           </w:pPr>
-          <w:hyperlink w:anchor="_Toc395716780" w:history="1">
+          <w:hyperlink w:anchor="_Toc396189373" w:history="1">
             <w:r>
               <w:rPr>
                 <w:rStyle w:val="Hyperlink"/>
@@ -1326,7 +2063,7 @@
                 <w:noProof/>
                 <w:webHidden/>
               </w:rPr>
-              <w:instrText xml:space="preserve"> PAGEREF _Toc395716780 \h </w:instrText>
+              <w:instrText xml:space="preserve"> PAGEREF _Toc396189373 \h </w:instrText>
             </w:r>
             <w:r>
               <w:rPr>
@@ -1346,7 +2083,7 @@
                 <w:noProof/>
                 <w:webHidden/>
               </w:rPr>
-              <w:t>7</w:t>
+              <w:t>9</w:t>
             </w:r>
             <w:r>
               <w:rPr>
@@ -1371,7 +2108,7 @@
               <w:lang w:bidi="ar-SA"/>
             </w:rPr>
           </w:pPr>
-          <w:hyperlink w:anchor="_Toc395716781" w:history="1">
+          <w:hyperlink w:anchor="_Toc396189374" w:history="1">
             <w:r>
               <w:rPr>
                 <w:rStyle w:val="Hyperlink"/>
@@ -1398,7 +2135,7 @@
                 <w:noProof/>
                 <w:webHidden/>
               </w:rPr>
-              <w:instrText xml:space="preserve"> PAGEREF _Toc395716781 \h </w:instrText>
+              <w:instrText xml:space="preserve"> PAGEREF _Toc396189374 \h </w:instrText>
             </w:r>
             <w:r>
               <w:rPr>
@@ -1418,7 +2155,7 @@
                 <w:noProof/>
                 <w:webHidden/>
               </w:rPr>
-              <w:t>7</w:t>
+              <w:t>9</w:t>
             </w:r>
             <w:r>
               <w:rPr>
@@ -1443,12 +2180,84 @@
               <w:lang w:bidi="ar-SA"/>
             </w:rPr>
           </w:pPr>
-          <w:hyperlink w:anchor="_Toc395716782" w:history="1">
+          <w:hyperlink w:anchor="_Toc396189375" w:history="1">
             <w:r>
               <w:rPr>
                 <w:rStyle w:val="Hyperlink"/>
                 <w:noProof/>
               </w:rPr>
+              <w:t>Load a library</w:t>
+            </w:r>
+            <w:r>
+              <w:rPr>
+                <w:noProof/>
+                <w:webHidden/>
+              </w:rPr>
+              <w:tab/>
+            </w:r>
+            <w:r>
+              <w:rPr>
+                <w:noProof/>
+                <w:webHidden/>
+              </w:rPr>
+              <w:fldChar w:fldCharType="begin"/>
+            </w:r>
+            <w:r>
+              <w:rPr>
+                <w:noProof/>
+                <w:webHidden/>
+              </w:rPr>
+              <w:instrText xml:space="preserve"> PAGEREF _Toc396189375 \h </w:instrText>
+            </w:r>
+            <w:r>
+              <w:rPr>
+                <w:noProof/>
+                <w:webHidden/>
+              </w:rPr>
+            </w:r>
+            <w:r>
+              <w:rPr>
+                <w:noProof/>
+                <w:webHidden/>
+              </w:rPr>
+              <w:fldChar w:fldCharType="separate"/>
+            </w:r>
+            <w:r>
+              <w:rPr>
+                <w:noProof/>
+                <w:webHidden/>
+              </w:rPr>
+              <w:t>9</w:t>
+            </w:r>
+            <w:r>
+              <w:rPr>
+                <w:noProof/>
+                <w:webHidden/>
+              </w:rPr>
+              <w:fldChar w:fldCharType="end"/>
+            </w:r>
+          </w:hyperlink>
+        </w:p>
+        <w:p>
+          <w:pPr>
+            <w:pStyle w:val="TOC2"/>
+            <w:tabs>
+              <w:tab w:val="right" w:leader="dot" w:pos="9350"/>
+            </w:tabs>
+            <w:rPr>
+              <w:rFonts w:eastAsiaTheme="minorEastAsia" w:cstheme="minorBidi"/>
+              <w:noProof/>
+              <w:sz w:val="22"/>
+              <w:szCs w:val="22"/>
+              <w:lang w:bidi="ar-SA"/>
+            </w:rPr>
+          </w:pPr>
+          <w:hyperlink w:anchor="_Toc396189376" w:history="1">
+            <w:r>
+              <w:rPr>
+                <w:rStyle w:val="Hyperlink"/>
+                <w:noProof/>
+              </w:rPr>
               <w:t>List the Functions Available in the Environment</w:t>
             </w:r>
             <w:r>
@@ -1470,7 +2279,7 @@
                 <w:noProof/>
                 <w:webHidden/>
               </w:rPr>
-              <w:instrText xml:space="preserve"> PAGEREF _Toc395716782 \h </w:instrText>
+              <w:instrText xml:space="preserve"> PAGEREF _Toc396189376 \h </w:instrText>
             </w:r>
             <w:r>
               <w:rPr>
@@ -1490,7 +2299,7 @@
                 <w:noProof/>
                 <w:webHidden/>
               </w:rPr>
-              <w:t>7</w:t>
+              <w:t>9</w:t>
             </w:r>
             <w:r>
               <w:rPr>
@@ -1515,7 +2324,7 @@
               <w:lang w:bidi="ar-SA"/>
             </w:rPr>
           </w:pPr>
-          <w:hyperlink w:anchor="_Toc395716783" w:history="1">
+          <w:hyperlink w:anchor="_Toc396189377" w:history="1">
             <w:r>
               <w:rPr>
                 <w:rStyle w:val="Hyperlink"/>
@@ -1542,7 +2351,7 @@
                 <w:noProof/>
                 <w:webHidden/>
               </w:rPr>
-              <w:instrText xml:space="preserve"> PAGEREF _Toc395716783 \h </w:instrText>
+              <w:instrText xml:space="preserve"> PAGEREF _Toc396189377 \h </w:instrText>
             </w:r>
             <w:r>
               <w:rPr>
@@ -1562,7 +2371,7 @@
                 <w:noProof/>
                 <w:webHidden/>
               </w:rPr>
-              <w:t>7</w:t>
+              <w:t>9</w:t>
             </w:r>
             <w:r>
               <w:rPr>
@@ -1587,7 +2396,7 @@
               <w:lang w:bidi="ar-SA"/>
             </w:rPr>
           </w:pPr>
-          <w:hyperlink w:anchor="_Toc395716784" w:history="1">
+          <w:hyperlink w:anchor="_Toc396189378" w:history="1">
             <w:r>
               <w:rPr>
                 <w:rStyle w:val="Hyperlink"/>
@@ -1614,7 +2423,7 @@
                 <w:noProof/>
                 <w:webHidden/>
               </w:rPr>
-              <w:instrText xml:space="preserve"> PAGEREF _Toc395716784 \h </w:instrText>
+              <w:instrText xml:space="preserve"> PAGEREF _Toc396189378 \h </w:instrText>
             </w:r>
             <w:r>
               <w:rPr>
@@ -1634,7 +2443,7 @@
                 <w:noProof/>
                 <w:webHidden/>
               </w:rPr>
-              <w:t>7</w:t>
+              <w:t>9</w:t>
             </w:r>
             <w:r>
               <w:rPr>
@@ -1659,7 +2468,7 @@
               <w:lang w:bidi="ar-SA"/>
             </w:rPr>
           </w:pPr>
-          <w:hyperlink w:anchor="_Toc395716785" w:history="1">
+          <w:hyperlink w:anchor="_Toc396189379" w:history="1">
             <w:r>
               <w:rPr>
                 <w:rStyle w:val="Hyperlink"/>
@@ -1686,7 +2495,7 @@
                 <w:noProof/>
                 <w:webHidden/>
               </w:rPr>
-              <w:instrText xml:space="preserve"> PAGEREF _Toc395716785 \h </w:instrText>
+              <w:instrText xml:space="preserve"> PAGEREF _Toc396189379 \h </w:instrText>
             </w:r>
             <w:r>
               <w:rPr>
@@ -1706,7 +2515,7 @@
                 <w:noProof/>
                 <w:webHidden/>
               </w:rPr>
-              <w:t>7</w:t>
+              <w:t>10</w:t>
             </w:r>
             <w:r>
               <w:rPr>
@@ -1731,7 +2540,7 @@
               <w:lang w:bidi="ar-SA"/>
             </w:rPr>
           </w:pPr>
-          <w:hyperlink w:anchor="_Toc395716786" w:history="1">
+          <w:hyperlink w:anchor="_Toc396189380" w:history="1">
             <w:r>
               <w:rPr>
                 <w:rStyle w:val="Hyperlink"/>
@@ -1758,7 +2567,7 @@
                 <w:noProof/>
                 <w:webHidden/>
               </w:rPr>
-              <w:instrText xml:space="preserve"> PAGEREF _Toc395716786 \h </w:instrText>
+              <w:instrText xml:space="preserve"> PAGEREF _Toc396189380 \h </w:instrText>
             </w:r>
             <w:r>
               <w:rPr>
@@ -1778,7 +2587,7 @@
                 <w:noProof/>
                 <w:webHidden/>
               </w:rPr>
-              <w:t>7</w:t>
+              <w:t>10</w:t>
             </w:r>
             <w:r>
               <w:rPr>
@@ -1803,7 +2612,7 @@
               <w:lang w:bidi="ar-SA"/>
             </w:rPr>
           </w:pPr>
-          <w:hyperlink w:anchor="_Toc395716787" w:history="1">
+          <w:hyperlink w:anchor="_Toc396189381" w:history="1">
             <w:r>
               <w:rPr>
                 <w:rStyle w:val="Hyperlink"/>
@@ -1830,7 +2639,7 @@
                 <w:noProof/>
                 <w:webHidden/>
               </w:rPr>
-              <w:instrText xml:space="preserve"> PAGEREF _Toc395716787 \h </w:instrText>
+              <w:instrText xml:space="preserve"> PAGEREF _Toc396189381 \h </w:instrText>
             </w:r>
             <w:r>
               <w:rPr>
@@ -1850,7 +2659,7 @@
                 <w:noProof/>
                 <w:webHidden/>
               </w:rPr>
-              <w:t>8</w:t>
+              <w:t>11</w:t>
             </w:r>
             <w:r>
               <w:rPr>
@@ -1875,7 +2684,7 @@
               <w:lang w:bidi="ar-SA"/>
             </w:rPr>
           </w:pPr>
-          <w:hyperlink w:anchor="_Toc395716788" w:history="1">
+          <w:hyperlink w:anchor="_Toc396189382" w:history="1">
             <w:r>
               <w:rPr>
                 <w:rStyle w:val="Hyperlink"/>
@@ -1902,7 +2711,7 @@
                 <w:noProof/>
                 <w:webHidden/>
               </w:rPr>
-              <w:instrText xml:space="preserve"> PAGEREF _Toc395716788 \h </w:instrText>
+              <w:instrText xml:space="preserve"> PAGEREF _Toc396189382 \h </w:instrText>
             </w:r>
             <w:r>
               <w:rPr>
@@ -1922,7 +2731,7 @@
                 <w:noProof/>
                 <w:webHidden/>
               </w:rPr>
-              <w:t>8</w:t>
+              <w:t>11</w:t>
             </w:r>
             <w:r>
               <w:rPr>
@@ -1947,7 +2756,7 @@
               <w:lang w:bidi="ar-SA"/>
             </w:rPr>
           </w:pPr>
-          <w:hyperlink w:anchor="_Toc395716789" w:history="1">
+          <w:hyperlink w:anchor="_Toc396189383" w:history="1">
             <w:r>
               <w:rPr>
                 <w:rStyle w:val="Hyperlink"/>
@@ -1974,7 +2783,7 @@
                 <w:noProof/>
                 <w:webHidden/>
               </w:rPr>
-              <w:instrText xml:space="preserve"> PAGEREF _Toc395716789 \h </w:instrText>
+              <w:instrText xml:space="preserve"> PAGEREF _Toc396189383 \h </w:instrText>
             </w:r>
             <w:r>
               <w:rPr>
@@ -1994,7 +2803,7 @@
                 <w:noProof/>
                 <w:webHidden/>
               </w:rPr>
-              <w:t>8</w:t>
+              <w:t>11</w:t>
             </w:r>
             <w:r>
               <w:rPr>
@@ -2019,7 +2828,7 @@
               <w:lang w:bidi="ar-SA"/>
             </w:rPr>
           </w:pPr>
-          <w:hyperlink w:anchor="_Toc395716790" w:history="1">
+          <w:hyperlink w:anchor="_Toc396189384" w:history="1">
             <w:r>
               <w:rPr>
                 <w:rStyle w:val="Hyperlink"/>
@@ -2046,7 +2855,7 @@
                 <w:noProof/>
                 <w:webHidden/>
               </w:rPr>
-              <w:instrText xml:space="preserve"> PAGEREF _Toc395716790 \h </w:instrText>
+              <w:instrText xml:space="preserve"> PAGEREF _Toc396189384 \h </w:instrText>
             </w:r>
             <w:r>
               <w:rPr>
@@ -2066,7 +2875,7 @@
                 <w:noProof/>
                 <w:webHidden/>
               </w:rPr>
-              <w:t>8</w:t>
+              <w:t>11</w:t>
             </w:r>
             <w:r>
               <w:rPr>
@@ -2091,10 +2900,83 @@
               <w:lang w:bidi="ar-SA"/>
             </w:rPr>
           </w:pPr>
-          <w:hyperlink w:anchor="_Toc395716791" w:history="1">
+          <w:hyperlink w:anchor="_Toc396189385" w:history="1">
             <w:r>
               <w:rPr>
                 <w:rStyle w:val="Hyperlink"/>
+                <w:rFonts w:eastAsia="Times New Roman"/>
+                <w:noProof/>
+              </w:rPr>
+              <w:t>Length of a string</w:t>
+            </w:r>
+            <w:r>
+              <w:rPr>
+                <w:noProof/>
+                <w:webHidden/>
+              </w:rPr>
+              <w:tab/>
+            </w:r>
+            <w:r>
+              <w:rPr>
+                <w:noProof/>
+                <w:webHidden/>
+              </w:rPr>
+              <w:fldChar w:fldCharType="begin"/>
+            </w:r>
+            <w:r>
+              <w:rPr>
+                <w:noProof/>
+                <w:webHidden/>
+              </w:rPr>
+              <w:instrText xml:space="preserve"> PAGEREF _Toc396189385 \h </w:instrText>
+            </w:r>
+            <w:r>
+              <w:rPr>
+                <w:noProof/>
+                <w:webHidden/>
+              </w:rPr>
+            </w:r>
+            <w:r>
+              <w:rPr>
+                <w:noProof/>
+                <w:webHidden/>
+              </w:rPr>
+              <w:fldChar w:fldCharType="separate"/>
+            </w:r>
+            <w:r>
+              <w:rPr>
+                <w:noProof/>
+                <w:webHidden/>
+              </w:rPr>
+              <w:t>11</w:t>
+            </w:r>
+            <w:r>
+              <w:rPr>
+                <w:noProof/>
+                <w:webHidden/>
+              </w:rPr>
+              <w:fldChar w:fldCharType="end"/>
+            </w:r>
+          </w:hyperlink>
+        </w:p>
+        <w:p>
+          <w:pPr>
+            <w:pStyle w:val="TOC2"/>
+            <w:tabs>
+              <w:tab w:val="right" w:leader="dot" w:pos="9350"/>
+            </w:tabs>
+            <w:rPr>
+              <w:rFonts w:eastAsiaTheme="minorEastAsia" w:cstheme="minorBidi"/>
+              <w:noProof/>
+              <w:sz w:val="22"/>
+              <w:szCs w:val="22"/>
+              <w:lang w:bidi="ar-SA"/>
+            </w:rPr>
+          </w:pPr>
+          <w:hyperlink w:anchor="_Toc396189386" w:history="1">
+            <w:r>
+              <w:rPr>
+                <w:rStyle w:val="Hyperlink"/>
                 <w:noProof/>
               </w:rPr>
               <w:t>Padding a string with zeros</w:t>
@@ -2118,7 +3000,7 @@
                 <w:noProof/>
                 <w:webHidden/>
               </w:rPr>
-              <w:instrText xml:space="preserve"> PAGEREF _Toc395716791 \h </w:instrText>
+              <w:instrText xml:space="preserve"> PAGEREF _Toc396189386 \h </w:instrText>
             </w:r>
             <w:r>
               <w:rPr>
@@ -2138,7 +3020,223 @@
                 <w:noProof/>
                 <w:webHidden/>
               </w:rPr>
-              <w:t>8</w:t>
+              <w:t>11</w:t>
+            </w:r>
+            <w:r>
+              <w:rPr>
+                <w:noProof/>
+                <w:webHidden/>
+              </w:rPr>
+              <w:fldChar w:fldCharType="end"/>
+            </w:r>
+          </w:hyperlink>
+        </w:p>
+        <w:p>
+          <w:pPr>
+            <w:pStyle w:val="TOC2"/>
+            <w:tabs>
+              <w:tab w:val="right" w:leader="dot" w:pos="9350"/>
+            </w:tabs>
+            <w:rPr>
+              <w:rFonts w:eastAsiaTheme="minorEastAsia" w:cstheme="minorBidi"/>
+              <w:noProof/>
+              <w:sz w:val="22"/>
+              <w:szCs w:val="22"/>
+              <w:lang w:bidi="ar-SA"/>
+            </w:rPr>
+          </w:pPr>
+          <w:hyperlink w:anchor="_Toc396189387" w:history="1">
+            <w:r>
+              <w:rPr>
+                <w:rStyle w:val="Hyperlink"/>
+                <w:noProof/>
+              </w:rPr>
+              <w:t>Replace all the characters in a string</w:t>
+            </w:r>
+            <w:r>
+              <w:rPr>
+                <w:noProof/>
+                <w:webHidden/>
+              </w:rPr>
+              <w:tab/>
+            </w:r>
+            <w:r>
+              <w:rPr>
+                <w:noProof/>
+                <w:webHidden/>
+              </w:rPr>
+              <w:fldChar w:fldCharType="begin"/>
+            </w:r>
+            <w:r>
+              <w:rPr>
+                <w:noProof/>
+                <w:webHidden/>
+              </w:rPr>
+              <w:instrText xml:space="preserve"> PAGEREF _Toc396189387 \h </w:instrText>
+            </w:r>
+            <w:r>
+              <w:rPr>
+                <w:noProof/>
+                <w:webHidden/>
+              </w:rPr>
+            </w:r>
+            <w:r>
+              <w:rPr>
+                <w:noProof/>
+                <w:webHidden/>
+              </w:rPr>
+              <w:fldChar w:fldCharType="separate"/>
+            </w:r>
+            <w:r>
+              <w:rPr>
+                <w:noProof/>
+                <w:webHidden/>
+              </w:rPr>
+              <w:t>11</w:t>
+            </w:r>
+            <w:r>
+              <w:rPr>
+                <w:noProof/>
+                <w:webHidden/>
+              </w:rPr>
+              <w:fldChar w:fldCharType="end"/>
+            </w:r>
+          </w:hyperlink>
+        </w:p>
+        <w:p>
+          <w:pPr>
+            <w:pStyle w:val="TOC2"/>
+            <w:tabs>
+              <w:tab w:val="right" w:leader="dot" w:pos="9350"/>
+            </w:tabs>
+            <w:rPr>
+              <w:rFonts w:eastAsiaTheme="minorEastAsia" w:cstheme="minorBidi"/>
+              <w:noProof/>
+              <w:sz w:val="22"/>
+              <w:szCs w:val="22"/>
+              <w:lang w:bidi="ar-SA"/>
+            </w:rPr>
+          </w:pPr>
+          <w:hyperlink w:anchor="_Toc396189388" w:history="1">
+            <w:r>
+              <w:rPr>
+                <w:rStyle w:val="Hyperlink"/>
+                <w:noProof/>
+              </w:rPr>
+              <w:t>Replace characters in a string</w:t>
+            </w:r>
+            <w:r>
+              <w:rPr>
+                <w:noProof/>
+                <w:webHidden/>
+              </w:rPr>
+              <w:tab/>
+            </w:r>
+            <w:r>
+              <w:rPr>
+                <w:noProof/>
+                <w:webHidden/>
+              </w:rPr>
+              <w:fldChar w:fldCharType="begin"/>
+            </w:r>
+            <w:r>
+              <w:rPr>
+                <w:noProof/>
+                <w:webHidden/>
+              </w:rPr>
+              <w:instrText xml:space="preserve"> PAGEREF _Toc396189388 \h </w:instrText>
+            </w:r>
+            <w:r>
+              <w:rPr>
+                <w:noProof/>
+                <w:webHidden/>
+              </w:rPr>
+            </w:r>
+            <w:r>
+              <w:rPr>
+                <w:noProof/>
+                <w:webHidden/>
+              </w:rPr>
+              <w:fldChar w:fldCharType="separate"/>
+            </w:r>
+            <w:r>
+              <w:rPr>
+                <w:noProof/>
+                <w:webHidden/>
+              </w:rPr>
+              <w:t>11</w:t>
+            </w:r>
+            <w:r>
+              <w:rPr>
+                <w:noProof/>
+                <w:webHidden/>
+              </w:rPr>
+              <w:fldChar w:fldCharType="end"/>
+            </w:r>
+          </w:hyperlink>
+        </w:p>
+        <w:p>
+          <w:pPr>
+            <w:pStyle w:val="TOC2"/>
+            <w:tabs>
+              <w:tab w:val="right" w:leader="dot" w:pos="9350"/>
+            </w:tabs>
+            <w:rPr>
+              <w:rFonts w:eastAsiaTheme="minorEastAsia" w:cstheme="minorBidi"/>
+              <w:noProof/>
+              <w:sz w:val="22"/>
+              <w:szCs w:val="22"/>
+              <w:lang w:bidi="ar-SA"/>
+            </w:rPr>
+          </w:pPr>
+          <w:hyperlink w:anchor="_Toc396189389" w:history="1">
+            <w:r>
+              <w:rPr>
+                <w:rStyle w:val="Hyperlink"/>
+                <w:noProof/>
+              </w:rPr>
+              <w:t>Trim a string</w:t>
+            </w:r>
+            <w:r>
+              <w:rPr>
+                <w:noProof/>
+                <w:webHidden/>
+              </w:rPr>
+              <w:tab/>
+            </w:r>
+            <w:r>
+              <w:rPr>
+                <w:noProof/>
+                <w:webHidden/>
+              </w:rPr>
+              <w:fldChar w:fldCharType="begin"/>
+            </w:r>
+            <w:r>
+              <w:rPr>
+                <w:noProof/>
+                <w:webHidden/>
+              </w:rPr>
+              <w:instrText xml:space="preserve"> PAGEREF _Toc396189389 \h </w:instrText>
+            </w:r>
+            <w:r>
+              <w:rPr>
+                <w:noProof/>
+                <w:webHidden/>
+              </w:rPr>
+            </w:r>
+            <w:r>
+              <w:rPr>
+                <w:noProof/>
+                <w:webHidden/>
+              </w:rPr>
+              <w:fldChar w:fldCharType="separate"/>
+            </w:r>
+            <w:r>
+              <w:rPr>
+                <w:noProof/>
+                <w:webHidden/>
+              </w:rPr>
+              <w:t>12</w:t>
             </w:r>
             <w:r>
               <w:rPr>
@@ -2163,7 +3261,7 @@
               <w:lang w:bidi="ar-SA"/>
             </w:rPr>
           </w:pPr>
-          <w:hyperlink w:anchor="_Toc395716792" w:history="1">
+          <w:hyperlink w:anchor="_Toc396189390" w:history="1">
             <w:r>
               <w:rPr>
                 <w:rStyle w:val="Hyperlink"/>
@@ -2190,7 +3288,7 @@
                 <w:noProof/>
                 <w:webHidden/>
               </w:rPr>
-              <w:instrText xml:space="preserve"> PAGEREF _Toc395716792 \h </w:instrText>
+              <w:instrText xml:space="preserve"> PAGEREF _Toc396189390 \h </w:instrText>
             </w:r>
             <w:r>
               <w:rPr>
@@ -2210,7 +3308,7 @@
                 <w:noProof/>
                 <w:webHidden/>
               </w:rPr>
-              <w:t>9</w:t>
+              <w:t>13</w:t>
             </w:r>
             <w:r>
               <w:rPr>
@@ -2235,7 +3333,7 @@
               <w:lang w:bidi="ar-SA"/>
             </w:rPr>
           </w:pPr>
-          <w:hyperlink w:anchor="_Toc395716793" w:history="1">
+          <w:hyperlink w:anchor="_Toc396189391" w:history="1">
             <w:r>
               <w:rPr>
                 <w:rStyle w:val="Hyperlink"/>
@@ -2262,7 +3360,7 @@
                 <w:noProof/>
                 <w:webHidden/>
               </w:rPr>
-              <w:instrText xml:space="preserve"> PAGEREF _Toc395716793 \h </w:instrText>
+              <w:instrText xml:space="preserve"> PAGEREF _Toc396189391 \h </w:instrText>
             </w:r>
             <w:r>
               <w:rPr>
@@ -2282,7 +3380,7 @@
                 <w:noProof/>
                 <w:webHidden/>
               </w:rPr>
-              <w:t>9</w:t>
+              <w:t>13</w:t>
             </w:r>
             <w:r>
               <w:rPr>
@@ -2307,7 +3405,7 @@
               <w:lang w:bidi="ar-SA"/>
             </w:rPr>
           </w:pPr>
-          <w:hyperlink w:anchor="_Toc395716794" w:history="1">
+          <w:hyperlink w:anchor="_Toc396189392" w:history="1">
             <w:r>
               <w:rPr>
                 <w:rStyle w:val="Hyperlink"/>
@@ -2334,7 +3432,7 @@
                 <w:noProof/>
                 <w:webHidden/>
               </w:rPr>
-              <w:instrText xml:space="preserve"> PAGEREF _Toc395716794 \h </w:instrText>
+              <w:instrText xml:space="preserve"> PAGEREF _Toc396189392 \h </w:instrText>
             </w:r>
             <w:r>
               <w:rPr>
@@ -2354,7 +3452,7 @@
                 <w:noProof/>
                 <w:webHidden/>
               </w:rPr>
-              <w:t>9</w:t>
+              <w:t>13</w:t>
             </w:r>
             <w:r>
               <w:rPr>
@@ -2379,7 +3477,7 @@
               <w:lang w:bidi="ar-SA"/>
             </w:rPr>
           </w:pPr>
-          <w:hyperlink w:anchor="_Toc395716795" w:history="1">
+          <w:hyperlink w:anchor="_Toc396189393" w:history="1">
             <w:r>
               <w:rPr>
                 <w:rStyle w:val="Hyperlink"/>
@@ -2406,7 +3504,7 @@
                 <w:noProof/>
                 <w:webHidden/>
               </w:rPr>
-              <w:instrText xml:space="preserve"> PAGEREF _Toc395716795 \h </w:instrText>
+              <w:instrText xml:space="preserve"> PAGEREF _Toc396189393 \h </w:instrText>
             </w:r>
             <w:r>
               <w:rPr>
@@ -2426,7 +3524,7 @@
                 <w:noProof/>
                 <w:webHidden/>
               </w:rPr>
-              <w:t>9</w:t>
+              <w:t>13</w:t>
             </w:r>
             <w:r>
               <w:rPr>
@@ -2451,7 +3549,7 @@
               <w:lang w:bidi="ar-SA"/>
             </w:rPr>
           </w:pPr>
-          <w:hyperlink w:anchor="_Toc395716796" w:history="1">
+          <w:hyperlink w:anchor="_Toc396189394" w:history="1">
             <w:r>
               <w:rPr>
                 <w:rStyle w:val="Hyperlink"/>
@@ -2478,7 +3576,7 @@
                 <w:noProof/>
                 <w:webHidden/>
               </w:rPr>
-              <w:instrText xml:space="preserve"> PAGEREF _Toc395716796 \h </w:instrText>
+              <w:instrText xml:space="preserve"> PAGEREF _Toc396189394 \h </w:instrText>
             </w:r>
             <w:r>
               <w:rPr>
@@ -2498,7 +3596,7 @@
                 <w:noProof/>
                 <w:webHidden/>
               </w:rPr>
-              <w:t>9</w:t>
+              <w:t>13</w:t>
             </w:r>
             <w:r>
               <w:rPr>
@@ -2538,7 +3636,7 @@
       <w:pPr>
         <w:pStyle w:val="Heading1"/>
       </w:pPr>
-      <w:bookmarkStart w:id="1" w:name="_Toc395716764"/>
+      <w:bookmarkStart w:id="1" w:name="_Toc396189347"/>
       <w:r>
         <w:lastRenderedPageBreak/>
         <w:t>Control statements</w:t>
@@ -2550,7 +3648,7 @@
       <w:pPr>
         <w:pStyle w:val="Heading2"/>
       </w:pPr>
-      <w:bookmarkStart w:id="2" w:name="_Toc395716765"/>
+      <w:bookmarkStart w:id="2" w:name="_Toc396189348"/>
       <w:r>
         <w:t>Iterating through a vector</w:t>
       </w:r>
@@ -2843,409 +3941,6 @@
       </w:tr>
     </w:tbl>
     <w:p/>
-    <w:p/>
-    <w:p>
-      <w:pPr>
-        <w:pStyle w:val="Heading1"/>
-      </w:pPr>
-      <w:r>
-        <w:t>Factors</w:t>
-      </w:r>
-    </w:p>
-    <w:p>
-      <w:pPr>
-        <w:pStyle w:val="Heading2"/>
-      </w:pPr>
-      <w:r>
-        <w:t>Convert items to factors</w:t>
-      </w:r>
-    </w:p>
-    <w:tbl>
-      <w:tblPr>
-        <w:tblW w:w="10065" w:type="dxa"/>
-        <w:tblCellSpacing w:w="0" w:type="dxa"/>
-        <w:tblCellMar>
-          <w:left w:w="90" w:type="dxa"/>
-          <w:bottom w:w="120" w:type="dxa"/>
-          <w:right w:w="0" w:type="dxa"/>
-        </w:tblCellMar>
-        <w:tblLook w:val="04A0"/>
-      </w:tblPr>
-      <w:tblGrid>
-        <w:gridCol w:w="10065"/>
-      </w:tblGrid>
-      <w:tr>
-        <w:trPr>
-          <w:tblCellSpacing w:w="0" w:type="dxa"/>
-        </w:trPr>
-        <w:tc>
-          <w:tcPr>
-            <w:tcW w:w="0" w:type="auto"/>
-            <w:hideMark/>
-          </w:tcPr>
-          <w:p>
-            <w:pPr>
-              <w:tabs>
-                <w:tab w:val="left" w:pos="916"/>
-                <w:tab w:val="left" w:pos="1832"/>
-                <w:tab w:val="left" w:pos="2748"/>
-                <w:tab w:val="left" w:pos="3664"/>
-                <w:tab w:val="left" w:pos="4580"/>
-                <w:tab w:val="left" w:pos="5496"/>
-                <w:tab w:val="left" w:pos="6412"/>
-                <w:tab w:val="left" w:pos="7328"/>
-                <w:tab w:val="left" w:pos="8244"/>
-                <w:tab w:val="left" w:pos="9160"/>
-                <w:tab w:val="left" w:pos="10076"/>
-                <w:tab w:val="left" w:pos="10992"/>
-                <w:tab w:val="left" w:pos="11908"/>
-                <w:tab w:val="left" w:pos="12824"/>
-                <w:tab w:val="left" w:pos="13740"/>
-                <w:tab w:val="left" w:pos="14656"/>
-              </w:tabs>
-              <w:wordWrap w:val="0"/>
-              <w:rPr>
-                <w:rFonts w:ascii="Lucida Console" w:eastAsia="Times New Roman" w:hAnsi="Lucida Console" w:cs="Courier New"/>
-                <w:color w:val="0000FF"/>
-                <w:sz w:val="20"/>
-                <w:szCs w:val="20"/>
-                <w:lang w:bidi="ar-SA"/>
-              </w:rPr>
-            </w:pPr>
-            <w:r>
-              <w:rPr>
-                <w:rFonts w:ascii="Lucida Console" w:eastAsia="Times New Roman" w:hAnsi="Lucida Console" w:cs="Courier New"/>
-                <w:color w:val="0000FF"/>
-                <w:sz w:val="20"/>
-                <w:szCs w:val="20"/>
-                <w:lang w:bidi="ar-SA"/>
-              </w:rPr>
-              <w:t>&gt; y &lt;- c(95647, 95602)</w:t>
-            </w:r>
-          </w:p>
-          <w:p>
-            <w:pPr>
-              <w:tabs>
-                <w:tab w:val="left" w:pos="916"/>
-                <w:tab w:val="left" w:pos="1832"/>
-                <w:tab w:val="left" w:pos="2748"/>
-                <w:tab w:val="left" w:pos="3664"/>
-                <w:tab w:val="left" w:pos="4580"/>
-                <w:tab w:val="left" w:pos="5496"/>
-                <w:tab w:val="left" w:pos="6412"/>
-                <w:tab w:val="left" w:pos="7328"/>
-                <w:tab w:val="left" w:pos="8244"/>
-                <w:tab w:val="left" w:pos="9160"/>
-                <w:tab w:val="left" w:pos="10076"/>
-                <w:tab w:val="left" w:pos="10992"/>
-                <w:tab w:val="left" w:pos="11908"/>
-                <w:tab w:val="left" w:pos="12824"/>
-                <w:tab w:val="left" w:pos="13740"/>
-                <w:tab w:val="left" w:pos="14656"/>
-              </w:tabs>
-              <w:wordWrap w:val="0"/>
-              <w:rPr>
-                <w:rFonts w:ascii="Lucida Console" w:eastAsia="Times New Roman" w:hAnsi="Lucida Console" w:cs="Courier New"/>
-                <w:color w:val="0000FF"/>
-                <w:sz w:val="20"/>
-                <w:szCs w:val="20"/>
-                <w:lang w:bidi="ar-SA"/>
-              </w:rPr>
-            </w:pPr>
-            <w:r>
-              <w:rPr>
-                <w:rFonts w:ascii="Lucida Console" w:eastAsia="Times New Roman" w:hAnsi="Lucida Console" w:cs="Courier New"/>
-                <w:color w:val="0000FF"/>
-                <w:sz w:val="20"/>
-                <w:szCs w:val="20"/>
-                <w:lang w:bidi="ar-SA"/>
-              </w:rPr>
-              <w:t>&gt; y</w:t>
-            </w:r>
-          </w:p>
-          <w:p>
-            <w:pPr>
-              <w:tabs>
-                <w:tab w:val="left" w:pos="916"/>
-                <w:tab w:val="left" w:pos="1832"/>
-                <w:tab w:val="left" w:pos="2748"/>
-                <w:tab w:val="left" w:pos="3664"/>
-                <w:tab w:val="left" w:pos="4580"/>
-                <w:tab w:val="left" w:pos="5496"/>
-                <w:tab w:val="left" w:pos="6412"/>
-                <w:tab w:val="left" w:pos="7328"/>
-                <w:tab w:val="left" w:pos="8244"/>
-                <w:tab w:val="left" w:pos="9160"/>
-                <w:tab w:val="left" w:pos="10076"/>
-                <w:tab w:val="left" w:pos="10992"/>
-                <w:tab w:val="left" w:pos="11908"/>
-                <w:tab w:val="left" w:pos="12824"/>
-                <w:tab w:val="left" w:pos="13740"/>
-                <w:tab w:val="left" w:pos="14656"/>
-              </w:tabs>
-              <w:wordWrap w:val="0"/>
-              <w:rPr>
-                <w:rFonts w:ascii="Lucida Console" w:eastAsia="Times New Roman" w:hAnsi="Lucida Console" w:cs="Courier New"/>
-                <w:color w:val="000000"/>
-                <w:sz w:val="20"/>
-                <w:szCs w:val="20"/>
-                <w:lang w:bidi="ar-SA"/>
-              </w:rPr>
-            </w:pPr>
-            <w:r>
-              <w:rPr>
-                <w:rFonts w:ascii="Lucida Console" w:eastAsia="Times New Roman" w:hAnsi="Lucida Console" w:cs="Courier New"/>
-                <w:color w:val="000000"/>
-                <w:sz w:val="20"/>
-                <w:szCs w:val="20"/>
-                <w:lang w:bidi="ar-SA"/>
-              </w:rPr>
-              <w:t>[1] 95647 95602</w:t>
-            </w:r>
-          </w:p>
-          <w:p>
-            <w:pPr>
-              <w:tabs>
-                <w:tab w:val="left" w:pos="916"/>
-                <w:tab w:val="left" w:pos="1832"/>
-                <w:tab w:val="left" w:pos="2748"/>
-                <w:tab w:val="left" w:pos="3664"/>
-                <w:tab w:val="left" w:pos="4580"/>
-                <w:tab w:val="left" w:pos="5496"/>
-                <w:tab w:val="left" w:pos="6412"/>
-                <w:tab w:val="left" w:pos="7328"/>
-                <w:tab w:val="left" w:pos="8244"/>
-                <w:tab w:val="left" w:pos="9160"/>
-                <w:tab w:val="left" w:pos="10076"/>
-                <w:tab w:val="left" w:pos="10992"/>
-                <w:tab w:val="left" w:pos="11908"/>
-                <w:tab w:val="left" w:pos="12824"/>
-                <w:tab w:val="left" w:pos="13740"/>
-                <w:tab w:val="left" w:pos="14656"/>
-              </w:tabs>
-              <w:wordWrap w:val="0"/>
-              <w:rPr>
-                <w:rFonts w:ascii="Lucida Console" w:eastAsia="Times New Roman" w:hAnsi="Lucida Console" w:cs="Courier New"/>
-                <w:color w:val="0000FF"/>
-                <w:sz w:val="20"/>
-                <w:szCs w:val="20"/>
-                <w:lang w:bidi="ar-SA"/>
-              </w:rPr>
-            </w:pPr>
-            <w:r>
-              <w:rPr>
-                <w:rFonts w:ascii="Lucida Console" w:eastAsia="Times New Roman" w:hAnsi="Lucida Console" w:cs="Courier New"/>
-                <w:color w:val="0000FF"/>
-                <w:sz w:val="20"/>
-                <w:szCs w:val="20"/>
-                <w:lang w:bidi="ar-SA"/>
-              </w:rPr>
-              <w:t>&gt; str(y)</w:t>
-            </w:r>
-          </w:p>
-          <w:p>
-            <w:pPr>
-              <w:tabs>
-                <w:tab w:val="left" w:pos="916"/>
-                <w:tab w:val="left" w:pos="1832"/>
-                <w:tab w:val="left" w:pos="2748"/>
-                <w:tab w:val="left" w:pos="3664"/>
-                <w:tab w:val="left" w:pos="4580"/>
-                <w:tab w:val="left" w:pos="5496"/>
-                <w:tab w:val="left" w:pos="6412"/>
-                <w:tab w:val="left" w:pos="7328"/>
-                <w:tab w:val="left" w:pos="8244"/>
-                <w:tab w:val="left" w:pos="9160"/>
-                <w:tab w:val="left" w:pos="10076"/>
-                <w:tab w:val="left" w:pos="10992"/>
-                <w:tab w:val="left" w:pos="11908"/>
-                <w:tab w:val="left" w:pos="12824"/>
-                <w:tab w:val="left" w:pos="13740"/>
-                <w:tab w:val="left" w:pos="14656"/>
-              </w:tabs>
-              <w:wordWrap w:val="0"/>
-              <w:rPr>
-                <w:rFonts w:ascii="Lucida Console" w:eastAsia="Times New Roman" w:hAnsi="Lucida Console" w:cs="Courier New"/>
-                <w:color w:val="000000"/>
-                <w:sz w:val="20"/>
-                <w:szCs w:val="20"/>
-                <w:lang w:bidi="ar-SA"/>
-              </w:rPr>
-            </w:pPr>
-            <w:r>
-              <w:rPr>
-                <w:rFonts w:ascii="Lucida Console" w:eastAsia="Times New Roman" w:hAnsi="Lucida Console" w:cs="Courier New"/>
-                <w:color w:val="000000"/>
-                <w:sz w:val="20"/>
-                <w:szCs w:val="20"/>
-                <w:lang w:bidi="ar-SA"/>
-              </w:rPr>
-              <w:t xml:space="preserve"> num [1:2] 95647 95602</w:t>
-            </w:r>
-          </w:p>
-          <w:p>
-            <w:pPr>
-              <w:tabs>
-                <w:tab w:val="left" w:pos="916"/>
-                <w:tab w:val="left" w:pos="1832"/>
-                <w:tab w:val="left" w:pos="2748"/>
-                <w:tab w:val="left" w:pos="3664"/>
-                <w:tab w:val="left" w:pos="4580"/>
-                <w:tab w:val="left" w:pos="5496"/>
-                <w:tab w:val="left" w:pos="6412"/>
-                <w:tab w:val="left" w:pos="7328"/>
-                <w:tab w:val="left" w:pos="8244"/>
-                <w:tab w:val="left" w:pos="9160"/>
-                <w:tab w:val="left" w:pos="10076"/>
-                <w:tab w:val="left" w:pos="10992"/>
-                <w:tab w:val="left" w:pos="11908"/>
-                <w:tab w:val="left" w:pos="12824"/>
-                <w:tab w:val="left" w:pos="13740"/>
-                <w:tab w:val="left" w:pos="14656"/>
-              </w:tabs>
-              <w:wordWrap w:val="0"/>
-              <w:rPr>
-                <w:rFonts w:ascii="Lucida Console" w:eastAsia="Times New Roman" w:hAnsi="Lucida Console" w:cs="Courier New"/>
-                <w:color w:val="0000FF"/>
-                <w:sz w:val="20"/>
-                <w:szCs w:val="20"/>
-                <w:lang w:bidi="ar-SA"/>
-              </w:rPr>
-            </w:pPr>
-            <w:r>
-              <w:rPr>
-                <w:rFonts w:ascii="Lucida Console" w:eastAsia="Times New Roman" w:hAnsi="Lucida Console" w:cs="Courier New"/>
-                <w:color w:val="0000FF"/>
-                <w:sz w:val="20"/>
-                <w:szCs w:val="20"/>
-                <w:lang w:bidi="ar-SA"/>
-              </w:rPr>
-              <w:t>&gt; y &lt;- factor(y)</w:t>
-            </w:r>
-          </w:p>
-          <w:p>
-            <w:pPr>
-              <w:tabs>
-                <w:tab w:val="left" w:pos="916"/>
-                <w:tab w:val="left" w:pos="1832"/>
-                <w:tab w:val="left" w:pos="2748"/>
-                <w:tab w:val="left" w:pos="3664"/>
-                <w:tab w:val="left" w:pos="4580"/>
-                <w:tab w:val="left" w:pos="5496"/>
-                <w:tab w:val="left" w:pos="6412"/>
-                <w:tab w:val="left" w:pos="7328"/>
-                <w:tab w:val="left" w:pos="8244"/>
-                <w:tab w:val="left" w:pos="9160"/>
-                <w:tab w:val="left" w:pos="10076"/>
-                <w:tab w:val="left" w:pos="10992"/>
-                <w:tab w:val="left" w:pos="11908"/>
-                <w:tab w:val="left" w:pos="12824"/>
-                <w:tab w:val="left" w:pos="13740"/>
-                <w:tab w:val="left" w:pos="14656"/>
-              </w:tabs>
-              <w:wordWrap w:val="0"/>
-              <w:rPr>
-                <w:rFonts w:ascii="Lucida Console" w:eastAsia="Times New Roman" w:hAnsi="Lucida Console" w:cs="Courier New"/>
-                <w:color w:val="0000FF"/>
-                <w:sz w:val="20"/>
-                <w:szCs w:val="20"/>
-                <w:lang w:bidi="ar-SA"/>
-              </w:rPr>
-            </w:pPr>
-            <w:r>
-              <w:rPr>
-                <w:rFonts w:ascii="Lucida Console" w:eastAsia="Times New Roman" w:hAnsi="Lucida Console" w:cs="Courier New"/>
-                <w:color w:val="0000FF"/>
-                <w:sz w:val="20"/>
-                <w:szCs w:val="20"/>
-                <w:lang w:bidi="ar-SA"/>
-              </w:rPr>
-              <w:t>&gt; str(y)</w:t>
-            </w:r>
-          </w:p>
-          <w:p>
-            <w:pPr>
-              <w:tabs>
-                <w:tab w:val="left" w:pos="916"/>
-                <w:tab w:val="left" w:pos="1832"/>
-                <w:tab w:val="left" w:pos="2748"/>
-                <w:tab w:val="left" w:pos="3664"/>
-                <w:tab w:val="left" w:pos="4580"/>
-                <w:tab w:val="left" w:pos="5496"/>
-                <w:tab w:val="left" w:pos="6412"/>
-                <w:tab w:val="left" w:pos="7328"/>
-                <w:tab w:val="left" w:pos="8244"/>
-                <w:tab w:val="left" w:pos="9160"/>
-                <w:tab w:val="left" w:pos="10076"/>
-                <w:tab w:val="left" w:pos="10992"/>
-                <w:tab w:val="left" w:pos="11908"/>
-                <w:tab w:val="left" w:pos="12824"/>
-                <w:tab w:val="left" w:pos="13740"/>
-                <w:tab w:val="left" w:pos="14656"/>
-              </w:tabs>
-              <w:wordWrap w:val="0"/>
-              <w:rPr>
-                <w:rFonts w:ascii="Lucida Console" w:eastAsia="Times New Roman" w:hAnsi="Lucida Console" w:cs="Courier New"/>
-                <w:color w:val="000000"/>
-                <w:sz w:val="20"/>
-                <w:szCs w:val="20"/>
-                <w:lang w:bidi="ar-SA"/>
-              </w:rPr>
-            </w:pPr>
-            <w:r>
-              <w:rPr>
-                <w:rFonts w:ascii="Lucida Console" w:eastAsia="Times New Roman" w:hAnsi="Lucida Console" w:cs="Courier New"/>
-                <w:color w:val="000000"/>
-                <w:sz w:val="20"/>
-                <w:szCs w:val="20"/>
-                <w:lang w:bidi="ar-SA"/>
-              </w:rPr>
-              <w:t xml:space="preserve"> Factor w/ 2 levels "95602","95647": 2 1</w:t>
-            </w:r>
-          </w:p>
-        </w:tc>
-      </w:tr>
-      <w:tr>
-        <w:trPr>
-          <w:tblCellSpacing w:w="0" w:type="dxa"/>
-        </w:trPr>
-        <w:tc>
-          <w:tcPr>
-            <w:tcW w:w="0" w:type="auto"/>
-            <w:hideMark/>
-          </w:tcPr>
-          <w:p>
-            <w:pPr>
-              <w:rPr>
-                <w:rFonts w:ascii="Lucida Console" w:eastAsia="Times New Roman" w:hAnsi="Lucida Console"/>
-                <w:color w:val="000000"/>
-                <w:lang w:bidi="ar-SA"/>
-              </w:rPr>
-            </w:pPr>
-          </w:p>
-        </w:tc>
-      </w:tr>
-      <w:tr>
-        <w:trPr>
-          <w:tblCellSpacing w:w="0" w:type="dxa"/>
-        </w:trPr>
-        <w:tc>
-          <w:tcPr>
-            <w:tcW w:w="0" w:type="auto"/>
-            <w:hideMark/>
-          </w:tcPr>
-          <w:p>
-            <w:pPr>
-              <w:rPr>
-                <w:rFonts w:ascii="Lucida Console" w:eastAsia="Times New Roman" w:hAnsi="Lucida Console"/>
-                <w:color w:val="000000"/>
-                <w:lang w:bidi="ar-SA"/>
-              </w:rPr>
-            </w:pPr>
-          </w:p>
-        </w:tc>
-      </w:tr>
-    </w:tbl>
     <w:p>
       <w:pPr>
         <w:spacing w:after="200" w:line="276" w:lineRule="auto"/>
@@ -3258,20 +3953,6 @@
           <w:szCs w:val="32"/>
         </w:rPr>
       </w:pPr>
-    </w:p>
-    <w:p>
-      <w:pPr>
-        <w:spacing w:after="200" w:line="276" w:lineRule="auto"/>
-        <w:rPr>
-          <w:rFonts w:asciiTheme="majorHAnsi" w:eastAsiaTheme="majorEastAsia" w:hAnsiTheme="majorHAnsi"/>
-          <w:b/>
-          <w:bCs/>
-          <w:kern w:val="32"/>
-          <w:sz w:val="32"/>
-          <w:szCs w:val="32"/>
-        </w:rPr>
-      </w:pPr>
-      <w:bookmarkStart w:id="3" w:name="_Toc395716766"/>
       <w:r>
         <w:br w:type="page"/>
       </w:r>
@@ -3280,6 +3961,7 @@
       <w:pPr>
         <w:pStyle w:val="Heading1"/>
       </w:pPr>
+      <w:bookmarkStart w:id="3" w:name="_Toc396189351"/>
       <w:r>
         <w:lastRenderedPageBreak/>
         <w:t>data.frames</w:t>
@@ -3302,10 +3984,11 @@
       <w:pPr>
         <w:pStyle w:val="Heading2"/>
       </w:pPr>
-      <w:bookmarkStart w:id="4" w:name="_Toc395716767"/>
+      <w:bookmarkStart w:id="4" w:name="_Toc396189352"/>
       <w:r>
         <w:t>Add a column to a data.frame</w:t>
       </w:r>
+      <w:bookmarkEnd w:id="4"/>
     </w:p>
     <w:p>
       <w:pPr>
@@ -3630,10 +4313,11 @@
       <w:pPr>
         <w:pStyle w:val="Heading2"/>
       </w:pPr>
+      <w:bookmarkStart w:id="5" w:name="_Toc396189353"/>
       <w:r>
         <w:t>Append a row to a data.frame</w:t>
       </w:r>
-      <w:bookmarkEnd w:id="4"/>
+      <w:bookmarkEnd w:id="5"/>
     </w:p>
     <w:p/>
     <w:p>
@@ -3827,9 +4511,11 @@
       <w:pPr>
         <w:pStyle w:val="Heading2"/>
       </w:pPr>
+      <w:bookmarkStart w:id="6" w:name="_Toc396189354"/>
       <w:r>
         <w:t>Column Sums</w:t>
       </w:r>
+      <w:bookmarkEnd w:id="6"/>
     </w:p>
     <w:p/>
     <w:tbl>
@@ -4342,7 +5028,7 @@
           <w:shd w:val="clear" w:color="auto" w:fill="E1E2E5"/>
         </w:rPr>
       </w:pPr>
-      <w:bookmarkStart w:id="5" w:name="_Toc395716768"/>
+      <w:bookmarkStart w:id="7" w:name="_Toc396189355"/>
       <w:r>
         <w:rPr>
           <w:rStyle w:val="gaks5ojbfcb"/>
@@ -4351,7 +5037,7 @@
         </w:rPr>
         <w:t>Create a data.frame from scratch</w:t>
       </w:r>
-      <w:bookmarkEnd w:id="5"/>
+      <w:bookmarkEnd w:id="7"/>
     </w:p>
     <w:p>
       <w:pPr>
@@ -4914,7 +5600,7 @@
           <w:shd w:val="clear" w:color="auto" w:fill="E1E2E5"/>
         </w:rPr>
       </w:pPr>
-      <w:bookmarkStart w:id="6" w:name="_Toc395716769"/>
+      <w:bookmarkStart w:id="8" w:name="_Toc396189356"/>
       <w:r>
         <w:rPr>
           <w:rStyle w:val="gaks5ojbfcb"/>
@@ -4923,7 +5609,7 @@
         </w:rPr>
         <w:t>Get a cell of data from a data.frame</w:t>
       </w:r>
-      <w:bookmarkEnd w:id="6"/>
+      <w:bookmarkEnd w:id="8"/>
     </w:p>
     <w:p>
       <w:pPr>
@@ -5067,9 +5753,11 @@
       <w:pPr>
         <w:pStyle w:val="Heading2"/>
       </w:pPr>
+      <w:bookmarkStart w:id="9" w:name="_Toc396189357"/>
       <w:r>
         <w:t>Get a column of data from a data.frame</w:t>
       </w:r>
+      <w:bookmarkEnd w:id="9"/>
     </w:p>
     <w:p>
       <w:pPr>
@@ -5318,11 +6006,11 @@
       <w:pPr>
         <w:pStyle w:val="Heading2"/>
       </w:pPr>
-      <w:bookmarkStart w:id="7" w:name="_Toc395716770"/>
+      <w:bookmarkStart w:id="10" w:name="_Toc396189358"/>
       <w:r>
         <w:t>Get the column names of a data.frame</w:t>
       </w:r>
-      <w:bookmarkEnd w:id="7"/>
+      <w:bookmarkEnd w:id="10"/>
     </w:p>
     <w:p/>
     <w:p>
@@ -5359,11 +6047,11 @@
       <w:pPr>
         <w:pStyle w:val="Heading2"/>
       </w:pPr>
-      <w:bookmarkStart w:id="8" w:name="_Toc395716771"/>
+      <w:bookmarkStart w:id="11" w:name="_Toc396189359"/>
       <w:r>
         <w:t>Get the number of rows in a data.frame</w:t>
       </w:r>
-      <w:bookmarkEnd w:id="8"/>
+      <w:bookmarkEnd w:id="11"/>
     </w:p>
     <w:tbl>
       <w:tblPr>
@@ -5581,11 +6269,11 @@
       <w:pPr>
         <w:pStyle w:val="Heading2"/>
       </w:pPr>
-      <w:bookmarkStart w:id="9" w:name="_Toc395716772"/>
+      <w:bookmarkStart w:id="12" w:name="_Toc396189360"/>
       <w:r>
         <w:t>Get a Row of Data from a data.frame</w:t>
       </w:r>
-      <w:bookmarkEnd w:id="9"/>
+      <w:bookmarkEnd w:id="12"/>
     </w:p>
     <w:tbl>
       <w:tblPr>
@@ -5599,7 +6287,7 @@
         <w:tblLook w:val="04A0"/>
       </w:tblPr>
       <w:tblGrid>
-        <w:gridCol w:w="11655"/>
+        <w:gridCol w:w="11565"/>
       </w:tblGrid>
       <w:tr>
         <w:trPr>
@@ -5762,1202 +6450,1755 @@
           </w:p>
         </w:tc>
       </w:tr>
-      <w:tr>
-        <w:trPr>
-          <w:tblCellSpacing w:w="0" w:type="dxa"/>
-        </w:trPr>
-        <w:tc>
-          <w:tcPr>
-            <w:tcW w:w="0" w:type="auto"/>
-            <w:hideMark/>
-          </w:tcPr>
-          <w:p>
-            <w:pPr>
-              <w:rPr>
-                <w:rFonts w:ascii="Lucida Console" w:eastAsia="Times New Roman" w:hAnsi="Lucida Console"/>
-                <w:color w:val="000000"/>
-                <w:lang w:bidi="ar-SA"/>
-              </w:rPr>
-            </w:pPr>
-          </w:p>
-          <w:p>
-            <w:pPr>
-              <w:pStyle w:val="Heading2"/>
-              <w:rPr>
-                <w:rFonts w:eastAsia="Times New Roman"/>
-                <w:lang w:bidi="ar-SA"/>
-              </w:rPr>
-            </w:pPr>
-            <w:r>
-              <w:rPr>
-                <w:rFonts w:eastAsia="Times New Roman"/>
-                <w:lang w:bidi="ar-SA"/>
-              </w:rPr>
-              <w:t>Group by rows and apply a function to the groups</w:t>
-            </w:r>
-          </w:p>
-          <w:p>
-            <w:pPr>
-              <w:rPr>
-                <w:rFonts w:ascii="Lucida Console" w:eastAsia="Times New Roman" w:hAnsi="Lucida Console"/>
-                <w:color w:val="000000"/>
-                <w:lang w:bidi="ar-SA"/>
-              </w:rPr>
-            </w:pPr>
-          </w:p>
-          <w:p>
-            <w:pPr>
-              <w:pStyle w:val="HTMLPreformatted"/>
-              <w:wordWrap w:val="0"/>
-              <w:rPr>
-                <w:rStyle w:val="gaks5ojbibb"/>
-                <w:rFonts w:ascii="Lucida Console" w:hAnsi="Lucida Console"/>
-                <w:color w:val="0000FF"/>
-                <w:shd w:val="clear" w:color="auto" w:fill="E1E2E5"/>
-              </w:rPr>
-            </w:pPr>
-            <w:r>
-              <w:rPr>
-                <w:rStyle w:val="gaks5ojbfcb"/>
-                <w:rFonts w:ascii="Lucida Console" w:hAnsi="Lucida Console"/>
-                <w:color w:val="0000FF"/>
-                <w:shd w:val="clear" w:color="auto" w:fill="E1E2E5"/>
-              </w:rPr>
-              <w:t xml:space="preserve">&gt; </w:t>
-            </w:r>
-            <w:r>
-              <w:rPr>
-                <w:rStyle w:val="gaks5ojbibb"/>
-                <w:rFonts w:ascii="Lucida Console" w:hAnsi="Lucida Console"/>
-                <w:color w:val="0000FF"/>
-                <w:shd w:val="clear" w:color="auto" w:fill="E1E2E5"/>
-              </w:rPr>
-              <w:t>head(InsectSprays)</w:t>
-            </w:r>
-          </w:p>
-          <w:p>
-            <w:pPr>
-              <w:pStyle w:val="HTMLPreformatted"/>
-              <w:wordWrap w:val="0"/>
-              <w:rPr>
-                <w:rFonts w:ascii="Lucida Console" w:hAnsi="Lucida Console"/>
-                <w:color w:val="000000"/>
-                <w:shd w:val="clear" w:color="auto" w:fill="E1E2E5"/>
-              </w:rPr>
-            </w:pPr>
-            <w:r>
-              <w:rPr>
-                <w:rFonts w:ascii="Lucida Console" w:hAnsi="Lucida Console"/>
-                <w:color w:val="000000"/>
-                <w:shd w:val="clear" w:color="auto" w:fill="E1E2E5"/>
-              </w:rPr>
-              <w:lastRenderedPageBreak/>
-              <w:t xml:space="preserve">  count spray</w:t>
-            </w:r>
-          </w:p>
-          <w:p>
-            <w:pPr>
-              <w:pStyle w:val="HTMLPreformatted"/>
-              <w:wordWrap w:val="0"/>
-              <w:rPr>
-                <w:rFonts w:ascii="Lucida Console" w:hAnsi="Lucida Console"/>
-                <w:color w:val="000000"/>
-                <w:shd w:val="clear" w:color="auto" w:fill="E1E2E5"/>
-              </w:rPr>
-            </w:pPr>
-            <w:r>
-              <w:rPr>
-                <w:rFonts w:ascii="Lucida Console" w:hAnsi="Lucida Console"/>
-                <w:color w:val="000000"/>
-                <w:shd w:val="clear" w:color="auto" w:fill="E1E2E5"/>
-              </w:rPr>
-              <w:t>1    10     A</w:t>
-            </w:r>
-          </w:p>
-          <w:p>
-            <w:pPr>
-              <w:pStyle w:val="HTMLPreformatted"/>
-              <w:wordWrap w:val="0"/>
-              <w:rPr>
-                <w:rFonts w:ascii="Lucida Console" w:hAnsi="Lucida Console"/>
-                <w:color w:val="000000"/>
-                <w:shd w:val="clear" w:color="auto" w:fill="E1E2E5"/>
-              </w:rPr>
-            </w:pPr>
-            <w:r>
-              <w:rPr>
-                <w:rFonts w:ascii="Lucida Console" w:hAnsi="Lucida Console"/>
-                <w:color w:val="000000"/>
-                <w:shd w:val="clear" w:color="auto" w:fill="E1E2E5"/>
-              </w:rPr>
-              <w:t>2     7     A</w:t>
-            </w:r>
-          </w:p>
-          <w:p>
-            <w:pPr>
-              <w:pStyle w:val="HTMLPreformatted"/>
-              <w:wordWrap w:val="0"/>
-              <w:rPr>
-                <w:rFonts w:ascii="Lucida Console" w:hAnsi="Lucida Console"/>
-                <w:color w:val="000000"/>
-                <w:shd w:val="clear" w:color="auto" w:fill="E1E2E5"/>
-              </w:rPr>
-            </w:pPr>
-            <w:r>
-              <w:rPr>
-                <w:rFonts w:ascii="Lucida Console" w:hAnsi="Lucida Console"/>
-                <w:color w:val="000000"/>
-                <w:shd w:val="clear" w:color="auto" w:fill="E1E2E5"/>
-              </w:rPr>
-              <w:t>3    20     A</w:t>
-            </w:r>
-          </w:p>
-          <w:p>
-            <w:pPr>
-              <w:pStyle w:val="HTMLPreformatted"/>
-              <w:wordWrap w:val="0"/>
-              <w:rPr>
-                <w:rFonts w:ascii="Lucida Console" w:hAnsi="Lucida Console"/>
-                <w:color w:val="000000"/>
-                <w:shd w:val="clear" w:color="auto" w:fill="E1E2E5"/>
-              </w:rPr>
-            </w:pPr>
-            <w:r>
-              <w:rPr>
-                <w:rFonts w:ascii="Lucida Console" w:hAnsi="Lucida Console"/>
-                <w:color w:val="000000"/>
-                <w:shd w:val="clear" w:color="auto" w:fill="E1E2E5"/>
-              </w:rPr>
-              <w:t>4    14     A</w:t>
-            </w:r>
-          </w:p>
-          <w:p>
-            <w:pPr>
-              <w:pStyle w:val="HTMLPreformatted"/>
-              <w:wordWrap w:val="0"/>
-              <w:rPr>
-                <w:rFonts w:ascii="Lucida Console" w:hAnsi="Lucida Console"/>
-                <w:color w:val="000000"/>
-                <w:shd w:val="clear" w:color="auto" w:fill="E1E2E5"/>
-              </w:rPr>
-            </w:pPr>
-            <w:r>
-              <w:rPr>
-                <w:rFonts w:ascii="Lucida Console" w:hAnsi="Lucida Console"/>
-                <w:color w:val="000000"/>
-                <w:shd w:val="clear" w:color="auto" w:fill="E1E2E5"/>
-              </w:rPr>
-              <w:t>5    14     A</w:t>
-            </w:r>
-          </w:p>
-          <w:p>
-            <w:pPr>
-              <w:pStyle w:val="HTMLPreformatted"/>
-              <w:wordWrap w:val="0"/>
-              <w:rPr>
-                <w:rFonts w:ascii="Lucida Console" w:hAnsi="Lucida Console"/>
-                <w:color w:val="000000"/>
-                <w:shd w:val="clear" w:color="auto" w:fill="E1E2E5"/>
-              </w:rPr>
-            </w:pPr>
-            <w:r>
-              <w:rPr>
-                <w:rFonts w:ascii="Lucida Console" w:hAnsi="Lucida Console"/>
-                <w:color w:val="000000"/>
-                <w:shd w:val="clear" w:color="auto" w:fill="E1E2E5"/>
-              </w:rPr>
-              <w:t>6    12     A</w:t>
-            </w:r>
-          </w:p>
-          <w:p>
-            <w:pPr>
-              <w:pStyle w:val="HTMLPreformatted"/>
-              <w:wordWrap w:val="0"/>
-              <w:rPr>
-                <w:rStyle w:val="gaks5ojbibb"/>
-                <w:rFonts w:ascii="Lucida Console" w:hAnsi="Lucida Console"/>
-                <w:color w:val="0000FF"/>
-                <w:shd w:val="clear" w:color="auto" w:fill="E1E2E5"/>
-              </w:rPr>
-            </w:pPr>
-            <w:r>
-              <w:rPr>
-                <w:rStyle w:val="gaks5ojbfcb"/>
-                <w:rFonts w:ascii="Lucida Console" w:hAnsi="Lucida Console"/>
-                <w:color w:val="0000FF"/>
-                <w:shd w:val="clear" w:color="auto" w:fill="E1E2E5"/>
-              </w:rPr>
-              <w:t xml:space="preserve">&gt; </w:t>
-            </w:r>
-            <w:r>
-              <w:rPr>
-                <w:rStyle w:val="gaks5ojbibb"/>
-                <w:rFonts w:ascii="Lucida Console" w:hAnsi="Lucida Console"/>
-                <w:color w:val="0000FF"/>
-                <w:shd w:val="clear" w:color="auto" w:fill="E1E2E5"/>
-              </w:rPr>
-              <w:t>tapply(InsectSprays$count, InsectSprays$spray, sum)</w:t>
-            </w:r>
-          </w:p>
-          <w:p>
-            <w:pPr>
-              <w:pStyle w:val="HTMLPreformatted"/>
-              <w:wordWrap w:val="0"/>
-              <w:rPr>
-                <w:rFonts w:ascii="Lucida Console" w:hAnsi="Lucida Console"/>
-                <w:color w:val="000000"/>
-                <w:shd w:val="clear" w:color="auto" w:fill="E1E2E5"/>
-              </w:rPr>
-            </w:pPr>
-            <w:r>
-              <w:rPr>
-                <w:rFonts w:ascii="Lucida Console" w:hAnsi="Lucida Console"/>
-                <w:color w:val="000000"/>
-                <w:shd w:val="clear" w:color="auto" w:fill="E1E2E5"/>
-              </w:rPr>
-              <w:t xml:space="preserve">  A   B   C   D   E   F </w:t>
-            </w:r>
-          </w:p>
-          <w:p>
-            <w:pPr>
-              <w:pStyle w:val="HTMLPreformatted"/>
-              <w:wordWrap w:val="0"/>
-              <w:rPr>
-                <w:rFonts w:ascii="Lucida Console" w:hAnsi="Lucida Console"/>
-                <w:color w:val="000000"/>
-                <w:shd w:val="clear" w:color="auto" w:fill="E1E2E5"/>
-              </w:rPr>
-            </w:pPr>
-            <w:r>
-              <w:rPr>
-                <w:rFonts w:ascii="Lucida Console" w:hAnsi="Lucida Console"/>
-                <w:color w:val="000000"/>
-                <w:shd w:val="clear" w:color="auto" w:fill="E1E2E5"/>
-              </w:rPr>
-              <w:t xml:space="preserve">174 184  25  59  42 200 </w:t>
-            </w:r>
-          </w:p>
-          <w:p>
-            <w:pPr>
-              <w:rPr>
-                <w:rFonts w:ascii="Lucida Console" w:eastAsia="Times New Roman" w:hAnsi="Lucida Console"/>
-                <w:color w:val="000000"/>
-                <w:lang w:bidi="ar-SA"/>
-              </w:rPr>
-            </w:pPr>
-          </w:p>
-          <w:p>
-            <w:pPr>
-              <w:pStyle w:val="Heading2"/>
-              <w:rPr>
-                <w:rFonts w:eastAsia="Times New Roman"/>
-                <w:lang w:bidi="ar-SA"/>
-              </w:rPr>
-            </w:pPr>
-            <w:r>
-              <w:rPr>
-                <w:rFonts w:eastAsia="Times New Roman"/>
-                <w:lang w:bidi="ar-SA"/>
-              </w:rPr>
-              <w:t>Missing data</w:t>
-            </w:r>
-          </w:p>
-          <w:p>
-            <w:pPr>
-              <w:rPr>
-                <w:rFonts w:ascii="Lucida Console" w:eastAsia="Times New Roman" w:hAnsi="Lucida Console"/>
-                <w:color w:val="000000"/>
-                <w:lang w:bidi="ar-SA"/>
-              </w:rPr>
-            </w:pPr>
-          </w:p>
-          <w:p>
-            <w:pPr>
-              <w:pStyle w:val="HTMLPreformatted"/>
-              <w:wordWrap w:val="0"/>
-              <w:rPr>
-                <w:rStyle w:val="gaks5ojbibb"/>
-                <w:rFonts w:ascii="Lucida Console" w:hAnsi="Lucida Console"/>
-                <w:color w:val="0000FF"/>
-                <w:shd w:val="clear" w:color="auto" w:fill="E1E2E5"/>
-              </w:rPr>
-            </w:pPr>
-            <w:r>
-              <w:rPr>
-                <w:rStyle w:val="gaks5ojbfcb"/>
-                <w:rFonts w:ascii="Lucida Console" w:hAnsi="Lucida Console"/>
-                <w:color w:val="0000FF"/>
-                <w:shd w:val="clear" w:color="auto" w:fill="E1E2E5"/>
-              </w:rPr>
-              <w:t xml:space="preserve">&gt; </w:t>
-            </w:r>
-            <w:r>
-              <w:rPr>
-                <w:rStyle w:val="gaks5ojbibb"/>
-                <w:rFonts w:ascii="Lucida Console" w:hAnsi="Lucida Console"/>
-                <w:color w:val="0000FF"/>
-                <w:shd w:val="clear" w:color="auto" w:fill="E1E2E5"/>
-              </w:rPr>
-              <w:t>x</w:t>
-            </w:r>
-          </w:p>
-          <w:p>
-            <w:pPr>
-              <w:pStyle w:val="HTMLPreformatted"/>
-              <w:wordWrap w:val="0"/>
-              <w:rPr>
-                <w:rFonts w:ascii="Lucida Console" w:hAnsi="Lucida Console"/>
-                <w:color w:val="000000"/>
-                <w:shd w:val="clear" w:color="auto" w:fill="E1E2E5"/>
-              </w:rPr>
-            </w:pPr>
-            <w:r>
-              <w:rPr>
-                <w:rFonts w:ascii="Lucida Console" w:hAnsi="Lucida Console"/>
-                <w:color w:val="000000"/>
-                <w:shd w:val="clear" w:color="auto" w:fill="E1E2E5"/>
-              </w:rPr>
-              <w:t xml:space="preserve">  var1 var2 var3       var4</w:t>
-            </w:r>
-          </w:p>
-          <w:p>
-            <w:pPr>
-              <w:pStyle w:val="HTMLPreformatted"/>
-              <w:wordWrap w:val="0"/>
-              <w:rPr>
-                <w:rFonts w:ascii="Lucida Console" w:hAnsi="Lucida Console"/>
-                <w:color w:val="000000"/>
-                <w:shd w:val="clear" w:color="auto" w:fill="E1E2E5"/>
-              </w:rPr>
-            </w:pPr>
-            <w:r>
-              <w:rPr>
-                <w:rFonts w:ascii="Lucida Console" w:hAnsi="Lucida Console"/>
-                <w:color w:val="000000"/>
-                <w:shd w:val="clear" w:color="auto" w:fill="E1E2E5"/>
-              </w:rPr>
-              <w:t>1    2    8   11  1.4959815</w:t>
-            </w:r>
-          </w:p>
-          <w:p>
-            <w:pPr>
-              <w:pStyle w:val="HTMLPreformatted"/>
-              <w:wordWrap w:val="0"/>
-              <w:rPr>
-                <w:rFonts w:ascii="Lucida Console" w:hAnsi="Lucida Console"/>
-                <w:color w:val="000000"/>
-                <w:shd w:val="clear" w:color="auto" w:fill="E1E2E5"/>
-              </w:rPr>
-            </w:pPr>
-            <w:r>
-              <w:rPr>
-                <w:rFonts w:ascii="Lucida Console" w:hAnsi="Lucida Console"/>
-                <w:color w:val="000000"/>
-                <w:shd w:val="clear" w:color="auto" w:fill="E1E2E5"/>
-              </w:rPr>
-              <w:t>2    5   NA   15  1.1187864</w:t>
-            </w:r>
-          </w:p>
-          <w:p>
-            <w:pPr>
-              <w:pStyle w:val="HTMLPreformatted"/>
-              <w:wordWrap w:val="0"/>
-              <w:rPr>
-                <w:rFonts w:ascii="Lucida Console" w:hAnsi="Lucida Console"/>
-                <w:color w:val="000000"/>
-                <w:shd w:val="clear" w:color="auto" w:fill="E1E2E5"/>
-              </w:rPr>
-            </w:pPr>
-            <w:r>
-              <w:rPr>
-                <w:rFonts w:ascii="Lucida Console" w:hAnsi="Lucida Console"/>
-                <w:color w:val="000000"/>
-                <w:shd w:val="clear" w:color="auto" w:fill="E1E2E5"/>
-              </w:rPr>
-              <w:t>3    3    6   13  0.5330004</w:t>
-            </w:r>
-          </w:p>
-          <w:p>
-            <w:pPr>
-              <w:pStyle w:val="HTMLPreformatted"/>
-              <w:wordWrap w:val="0"/>
-              <w:rPr>
-                <w:rFonts w:ascii="Lucida Console" w:hAnsi="Lucida Console"/>
-                <w:color w:val="000000"/>
-                <w:shd w:val="clear" w:color="auto" w:fill="E1E2E5"/>
-              </w:rPr>
-            </w:pPr>
-            <w:r>
-              <w:rPr>
-                <w:rFonts w:ascii="Lucida Console" w:hAnsi="Lucida Console"/>
-                <w:color w:val="000000"/>
-                <w:shd w:val="clear" w:color="auto" w:fill="E1E2E5"/>
-              </w:rPr>
-              <w:t>4    1   NA   12 -0.3492245</w:t>
-            </w:r>
-          </w:p>
-          <w:p>
-            <w:pPr>
-              <w:pStyle w:val="HTMLPreformatted"/>
-              <w:wordWrap w:val="0"/>
-              <w:rPr>
-                <w:rFonts w:ascii="Lucida Console" w:hAnsi="Lucida Console"/>
-                <w:color w:val="000000"/>
-                <w:shd w:val="clear" w:color="auto" w:fill="E1E2E5"/>
-              </w:rPr>
-            </w:pPr>
-            <w:r>
-              <w:rPr>
-                <w:rFonts w:ascii="Lucida Console" w:hAnsi="Lucida Console"/>
-                <w:color w:val="000000"/>
-                <w:shd w:val="clear" w:color="auto" w:fill="E1E2E5"/>
-              </w:rPr>
-              <w:t>5    4    7   14  0.1875488</w:t>
-            </w:r>
-          </w:p>
-          <w:p>
-            <w:pPr>
-              <w:pStyle w:val="HTMLPreformatted"/>
-              <w:wordWrap w:val="0"/>
-              <w:rPr>
-                <w:rStyle w:val="gaks5ojbibb"/>
-                <w:rFonts w:ascii="Lucida Console" w:hAnsi="Lucida Console"/>
-                <w:color w:val="0000FF"/>
-                <w:shd w:val="clear" w:color="auto" w:fill="E1E2E5"/>
-              </w:rPr>
-            </w:pPr>
-            <w:r>
-              <w:rPr>
-                <w:rStyle w:val="gaks5ojbfcb"/>
-                <w:rFonts w:ascii="Lucida Console" w:hAnsi="Lucida Console"/>
-                <w:color w:val="0000FF"/>
-                <w:shd w:val="clear" w:color="auto" w:fill="E1E2E5"/>
-              </w:rPr>
-              <w:t xml:space="preserve">&gt; </w:t>
-            </w:r>
-            <w:r>
-              <w:rPr>
-                <w:rStyle w:val="gaks5ojbibb"/>
-                <w:rFonts w:ascii="Lucida Console" w:hAnsi="Lucida Console"/>
-                <w:color w:val="0000FF"/>
-                <w:shd w:val="clear" w:color="auto" w:fill="E1E2E5"/>
-              </w:rPr>
-              <w:t>sum(is.na(x$var2))</w:t>
-            </w:r>
-          </w:p>
-          <w:p>
-            <w:pPr>
-              <w:pStyle w:val="HTMLPreformatted"/>
-              <w:wordWrap w:val="0"/>
-              <w:rPr>
-                <w:rFonts w:ascii="Lucida Console" w:hAnsi="Lucida Console"/>
-                <w:color w:val="000000"/>
-                <w:shd w:val="clear" w:color="auto" w:fill="E1E2E5"/>
-              </w:rPr>
-            </w:pPr>
-            <w:r>
-              <w:rPr>
-                <w:rFonts w:ascii="Lucida Console" w:hAnsi="Lucida Console"/>
-                <w:color w:val="000000"/>
-                <w:shd w:val="clear" w:color="auto" w:fill="E1E2E5"/>
-              </w:rPr>
-              <w:t>[1] 2</w:t>
-            </w:r>
-          </w:p>
-          <w:p>
-            <w:pPr>
-              <w:rPr>
-                <w:rFonts w:ascii="Lucida Console" w:eastAsia="Times New Roman" w:hAnsi="Lucida Console"/>
-                <w:color w:val="000000"/>
-                <w:lang w:bidi="ar-SA"/>
-              </w:rPr>
-            </w:pPr>
-          </w:p>
-          <w:p>
-            <w:pPr>
-              <w:pStyle w:val="Heading2"/>
-              <w:rPr>
-                <w:rFonts w:eastAsia="Times New Roman"/>
-                <w:lang w:bidi="ar-SA"/>
-              </w:rPr>
-            </w:pPr>
-            <w:r>
-              <w:rPr>
-                <w:rFonts w:eastAsia="Times New Roman"/>
-                <w:lang w:bidi="ar-SA"/>
-              </w:rPr>
-              <w:t>Order a data.frame based on a column</w:t>
-            </w:r>
-          </w:p>
-          <w:p>
-            <w:pPr>
-              <w:rPr>
-                <w:rFonts w:ascii="Lucida Console" w:eastAsia="Times New Roman" w:hAnsi="Lucida Console"/>
-                <w:color w:val="000000"/>
-                <w:lang w:bidi="ar-SA"/>
-              </w:rPr>
-            </w:pPr>
-          </w:p>
-          <w:p>
-            <w:pPr>
-              <w:pStyle w:val="HTMLPreformatted"/>
-              <w:wordWrap w:val="0"/>
-              <w:rPr>
-                <w:rStyle w:val="gaks5ojbibb"/>
-                <w:rFonts w:ascii="Lucida Console" w:hAnsi="Lucida Console"/>
-                <w:color w:val="0000FF"/>
-                <w:shd w:val="clear" w:color="auto" w:fill="E1E2E5"/>
-              </w:rPr>
-            </w:pPr>
-            <w:r>
-              <w:rPr>
-                <w:rStyle w:val="gaks5ojbfcb"/>
-                <w:rFonts w:ascii="Lucida Console" w:hAnsi="Lucida Console"/>
-                <w:color w:val="0000FF"/>
-                <w:shd w:val="clear" w:color="auto" w:fill="E1E2E5"/>
-              </w:rPr>
-              <w:t xml:space="preserve">&gt; </w:t>
-            </w:r>
-            <w:r>
-              <w:rPr>
-                <w:rStyle w:val="gaks5ojbibb"/>
-                <w:rFonts w:ascii="Lucida Console" w:hAnsi="Lucida Console"/>
-                <w:color w:val="0000FF"/>
-                <w:shd w:val="clear" w:color="auto" w:fill="E1E2E5"/>
-              </w:rPr>
-              <w:t>x</w:t>
-            </w:r>
-          </w:p>
-          <w:p>
-            <w:pPr>
-              <w:pStyle w:val="HTMLPreformatted"/>
-              <w:wordWrap w:val="0"/>
-              <w:rPr>
-                <w:rFonts w:ascii="Lucida Console" w:hAnsi="Lucida Console"/>
-                <w:color w:val="000000"/>
-                <w:shd w:val="clear" w:color="auto" w:fill="E1E2E5"/>
-              </w:rPr>
-            </w:pPr>
-            <w:r>
-              <w:rPr>
-                <w:rFonts w:ascii="Lucida Console" w:hAnsi="Lucida Console"/>
-                <w:color w:val="000000"/>
-                <w:shd w:val="clear" w:color="auto" w:fill="E1E2E5"/>
-              </w:rPr>
-              <w:t xml:space="preserve">  var1 var2 var3</w:t>
-            </w:r>
-          </w:p>
-          <w:p>
-            <w:pPr>
-              <w:pStyle w:val="HTMLPreformatted"/>
-              <w:wordWrap w:val="0"/>
-              <w:rPr>
-                <w:rFonts w:ascii="Lucida Console" w:hAnsi="Lucida Console"/>
-                <w:color w:val="000000"/>
-                <w:shd w:val="clear" w:color="auto" w:fill="E1E2E5"/>
-              </w:rPr>
-            </w:pPr>
-            <w:r>
-              <w:rPr>
-                <w:rFonts w:ascii="Lucida Console" w:hAnsi="Lucida Console"/>
-                <w:color w:val="000000"/>
-                <w:shd w:val="clear" w:color="auto" w:fill="E1E2E5"/>
-              </w:rPr>
-              <w:t>1    2    8   11</w:t>
-            </w:r>
-          </w:p>
-          <w:p>
-            <w:pPr>
-              <w:pStyle w:val="HTMLPreformatted"/>
-              <w:wordWrap w:val="0"/>
-              <w:rPr>
-                <w:rFonts w:ascii="Lucida Console" w:hAnsi="Lucida Console"/>
-                <w:color w:val="000000"/>
-                <w:shd w:val="clear" w:color="auto" w:fill="E1E2E5"/>
-              </w:rPr>
-            </w:pPr>
-            <w:r>
-              <w:rPr>
-                <w:rFonts w:ascii="Lucida Console" w:hAnsi="Lucida Console"/>
-                <w:color w:val="000000"/>
-                <w:shd w:val="clear" w:color="auto" w:fill="E1E2E5"/>
-              </w:rPr>
-              <w:t>2    5    9   15</w:t>
-            </w:r>
-          </w:p>
-          <w:p>
-            <w:pPr>
-              <w:pStyle w:val="HTMLPreformatted"/>
-              <w:wordWrap w:val="0"/>
-              <w:rPr>
-                <w:rFonts w:ascii="Lucida Console" w:hAnsi="Lucida Console"/>
-                <w:color w:val="000000"/>
-                <w:shd w:val="clear" w:color="auto" w:fill="E1E2E5"/>
-              </w:rPr>
-            </w:pPr>
-            <w:r>
-              <w:rPr>
-                <w:rFonts w:ascii="Lucida Console" w:hAnsi="Lucida Console"/>
-                <w:color w:val="000000"/>
-                <w:shd w:val="clear" w:color="auto" w:fill="E1E2E5"/>
-              </w:rPr>
-              <w:t>3    3    6   13</w:t>
-            </w:r>
-          </w:p>
-          <w:p>
-            <w:pPr>
-              <w:pStyle w:val="HTMLPreformatted"/>
-              <w:wordWrap w:val="0"/>
-              <w:rPr>
-                <w:rFonts w:ascii="Lucida Console" w:hAnsi="Lucida Console"/>
-                <w:color w:val="000000"/>
-                <w:shd w:val="clear" w:color="auto" w:fill="E1E2E5"/>
-              </w:rPr>
-            </w:pPr>
-            <w:r>
-              <w:rPr>
-                <w:rFonts w:ascii="Lucida Console" w:hAnsi="Lucida Console"/>
-                <w:color w:val="000000"/>
-                <w:shd w:val="clear" w:color="auto" w:fill="E1E2E5"/>
-              </w:rPr>
-              <w:t>4    1   10   12</w:t>
-            </w:r>
-          </w:p>
-          <w:p>
-            <w:pPr>
-              <w:pStyle w:val="HTMLPreformatted"/>
-              <w:wordWrap w:val="0"/>
-              <w:rPr>
-                <w:rFonts w:ascii="Lucida Console" w:hAnsi="Lucida Console"/>
-                <w:color w:val="000000"/>
-                <w:shd w:val="clear" w:color="auto" w:fill="E1E2E5"/>
-              </w:rPr>
-            </w:pPr>
-            <w:r>
-              <w:rPr>
-                <w:rFonts w:ascii="Lucida Console" w:hAnsi="Lucida Console"/>
-                <w:color w:val="000000"/>
-                <w:shd w:val="clear" w:color="auto" w:fill="E1E2E5"/>
-              </w:rPr>
-              <w:t>5    4    7   14</w:t>
-            </w:r>
-          </w:p>
-          <w:p>
-            <w:pPr>
-              <w:pStyle w:val="HTMLPreformatted"/>
-              <w:wordWrap w:val="0"/>
-              <w:rPr>
-                <w:rStyle w:val="gaks5ojbibb"/>
-                <w:rFonts w:ascii="Lucida Console" w:hAnsi="Lucida Console"/>
-                <w:color w:val="0000FF"/>
-                <w:shd w:val="clear" w:color="auto" w:fill="E1E2E5"/>
-              </w:rPr>
-            </w:pPr>
-            <w:r>
-              <w:rPr>
-                <w:rStyle w:val="gaks5ojbfcb"/>
-                <w:rFonts w:ascii="Lucida Console" w:hAnsi="Lucida Console"/>
-                <w:color w:val="0000FF"/>
-                <w:shd w:val="clear" w:color="auto" w:fill="E1E2E5"/>
-              </w:rPr>
-              <w:t xml:space="preserve">&gt; </w:t>
-            </w:r>
-            <w:r>
-              <w:rPr>
-                <w:rStyle w:val="gaks5ojbibb"/>
-                <w:rFonts w:ascii="Lucida Console" w:hAnsi="Lucida Console"/>
-                <w:color w:val="0000FF"/>
-                <w:shd w:val="clear" w:color="auto" w:fill="E1E2E5"/>
-              </w:rPr>
-              <w:t>x[order(x$var1, x$var3),]</w:t>
-            </w:r>
-          </w:p>
-          <w:p>
-            <w:pPr>
-              <w:pStyle w:val="HTMLPreformatted"/>
-              <w:wordWrap w:val="0"/>
-              <w:rPr>
-                <w:rFonts w:ascii="Lucida Console" w:hAnsi="Lucida Console"/>
-                <w:color w:val="000000"/>
-                <w:shd w:val="clear" w:color="auto" w:fill="E1E2E5"/>
-              </w:rPr>
-            </w:pPr>
-            <w:r>
-              <w:rPr>
-                <w:rFonts w:ascii="Lucida Console" w:hAnsi="Lucida Console"/>
-                <w:color w:val="000000"/>
-                <w:shd w:val="clear" w:color="auto" w:fill="E1E2E5"/>
-              </w:rPr>
-              <w:t xml:space="preserve">  var1 var2 var3</w:t>
-            </w:r>
-          </w:p>
-          <w:p>
-            <w:pPr>
-              <w:pStyle w:val="HTMLPreformatted"/>
-              <w:wordWrap w:val="0"/>
-              <w:rPr>
-                <w:rFonts w:ascii="Lucida Console" w:hAnsi="Lucida Console"/>
-                <w:color w:val="000000"/>
-                <w:shd w:val="clear" w:color="auto" w:fill="E1E2E5"/>
-              </w:rPr>
-            </w:pPr>
-            <w:r>
-              <w:rPr>
-                <w:rFonts w:ascii="Lucida Console" w:hAnsi="Lucida Console"/>
-                <w:color w:val="000000"/>
-                <w:shd w:val="clear" w:color="auto" w:fill="E1E2E5"/>
-              </w:rPr>
-              <w:t>4    1   10   12</w:t>
-            </w:r>
-          </w:p>
-          <w:p>
-            <w:pPr>
-              <w:pStyle w:val="HTMLPreformatted"/>
-              <w:wordWrap w:val="0"/>
-              <w:rPr>
-                <w:rFonts w:ascii="Lucida Console" w:hAnsi="Lucida Console"/>
-                <w:color w:val="000000"/>
-                <w:shd w:val="clear" w:color="auto" w:fill="E1E2E5"/>
-              </w:rPr>
-            </w:pPr>
-            <w:r>
-              <w:rPr>
-                <w:rFonts w:ascii="Lucida Console" w:hAnsi="Lucida Console"/>
-                <w:color w:val="000000"/>
-                <w:shd w:val="clear" w:color="auto" w:fill="E1E2E5"/>
-              </w:rPr>
-              <w:t>1    2    8   11</w:t>
-            </w:r>
-          </w:p>
-          <w:p>
-            <w:pPr>
-              <w:pStyle w:val="HTMLPreformatted"/>
-              <w:wordWrap w:val="0"/>
-              <w:rPr>
-                <w:rFonts w:ascii="Lucida Console" w:hAnsi="Lucida Console"/>
-                <w:color w:val="000000"/>
-                <w:shd w:val="clear" w:color="auto" w:fill="E1E2E5"/>
-              </w:rPr>
-            </w:pPr>
-            <w:r>
-              <w:rPr>
-                <w:rFonts w:ascii="Lucida Console" w:hAnsi="Lucida Console"/>
-                <w:color w:val="000000"/>
-                <w:shd w:val="clear" w:color="auto" w:fill="E1E2E5"/>
-              </w:rPr>
-              <w:t>3    3    6   13</w:t>
-            </w:r>
-          </w:p>
-          <w:p>
-            <w:pPr>
-              <w:pStyle w:val="HTMLPreformatted"/>
-              <w:wordWrap w:val="0"/>
-              <w:rPr>
-                <w:rFonts w:ascii="Lucida Console" w:hAnsi="Lucida Console"/>
-                <w:color w:val="000000"/>
-                <w:shd w:val="clear" w:color="auto" w:fill="E1E2E5"/>
-              </w:rPr>
-            </w:pPr>
-            <w:r>
-              <w:rPr>
-                <w:rFonts w:ascii="Lucida Console" w:hAnsi="Lucida Console"/>
-                <w:color w:val="000000"/>
-                <w:shd w:val="clear" w:color="auto" w:fill="E1E2E5"/>
-              </w:rPr>
-              <w:t>5    4    7   14</w:t>
-            </w:r>
-          </w:p>
-          <w:p>
-            <w:pPr>
-              <w:pStyle w:val="HTMLPreformatted"/>
-              <w:wordWrap w:val="0"/>
-              <w:rPr>
-                <w:rFonts w:ascii="Lucida Console" w:hAnsi="Lucida Console"/>
-                <w:color w:val="000000"/>
-                <w:shd w:val="clear" w:color="auto" w:fill="E1E2E5"/>
-              </w:rPr>
-            </w:pPr>
-            <w:r>
-              <w:rPr>
-                <w:rFonts w:ascii="Lucida Console" w:hAnsi="Lucida Console"/>
-                <w:color w:val="000000"/>
-                <w:shd w:val="clear" w:color="auto" w:fill="E1E2E5"/>
-              </w:rPr>
-              <w:t>2    5    9   15</w:t>
-            </w:r>
-          </w:p>
-          <w:p>
-            <w:pPr>
-              <w:rPr>
-                <w:rFonts w:ascii="Lucida Console" w:eastAsia="Times New Roman" w:hAnsi="Lucida Console"/>
-                <w:color w:val="000000"/>
-                <w:lang w:bidi="ar-SA"/>
-              </w:rPr>
-            </w:pPr>
-          </w:p>
-          <w:p>
-            <w:pPr>
-              <w:pStyle w:val="HTMLPreformatted"/>
-              <w:wordWrap w:val="0"/>
-              <w:rPr>
-                <w:rStyle w:val="gaks5ojbibb"/>
-                <w:rFonts w:ascii="Lucida Console" w:hAnsi="Lucida Console"/>
-                <w:color w:val="0000FF"/>
-                <w:shd w:val="clear" w:color="auto" w:fill="E1E2E5"/>
-              </w:rPr>
-            </w:pPr>
-            <w:r>
-              <w:rPr>
-                <w:rStyle w:val="gaks5ojbfcb"/>
-                <w:rFonts w:ascii="Lucida Console" w:hAnsi="Lucida Console"/>
-                <w:color w:val="0000FF"/>
-                <w:shd w:val="clear" w:color="auto" w:fill="E1E2E5"/>
-              </w:rPr>
-              <w:t xml:space="preserve">&gt; </w:t>
-            </w:r>
-            <w:r>
-              <w:rPr>
-                <w:rStyle w:val="gaks5ojbibb"/>
-                <w:rFonts w:ascii="Lucida Console" w:hAnsi="Lucida Console"/>
-                <w:color w:val="0000FF"/>
-                <w:shd w:val="clear" w:color="auto" w:fill="E1E2E5"/>
-              </w:rPr>
-              <w:t>library(plyr)</w:t>
-            </w:r>
-          </w:p>
-          <w:p>
-            <w:pPr>
-              <w:pStyle w:val="HTMLPreformatted"/>
-              <w:wordWrap w:val="0"/>
-              <w:rPr>
-                <w:rStyle w:val="gaks5ojbibb"/>
-                <w:rFonts w:ascii="Lucida Console" w:hAnsi="Lucida Console"/>
-                <w:color w:val="0000FF"/>
-                <w:shd w:val="clear" w:color="auto" w:fill="E1E2E5"/>
-              </w:rPr>
-            </w:pPr>
-            <w:r>
-              <w:rPr>
-                <w:rStyle w:val="gaks5ojbfcb"/>
-                <w:rFonts w:ascii="Lucida Console" w:hAnsi="Lucida Console"/>
-                <w:color w:val="0000FF"/>
-                <w:shd w:val="clear" w:color="auto" w:fill="E1E2E5"/>
-              </w:rPr>
-              <w:t xml:space="preserve">&gt; </w:t>
-            </w:r>
-            <w:r>
-              <w:rPr>
-                <w:rStyle w:val="gaks5ojbibb"/>
-                <w:rFonts w:ascii="Lucida Console" w:hAnsi="Lucida Console"/>
-                <w:color w:val="0000FF"/>
-                <w:shd w:val="clear" w:color="auto" w:fill="E1E2E5"/>
-              </w:rPr>
-              <w:t>arrange(x, var2)</w:t>
-            </w:r>
-          </w:p>
-          <w:p>
-            <w:pPr>
-              <w:pStyle w:val="HTMLPreformatted"/>
-              <w:wordWrap w:val="0"/>
-              <w:rPr>
-                <w:rFonts w:ascii="Lucida Console" w:hAnsi="Lucida Console"/>
-                <w:color w:val="000000"/>
-                <w:shd w:val="clear" w:color="auto" w:fill="E1E2E5"/>
-              </w:rPr>
-            </w:pPr>
-            <w:r>
-              <w:rPr>
-                <w:rFonts w:ascii="Lucida Console" w:hAnsi="Lucida Console"/>
-                <w:color w:val="000000"/>
-                <w:shd w:val="clear" w:color="auto" w:fill="E1E2E5"/>
-              </w:rPr>
-              <w:t xml:space="preserve">  var1 var2 var3</w:t>
-            </w:r>
-          </w:p>
-          <w:p>
-            <w:pPr>
-              <w:pStyle w:val="HTMLPreformatted"/>
-              <w:wordWrap w:val="0"/>
-              <w:rPr>
-                <w:rFonts w:ascii="Lucida Console" w:hAnsi="Lucida Console"/>
-                <w:color w:val="000000"/>
-                <w:shd w:val="clear" w:color="auto" w:fill="E1E2E5"/>
-              </w:rPr>
-            </w:pPr>
-            <w:r>
-              <w:rPr>
-                <w:rFonts w:ascii="Lucida Console" w:hAnsi="Lucida Console"/>
-                <w:color w:val="000000"/>
-                <w:shd w:val="clear" w:color="auto" w:fill="E1E2E5"/>
-              </w:rPr>
-              <w:t>1    3    6   13</w:t>
-            </w:r>
-          </w:p>
-          <w:p>
-            <w:pPr>
-              <w:pStyle w:val="HTMLPreformatted"/>
-              <w:wordWrap w:val="0"/>
-              <w:rPr>
-                <w:rFonts w:ascii="Lucida Console" w:hAnsi="Lucida Console"/>
-                <w:color w:val="000000"/>
-                <w:shd w:val="clear" w:color="auto" w:fill="E1E2E5"/>
-              </w:rPr>
-            </w:pPr>
-            <w:r>
-              <w:rPr>
-                <w:rFonts w:ascii="Lucida Console" w:hAnsi="Lucida Console"/>
-                <w:color w:val="000000"/>
-                <w:shd w:val="clear" w:color="auto" w:fill="E1E2E5"/>
-              </w:rPr>
-              <w:t>2    4    7   14</w:t>
-            </w:r>
-          </w:p>
-          <w:p>
-            <w:pPr>
-              <w:pStyle w:val="HTMLPreformatted"/>
-              <w:wordWrap w:val="0"/>
-              <w:rPr>
-                <w:rFonts w:ascii="Lucida Console" w:hAnsi="Lucida Console"/>
-                <w:color w:val="000000"/>
-                <w:shd w:val="clear" w:color="auto" w:fill="E1E2E5"/>
-              </w:rPr>
-            </w:pPr>
-            <w:r>
-              <w:rPr>
-                <w:rFonts w:ascii="Lucida Console" w:hAnsi="Lucida Console"/>
-                <w:color w:val="000000"/>
-                <w:shd w:val="clear" w:color="auto" w:fill="E1E2E5"/>
-              </w:rPr>
-              <w:t>3    2    8   11</w:t>
-            </w:r>
-          </w:p>
-          <w:p>
-            <w:pPr>
-              <w:pStyle w:val="HTMLPreformatted"/>
-              <w:wordWrap w:val="0"/>
-              <w:rPr>
-                <w:rFonts w:ascii="Lucida Console" w:hAnsi="Lucida Console"/>
-                <w:color w:val="000000"/>
-                <w:shd w:val="clear" w:color="auto" w:fill="E1E2E5"/>
-              </w:rPr>
-            </w:pPr>
-            <w:r>
-              <w:rPr>
-                <w:rFonts w:ascii="Lucida Console" w:hAnsi="Lucida Console"/>
-                <w:color w:val="000000"/>
-                <w:shd w:val="clear" w:color="auto" w:fill="E1E2E5"/>
-              </w:rPr>
-              <w:t>4    5    9   15</w:t>
-            </w:r>
-          </w:p>
-          <w:p>
-            <w:pPr>
-              <w:pStyle w:val="HTMLPreformatted"/>
-              <w:wordWrap w:val="0"/>
-              <w:rPr>
-                <w:rFonts w:ascii="Lucida Console" w:hAnsi="Lucida Console"/>
-                <w:color w:val="000000"/>
-                <w:shd w:val="clear" w:color="auto" w:fill="E1E2E5"/>
-              </w:rPr>
-            </w:pPr>
-            <w:r>
-              <w:rPr>
-                <w:rFonts w:ascii="Lucida Console" w:hAnsi="Lucida Console"/>
-                <w:color w:val="000000"/>
-                <w:shd w:val="clear" w:color="auto" w:fill="E1E2E5"/>
-              </w:rPr>
-              <w:t>5    1   10   12</w:t>
-            </w:r>
-          </w:p>
-          <w:p>
-            <w:pPr>
-              <w:rPr>
-                <w:rFonts w:ascii="Lucida Console" w:eastAsia="Times New Roman" w:hAnsi="Lucida Console"/>
-                <w:color w:val="000000"/>
-                <w:lang w:bidi="ar-SA"/>
-              </w:rPr>
-            </w:pPr>
-          </w:p>
-          <w:p>
-            <w:pPr>
-              <w:pStyle w:val="Heading3"/>
-              <w:rPr>
-                <w:rFonts w:eastAsia="Times New Roman"/>
-                <w:lang w:bidi="ar-SA"/>
-              </w:rPr>
-            </w:pPr>
-            <w:r>
-              <w:rPr>
-                <w:rFonts w:eastAsia="Times New Roman"/>
-                <w:lang w:bidi="ar-SA"/>
-              </w:rPr>
-              <w:t>Descending order</w:t>
-            </w:r>
-          </w:p>
-          <w:p>
-            <w:pPr>
-              <w:rPr>
-                <w:rFonts w:ascii="Lucida Console" w:eastAsia="Times New Roman" w:hAnsi="Lucida Console"/>
-                <w:color w:val="000000"/>
-                <w:lang w:bidi="ar-SA"/>
-              </w:rPr>
-            </w:pPr>
-          </w:p>
-          <w:p>
-            <w:pPr>
-              <w:pStyle w:val="HTMLPreformatted"/>
-              <w:wordWrap w:val="0"/>
-              <w:rPr>
-                <w:rStyle w:val="gaks5ojbibb"/>
-                <w:rFonts w:ascii="Lucida Console" w:hAnsi="Lucida Console"/>
-                <w:color w:val="0000FF"/>
-                <w:shd w:val="clear" w:color="auto" w:fill="E1E2E5"/>
-              </w:rPr>
-            </w:pPr>
-            <w:r>
-              <w:rPr>
-                <w:rStyle w:val="gaks5ojbfcb"/>
-                <w:rFonts w:ascii="Lucida Console" w:hAnsi="Lucida Console"/>
-                <w:color w:val="0000FF"/>
-                <w:shd w:val="clear" w:color="auto" w:fill="E1E2E5"/>
-              </w:rPr>
-              <w:t xml:space="preserve">&gt; </w:t>
-            </w:r>
-            <w:r>
-              <w:rPr>
-                <w:rStyle w:val="gaks5ojbibb"/>
-                <w:rFonts w:ascii="Lucida Console" w:hAnsi="Lucida Console"/>
-                <w:color w:val="0000FF"/>
-                <w:shd w:val="clear" w:color="auto" w:fill="E1E2E5"/>
-              </w:rPr>
-              <w:t>arrange(x, desc(var2))</w:t>
-            </w:r>
-          </w:p>
-          <w:p>
-            <w:pPr>
-              <w:pStyle w:val="HTMLPreformatted"/>
-              <w:wordWrap w:val="0"/>
-              <w:rPr>
-                <w:rFonts w:ascii="Lucida Console" w:hAnsi="Lucida Console"/>
-                <w:color w:val="000000"/>
-                <w:shd w:val="clear" w:color="auto" w:fill="E1E2E5"/>
-              </w:rPr>
-            </w:pPr>
-            <w:r>
-              <w:rPr>
-                <w:rFonts w:ascii="Lucida Console" w:hAnsi="Lucida Console"/>
-                <w:color w:val="000000"/>
-                <w:shd w:val="clear" w:color="auto" w:fill="E1E2E5"/>
-              </w:rPr>
-              <w:t xml:space="preserve">  var1 var2 var3</w:t>
-            </w:r>
-          </w:p>
-          <w:p>
-            <w:pPr>
-              <w:pStyle w:val="HTMLPreformatted"/>
-              <w:wordWrap w:val="0"/>
-              <w:rPr>
-                <w:rFonts w:ascii="Lucida Console" w:hAnsi="Lucida Console"/>
-                <w:color w:val="000000"/>
-                <w:shd w:val="clear" w:color="auto" w:fill="E1E2E5"/>
-              </w:rPr>
-            </w:pPr>
-            <w:r>
-              <w:rPr>
-                <w:rFonts w:ascii="Lucida Console" w:hAnsi="Lucida Console"/>
-                <w:color w:val="000000"/>
-                <w:shd w:val="clear" w:color="auto" w:fill="E1E2E5"/>
-              </w:rPr>
-              <w:t>1    1   10   12</w:t>
-            </w:r>
-          </w:p>
-          <w:p>
-            <w:pPr>
-              <w:pStyle w:val="HTMLPreformatted"/>
-              <w:wordWrap w:val="0"/>
-              <w:rPr>
-                <w:rFonts w:ascii="Lucida Console" w:hAnsi="Lucida Console"/>
-                <w:color w:val="000000"/>
-                <w:shd w:val="clear" w:color="auto" w:fill="E1E2E5"/>
-              </w:rPr>
-            </w:pPr>
-            <w:r>
-              <w:rPr>
-                <w:rFonts w:ascii="Lucida Console" w:hAnsi="Lucida Console"/>
-                <w:color w:val="000000"/>
-                <w:shd w:val="clear" w:color="auto" w:fill="E1E2E5"/>
-              </w:rPr>
-              <w:t>2    5    9   15</w:t>
-            </w:r>
-          </w:p>
-          <w:p>
-            <w:pPr>
-              <w:pStyle w:val="HTMLPreformatted"/>
-              <w:wordWrap w:val="0"/>
-              <w:rPr>
-                <w:rFonts w:ascii="Lucida Console" w:hAnsi="Lucida Console"/>
-                <w:color w:val="000000"/>
-                <w:shd w:val="clear" w:color="auto" w:fill="E1E2E5"/>
-              </w:rPr>
-            </w:pPr>
-            <w:r>
-              <w:rPr>
-                <w:rFonts w:ascii="Lucida Console" w:hAnsi="Lucida Console"/>
-                <w:color w:val="000000"/>
-                <w:shd w:val="clear" w:color="auto" w:fill="E1E2E5"/>
-              </w:rPr>
-              <w:t>3    2    8   11</w:t>
-            </w:r>
-          </w:p>
-          <w:p>
-            <w:pPr>
-              <w:pStyle w:val="HTMLPreformatted"/>
-              <w:wordWrap w:val="0"/>
-              <w:rPr>
-                <w:rFonts w:ascii="Lucida Console" w:hAnsi="Lucida Console"/>
-                <w:color w:val="000000"/>
-                <w:shd w:val="clear" w:color="auto" w:fill="E1E2E5"/>
-              </w:rPr>
-            </w:pPr>
-            <w:r>
-              <w:rPr>
-                <w:rFonts w:ascii="Lucida Console" w:hAnsi="Lucida Console"/>
-                <w:color w:val="000000"/>
-                <w:shd w:val="clear" w:color="auto" w:fill="E1E2E5"/>
-              </w:rPr>
-              <w:t>4    4    7   14</w:t>
-            </w:r>
-          </w:p>
-          <w:p>
-            <w:pPr>
-              <w:pStyle w:val="HTMLPreformatted"/>
-              <w:wordWrap w:val="0"/>
-              <w:rPr>
-                <w:rFonts w:ascii="Lucida Console" w:hAnsi="Lucida Console"/>
-                <w:color w:val="000000"/>
-                <w:shd w:val="clear" w:color="auto" w:fill="E1E2E5"/>
-              </w:rPr>
-            </w:pPr>
-            <w:r>
-              <w:rPr>
-                <w:rFonts w:ascii="Lucida Console" w:hAnsi="Lucida Console"/>
-                <w:color w:val="000000"/>
-                <w:shd w:val="clear" w:color="auto" w:fill="E1E2E5"/>
-              </w:rPr>
-              <w:t>5    3    6   13</w:t>
-            </w:r>
-          </w:p>
-          <w:p>
-            <w:pPr>
-              <w:rPr>
-                <w:rFonts w:ascii="Lucida Console" w:eastAsia="Times New Roman" w:hAnsi="Lucida Console"/>
-                <w:color w:val="000000"/>
-                <w:lang w:bidi="ar-SA"/>
-              </w:rPr>
-            </w:pPr>
-          </w:p>
-        </w:tc>
-      </w:tr>
+    </w:tbl>
+    <w:p>
+      <w:pPr>
+        <w:rPr>
+          <w:rFonts w:ascii="Lucida Console" w:eastAsia="Times New Roman" w:hAnsi="Lucida Console"/>
+          <w:color w:val="000000"/>
+          <w:lang w:bidi="ar-SA"/>
+        </w:rPr>
+      </w:pPr>
+    </w:p>
+    <w:p>
+      <w:pPr>
+        <w:pStyle w:val="Heading2"/>
+        <w:rPr>
+          <w:rFonts w:eastAsia="Times New Roman"/>
+          <w:lang w:bidi="ar-SA"/>
+        </w:rPr>
+      </w:pPr>
+      <w:bookmarkStart w:id="13" w:name="_Toc396189361"/>
+      <w:r>
+        <w:rPr>
+          <w:rFonts w:eastAsia="Times New Roman"/>
+          <w:lang w:bidi="ar-SA"/>
+        </w:rPr>
+        <w:lastRenderedPageBreak/>
+        <w:t>Get the rows containing a string or part of a string</w:t>
+      </w:r>
+      <w:bookmarkEnd w:id="13"/>
+    </w:p>
+    <w:p>
+      <w:pPr>
+        <w:pStyle w:val="Heading2"/>
+        <w:rPr>
+          <w:rFonts w:eastAsia="Times New Roman"/>
+          <w:lang w:bidi="ar-SA"/>
+        </w:rPr>
+      </w:pPr>
+    </w:p>
+    <w:p>
+      <w:pPr>
+        <w:pStyle w:val="HTMLPreformatted"/>
+        <w:wordWrap w:val="0"/>
+        <w:rPr>
+          <w:rStyle w:val="gaks5ojbibb"/>
+          <w:rFonts w:ascii="Lucida Console" w:hAnsi="Lucida Console"/>
+          <w:color w:val="0000FF"/>
+          <w:shd w:val="clear" w:color="auto" w:fill="E1E2E5"/>
+        </w:rPr>
+      </w:pPr>
+      <w:r>
+        <w:rPr>
+          <w:rStyle w:val="gaks5ojbfcb"/>
+          <w:rFonts w:ascii="Lucida Console" w:hAnsi="Lucida Console"/>
+          <w:color w:val="0000FF"/>
+          <w:shd w:val="clear" w:color="auto" w:fill="E1E2E5"/>
+        </w:rPr>
+        <w:t xml:space="preserve">&gt; </w:t>
+      </w:r>
+      <w:r>
+        <w:rPr>
+          <w:rStyle w:val="gaks5ojbibb"/>
+          <w:rFonts w:ascii="Lucida Console" w:hAnsi="Lucida Console"/>
+          <w:color w:val="0000FF"/>
+          <w:shd w:val="clear" w:color="auto" w:fill="E1E2E5"/>
+        </w:rPr>
+        <w:t>df</w:t>
+      </w:r>
+    </w:p>
+    <w:p>
+      <w:pPr>
+        <w:pStyle w:val="HTMLPreformatted"/>
+        <w:wordWrap w:val="0"/>
+        <w:rPr>
+          <w:rFonts w:ascii="Lucida Console" w:hAnsi="Lucida Console"/>
+          <w:color w:val="000000"/>
+          <w:shd w:val="clear" w:color="auto" w:fill="E1E2E5"/>
+        </w:rPr>
+      </w:pPr>
+      <w:r>
+        <w:rPr>
+          <w:rFonts w:ascii="Lucida Console" w:hAnsi="Lucida Console"/>
+          <w:color w:val="000000"/>
+          <w:shd w:val="clear" w:color="auto" w:fill="E1E2E5"/>
+        </w:rPr>
+        <w:t xml:space="preserve">        city</w:t>
+      </w:r>
+    </w:p>
+    <w:p>
+      <w:pPr>
+        <w:pStyle w:val="HTMLPreformatted"/>
+        <w:wordWrap w:val="0"/>
+        <w:rPr>
+          <w:rFonts w:ascii="Lucida Console" w:hAnsi="Lucida Console"/>
+          <w:color w:val="000000"/>
+          <w:shd w:val="clear" w:color="auto" w:fill="E1E2E5"/>
+        </w:rPr>
+      </w:pPr>
+      <w:r>
+        <w:rPr>
+          <w:rFonts w:ascii="Lucida Console" w:hAnsi="Lucida Console"/>
+          <w:color w:val="000000"/>
+          <w:shd w:val="clear" w:color="auto" w:fill="E1E2E5"/>
+        </w:rPr>
+        <w:t>1 Sacramento</w:t>
+      </w:r>
+    </w:p>
+    <w:p>
+      <w:pPr>
+        <w:pStyle w:val="HTMLPreformatted"/>
+        <w:wordWrap w:val="0"/>
+        <w:rPr>
+          <w:rFonts w:ascii="Lucida Console" w:hAnsi="Lucida Console"/>
+          <w:color w:val="000000"/>
+          <w:shd w:val="clear" w:color="auto" w:fill="E1E2E5"/>
+        </w:rPr>
+      </w:pPr>
+      <w:r>
+        <w:rPr>
+          <w:rFonts w:ascii="Lucida Console" w:hAnsi="Lucida Console"/>
+          <w:color w:val="000000"/>
+          <w:shd w:val="clear" w:color="auto" w:fill="E1E2E5"/>
+        </w:rPr>
+        <w:t>2     Auburn</w:t>
+      </w:r>
+    </w:p>
+    <w:p>
+      <w:pPr>
+        <w:pStyle w:val="HTMLPreformatted"/>
+        <w:wordWrap w:val="0"/>
+        <w:rPr>
+          <w:rFonts w:ascii="Lucida Console" w:hAnsi="Lucida Console"/>
+          <w:color w:val="000000"/>
+          <w:shd w:val="clear" w:color="auto" w:fill="E1E2E5"/>
+        </w:rPr>
+      </w:pPr>
+      <w:r>
+        <w:rPr>
+          <w:rFonts w:ascii="Lucida Console" w:hAnsi="Lucida Console"/>
+          <w:color w:val="000000"/>
+          <w:shd w:val="clear" w:color="auto" w:fill="E1E2E5"/>
+        </w:rPr>
+        <w:t>3 Sacramento</w:t>
+      </w:r>
+    </w:p>
+    <w:p>
+      <w:pPr>
+        <w:pStyle w:val="HTMLPreformatted"/>
+        <w:wordWrap w:val="0"/>
+        <w:rPr>
+          <w:rFonts w:ascii="Lucida Console" w:hAnsi="Lucida Console"/>
+          <w:color w:val="0000FF"/>
+          <w:shd w:val="clear" w:color="auto" w:fill="E1E2E5"/>
+        </w:rPr>
+      </w:pPr>
+    </w:p>
+    <w:p>
+      <w:pPr>
+        <w:pStyle w:val="HTMLPreformatted"/>
+        <w:wordWrap w:val="0"/>
+        <w:rPr>
+          <w:rStyle w:val="gaks5ojbibb"/>
+          <w:rFonts w:ascii="Lucida Console" w:hAnsi="Lucida Console"/>
+          <w:color w:val="0000FF"/>
+          <w:shd w:val="clear" w:color="auto" w:fill="E1E2E5"/>
+        </w:rPr>
+      </w:pPr>
+      <w:r>
+        <w:rPr>
+          <w:rStyle w:val="gaks5ojbfcb"/>
+          <w:rFonts w:ascii="Lucida Console" w:hAnsi="Lucida Console"/>
+          <w:color w:val="0000FF"/>
+          <w:shd w:val="clear" w:color="auto" w:fill="E1E2E5"/>
+        </w:rPr>
+        <w:t xml:space="preserve">&gt; </w:t>
+      </w:r>
+      <w:r>
+        <w:rPr>
+          <w:rStyle w:val="gaks5ojbibb"/>
+          <w:rFonts w:ascii="Lucida Console" w:hAnsi="Lucida Console"/>
+          <w:color w:val="0000FF"/>
+          <w:shd w:val="clear" w:color="auto" w:fill="E1E2E5"/>
+        </w:rPr>
+        <w:t>grep("Sacramento", df$city)</w:t>
+      </w:r>
+    </w:p>
+    <w:p>
+      <w:pPr>
+        <w:pStyle w:val="HTMLPreformatted"/>
+        <w:wordWrap w:val="0"/>
+        <w:rPr>
+          <w:rFonts w:ascii="Lucida Console" w:hAnsi="Lucida Console"/>
+          <w:color w:val="000000"/>
+          <w:shd w:val="clear" w:color="auto" w:fill="E1E2E5"/>
+        </w:rPr>
+      </w:pPr>
+      <w:r>
+        <w:rPr>
+          <w:rFonts w:ascii="Lucida Console" w:hAnsi="Lucida Console"/>
+          <w:color w:val="000000"/>
+          <w:shd w:val="clear" w:color="auto" w:fill="E1E2E5"/>
+        </w:rPr>
+        <w:t>[1] 1 3</w:t>
+      </w:r>
+    </w:p>
+    <w:p>
+      <w:pPr>
+        <w:pStyle w:val="HTMLPreformatted"/>
+        <w:wordWrap w:val="0"/>
+        <w:rPr>
+          <w:rStyle w:val="gaks5ojbibb"/>
+          <w:rFonts w:ascii="Lucida Console" w:hAnsi="Lucida Console"/>
+          <w:color w:val="0000FF"/>
+          <w:shd w:val="clear" w:color="auto" w:fill="E1E2E5"/>
+        </w:rPr>
+      </w:pPr>
+      <w:r>
+        <w:rPr>
+          <w:rStyle w:val="gaks5ojbfcb"/>
+          <w:rFonts w:ascii="Lucida Console" w:hAnsi="Lucida Console"/>
+          <w:color w:val="0000FF"/>
+          <w:shd w:val="clear" w:color="auto" w:fill="E1E2E5"/>
+        </w:rPr>
+        <w:t xml:space="preserve">&gt; </w:t>
+      </w:r>
+      <w:r>
+        <w:rPr>
+          <w:rStyle w:val="gaks5ojbibb"/>
+          <w:rFonts w:ascii="Lucida Console" w:hAnsi="Lucida Console"/>
+          <w:color w:val="0000FF"/>
+          <w:shd w:val="clear" w:color="auto" w:fill="E1E2E5"/>
+        </w:rPr>
+        <w:t>grep("Sacrament", df$city)</w:t>
+      </w:r>
+    </w:p>
+    <w:p>
+      <w:pPr>
+        <w:pStyle w:val="HTMLPreformatted"/>
+        <w:wordWrap w:val="0"/>
+        <w:rPr>
+          <w:rFonts w:ascii="Lucida Console" w:hAnsi="Lucida Console"/>
+          <w:color w:val="000000"/>
+          <w:shd w:val="clear" w:color="auto" w:fill="E1E2E5"/>
+        </w:rPr>
+      </w:pPr>
+      <w:r>
+        <w:rPr>
+          <w:rFonts w:ascii="Lucida Console" w:hAnsi="Lucida Console"/>
+          <w:color w:val="000000"/>
+          <w:shd w:val="clear" w:color="auto" w:fill="E1E2E5"/>
+        </w:rPr>
+        <w:t>[1] 1 3</w:t>
+      </w:r>
+    </w:p>
+    <w:p>
+      <w:pPr>
+        <w:rPr>
+          <w:rFonts w:ascii="Lucida Console" w:eastAsia="Times New Roman" w:hAnsi="Lucida Console"/>
+          <w:color w:val="000000"/>
+          <w:lang w:bidi="ar-SA"/>
+        </w:rPr>
+      </w:pPr>
+    </w:p>
+    <w:p>
+      <w:pPr>
+        <w:pStyle w:val="HTMLPreformatted"/>
+        <w:wordWrap w:val="0"/>
+        <w:rPr>
+          <w:rStyle w:val="gaks5ojbibb"/>
+          <w:rFonts w:ascii="Lucida Console" w:hAnsi="Lucida Console"/>
+          <w:color w:val="0000FF"/>
+          <w:shd w:val="clear" w:color="auto" w:fill="E1E2E5"/>
+        </w:rPr>
+      </w:pPr>
+      <w:r>
+        <w:rPr>
+          <w:rStyle w:val="gaks5ojbfcb"/>
+          <w:rFonts w:ascii="Lucida Console" w:hAnsi="Lucida Console"/>
+          <w:color w:val="0000FF"/>
+          <w:shd w:val="clear" w:color="auto" w:fill="E1E2E5"/>
+        </w:rPr>
+        <w:t xml:space="preserve">&gt; </w:t>
+      </w:r>
+      <w:r>
+        <w:rPr>
+          <w:rStyle w:val="gaks5ojbibb"/>
+          <w:rFonts w:ascii="Lucida Console" w:hAnsi="Lucida Console"/>
+          <w:color w:val="0000FF"/>
+          <w:shd w:val="clear" w:color="auto" w:fill="E1E2E5"/>
+        </w:rPr>
+        <w:t>grep("Sacrament", df$city, value=TRUE)</w:t>
+      </w:r>
+    </w:p>
+    <w:p>
+      <w:pPr>
+        <w:pStyle w:val="HTMLPreformatted"/>
+        <w:wordWrap w:val="0"/>
+        <w:rPr>
+          <w:rFonts w:ascii="Lucida Console" w:hAnsi="Lucida Console"/>
+          <w:color w:val="000000"/>
+          <w:shd w:val="clear" w:color="auto" w:fill="E1E2E5"/>
+        </w:rPr>
+      </w:pPr>
+      <w:r>
+        <w:rPr>
+          <w:rFonts w:ascii="Lucida Console" w:hAnsi="Lucida Console"/>
+          <w:color w:val="000000"/>
+          <w:shd w:val="clear" w:color="auto" w:fill="E1E2E5"/>
+        </w:rPr>
+        <w:t>[1] "Sacramento" "Sacramento"</w:t>
+      </w:r>
+    </w:p>
+    <w:p>
+      <w:pPr>
+        <w:rPr>
+          <w:rFonts w:ascii="Lucida Console" w:eastAsia="Times New Roman" w:hAnsi="Lucida Console"/>
+          <w:color w:val="000000"/>
+          <w:lang w:bidi="ar-SA"/>
+        </w:rPr>
+      </w:pPr>
+    </w:p>
+    <w:p>
+      <w:pPr>
+        <w:pStyle w:val="Heading2"/>
+        <w:rPr>
+          <w:rFonts w:eastAsia="Times New Roman"/>
+          <w:lang w:bidi="ar-SA"/>
+        </w:rPr>
+      </w:pPr>
+      <w:bookmarkStart w:id="14" w:name="_Toc396189362"/>
+      <w:r>
+        <w:rPr>
+          <w:rFonts w:eastAsia="Times New Roman"/>
+          <w:lang w:bidi="ar-SA"/>
+        </w:rPr>
+        <w:t>Group by rows and apply a function to the groups</w:t>
+      </w:r>
+      <w:bookmarkEnd w:id="14"/>
+    </w:p>
+    <w:p>
+      <w:pPr>
+        <w:rPr>
+          <w:rFonts w:ascii="Lucida Console" w:eastAsia="Times New Roman" w:hAnsi="Lucida Console"/>
+          <w:color w:val="000000"/>
+          <w:lang w:bidi="ar-SA"/>
+        </w:rPr>
+      </w:pPr>
+    </w:p>
+    <w:p>
+      <w:pPr>
+        <w:pStyle w:val="HTMLPreformatted"/>
+        <w:wordWrap w:val="0"/>
+        <w:rPr>
+          <w:rStyle w:val="gaks5ojbibb"/>
+          <w:rFonts w:ascii="Lucida Console" w:hAnsi="Lucida Console"/>
+          <w:color w:val="0000FF"/>
+          <w:shd w:val="clear" w:color="auto" w:fill="E1E2E5"/>
+        </w:rPr>
+      </w:pPr>
+      <w:r>
+        <w:rPr>
+          <w:rStyle w:val="gaks5ojbfcb"/>
+          <w:rFonts w:ascii="Lucida Console" w:hAnsi="Lucida Console"/>
+          <w:color w:val="0000FF"/>
+          <w:shd w:val="clear" w:color="auto" w:fill="E1E2E5"/>
+        </w:rPr>
+        <w:t xml:space="preserve">&gt; </w:t>
+      </w:r>
+      <w:r>
+        <w:rPr>
+          <w:rStyle w:val="gaks5ojbibb"/>
+          <w:rFonts w:ascii="Lucida Console" w:hAnsi="Lucida Console"/>
+          <w:color w:val="0000FF"/>
+          <w:shd w:val="clear" w:color="auto" w:fill="E1E2E5"/>
+        </w:rPr>
+        <w:t>head(InsectSprays)</w:t>
+      </w:r>
+    </w:p>
+    <w:p>
+      <w:pPr>
+        <w:pStyle w:val="HTMLPreformatted"/>
+        <w:wordWrap w:val="0"/>
+        <w:rPr>
+          <w:rFonts w:ascii="Lucida Console" w:hAnsi="Lucida Console"/>
+          <w:color w:val="000000"/>
+          <w:shd w:val="clear" w:color="auto" w:fill="E1E2E5"/>
+        </w:rPr>
+      </w:pPr>
+      <w:r>
+        <w:rPr>
+          <w:rFonts w:ascii="Lucida Console" w:hAnsi="Lucida Console"/>
+          <w:color w:val="000000"/>
+          <w:shd w:val="clear" w:color="auto" w:fill="E1E2E5"/>
+        </w:rPr>
+        <w:t xml:space="preserve">  count spray</w:t>
+      </w:r>
+    </w:p>
+    <w:p>
+      <w:pPr>
+        <w:pStyle w:val="HTMLPreformatted"/>
+        <w:wordWrap w:val="0"/>
+        <w:rPr>
+          <w:rFonts w:ascii="Lucida Console" w:hAnsi="Lucida Console"/>
+          <w:color w:val="000000"/>
+          <w:shd w:val="clear" w:color="auto" w:fill="E1E2E5"/>
+        </w:rPr>
+      </w:pPr>
+      <w:r>
+        <w:rPr>
+          <w:rFonts w:ascii="Lucida Console" w:hAnsi="Lucida Console"/>
+          <w:color w:val="000000"/>
+          <w:shd w:val="clear" w:color="auto" w:fill="E1E2E5"/>
+        </w:rPr>
+        <w:t>1    10     A</w:t>
+      </w:r>
+    </w:p>
+    <w:p>
+      <w:pPr>
+        <w:pStyle w:val="HTMLPreformatted"/>
+        <w:wordWrap w:val="0"/>
+        <w:rPr>
+          <w:rFonts w:ascii="Lucida Console" w:hAnsi="Lucida Console"/>
+          <w:color w:val="000000"/>
+          <w:shd w:val="clear" w:color="auto" w:fill="E1E2E5"/>
+        </w:rPr>
+      </w:pPr>
+      <w:r>
+        <w:rPr>
+          <w:rFonts w:ascii="Lucida Console" w:hAnsi="Lucida Console"/>
+          <w:color w:val="000000"/>
+          <w:shd w:val="clear" w:color="auto" w:fill="E1E2E5"/>
+        </w:rPr>
+        <w:t>2     7     A</w:t>
+      </w:r>
+    </w:p>
+    <w:p>
+      <w:pPr>
+        <w:pStyle w:val="HTMLPreformatted"/>
+        <w:wordWrap w:val="0"/>
+        <w:rPr>
+          <w:rFonts w:ascii="Lucida Console" w:hAnsi="Lucida Console"/>
+          <w:color w:val="000000"/>
+          <w:shd w:val="clear" w:color="auto" w:fill="E1E2E5"/>
+        </w:rPr>
+      </w:pPr>
+      <w:r>
+        <w:rPr>
+          <w:rFonts w:ascii="Lucida Console" w:hAnsi="Lucida Console"/>
+          <w:color w:val="000000"/>
+          <w:shd w:val="clear" w:color="auto" w:fill="E1E2E5"/>
+        </w:rPr>
+        <w:t>3    20     A</w:t>
+      </w:r>
+    </w:p>
+    <w:p>
+      <w:pPr>
+        <w:pStyle w:val="HTMLPreformatted"/>
+        <w:wordWrap w:val="0"/>
+        <w:rPr>
+          <w:rFonts w:ascii="Lucida Console" w:hAnsi="Lucida Console"/>
+          <w:color w:val="000000"/>
+          <w:shd w:val="clear" w:color="auto" w:fill="E1E2E5"/>
+        </w:rPr>
+      </w:pPr>
+      <w:r>
+        <w:rPr>
+          <w:rFonts w:ascii="Lucida Console" w:hAnsi="Lucida Console"/>
+          <w:color w:val="000000"/>
+          <w:shd w:val="clear" w:color="auto" w:fill="E1E2E5"/>
+        </w:rPr>
+        <w:t>4    14     A</w:t>
+      </w:r>
+    </w:p>
+    <w:p>
+      <w:pPr>
+        <w:pStyle w:val="HTMLPreformatted"/>
+        <w:wordWrap w:val="0"/>
+        <w:rPr>
+          <w:rFonts w:ascii="Lucida Console" w:hAnsi="Lucida Console"/>
+          <w:color w:val="000000"/>
+          <w:shd w:val="clear" w:color="auto" w:fill="E1E2E5"/>
+        </w:rPr>
+      </w:pPr>
+      <w:r>
+        <w:rPr>
+          <w:rFonts w:ascii="Lucida Console" w:hAnsi="Lucida Console"/>
+          <w:color w:val="000000"/>
+          <w:shd w:val="clear" w:color="auto" w:fill="E1E2E5"/>
+        </w:rPr>
+        <w:t>5    14     A</w:t>
+      </w:r>
+    </w:p>
+    <w:p>
+      <w:pPr>
+        <w:pStyle w:val="HTMLPreformatted"/>
+        <w:wordWrap w:val="0"/>
+        <w:rPr>
+          <w:rFonts w:ascii="Lucida Console" w:hAnsi="Lucida Console"/>
+          <w:color w:val="000000"/>
+          <w:shd w:val="clear" w:color="auto" w:fill="E1E2E5"/>
+        </w:rPr>
+      </w:pPr>
+      <w:r>
+        <w:rPr>
+          <w:rFonts w:ascii="Lucida Console" w:hAnsi="Lucida Console"/>
+          <w:color w:val="000000"/>
+          <w:shd w:val="clear" w:color="auto" w:fill="E1E2E5"/>
+        </w:rPr>
+        <w:t>6    12     A</w:t>
+      </w:r>
+    </w:p>
+    <w:p>
+      <w:pPr>
+        <w:pStyle w:val="HTMLPreformatted"/>
+        <w:wordWrap w:val="0"/>
+        <w:rPr>
+          <w:rStyle w:val="gaks5ojbibb"/>
+          <w:rFonts w:ascii="Lucida Console" w:hAnsi="Lucida Console"/>
+          <w:color w:val="0000FF"/>
+          <w:shd w:val="clear" w:color="auto" w:fill="E1E2E5"/>
+        </w:rPr>
+      </w:pPr>
+      <w:r>
+        <w:rPr>
+          <w:rStyle w:val="gaks5ojbfcb"/>
+          <w:rFonts w:ascii="Lucida Console" w:hAnsi="Lucida Console"/>
+          <w:color w:val="0000FF"/>
+          <w:shd w:val="clear" w:color="auto" w:fill="E1E2E5"/>
+        </w:rPr>
+        <w:t xml:space="preserve">&gt; </w:t>
+      </w:r>
+      <w:r>
+        <w:rPr>
+          <w:rStyle w:val="gaks5ojbibb"/>
+          <w:rFonts w:ascii="Lucida Console" w:hAnsi="Lucida Console"/>
+          <w:color w:val="0000FF"/>
+          <w:shd w:val="clear" w:color="auto" w:fill="E1E2E5"/>
+        </w:rPr>
+        <w:t>tapply(InsectSprays$count, InsectSprays$spray, sum)</w:t>
+      </w:r>
+    </w:p>
+    <w:p>
+      <w:pPr>
+        <w:pStyle w:val="HTMLPreformatted"/>
+        <w:wordWrap w:val="0"/>
+        <w:rPr>
+          <w:rFonts w:ascii="Lucida Console" w:hAnsi="Lucida Console"/>
+          <w:color w:val="000000"/>
+          <w:shd w:val="clear" w:color="auto" w:fill="E1E2E5"/>
+        </w:rPr>
+      </w:pPr>
+      <w:r>
+        <w:rPr>
+          <w:rFonts w:ascii="Lucida Console" w:hAnsi="Lucida Console"/>
+          <w:color w:val="000000"/>
+          <w:shd w:val="clear" w:color="auto" w:fill="E1E2E5"/>
+        </w:rPr>
+        <w:t xml:space="preserve">  A   B   C   D   E   F </w:t>
+      </w:r>
+    </w:p>
+    <w:p>
+      <w:pPr>
+        <w:pStyle w:val="HTMLPreformatted"/>
+        <w:wordWrap w:val="0"/>
+        <w:rPr>
+          <w:rFonts w:ascii="Lucida Console" w:hAnsi="Lucida Console"/>
+          <w:color w:val="000000"/>
+          <w:shd w:val="clear" w:color="auto" w:fill="E1E2E5"/>
+        </w:rPr>
+      </w:pPr>
+      <w:r>
+        <w:rPr>
+          <w:rFonts w:ascii="Lucida Console" w:hAnsi="Lucida Console"/>
+          <w:color w:val="000000"/>
+          <w:shd w:val="clear" w:color="auto" w:fill="E1E2E5"/>
+        </w:rPr>
+        <w:t xml:space="preserve">174 184  25  59  42 200 </w:t>
+      </w:r>
+    </w:p>
+    <w:p>
+      <w:pPr>
+        <w:rPr>
+          <w:rFonts w:ascii="Lucida Console" w:eastAsia="Times New Roman" w:hAnsi="Lucida Console"/>
+          <w:color w:val="000000"/>
+          <w:lang w:bidi="ar-SA"/>
+        </w:rPr>
+      </w:pPr>
+    </w:p>
+    <w:p>
+      <w:pPr>
+        <w:rPr>
+          <w:rFonts w:ascii="Lucida Console" w:eastAsia="Times New Roman" w:hAnsi="Lucida Console"/>
+          <w:color w:val="000000"/>
+          <w:lang w:bidi="ar-SA"/>
+        </w:rPr>
+      </w:pPr>
+    </w:p>
+    <w:p>
+      <w:pPr>
+        <w:pStyle w:val="Heading2"/>
+        <w:rPr>
+          <w:rFonts w:eastAsia="Times New Roman"/>
+          <w:lang w:bidi="ar-SA"/>
+        </w:rPr>
+      </w:pPr>
+      <w:r>
+        <w:rPr>
+          <w:rFonts w:eastAsia="Times New Roman"/>
+          <w:lang w:bidi="ar-SA"/>
+        </w:rPr>
+        <w:t>Identify rows meeting some criteria</w:t>
+      </w:r>
+    </w:p>
+    <w:p>
+      <w:pPr>
+        <w:rPr>
+          <w:rFonts w:ascii="Lucida Console" w:eastAsia="Times New Roman" w:hAnsi="Lucida Console"/>
+          <w:color w:val="000000"/>
+          <w:lang w:bidi="ar-SA"/>
+        </w:rPr>
+      </w:pPr>
+    </w:p>
+    <w:p>
+      <w:pPr>
+        <w:pStyle w:val="HTMLPreformatted"/>
+        <w:wordWrap w:val="0"/>
+        <w:rPr>
+          <w:rStyle w:val="gaks5ojbibb"/>
+          <w:rFonts w:ascii="Lucida Console" w:hAnsi="Lucida Console"/>
+          <w:color w:val="0000FF"/>
+          <w:shd w:val="clear" w:color="auto" w:fill="E1E2E5"/>
+        </w:rPr>
+      </w:pPr>
+      <w:r>
+        <w:rPr>
+          <w:rStyle w:val="gaks5ojbfcb"/>
+          <w:rFonts w:ascii="Lucida Console" w:hAnsi="Lucida Console"/>
+          <w:color w:val="0000FF"/>
+          <w:shd w:val="clear" w:color="auto" w:fill="E1E2E5"/>
+        </w:rPr>
+        <w:t xml:space="preserve">&gt; </w:t>
+      </w:r>
+      <w:r>
+        <w:rPr>
+          <w:rStyle w:val="gaks5ojbibb"/>
+          <w:rFonts w:ascii="Lucida Console" w:hAnsi="Lucida Console"/>
+          <w:color w:val="0000FF"/>
+          <w:shd w:val="clear" w:color="auto" w:fill="E1E2E5"/>
+        </w:rPr>
+        <w:t>which(with(housing_data, ACR == 3 &amp; AGS == 6))</w:t>
+      </w:r>
+    </w:p>
+    <w:p>
+      <w:pPr>
+        <w:pStyle w:val="HTMLPreformatted"/>
+        <w:wordWrap w:val="0"/>
+        <w:rPr>
+          <w:rFonts w:ascii="Lucida Console" w:hAnsi="Lucida Console"/>
+          <w:color w:val="000000"/>
+          <w:shd w:val="clear" w:color="auto" w:fill="E1E2E5"/>
+        </w:rPr>
+      </w:pPr>
+      <w:r>
+        <w:rPr>
+          <w:rFonts w:ascii="Lucida Console" w:hAnsi="Lucida Console"/>
+          <w:color w:val="000000"/>
+          <w:shd w:val="clear" w:color="auto" w:fill="E1E2E5"/>
+        </w:rPr>
+        <w:t xml:space="preserve"> [1]  125  238  262  470  555  568  608  643  787  808  824  849  952  955 1033 1265 1275</w:t>
+      </w:r>
+    </w:p>
+    <w:p>
+      <w:pPr>
+        <w:pStyle w:val="HTMLPreformatted"/>
+        <w:wordWrap w:val="0"/>
+        <w:rPr>
+          <w:rFonts w:ascii="Lucida Console" w:hAnsi="Lucida Console"/>
+          <w:color w:val="000000"/>
+          <w:shd w:val="clear" w:color="auto" w:fill="E1E2E5"/>
+        </w:rPr>
+      </w:pPr>
+      <w:r>
+        <w:rPr>
+          <w:rFonts w:ascii="Lucida Console" w:hAnsi="Lucida Console"/>
+          <w:color w:val="000000"/>
+          <w:shd w:val="clear" w:color="auto" w:fill="E1E2E5"/>
+        </w:rPr>
+        <w:t>[18] 1315 1388 1607 1629 1651 1856 1919 2101 2194 2403 2443 2539 2580 2655 2680 2740 2838</w:t>
+      </w:r>
+    </w:p>
+    <w:p>
+      <w:pPr>
+        <w:pStyle w:val="HTMLPreformatted"/>
+        <w:wordWrap w:val="0"/>
+        <w:rPr>
+          <w:rFonts w:ascii="Lucida Console" w:hAnsi="Lucida Console"/>
+          <w:color w:val="000000"/>
+          <w:shd w:val="clear" w:color="auto" w:fill="E1E2E5"/>
+        </w:rPr>
+      </w:pPr>
+      <w:r>
+        <w:rPr>
+          <w:rFonts w:ascii="Lucida Console" w:hAnsi="Lucida Console"/>
+          <w:color w:val="000000"/>
+          <w:shd w:val="clear" w:color="auto" w:fill="E1E2E5"/>
+        </w:rPr>
+        <w:t>[35] 2965 3131 3133 3163 3291 3370 3402 3585 3652 3852 3862 3912 4023 4045 4107 4113 4117</w:t>
+      </w:r>
+    </w:p>
+    <w:p>
+      <w:pPr>
+        <w:pStyle w:val="HTMLPreformatted"/>
+        <w:wordWrap w:val="0"/>
+        <w:rPr>
+          <w:rFonts w:ascii="Lucida Console" w:hAnsi="Lucida Console"/>
+          <w:color w:val="000000"/>
+          <w:shd w:val="clear" w:color="auto" w:fill="E1E2E5"/>
+        </w:rPr>
+      </w:pPr>
+      <w:r>
+        <w:rPr>
+          <w:rFonts w:ascii="Lucida Console" w:hAnsi="Lucida Console"/>
+          <w:color w:val="000000"/>
+          <w:shd w:val="clear" w:color="auto" w:fill="E1E2E5"/>
+        </w:rPr>
+        <w:t>[52] 4185 4198 4310 4343 4354 4448 4453 4461 4718 4817 4835 4910 5140 5199 5236 5326 5417</w:t>
+      </w:r>
+    </w:p>
+    <w:p>
+      <w:pPr>
+        <w:pStyle w:val="HTMLPreformatted"/>
+        <w:wordWrap w:val="0"/>
+        <w:rPr>
+          <w:rFonts w:ascii="Lucida Console" w:hAnsi="Lucida Console"/>
+          <w:color w:val="000000"/>
+          <w:shd w:val="clear" w:color="auto" w:fill="E1E2E5"/>
+        </w:rPr>
+      </w:pPr>
+      <w:r>
+        <w:rPr>
+          <w:rFonts w:ascii="Lucida Console" w:hAnsi="Lucida Console"/>
+          <w:color w:val="000000"/>
+          <w:shd w:val="clear" w:color="auto" w:fill="E1E2E5"/>
+        </w:rPr>
+        <w:t>[69] 5531 5574 5894 6033 6044 6089 6275 6376 6420</w:t>
+      </w:r>
+    </w:p>
+    <w:p>
+      <w:pPr>
+        <w:rPr>
+          <w:rFonts w:ascii="Lucida Console" w:eastAsia="Times New Roman" w:hAnsi="Lucida Console"/>
+          <w:color w:val="000000"/>
+          <w:lang w:bidi="ar-SA"/>
+        </w:rPr>
+      </w:pPr>
+    </w:p>
+    <w:p>
+      <w:pPr>
+        <w:rPr>
+          <w:rFonts w:ascii="Lucida Console" w:eastAsia="Times New Roman" w:hAnsi="Lucida Console"/>
+          <w:color w:val="000000"/>
+          <w:lang w:bidi="ar-SA"/>
+        </w:rPr>
+      </w:pPr>
+    </w:p>
+    <w:p>
+      <w:pPr>
+        <w:pStyle w:val="Heading2"/>
+        <w:rPr>
+          <w:rFonts w:eastAsia="Times New Roman"/>
+          <w:lang w:bidi="ar-SA"/>
+        </w:rPr>
+      </w:pPr>
+      <w:r>
+        <w:rPr>
+          <w:rFonts w:eastAsia="Times New Roman"/>
+          <w:lang w:bidi="ar-SA"/>
+        </w:rPr>
+        <w:t>Merge two data.frames</w:t>
+      </w:r>
+    </w:p>
+    <w:p>
+      <w:pPr>
+        <w:rPr>
+          <w:rFonts w:ascii="Lucida Console" w:eastAsia="Times New Roman" w:hAnsi="Lucida Console"/>
+          <w:color w:val="000000"/>
+          <w:lang w:bidi="ar-SA"/>
+        </w:rPr>
+      </w:pPr>
+    </w:p>
+    <w:p>
+      <w:pPr>
+        <w:pStyle w:val="HTMLPreformatted"/>
+        <w:wordWrap w:val="0"/>
+        <w:rPr>
+          <w:rFonts w:ascii="Lucida Console" w:hAnsi="Lucida Console"/>
+          <w:color w:val="000000"/>
+          <w:shd w:val="clear" w:color="auto" w:fill="E1E2E5"/>
+        </w:rPr>
+      </w:pPr>
+      <w:r>
+        <w:rPr>
+          <w:rStyle w:val="gaks5ojbibb"/>
+          <w:rFonts w:ascii="Lucida Console" w:hAnsi="Lucida Console"/>
+          <w:color w:val="0000FF"/>
+          <w:shd w:val="clear" w:color="auto" w:fill="E1E2E5"/>
+        </w:rPr>
+        <w:t>merged &lt;- merge(gdp_data, edstats_data, by.x="Country", by.y="CountryCode", all=TRUE)</w:t>
+      </w:r>
+    </w:p>
+    <w:p>
+      <w:pPr>
+        <w:rPr>
+          <w:rFonts w:ascii="Lucida Console" w:eastAsia="Times New Roman" w:hAnsi="Lucida Console"/>
+          <w:color w:val="000000"/>
+          <w:lang w:bidi="ar-SA"/>
+        </w:rPr>
+      </w:pPr>
+    </w:p>
+    <w:p>
+      <w:pPr>
+        <w:pStyle w:val="Heading2"/>
+        <w:rPr>
+          <w:rFonts w:eastAsia="Times New Roman"/>
+          <w:lang w:bidi="ar-SA"/>
+        </w:rPr>
+      </w:pPr>
+      <w:bookmarkStart w:id="15" w:name="_Toc396189363"/>
+      <w:r>
+        <w:rPr>
+          <w:rFonts w:eastAsia="Times New Roman"/>
+          <w:lang w:bidi="ar-SA"/>
+        </w:rPr>
+        <w:t>Missing data</w:t>
+      </w:r>
+      <w:bookmarkEnd w:id="15"/>
+    </w:p>
+    <w:p>
+      <w:pPr>
+        <w:rPr>
+          <w:rFonts w:ascii="Lucida Console" w:eastAsia="Times New Roman" w:hAnsi="Lucida Console"/>
+          <w:color w:val="000000"/>
+          <w:lang w:bidi="ar-SA"/>
+        </w:rPr>
+      </w:pPr>
+    </w:p>
+    <w:p>
+      <w:pPr>
+        <w:pStyle w:val="HTMLPreformatted"/>
+        <w:wordWrap w:val="0"/>
+        <w:rPr>
+          <w:rStyle w:val="gaks5ojbibb"/>
+          <w:rFonts w:ascii="Lucida Console" w:hAnsi="Lucida Console"/>
+          <w:color w:val="0000FF"/>
+          <w:shd w:val="clear" w:color="auto" w:fill="E1E2E5"/>
+        </w:rPr>
+      </w:pPr>
+      <w:r>
+        <w:rPr>
+          <w:rStyle w:val="gaks5ojbfcb"/>
+          <w:rFonts w:ascii="Lucida Console" w:hAnsi="Lucida Console"/>
+          <w:color w:val="0000FF"/>
+          <w:shd w:val="clear" w:color="auto" w:fill="E1E2E5"/>
+        </w:rPr>
+        <w:t xml:space="preserve">&gt; </w:t>
+      </w:r>
+      <w:r>
+        <w:rPr>
+          <w:rStyle w:val="gaks5ojbibb"/>
+          <w:rFonts w:ascii="Lucida Console" w:hAnsi="Lucida Console"/>
+          <w:color w:val="0000FF"/>
+          <w:shd w:val="clear" w:color="auto" w:fill="E1E2E5"/>
+        </w:rPr>
+        <w:t>x</w:t>
+      </w:r>
+    </w:p>
+    <w:p>
+      <w:pPr>
+        <w:pStyle w:val="HTMLPreformatted"/>
+        <w:wordWrap w:val="0"/>
+        <w:rPr>
+          <w:rFonts w:ascii="Lucida Console" w:hAnsi="Lucida Console"/>
+          <w:color w:val="000000"/>
+          <w:shd w:val="clear" w:color="auto" w:fill="E1E2E5"/>
+        </w:rPr>
+      </w:pPr>
+      <w:r>
+        <w:rPr>
+          <w:rFonts w:ascii="Lucida Console" w:hAnsi="Lucida Console"/>
+          <w:color w:val="000000"/>
+          <w:shd w:val="clear" w:color="auto" w:fill="E1E2E5"/>
+        </w:rPr>
+        <w:t xml:space="preserve">  var1 var2 var3       var4</w:t>
+      </w:r>
+    </w:p>
+    <w:p>
+      <w:pPr>
+        <w:pStyle w:val="HTMLPreformatted"/>
+        <w:wordWrap w:val="0"/>
+        <w:rPr>
+          <w:rFonts w:ascii="Lucida Console" w:hAnsi="Lucida Console"/>
+          <w:color w:val="000000"/>
+          <w:shd w:val="clear" w:color="auto" w:fill="E1E2E5"/>
+        </w:rPr>
+      </w:pPr>
+      <w:r>
+        <w:rPr>
+          <w:rFonts w:ascii="Lucida Console" w:hAnsi="Lucida Console"/>
+          <w:color w:val="000000"/>
+          <w:shd w:val="clear" w:color="auto" w:fill="E1E2E5"/>
+        </w:rPr>
+        <w:t>1    2    8   11  1.4959815</w:t>
+      </w:r>
+    </w:p>
+    <w:p>
+      <w:pPr>
+        <w:pStyle w:val="HTMLPreformatted"/>
+        <w:wordWrap w:val="0"/>
+        <w:rPr>
+          <w:rFonts w:ascii="Lucida Console" w:hAnsi="Lucida Console"/>
+          <w:color w:val="000000"/>
+          <w:shd w:val="clear" w:color="auto" w:fill="E1E2E5"/>
+        </w:rPr>
+      </w:pPr>
+      <w:r>
+        <w:rPr>
+          <w:rFonts w:ascii="Lucida Console" w:hAnsi="Lucida Console"/>
+          <w:color w:val="000000"/>
+          <w:shd w:val="clear" w:color="auto" w:fill="E1E2E5"/>
+        </w:rPr>
+        <w:t>2    5   NA   15  1.1187864</w:t>
+      </w:r>
+    </w:p>
+    <w:p>
+      <w:pPr>
+        <w:pStyle w:val="HTMLPreformatted"/>
+        <w:wordWrap w:val="0"/>
+        <w:rPr>
+          <w:rFonts w:ascii="Lucida Console" w:hAnsi="Lucida Console"/>
+          <w:color w:val="000000"/>
+          <w:shd w:val="clear" w:color="auto" w:fill="E1E2E5"/>
+        </w:rPr>
+      </w:pPr>
+      <w:r>
+        <w:rPr>
+          <w:rFonts w:ascii="Lucida Console" w:hAnsi="Lucida Console"/>
+          <w:color w:val="000000"/>
+          <w:shd w:val="clear" w:color="auto" w:fill="E1E2E5"/>
+        </w:rPr>
+        <w:lastRenderedPageBreak/>
+        <w:t>3    3    6   13  0.5330004</w:t>
+      </w:r>
+    </w:p>
+    <w:p>
+      <w:pPr>
+        <w:pStyle w:val="HTMLPreformatted"/>
+        <w:wordWrap w:val="0"/>
+        <w:rPr>
+          <w:rFonts w:ascii="Lucida Console" w:hAnsi="Lucida Console"/>
+          <w:color w:val="000000"/>
+          <w:shd w:val="clear" w:color="auto" w:fill="E1E2E5"/>
+        </w:rPr>
+      </w:pPr>
+      <w:r>
+        <w:rPr>
+          <w:rFonts w:ascii="Lucida Console" w:hAnsi="Lucida Console"/>
+          <w:color w:val="000000"/>
+          <w:shd w:val="clear" w:color="auto" w:fill="E1E2E5"/>
+        </w:rPr>
+        <w:t>4    1   NA   12 -0.3492245</w:t>
+      </w:r>
+    </w:p>
+    <w:p>
+      <w:pPr>
+        <w:pStyle w:val="HTMLPreformatted"/>
+        <w:wordWrap w:val="0"/>
+        <w:rPr>
+          <w:rFonts w:ascii="Lucida Console" w:hAnsi="Lucida Console"/>
+          <w:color w:val="000000"/>
+          <w:shd w:val="clear" w:color="auto" w:fill="E1E2E5"/>
+        </w:rPr>
+      </w:pPr>
+      <w:r>
+        <w:rPr>
+          <w:rFonts w:ascii="Lucida Console" w:hAnsi="Lucida Console"/>
+          <w:color w:val="000000"/>
+          <w:shd w:val="clear" w:color="auto" w:fill="E1E2E5"/>
+        </w:rPr>
+        <w:t>5    4    7   14  0.1875488</w:t>
+      </w:r>
+    </w:p>
+    <w:p>
+      <w:pPr>
+        <w:pStyle w:val="HTMLPreformatted"/>
+        <w:wordWrap w:val="0"/>
+        <w:rPr>
+          <w:rStyle w:val="gaks5ojbibb"/>
+          <w:rFonts w:ascii="Lucida Console" w:hAnsi="Lucida Console"/>
+          <w:color w:val="0000FF"/>
+          <w:shd w:val="clear" w:color="auto" w:fill="E1E2E5"/>
+        </w:rPr>
+      </w:pPr>
+      <w:r>
+        <w:rPr>
+          <w:rStyle w:val="gaks5ojbfcb"/>
+          <w:rFonts w:ascii="Lucida Console" w:hAnsi="Lucida Console"/>
+          <w:color w:val="0000FF"/>
+          <w:shd w:val="clear" w:color="auto" w:fill="E1E2E5"/>
+        </w:rPr>
+        <w:t xml:space="preserve">&gt; </w:t>
+      </w:r>
+      <w:r>
+        <w:rPr>
+          <w:rStyle w:val="gaks5ojbibb"/>
+          <w:rFonts w:ascii="Lucida Console" w:hAnsi="Lucida Console"/>
+          <w:color w:val="0000FF"/>
+          <w:shd w:val="clear" w:color="auto" w:fill="E1E2E5"/>
+        </w:rPr>
+        <w:t>sum(is.na(x$var2))</w:t>
+      </w:r>
+    </w:p>
+    <w:p>
+      <w:pPr>
+        <w:pStyle w:val="HTMLPreformatted"/>
+        <w:wordWrap w:val="0"/>
+        <w:rPr>
+          <w:rFonts w:ascii="Lucida Console" w:hAnsi="Lucida Console"/>
+          <w:color w:val="000000"/>
+          <w:shd w:val="clear" w:color="auto" w:fill="E1E2E5"/>
+        </w:rPr>
+      </w:pPr>
+      <w:r>
+        <w:rPr>
+          <w:rFonts w:ascii="Lucida Console" w:hAnsi="Lucida Console"/>
+          <w:color w:val="000000"/>
+          <w:shd w:val="clear" w:color="auto" w:fill="E1E2E5"/>
+        </w:rPr>
+        <w:t>[1] 2</w:t>
+      </w:r>
+    </w:p>
+    <w:p>
+      <w:pPr>
+        <w:rPr>
+          <w:rFonts w:ascii="Lucida Console" w:eastAsia="Times New Roman" w:hAnsi="Lucida Console"/>
+          <w:color w:val="000000"/>
+          <w:lang w:bidi="ar-SA"/>
+        </w:rPr>
+      </w:pPr>
+    </w:p>
+    <w:p>
+      <w:pPr>
+        <w:pStyle w:val="Heading2"/>
+        <w:rPr>
+          <w:rFonts w:eastAsia="Times New Roman"/>
+          <w:lang w:bidi="ar-SA"/>
+        </w:rPr>
+      </w:pPr>
+      <w:bookmarkStart w:id="16" w:name="_Toc396189364"/>
+      <w:r>
+        <w:rPr>
+          <w:rFonts w:eastAsia="Times New Roman"/>
+          <w:lang w:bidi="ar-SA"/>
+        </w:rPr>
+        <w:t>Order a data.frame based on a column</w:t>
+      </w:r>
+      <w:bookmarkEnd w:id="16"/>
+    </w:p>
+    <w:p>
+      <w:pPr>
+        <w:rPr>
+          <w:rFonts w:ascii="Lucida Console" w:eastAsia="Times New Roman" w:hAnsi="Lucida Console"/>
+          <w:color w:val="000000"/>
+          <w:lang w:bidi="ar-SA"/>
+        </w:rPr>
+      </w:pPr>
+    </w:p>
+    <w:p>
+      <w:pPr>
+        <w:pStyle w:val="HTMLPreformatted"/>
+        <w:wordWrap w:val="0"/>
+        <w:rPr>
+          <w:rStyle w:val="gaks5ojbibb"/>
+          <w:rFonts w:ascii="Lucida Console" w:hAnsi="Lucida Console"/>
+          <w:color w:val="0000FF"/>
+          <w:shd w:val="clear" w:color="auto" w:fill="E1E2E5"/>
+        </w:rPr>
+      </w:pPr>
+      <w:r>
+        <w:rPr>
+          <w:rStyle w:val="gaks5ojbfcb"/>
+          <w:rFonts w:ascii="Lucida Console" w:hAnsi="Lucida Console"/>
+          <w:color w:val="0000FF"/>
+          <w:shd w:val="clear" w:color="auto" w:fill="E1E2E5"/>
+        </w:rPr>
+        <w:t xml:space="preserve">&gt; </w:t>
+      </w:r>
+      <w:r>
+        <w:rPr>
+          <w:rStyle w:val="gaks5ojbibb"/>
+          <w:rFonts w:ascii="Lucida Console" w:hAnsi="Lucida Console"/>
+          <w:color w:val="0000FF"/>
+          <w:shd w:val="clear" w:color="auto" w:fill="E1E2E5"/>
+        </w:rPr>
+        <w:t>x</w:t>
+      </w:r>
+    </w:p>
+    <w:p>
+      <w:pPr>
+        <w:pStyle w:val="HTMLPreformatted"/>
+        <w:wordWrap w:val="0"/>
+        <w:rPr>
+          <w:rFonts w:ascii="Lucida Console" w:hAnsi="Lucida Console"/>
+          <w:color w:val="000000"/>
+          <w:shd w:val="clear" w:color="auto" w:fill="E1E2E5"/>
+        </w:rPr>
+      </w:pPr>
+      <w:r>
+        <w:rPr>
+          <w:rFonts w:ascii="Lucida Console" w:hAnsi="Lucida Console"/>
+          <w:color w:val="000000"/>
+          <w:shd w:val="clear" w:color="auto" w:fill="E1E2E5"/>
+        </w:rPr>
+        <w:t xml:space="preserve">  var1 var2 var3</w:t>
+      </w:r>
+    </w:p>
+    <w:p>
+      <w:pPr>
+        <w:pStyle w:val="HTMLPreformatted"/>
+        <w:wordWrap w:val="0"/>
+        <w:rPr>
+          <w:rFonts w:ascii="Lucida Console" w:hAnsi="Lucida Console"/>
+          <w:color w:val="000000"/>
+          <w:shd w:val="clear" w:color="auto" w:fill="E1E2E5"/>
+        </w:rPr>
+      </w:pPr>
+      <w:r>
+        <w:rPr>
+          <w:rFonts w:ascii="Lucida Console" w:hAnsi="Lucida Console"/>
+          <w:color w:val="000000"/>
+          <w:shd w:val="clear" w:color="auto" w:fill="E1E2E5"/>
+        </w:rPr>
+        <w:t>1    2    8   11</w:t>
+      </w:r>
+    </w:p>
+    <w:p>
+      <w:pPr>
+        <w:pStyle w:val="HTMLPreformatted"/>
+        <w:wordWrap w:val="0"/>
+        <w:rPr>
+          <w:rFonts w:ascii="Lucida Console" w:hAnsi="Lucida Console"/>
+          <w:color w:val="000000"/>
+          <w:shd w:val="clear" w:color="auto" w:fill="E1E2E5"/>
+        </w:rPr>
+      </w:pPr>
+      <w:r>
+        <w:rPr>
+          <w:rFonts w:ascii="Lucida Console" w:hAnsi="Lucida Console"/>
+          <w:color w:val="000000"/>
+          <w:shd w:val="clear" w:color="auto" w:fill="E1E2E5"/>
+        </w:rPr>
+        <w:t>2    5    9   15</w:t>
+      </w:r>
+    </w:p>
+    <w:p>
+      <w:pPr>
+        <w:pStyle w:val="HTMLPreformatted"/>
+        <w:wordWrap w:val="0"/>
+        <w:rPr>
+          <w:rFonts w:ascii="Lucida Console" w:hAnsi="Lucida Console"/>
+          <w:color w:val="000000"/>
+          <w:shd w:val="clear" w:color="auto" w:fill="E1E2E5"/>
+        </w:rPr>
+      </w:pPr>
+      <w:r>
+        <w:rPr>
+          <w:rFonts w:ascii="Lucida Console" w:hAnsi="Lucida Console"/>
+          <w:color w:val="000000"/>
+          <w:shd w:val="clear" w:color="auto" w:fill="E1E2E5"/>
+        </w:rPr>
+        <w:t>3    3    6   13</w:t>
+      </w:r>
+    </w:p>
+    <w:p>
+      <w:pPr>
+        <w:pStyle w:val="HTMLPreformatted"/>
+        <w:wordWrap w:val="0"/>
+        <w:rPr>
+          <w:rFonts w:ascii="Lucida Console" w:hAnsi="Lucida Console"/>
+          <w:color w:val="000000"/>
+          <w:shd w:val="clear" w:color="auto" w:fill="E1E2E5"/>
+        </w:rPr>
+      </w:pPr>
+      <w:r>
+        <w:rPr>
+          <w:rFonts w:ascii="Lucida Console" w:hAnsi="Lucida Console"/>
+          <w:color w:val="000000"/>
+          <w:shd w:val="clear" w:color="auto" w:fill="E1E2E5"/>
+        </w:rPr>
+        <w:t>4    1   10   12</w:t>
+      </w:r>
+    </w:p>
+    <w:p>
+      <w:pPr>
+        <w:pStyle w:val="HTMLPreformatted"/>
+        <w:wordWrap w:val="0"/>
+        <w:rPr>
+          <w:rFonts w:ascii="Lucida Console" w:hAnsi="Lucida Console"/>
+          <w:color w:val="000000"/>
+          <w:shd w:val="clear" w:color="auto" w:fill="E1E2E5"/>
+        </w:rPr>
+      </w:pPr>
+      <w:r>
+        <w:rPr>
+          <w:rFonts w:ascii="Lucida Console" w:hAnsi="Lucida Console"/>
+          <w:color w:val="000000"/>
+          <w:shd w:val="clear" w:color="auto" w:fill="E1E2E5"/>
+        </w:rPr>
+        <w:t>5    4    7   14</w:t>
+      </w:r>
+    </w:p>
+    <w:p>
+      <w:pPr>
+        <w:pStyle w:val="HTMLPreformatted"/>
+        <w:wordWrap w:val="0"/>
+        <w:rPr>
+          <w:rStyle w:val="gaks5ojbibb"/>
+          <w:rFonts w:ascii="Lucida Console" w:hAnsi="Lucida Console"/>
+          <w:color w:val="0000FF"/>
+          <w:shd w:val="clear" w:color="auto" w:fill="E1E2E5"/>
+        </w:rPr>
+      </w:pPr>
+      <w:r>
+        <w:rPr>
+          <w:rStyle w:val="gaks5ojbfcb"/>
+          <w:rFonts w:ascii="Lucida Console" w:hAnsi="Lucida Console"/>
+          <w:color w:val="0000FF"/>
+          <w:shd w:val="clear" w:color="auto" w:fill="E1E2E5"/>
+        </w:rPr>
+        <w:t xml:space="preserve">&gt; </w:t>
+      </w:r>
+      <w:r>
+        <w:rPr>
+          <w:rStyle w:val="gaks5ojbibb"/>
+          <w:rFonts w:ascii="Lucida Console" w:hAnsi="Lucida Console"/>
+          <w:color w:val="0000FF"/>
+          <w:shd w:val="clear" w:color="auto" w:fill="E1E2E5"/>
+        </w:rPr>
+        <w:t>x[order(x$var1, x$var3),]</w:t>
+      </w:r>
+    </w:p>
+    <w:p>
+      <w:pPr>
+        <w:pStyle w:val="HTMLPreformatted"/>
+        <w:wordWrap w:val="0"/>
+        <w:rPr>
+          <w:rFonts w:ascii="Lucida Console" w:hAnsi="Lucida Console"/>
+          <w:color w:val="000000"/>
+          <w:shd w:val="clear" w:color="auto" w:fill="E1E2E5"/>
+        </w:rPr>
+      </w:pPr>
+      <w:r>
+        <w:rPr>
+          <w:rFonts w:ascii="Lucida Console" w:hAnsi="Lucida Console"/>
+          <w:color w:val="000000"/>
+          <w:shd w:val="clear" w:color="auto" w:fill="E1E2E5"/>
+        </w:rPr>
+        <w:t xml:space="preserve">  var1 var2 var3</w:t>
+      </w:r>
+    </w:p>
+    <w:p>
+      <w:pPr>
+        <w:pStyle w:val="HTMLPreformatted"/>
+        <w:wordWrap w:val="0"/>
+        <w:rPr>
+          <w:rFonts w:ascii="Lucida Console" w:hAnsi="Lucida Console"/>
+          <w:color w:val="000000"/>
+          <w:shd w:val="clear" w:color="auto" w:fill="E1E2E5"/>
+        </w:rPr>
+      </w:pPr>
+      <w:r>
+        <w:rPr>
+          <w:rFonts w:ascii="Lucida Console" w:hAnsi="Lucida Console"/>
+          <w:color w:val="000000"/>
+          <w:shd w:val="clear" w:color="auto" w:fill="E1E2E5"/>
+        </w:rPr>
+        <w:t>4    1   10   12</w:t>
+      </w:r>
+    </w:p>
+    <w:p>
+      <w:pPr>
+        <w:pStyle w:val="HTMLPreformatted"/>
+        <w:wordWrap w:val="0"/>
+        <w:rPr>
+          <w:rFonts w:ascii="Lucida Console" w:hAnsi="Lucida Console"/>
+          <w:color w:val="000000"/>
+          <w:shd w:val="clear" w:color="auto" w:fill="E1E2E5"/>
+        </w:rPr>
+      </w:pPr>
+      <w:r>
+        <w:rPr>
+          <w:rFonts w:ascii="Lucida Console" w:hAnsi="Lucida Console"/>
+          <w:color w:val="000000"/>
+          <w:shd w:val="clear" w:color="auto" w:fill="E1E2E5"/>
+        </w:rPr>
+        <w:t>1    2    8   11</w:t>
+      </w:r>
+    </w:p>
+    <w:p>
+      <w:pPr>
+        <w:pStyle w:val="HTMLPreformatted"/>
+        <w:wordWrap w:val="0"/>
+        <w:rPr>
+          <w:rFonts w:ascii="Lucida Console" w:hAnsi="Lucida Console"/>
+          <w:color w:val="000000"/>
+          <w:shd w:val="clear" w:color="auto" w:fill="E1E2E5"/>
+        </w:rPr>
+      </w:pPr>
+      <w:r>
+        <w:rPr>
+          <w:rFonts w:ascii="Lucida Console" w:hAnsi="Lucida Console"/>
+          <w:color w:val="000000"/>
+          <w:shd w:val="clear" w:color="auto" w:fill="E1E2E5"/>
+        </w:rPr>
+        <w:t>3    3    6   13</w:t>
+      </w:r>
+    </w:p>
+    <w:p>
+      <w:pPr>
+        <w:pStyle w:val="HTMLPreformatted"/>
+        <w:wordWrap w:val="0"/>
+        <w:rPr>
+          <w:rFonts w:ascii="Lucida Console" w:hAnsi="Lucida Console"/>
+          <w:color w:val="000000"/>
+          <w:shd w:val="clear" w:color="auto" w:fill="E1E2E5"/>
+        </w:rPr>
+      </w:pPr>
+      <w:r>
+        <w:rPr>
+          <w:rFonts w:ascii="Lucida Console" w:hAnsi="Lucida Console"/>
+          <w:color w:val="000000"/>
+          <w:shd w:val="clear" w:color="auto" w:fill="E1E2E5"/>
+        </w:rPr>
+        <w:t>5    4    7   14</w:t>
+      </w:r>
+    </w:p>
+    <w:p>
+      <w:pPr>
+        <w:pStyle w:val="HTMLPreformatted"/>
+        <w:wordWrap w:val="0"/>
+        <w:rPr>
+          <w:rFonts w:ascii="Lucida Console" w:hAnsi="Lucida Console"/>
+          <w:color w:val="000000"/>
+          <w:shd w:val="clear" w:color="auto" w:fill="E1E2E5"/>
+        </w:rPr>
+      </w:pPr>
+      <w:r>
+        <w:rPr>
+          <w:rFonts w:ascii="Lucida Console" w:hAnsi="Lucida Console"/>
+          <w:color w:val="000000"/>
+          <w:shd w:val="clear" w:color="auto" w:fill="E1E2E5"/>
+        </w:rPr>
+        <w:t>2    5    9   15</w:t>
+      </w:r>
+    </w:p>
+    <w:p>
+      <w:pPr>
+        <w:rPr>
+          <w:rFonts w:ascii="Lucida Console" w:eastAsia="Times New Roman" w:hAnsi="Lucida Console"/>
+          <w:color w:val="000000"/>
+          <w:lang w:bidi="ar-SA"/>
+        </w:rPr>
+      </w:pPr>
+    </w:p>
+    <w:p>
+      <w:pPr>
+        <w:pStyle w:val="HTMLPreformatted"/>
+        <w:wordWrap w:val="0"/>
+        <w:rPr>
+          <w:rStyle w:val="gaks5ojbibb"/>
+          <w:rFonts w:ascii="Lucida Console" w:hAnsi="Lucida Console"/>
+          <w:color w:val="0000FF"/>
+          <w:shd w:val="clear" w:color="auto" w:fill="E1E2E5"/>
+        </w:rPr>
+      </w:pPr>
+      <w:r>
+        <w:rPr>
+          <w:rStyle w:val="gaks5ojbfcb"/>
+          <w:rFonts w:ascii="Lucida Console" w:hAnsi="Lucida Console"/>
+          <w:color w:val="0000FF"/>
+          <w:shd w:val="clear" w:color="auto" w:fill="E1E2E5"/>
+        </w:rPr>
+        <w:t xml:space="preserve">&gt; </w:t>
+      </w:r>
+      <w:r>
+        <w:rPr>
+          <w:rStyle w:val="gaks5ojbibb"/>
+          <w:rFonts w:ascii="Lucida Console" w:hAnsi="Lucida Console"/>
+          <w:color w:val="0000FF"/>
+          <w:shd w:val="clear" w:color="auto" w:fill="E1E2E5"/>
+        </w:rPr>
+        <w:t>library(plyr)</w:t>
+      </w:r>
+    </w:p>
+    <w:p>
+      <w:pPr>
+        <w:pStyle w:val="HTMLPreformatted"/>
+        <w:wordWrap w:val="0"/>
+        <w:rPr>
+          <w:rStyle w:val="gaks5ojbibb"/>
+          <w:rFonts w:ascii="Lucida Console" w:hAnsi="Lucida Console"/>
+          <w:color w:val="0000FF"/>
+          <w:shd w:val="clear" w:color="auto" w:fill="E1E2E5"/>
+        </w:rPr>
+      </w:pPr>
+      <w:r>
+        <w:rPr>
+          <w:rStyle w:val="gaks5ojbfcb"/>
+          <w:rFonts w:ascii="Lucida Console" w:hAnsi="Lucida Console"/>
+          <w:color w:val="0000FF"/>
+          <w:shd w:val="clear" w:color="auto" w:fill="E1E2E5"/>
+        </w:rPr>
+        <w:t xml:space="preserve">&gt; </w:t>
+      </w:r>
+      <w:r>
+        <w:rPr>
+          <w:rStyle w:val="gaks5ojbibb"/>
+          <w:rFonts w:ascii="Lucida Console" w:hAnsi="Lucida Console"/>
+          <w:color w:val="0000FF"/>
+          <w:shd w:val="clear" w:color="auto" w:fill="E1E2E5"/>
+        </w:rPr>
+        <w:t>arrange(x, var2)</w:t>
+      </w:r>
+    </w:p>
+    <w:p>
+      <w:pPr>
+        <w:pStyle w:val="HTMLPreformatted"/>
+        <w:wordWrap w:val="0"/>
+        <w:rPr>
+          <w:rFonts w:ascii="Lucida Console" w:hAnsi="Lucida Console"/>
+          <w:color w:val="000000"/>
+          <w:shd w:val="clear" w:color="auto" w:fill="E1E2E5"/>
+        </w:rPr>
+      </w:pPr>
+      <w:r>
+        <w:rPr>
+          <w:rFonts w:ascii="Lucida Console" w:hAnsi="Lucida Console"/>
+          <w:color w:val="000000"/>
+          <w:shd w:val="clear" w:color="auto" w:fill="E1E2E5"/>
+        </w:rPr>
+        <w:t xml:space="preserve">  var1 var2 var3</w:t>
+      </w:r>
+    </w:p>
+    <w:p>
+      <w:pPr>
+        <w:pStyle w:val="HTMLPreformatted"/>
+        <w:wordWrap w:val="0"/>
+        <w:rPr>
+          <w:rFonts w:ascii="Lucida Console" w:hAnsi="Lucida Console"/>
+          <w:color w:val="000000"/>
+          <w:shd w:val="clear" w:color="auto" w:fill="E1E2E5"/>
+        </w:rPr>
+      </w:pPr>
+      <w:r>
+        <w:rPr>
+          <w:rFonts w:ascii="Lucida Console" w:hAnsi="Lucida Console"/>
+          <w:color w:val="000000"/>
+          <w:shd w:val="clear" w:color="auto" w:fill="E1E2E5"/>
+        </w:rPr>
+        <w:t>1    3    6   13</w:t>
+      </w:r>
+    </w:p>
+    <w:p>
+      <w:pPr>
+        <w:pStyle w:val="HTMLPreformatted"/>
+        <w:wordWrap w:val="0"/>
+        <w:rPr>
+          <w:rFonts w:ascii="Lucida Console" w:hAnsi="Lucida Console"/>
+          <w:color w:val="000000"/>
+          <w:shd w:val="clear" w:color="auto" w:fill="E1E2E5"/>
+        </w:rPr>
+      </w:pPr>
+      <w:r>
+        <w:rPr>
+          <w:rFonts w:ascii="Lucida Console" w:hAnsi="Lucida Console"/>
+          <w:color w:val="000000"/>
+          <w:shd w:val="clear" w:color="auto" w:fill="E1E2E5"/>
+        </w:rPr>
+        <w:t>2    4    7   14</w:t>
+      </w:r>
+    </w:p>
+    <w:p>
+      <w:pPr>
+        <w:pStyle w:val="HTMLPreformatted"/>
+        <w:wordWrap w:val="0"/>
+        <w:rPr>
+          <w:rFonts w:ascii="Lucida Console" w:hAnsi="Lucida Console"/>
+          <w:color w:val="000000"/>
+          <w:shd w:val="clear" w:color="auto" w:fill="E1E2E5"/>
+        </w:rPr>
+      </w:pPr>
+      <w:r>
+        <w:rPr>
+          <w:rFonts w:ascii="Lucida Console" w:hAnsi="Lucida Console"/>
+          <w:color w:val="000000"/>
+          <w:shd w:val="clear" w:color="auto" w:fill="E1E2E5"/>
+        </w:rPr>
+        <w:t>3    2    8   11</w:t>
+      </w:r>
+    </w:p>
+    <w:p>
+      <w:pPr>
+        <w:pStyle w:val="HTMLPreformatted"/>
+        <w:wordWrap w:val="0"/>
+        <w:rPr>
+          <w:rFonts w:ascii="Lucida Console" w:hAnsi="Lucida Console"/>
+          <w:color w:val="000000"/>
+          <w:shd w:val="clear" w:color="auto" w:fill="E1E2E5"/>
+        </w:rPr>
+      </w:pPr>
+      <w:r>
+        <w:rPr>
+          <w:rFonts w:ascii="Lucida Console" w:hAnsi="Lucida Console"/>
+          <w:color w:val="000000"/>
+          <w:shd w:val="clear" w:color="auto" w:fill="E1E2E5"/>
+        </w:rPr>
+        <w:t>4    5    9   15</w:t>
+      </w:r>
+    </w:p>
+    <w:p>
+      <w:pPr>
+        <w:pStyle w:val="HTMLPreformatted"/>
+        <w:wordWrap w:val="0"/>
+        <w:rPr>
+          <w:rFonts w:ascii="Lucida Console" w:hAnsi="Lucida Console"/>
+          <w:color w:val="000000"/>
+          <w:shd w:val="clear" w:color="auto" w:fill="E1E2E5"/>
+        </w:rPr>
+      </w:pPr>
+      <w:r>
+        <w:rPr>
+          <w:rFonts w:ascii="Lucida Console" w:hAnsi="Lucida Console"/>
+          <w:color w:val="000000"/>
+          <w:shd w:val="clear" w:color="auto" w:fill="E1E2E5"/>
+        </w:rPr>
+        <w:t>5    1   10   12</w:t>
+      </w:r>
+    </w:p>
+    <w:p>
+      <w:pPr>
+        <w:rPr>
+          <w:rFonts w:ascii="Lucida Console" w:eastAsia="Times New Roman" w:hAnsi="Lucida Console"/>
+          <w:color w:val="000000"/>
+          <w:lang w:bidi="ar-SA"/>
+        </w:rPr>
+      </w:pPr>
+    </w:p>
+    <w:p>
+      <w:pPr>
+        <w:pStyle w:val="Heading3"/>
+        <w:rPr>
+          <w:rFonts w:eastAsia="Times New Roman"/>
+          <w:lang w:bidi="ar-SA"/>
+        </w:rPr>
+      </w:pPr>
+      <w:bookmarkStart w:id="17" w:name="_Toc396189365"/>
+      <w:r>
+        <w:rPr>
+          <w:rFonts w:eastAsia="Times New Roman"/>
+          <w:lang w:bidi="ar-SA"/>
+        </w:rPr>
+        <w:t>Descending order</w:t>
+      </w:r>
+      <w:bookmarkEnd w:id="17"/>
+    </w:p>
+    <w:p>
+      <w:pPr>
+        <w:rPr>
+          <w:rFonts w:ascii="Lucida Console" w:eastAsia="Times New Roman" w:hAnsi="Lucida Console"/>
+          <w:color w:val="000000"/>
+          <w:lang w:bidi="ar-SA"/>
+        </w:rPr>
+      </w:pPr>
+    </w:p>
+    <w:p>
+      <w:pPr>
+        <w:pStyle w:val="HTMLPreformatted"/>
+        <w:wordWrap w:val="0"/>
+        <w:rPr>
+          <w:rStyle w:val="gaks5ojbibb"/>
+          <w:rFonts w:ascii="Lucida Console" w:hAnsi="Lucida Console"/>
+          <w:color w:val="0000FF"/>
+          <w:shd w:val="clear" w:color="auto" w:fill="E1E2E5"/>
+        </w:rPr>
+      </w:pPr>
+      <w:r>
+        <w:rPr>
+          <w:rStyle w:val="gaks5ojbfcb"/>
+          <w:rFonts w:ascii="Lucida Console" w:hAnsi="Lucida Console"/>
+          <w:color w:val="0000FF"/>
+          <w:shd w:val="clear" w:color="auto" w:fill="E1E2E5"/>
+        </w:rPr>
+        <w:t xml:space="preserve">&gt; </w:t>
+      </w:r>
+      <w:r>
+        <w:rPr>
+          <w:rStyle w:val="gaks5ojbibb"/>
+          <w:rFonts w:ascii="Lucida Console" w:hAnsi="Lucida Console"/>
+          <w:color w:val="0000FF"/>
+          <w:shd w:val="clear" w:color="auto" w:fill="E1E2E5"/>
+        </w:rPr>
+        <w:t>arrange(x, desc(var2))</w:t>
+      </w:r>
+    </w:p>
+    <w:p>
+      <w:pPr>
+        <w:pStyle w:val="HTMLPreformatted"/>
+        <w:wordWrap w:val="0"/>
+        <w:rPr>
+          <w:rFonts w:ascii="Lucida Console" w:hAnsi="Lucida Console"/>
+          <w:color w:val="000000"/>
+          <w:shd w:val="clear" w:color="auto" w:fill="E1E2E5"/>
+        </w:rPr>
+      </w:pPr>
+      <w:r>
+        <w:rPr>
+          <w:rFonts w:ascii="Lucida Console" w:hAnsi="Lucida Console"/>
+          <w:color w:val="000000"/>
+          <w:shd w:val="clear" w:color="auto" w:fill="E1E2E5"/>
+        </w:rPr>
+        <w:t xml:space="preserve">  var1 var2 var3</w:t>
+      </w:r>
+    </w:p>
+    <w:p>
+      <w:pPr>
+        <w:pStyle w:val="HTMLPreformatted"/>
+        <w:wordWrap w:val="0"/>
+        <w:rPr>
+          <w:rFonts w:ascii="Lucida Console" w:hAnsi="Lucida Console"/>
+          <w:color w:val="000000"/>
+          <w:shd w:val="clear" w:color="auto" w:fill="E1E2E5"/>
+        </w:rPr>
+      </w:pPr>
+      <w:r>
+        <w:rPr>
+          <w:rFonts w:ascii="Lucida Console" w:hAnsi="Lucida Console"/>
+          <w:color w:val="000000"/>
+          <w:shd w:val="clear" w:color="auto" w:fill="E1E2E5"/>
+        </w:rPr>
+        <w:t>1    1   10   12</w:t>
+      </w:r>
+    </w:p>
+    <w:p>
+      <w:pPr>
+        <w:pStyle w:val="HTMLPreformatted"/>
+        <w:wordWrap w:val="0"/>
+        <w:rPr>
+          <w:rFonts w:ascii="Lucida Console" w:hAnsi="Lucida Console"/>
+          <w:color w:val="000000"/>
+          <w:shd w:val="clear" w:color="auto" w:fill="E1E2E5"/>
+        </w:rPr>
+      </w:pPr>
+      <w:r>
+        <w:rPr>
+          <w:rFonts w:ascii="Lucida Console" w:hAnsi="Lucida Console"/>
+          <w:color w:val="000000"/>
+          <w:shd w:val="clear" w:color="auto" w:fill="E1E2E5"/>
+        </w:rPr>
+        <w:t>2    5    9   15</w:t>
+      </w:r>
+    </w:p>
+    <w:p>
+      <w:pPr>
+        <w:pStyle w:val="HTMLPreformatted"/>
+        <w:wordWrap w:val="0"/>
+        <w:rPr>
+          <w:rFonts w:ascii="Lucida Console" w:hAnsi="Lucida Console"/>
+          <w:color w:val="000000"/>
+          <w:shd w:val="clear" w:color="auto" w:fill="E1E2E5"/>
+        </w:rPr>
+      </w:pPr>
+      <w:r>
+        <w:rPr>
+          <w:rFonts w:ascii="Lucida Console" w:hAnsi="Lucida Console"/>
+          <w:color w:val="000000"/>
+          <w:shd w:val="clear" w:color="auto" w:fill="E1E2E5"/>
+        </w:rPr>
+        <w:t>3    2    8   11</w:t>
+      </w:r>
+    </w:p>
+    <w:p>
+      <w:pPr>
+        <w:pStyle w:val="HTMLPreformatted"/>
+        <w:wordWrap w:val="0"/>
+        <w:rPr>
+          <w:rFonts w:ascii="Lucida Console" w:hAnsi="Lucida Console"/>
+          <w:color w:val="000000"/>
+          <w:shd w:val="clear" w:color="auto" w:fill="E1E2E5"/>
+        </w:rPr>
+      </w:pPr>
+      <w:r>
+        <w:rPr>
+          <w:rFonts w:ascii="Lucida Console" w:hAnsi="Lucida Console"/>
+          <w:color w:val="000000"/>
+          <w:shd w:val="clear" w:color="auto" w:fill="E1E2E5"/>
+        </w:rPr>
+        <w:t>4    4    7   14</w:t>
+      </w:r>
+    </w:p>
+    <w:p>
+      <w:pPr>
+        <w:pStyle w:val="HTMLPreformatted"/>
+        <w:wordWrap w:val="0"/>
+        <w:rPr>
+          <w:rFonts w:ascii="Lucida Console" w:hAnsi="Lucida Console"/>
+          <w:color w:val="000000"/>
+          <w:shd w:val="clear" w:color="auto" w:fill="E1E2E5"/>
+        </w:rPr>
+      </w:pPr>
+      <w:r>
+        <w:rPr>
+          <w:rFonts w:ascii="Lucida Console" w:hAnsi="Lucida Console"/>
+          <w:color w:val="000000"/>
+          <w:shd w:val="clear" w:color="auto" w:fill="E1E2E5"/>
+        </w:rPr>
+        <w:t>5    3    6   13</w:t>
+      </w:r>
+    </w:p>
+    <w:p>
+      <w:pPr>
+        <w:rPr>
+          <w:rFonts w:ascii="Lucida Console" w:eastAsia="Times New Roman" w:hAnsi="Lucida Console"/>
+          <w:color w:val="000000"/>
+          <w:lang w:bidi="ar-SA"/>
+        </w:rPr>
+      </w:pPr>
+    </w:p>
+    <w:tbl>
+      <w:tblPr>
+        <w:tblW w:w="11565" w:type="dxa"/>
+        <w:tblCellSpacing w:w="0" w:type="dxa"/>
+        <w:tblCellMar>
+          <w:left w:w="90" w:type="dxa"/>
+          <w:bottom w:w="120" w:type="dxa"/>
+          <w:right w:w="0" w:type="dxa"/>
+        </w:tblCellMar>
+        <w:tblLook w:val="04A0"/>
+      </w:tblPr>
+      <w:tblGrid>
+        <w:gridCol w:w="11655"/>
+      </w:tblGrid>
       <w:tr>
         <w:trPr>
           <w:tblCellSpacing w:w="0" w:type="dxa"/>
@@ -7018,15 +8259,14 @@
       <w:pPr>
         <w:pStyle w:val="Heading2"/>
       </w:pPr>
-      <w:bookmarkStart w:id="10" w:name="_Toc395716773"/>
-      <w:r>
-        <w:lastRenderedPageBreak/>
+      <w:bookmarkStart w:id="18" w:name="_Toc396189366"/>
+      <w:r>
         <w:t xml:space="preserve">Select </w:t>
       </w:r>
       <w:r>
         <w:t>Rows which meet criteria</w:t>
       </w:r>
-      <w:bookmarkEnd w:id="10"/>
+      <w:bookmarkEnd w:id="18"/>
     </w:p>
     <w:p>
       <w:pPr>
@@ -7173,11 +8413,11 @@
       <w:pPr>
         <w:pStyle w:val="Heading2"/>
       </w:pPr>
-      <w:bookmarkStart w:id="11" w:name="_Toc395716774"/>
+      <w:bookmarkStart w:id="19" w:name="_Toc396189367"/>
       <w:r>
         <w:t>Select Columns from a data.frame</w:t>
       </w:r>
-      <w:bookmarkEnd w:id="11"/>
+      <w:bookmarkEnd w:id="19"/>
     </w:p>
     <w:p>
       <w:pPr>
@@ -7207,22 +8447,22 @@
       <w:pPr>
         <w:pStyle w:val="Heading1"/>
       </w:pPr>
-      <w:bookmarkStart w:id="12" w:name="_Toc395716775"/>
+      <w:bookmarkStart w:id="20" w:name="_Toc396189368"/>
       <w:r>
         <w:lastRenderedPageBreak/>
         <w:t>Data Types</w:t>
       </w:r>
-      <w:bookmarkEnd w:id="12"/>
+      <w:bookmarkEnd w:id="20"/>
     </w:p>
     <w:p>
       <w:pPr>
         <w:pStyle w:val="Heading2"/>
       </w:pPr>
-      <w:bookmarkStart w:id="13" w:name="_Toc395716776"/>
+      <w:bookmarkStart w:id="21" w:name="_Toc396189369"/>
       <w:r>
         <w:t>Get the type of an object</w:t>
       </w:r>
-      <w:bookmarkEnd w:id="13"/>
+      <w:bookmarkEnd w:id="21"/>
     </w:p>
     <w:tbl>
       <w:tblPr>
@@ -7414,6 +8654,1004 @@
       <w:pPr>
         <w:spacing w:after="200" w:line="276" w:lineRule="auto"/>
       </w:pPr>
+    </w:p>
+    <w:p>
+      <w:pPr>
+        <w:pStyle w:val="Heading1"/>
+      </w:pPr>
+      <w:r>
+        <w:t>Dates</w:t>
+      </w:r>
+      <w:r>
+        <w:t xml:space="preserve"> and Times</w:t>
+      </w:r>
+    </w:p>
+    <w:p>
+      <w:pPr>
+        <w:pStyle w:val="Heading2"/>
+      </w:pPr>
+      <w:r>
+        <w:t>Converting strings to dates</w:t>
+      </w:r>
+    </w:p>
+    <w:p>
+      <w:pPr>
+        <w:pStyle w:val="HTMLPreformatted"/>
+        <w:wordWrap w:val="0"/>
+        <w:rPr>
+          <w:rStyle w:val="gaks5ojbibb"/>
+          <w:rFonts w:ascii="Lucida Console" w:hAnsi="Lucida Console"/>
+          <w:color w:val="0000FF"/>
+          <w:shd w:val="clear" w:color="auto" w:fill="E1E2E5"/>
+        </w:rPr>
+      </w:pPr>
+      <w:r>
+        <w:rPr>
+          <w:rStyle w:val="gaks5ojbfcb"/>
+          <w:rFonts w:ascii="Lucida Console" w:hAnsi="Lucida Console"/>
+          <w:color w:val="0000FF"/>
+          <w:shd w:val="clear" w:color="auto" w:fill="E1E2E5"/>
+        </w:rPr>
+        <w:t xml:space="preserve">&gt; </w:t>
+      </w:r>
+      <w:r>
+        <w:rPr>
+          <w:rStyle w:val="gaks5ojbibb"/>
+          <w:rFonts w:ascii="Lucida Console" w:hAnsi="Lucida Console"/>
+          <w:color w:val="0000FF"/>
+          <w:shd w:val="clear" w:color="auto" w:fill="E1E2E5"/>
+        </w:rPr>
+        <w:t>as.Date(c('4jul1776'), "%d%b%Y")</w:t>
+      </w:r>
+    </w:p>
+    <w:p>
+      <w:pPr>
+        <w:pStyle w:val="HTMLPreformatted"/>
+        <w:wordWrap w:val="0"/>
+        <w:rPr>
+          <w:rFonts w:ascii="Lucida Console" w:hAnsi="Lucida Console"/>
+          <w:color w:val="000000"/>
+          <w:shd w:val="clear" w:color="auto" w:fill="E1E2E5"/>
+        </w:rPr>
+      </w:pPr>
+      <w:r>
+        <w:rPr>
+          <w:rFonts w:ascii="Lucida Console" w:hAnsi="Lucida Console"/>
+          <w:color w:val="000000"/>
+          <w:shd w:val="clear" w:color="auto" w:fill="E1E2E5"/>
+        </w:rPr>
+        <w:t>[1] "1776-07-04"</w:t>
+      </w:r>
+    </w:p>
+    <w:p/>
+    <w:p>
+      <w:pPr>
+        <w:pStyle w:val="HTMLPreformatted"/>
+        <w:wordWrap w:val="0"/>
+        <w:rPr>
+          <w:rStyle w:val="gaks5ojbibb"/>
+          <w:rFonts w:ascii="Lucida Console" w:hAnsi="Lucida Console"/>
+          <w:color w:val="0000FF"/>
+          <w:shd w:val="clear" w:color="auto" w:fill="E1E2E5"/>
+        </w:rPr>
+      </w:pPr>
+      <w:r>
+        <w:rPr>
+          <w:rStyle w:val="gaks5ojbfcb"/>
+          <w:rFonts w:ascii="Lucida Console" w:hAnsi="Lucida Console"/>
+          <w:color w:val="0000FF"/>
+          <w:shd w:val="clear" w:color="auto" w:fill="E1E2E5"/>
+        </w:rPr>
+        <w:t xml:space="preserve">&gt; </w:t>
+      </w:r>
+      <w:r>
+        <w:rPr>
+          <w:rStyle w:val="gaks5ojbibb"/>
+          <w:rFonts w:ascii="Lucida Console" w:hAnsi="Lucida Console"/>
+          <w:color w:val="0000FF"/>
+          <w:shd w:val="clear" w:color="auto" w:fill="E1E2E5"/>
+        </w:rPr>
+        <w:t>library(lubridate)</w:t>
+      </w:r>
+    </w:p>
+    <w:p>
+      <w:pPr>
+        <w:pStyle w:val="HTMLPreformatted"/>
+        <w:wordWrap w:val="0"/>
+        <w:rPr>
+          <w:rStyle w:val="gaks5ojbibb"/>
+          <w:rFonts w:ascii="Lucida Console" w:hAnsi="Lucida Console"/>
+          <w:color w:val="0000FF"/>
+          <w:shd w:val="clear" w:color="auto" w:fill="E1E2E5"/>
+        </w:rPr>
+      </w:pPr>
+      <w:r>
+        <w:rPr>
+          <w:rStyle w:val="gaks5ojbfcb"/>
+          <w:rFonts w:ascii="Lucida Console" w:hAnsi="Lucida Console"/>
+          <w:color w:val="0000FF"/>
+          <w:shd w:val="clear" w:color="auto" w:fill="E1E2E5"/>
+        </w:rPr>
+        <w:t xml:space="preserve">&gt; </w:t>
+      </w:r>
+      <w:r>
+        <w:rPr>
+          <w:rStyle w:val="gaks5ojbibb"/>
+          <w:rFonts w:ascii="Lucida Console" w:hAnsi="Lucida Console"/>
+          <w:color w:val="0000FF"/>
+          <w:shd w:val="clear" w:color="auto" w:fill="E1E2E5"/>
+        </w:rPr>
+        <w:t>ymd("17760704")</w:t>
+      </w:r>
+    </w:p>
+    <w:p>
+      <w:pPr>
+        <w:pStyle w:val="HTMLPreformatted"/>
+        <w:wordWrap w:val="0"/>
+        <w:rPr>
+          <w:rFonts w:ascii="Lucida Console" w:hAnsi="Lucida Console"/>
+          <w:color w:val="000000"/>
+          <w:shd w:val="clear" w:color="auto" w:fill="E1E2E5"/>
+        </w:rPr>
+      </w:pPr>
+      <w:r>
+        <w:rPr>
+          <w:rFonts w:ascii="Lucida Console" w:hAnsi="Lucida Console"/>
+          <w:color w:val="000000"/>
+          <w:shd w:val="clear" w:color="auto" w:fill="E1E2E5"/>
+        </w:rPr>
+        <w:t>[1] "1776-07-04 UTC"</w:t>
+      </w:r>
+    </w:p>
+    <w:p>
+      <w:pPr>
+        <w:pStyle w:val="HTMLPreformatted"/>
+        <w:wordWrap w:val="0"/>
+        <w:rPr>
+          <w:rStyle w:val="gaks5ojbibb"/>
+          <w:rFonts w:ascii="Lucida Console" w:hAnsi="Lucida Console"/>
+          <w:color w:val="0000FF"/>
+          <w:shd w:val="clear" w:color="auto" w:fill="E1E2E5"/>
+        </w:rPr>
+      </w:pPr>
+      <w:r>
+        <w:rPr>
+          <w:rStyle w:val="gaks5ojbfcb"/>
+          <w:rFonts w:ascii="Lucida Console" w:hAnsi="Lucida Console"/>
+          <w:color w:val="0000FF"/>
+          <w:shd w:val="clear" w:color="auto" w:fill="E1E2E5"/>
+        </w:rPr>
+        <w:t xml:space="preserve">&gt; </w:t>
+      </w:r>
+      <w:r>
+        <w:rPr>
+          <w:rStyle w:val="gaks5ojbibb"/>
+          <w:rFonts w:ascii="Lucida Console" w:hAnsi="Lucida Console"/>
+          <w:color w:val="0000FF"/>
+          <w:shd w:val="clear" w:color="auto" w:fill="E1E2E5"/>
+        </w:rPr>
+        <w:t>mdy("07/04/1776")</w:t>
+      </w:r>
+    </w:p>
+    <w:p>
+      <w:pPr>
+        <w:pStyle w:val="HTMLPreformatted"/>
+        <w:wordWrap w:val="0"/>
+        <w:rPr>
+          <w:rFonts w:ascii="Lucida Console" w:hAnsi="Lucida Console"/>
+          <w:color w:val="000000"/>
+          <w:shd w:val="clear" w:color="auto" w:fill="E1E2E5"/>
+        </w:rPr>
+      </w:pPr>
+      <w:r>
+        <w:rPr>
+          <w:rFonts w:ascii="Lucida Console" w:hAnsi="Lucida Console"/>
+          <w:color w:val="000000"/>
+          <w:shd w:val="clear" w:color="auto" w:fill="E1E2E5"/>
+        </w:rPr>
+        <w:t>[1] "1776-07-04 UTC"</w:t>
+      </w:r>
+    </w:p>
+    <w:p/>
+    <w:p>
+      <w:pPr>
+        <w:pStyle w:val="HTMLPreformatted"/>
+        <w:wordWrap w:val="0"/>
+        <w:rPr>
+          <w:rStyle w:val="gaks5ojbibb"/>
+          <w:rFonts w:ascii="Lucida Console" w:hAnsi="Lucida Console"/>
+          <w:color w:val="0000FF"/>
+          <w:shd w:val="clear" w:color="auto" w:fill="E1E2E5"/>
+        </w:rPr>
+      </w:pPr>
+      <w:r>
+        <w:rPr>
+          <w:rStyle w:val="gaks5ojbfcb"/>
+          <w:rFonts w:ascii="Lucida Console" w:hAnsi="Lucida Console"/>
+          <w:color w:val="0000FF"/>
+          <w:shd w:val="clear" w:color="auto" w:fill="E1E2E5"/>
+        </w:rPr>
+        <w:t xml:space="preserve">&gt; </w:t>
+      </w:r>
+      <w:r>
+        <w:rPr>
+          <w:rStyle w:val="gaks5ojbibb"/>
+          <w:rFonts w:ascii="Lucida Console" w:hAnsi="Lucida Console"/>
+          <w:color w:val="0000FF"/>
+          <w:shd w:val="clear" w:color="auto" w:fill="E1E2E5"/>
+        </w:rPr>
+        <w:t>ymd_hms("2014-08-19 06:22:54", tz="America/Los_Angeles")</w:t>
+      </w:r>
+    </w:p>
+    <w:p>
+      <w:pPr>
+        <w:pStyle w:val="HTMLPreformatted"/>
+        <w:wordWrap w:val="0"/>
+        <w:rPr>
+          <w:rFonts w:ascii="Lucida Console" w:hAnsi="Lucida Console"/>
+          <w:color w:val="000000"/>
+          <w:shd w:val="clear" w:color="auto" w:fill="E1E2E5"/>
+        </w:rPr>
+      </w:pPr>
+      <w:r>
+        <w:rPr>
+          <w:rFonts w:ascii="Lucida Console" w:hAnsi="Lucida Console"/>
+          <w:color w:val="000000"/>
+          <w:shd w:val="clear" w:color="auto" w:fill="E1E2E5"/>
+        </w:rPr>
+        <w:t>[1] "2014-08-19 06:22:54 PDT"</w:t>
+      </w:r>
+    </w:p>
+    <w:p/>
+    <w:p>
+      <w:pPr>
+        <w:pStyle w:val="Heading2"/>
+      </w:pPr>
+      <w:r>
+        <w:t>Current date</w:t>
+      </w:r>
+    </w:p>
+    <w:tbl>
+      <w:tblPr>
+        <w:tblW w:w="6825" w:type="dxa"/>
+        <w:tblCellSpacing w:w="0" w:type="dxa"/>
+        <w:tblCellMar>
+          <w:left w:w="90" w:type="dxa"/>
+          <w:bottom w:w="120" w:type="dxa"/>
+          <w:right w:w="0" w:type="dxa"/>
+        </w:tblCellMar>
+        <w:tblLook w:val="04A0"/>
+      </w:tblPr>
+      <w:tblGrid>
+        <w:gridCol w:w="7005"/>
+      </w:tblGrid>
+      <w:tr>
+        <w:trPr>
+          <w:tblCellSpacing w:w="0" w:type="dxa"/>
+        </w:trPr>
+        <w:tc>
+          <w:tcPr>
+            <w:tcW w:w="0" w:type="auto"/>
+            <w:hideMark/>
+          </w:tcPr>
+          <w:p>
+            <w:pPr>
+              <w:tabs>
+                <w:tab w:val="left" w:pos="916"/>
+                <w:tab w:val="left" w:pos="1832"/>
+                <w:tab w:val="left" w:pos="2748"/>
+                <w:tab w:val="left" w:pos="3664"/>
+                <w:tab w:val="left" w:pos="4580"/>
+                <w:tab w:val="left" w:pos="5496"/>
+                <w:tab w:val="left" w:pos="6412"/>
+                <w:tab w:val="left" w:pos="7328"/>
+                <w:tab w:val="left" w:pos="8244"/>
+                <w:tab w:val="left" w:pos="9160"/>
+                <w:tab w:val="left" w:pos="10076"/>
+                <w:tab w:val="left" w:pos="10992"/>
+                <w:tab w:val="left" w:pos="11908"/>
+                <w:tab w:val="left" w:pos="12824"/>
+                <w:tab w:val="left" w:pos="13740"/>
+                <w:tab w:val="left" w:pos="14656"/>
+              </w:tabs>
+              <w:wordWrap w:val="0"/>
+              <w:rPr>
+                <w:rFonts w:ascii="Lucida Console" w:eastAsia="Times New Roman" w:hAnsi="Lucida Console" w:cs="Courier New"/>
+                <w:color w:val="0000FF"/>
+                <w:sz w:val="20"/>
+                <w:szCs w:val="20"/>
+                <w:lang w:bidi="ar-SA"/>
+              </w:rPr>
+            </w:pPr>
+            <w:r>
+              <w:rPr>
+                <w:rFonts w:ascii="Lucida Console" w:eastAsia="Times New Roman" w:hAnsi="Lucida Console" w:cs="Courier New"/>
+                <w:color w:val="0000FF"/>
+                <w:sz w:val="20"/>
+                <w:szCs w:val="20"/>
+                <w:lang w:bidi="ar-SA"/>
+              </w:rPr>
+              <w:t>&gt; Sys.Date()</w:t>
+            </w:r>
+          </w:p>
+          <w:p>
+            <w:pPr>
+              <w:tabs>
+                <w:tab w:val="left" w:pos="916"/>
+                <w:tab w:val="left" w:pos="1832"/>
+                <w:tab w:val="left" w:pos="2748"/>
+                <w:tab w:val="left" w:pos="3664"/>
+                <w:tab w:val="left" w:pos="4580"/>
+                <w:tab w:val="left" w:pos="5496"/>
+                <w:tab w:val="left" w:pos="6412"/>
+                <w:tab w:val="left" w:pos="7328"/>
+                <w:tab w:val="left" w:pos="8244"/>
+                <w:tab w:val="left" w:pos="9160"/>
+                <w:tab w:val="left" w:pos="10076"/>
+                <w:tab w:val="left" w:pos="10992"/>
+                <w:tab w:val="left" w:pos="11908"/>
+                <w:tab w:val="left" w:pos="12824"/>
+                <w:tab w:val="left" w:pos="13740"/>
+                <w:tab w:val="left" w:pos="14656"/>
+              </w:tabs>
+              <w:wordWrap w:val="0"/>
+              <w:rPr>
+                <w:rFonts w:ascii="Lucida Console" w:eastAsia="Times New Roman" w:hAnsi="Lucida Console" w:cs="Courier New"/>
+                <w:color w:val="000000"/>
+                <w:sz w:val="20"/>
+                <w:szCs w:val="20"/>
+                <w:lang w:bidi="ar-SA"/>
+              </w:rPr>
+            </w:pPr>
+            <w:r>
+              <w:rPr>
+                <w:rFonts w:ascii="Lucida Console" w:eastAsia="Times New Roman" w:hAnsi="Lucida Console" w:cs="Courier New"/>
+                <w:color w:val="000000"/>
+                <w:sz w:val="20"/>
+                <w:szCs w:val="20"/>
+                <w:lang w:bidi="ar-SA"/>
+              </w:rPr>
+              <w:t>[1] "2014-08-19"</w:t>
+            </w:r>
+          </w:p>
+        </w:tc>
+      </w:tr>
+      <w:tr>
+        <w:trPr>
+          <w:tblCellSpacing w:w="0" w:type="dxa"/>
+        </w:trPr>
+        <w:tc>
+          <w:tcPr>
+            <w:tcW w:w="0" w:type="auto"/>
+            <w:hideMark/>
+          </w:tcPr>
+          <w:p>
+            <w:pPr>
+              <w:rPr>
+                <w:rFonts w:ascii="Lucida Console" w:eastAsia="Times New Roman" w:hAnsi="Lucida Console"/>
+                <w:color w:val="000000"/>
+                <w:lang w:bidi="ar-SA"/>
+              </w:rPr>
+            </w:pPr>
+          </w:p>
+          <w:p>
+            <w:pPr>
+              <w:pStyle w:val="Heading2"/>
+              <w:rPr>
+                <w:rFonts w:eastAsia="Times New Roman"/>
+                <w:lang w:bidi="ar-SA"/>
+              </w:rPr>
+            </w:pPr>
+            <w:r>
+              <w:rPr>
+                <w:rFonts w:eastAsia="Times New Roman"/>
+                <w:lang w:bidi="ar-SA"/>
+              </w:rPr>
+              <w:t>Difference between dates (in days)</w:t>
+            </w:r>
+          </w:p>
+          <w:tbl>
+            <w:tblPr>
+              <w:tblW w:w="6825" w:type="dxa"/>
+              <w:tblCellSpacing w:w="0" w:type="dxa"/>
+              <w:tblCellMar>
+                <w:left w:w="90" w:type="dxa"/>
+                <w:bottom w:w="120" w:type="dxa"/>
+                <w:right w:w="0" w:type="dxa"/>
+              </w:tblCellMar>
+              <w:tblLook w:val="04A0"/>
+            </w:tblPr>
+            <w:tblGrid>
+              <w:gridCol w:w="6915"/>
+            </w:tblGrid>
+            <w:tr>
+              <w:trPr>
+                <w:tblCellSpacing w:w="0" w:type="dxa"/>
+              </w:trPr>
+              <w:tc>
+                <w:tcPr>
+                  <w:tcW w:w="0" w:type="auto"/>
+                  <w:hideMark/>
+                </w:tcPr>
+                <w:p>
+                  <w:pPr>
+                    <w:tabs>
+                      <w:tab w:val="left" w:pos="916"/>
+                      <w:tab w:val="left" w:pos="1832"/>
+                      <w:tab w:val="left" w:pos="2748"/>
+                      <w:tab w:val="left" w:pos="3664"/>
+                      <w:tab w:val="left" w:pos="4580"/>
+                      <w:tab w:val="left" w:pos="5496"/>
+                      <w:tab w:val="left" w:pos="6412"/>
+                      <w:tab w:val="left" w:pos="7328"/>
+                      <w:tab w:val="left" w:pos="8244"/>
+                      <w:tab w:val="left" w:pos="9160"/>
+                      <w:tab w:val="left" w:pos="10076"/>
+                      <w:tab w:val="left" w:pos="10992"/>
+                      <w:tab w:val="left" w:pos="11908"/>
+                      <w:tab w:val="left" w:pos="12824"/>
+                      <w:tab w:val="left" w:pos="13740"/>
+                      <w:tab w:val="left" w:pos="14656"/>
+                    </w:tabs>
+                    <w:wordWrap w:val="0"/>
+                    <w:rPr>
+                      <w:rFonts w:ascii="Lucida Console" w:eastAsia="Times New Roman" w:hAnsi="Lucida Console" w:cs="Courier New"/>
+                      <w:color w:val="0000FF"/>
+                      <w:sz w:val="20"/>
+                      <w:szCs w:val="20"/>
+                      <w:lang w:bidi="ar-SA"/>
+                    </w:rPr>
+                  </w:pPr>
+                </w:p>
+                <w:p>
+                  <w:pPr>
+                    <w:tabs>
+                      <w:tab w:val="left" w:pos="916"/>
+                      <w:tab w:val="left" w:pos="1832"/>
+                      <w:tab w:val="left" w:pos="2748"/>
+                      <w:tab w:val="left" w:pos="3664"/>
+                      <w:tab w:val="left" w:pos="4580"/>
+                      <w:tab w:val="left" w:pos="5496"/>
+                      <w:tab w:val="left" w:pos="6412"/>
+                      <w:tab w:val="left" w:pos="7328"/>
+                      <w:tab w:val="left" w:pos="8244"/>
+                      <w:tab w:val="left" w:pos="9160"/>
+                      <w:tab w:val="left" w:pos="10076"/>
+                      <w:tab w:val="left" w:pos="10992"/>
+                      <w:tab w:val="left" w:pos="11908"/>
+                      <w:tab w:val="left" w:pos="12824"/>
+                      <w:tab w:val="left" w:pos="13740"/>
+                      <w:tab w:val="left" w:pos="14656"/>
+                    </w:tabs>
+                    <w:wordWrap w:val="0"/>
+                    <w:rPr>
+                      <w:rFonts w:ascii="Lucida Console" w:eastAsia="Times New Roman" w:hAnsi="Lucida Console" w:cs="Courier New"/>
+                      <w:color w:val="0000FF"/>
+                      <w:sz w:val="20"/>
+                      <w:szCs w:val="20"/>
+                      <w:lang w:bidi="ar-SA"/>
+                    </w:rPr>
+                  </w:pPr>
+                  <w:r>
+                    <w:rPr>
+                      <w:rFonts w:ascii="Lucida Console" w:eastAsia="Times New Roman" w:hAnsi="Lucida Console" w:cs="Courier New"/>
+                      <w:color w:val="0000FF"/>
+                      <w:sz w:val="20"/>
+                      <w:szCs w:val="20"/>
+                      <w:lang w:bidi="ar-SA"/>
+                    </w:rPr>
+                    <w:t>&gt; date2</w:t>
+                  </w:r>
+                </w:p>
+                <w:p>
+                  <w:pPr>
+                    <w:tabs>
+                      <w:tab w:val="left" w:pos="916"/>
+                      <w:tab w:val="left" w:pos="1832"/>
+                      <w:tab w:val="left" w:pos="2748"/>
+                      <w:tab w:val="left" w:pos="3664"/>
+                      <w:tab w:val="left" w:pos="4580"/>
+                      <w:tab w:val="left" w:pos="5496"/>
+                      <w:tab w:val="left" w:pos="6412"/>
+                      <w:tab w:val="left" w:pos="7328"/>
+                      <w:tab w:val="left" w:pos="8244"/>
+                      <w:tab w:val="left" w:pos="9160"/>
+                      <w:tab w:val="left" w:pos="10076"/>
+                      <w:tab w:val="left" w:pos="10992"/>
+                      <w:tab w:val="left" w:pos="11908"/>
+                      <w:tab w:val="left" w:pos="12824"/>
+                      <w:tab w:val="left" w:pos="13740"/>
+                      <w:tab w:val="left" w:pos="14656"/>
+                    </w:tabs>
+                    <w:wordWrap w:val="0"/>
+                    <w:rPr>
+                      <w:rFonts w:ascii="Lucida Console" w:eastAsia="Times New Roman" w:hAnsi="Lucida Console" w:cs="Courier New"/>
+                      <w:color w:val="000000"/>
+                      <w:sz w:val="20"/>
+                      <w:szCs w:val="20"/>
+                      <w:lang w:bidi="ar-SA"/>
+                    </w:rPr>
+                  </w:pPr>
+                  <w:r>
+                    <w:rPr>
+                      <w:rFonts w:ascii="Lucida Console" w:eastAsia="Times New Roman" w:hAnsi="Lucida Console" w:cs="Courier New"/>
+                      <w:color w:val="000000"/>
+                      <w:sz w:val="20"/>
+                      <w:szCs w:val="20"/>
+                      <w:lang w:bidi="ar-SA"/>
+                    </w:rPr>
+                    <w:t>[1] "1776-07-07"</w:t>
+                  </w:r>
+                </w:p>
+                <w:p>
+                  <w:pPr>
+                    <w:tabs>
+                      <w:tab w:val="left" w:pos="916"/>
+                      <w:tab w:val="left" w:pos="1832"/>
+                      <w:tab w:val="left" w:pos="2748"/>
+                      <w:tab w:val="left" w:pos="3664"/>
+                      <w:tab w:val="left" w:pos="4580"/>
+                      <w:tab w:val="left" w:pos="5496"/>
+                      <w:tab w:val="left" w:pos="6412"/>
+                      <w:tab w:val="left" w:pos="7328"/>
+                      <w:tab w:val="left" w:pos="8244"/>
+                      <w:tab w:val="left" w:pos="9160"/>
+                      <w:tab w:val="left" w:pos="10076"/>
+                      <w:tab w:val="left" w:pos="10992"/>
+                      <w:tab w:val="left" w:pos="11908"/>
+                      <w:tab w:val="left" w:pos="12824"/>
+                      <w:tab w:val="left" w:pos="13740"/>
+                      <w:tab w:val="left" w:pos="14656"/>
+                    </w:tabs>
+                    <w:wordWrap w:val="0"/>
+                    <w:rPr>
+                      <w:rFonts w:ascii="Lucida Console" w:eastAsia="Times New Roman" w:hAnsi="Lucida Console" w:cs="Courier New"/>
+                      <w:color w:val="0000FF"/>
+                      <w:sz w:val="20"/>
+                      <w:szCs w:val="20"/>
+                      <w:lang w:bidi="ar-SA"/>
+                    </w:rPr>
+                  </w:pPr>
+                  <w:r>
+                    <w:rPr>
+                      <w:rFonts w:ascii="Lucida Console" w:eastAsia="Times New Roman" w:hAnsi="Lucida Console" w:cs="Courier New"/>
+                      <w:color w:val="0000FF"/>
+                      <w:sz w:val="20"/>
+                      <w:szCs w:val="20"/>
+                      <w:lang w:bidi="ar-SA"/>
+                    </w:rPr>
+                    <w:t>&gt; date1</w:t>
+                  </w:r>
+                </w:p>
+                <w:p>
+                  <w:pPr>
+                    <w:tabs>
+                      <w:tab w:val="left" w:pos="916"/>
+                      <w:tab w:val="left" w:pos="1832"/>
+                      <w:tab w:val="left" w:pos="2748"/>
+                      <w:tab w:val="left" w:pos="3664"/>
+                      <w:tab w:val="left" w:pos="4580"/>
+                      <w:tab w:val="left" w:pos="5496"/>
+                      <w:tab w:val="left" w:pos="6412"/>
+                      <w:tab w:val="left" w:pos="7328"/>
+                      <w:tab w:val="left" w:pos="8244"/>
+                      <w:tab w:val="left" w:pos="9160"/>
+                      <w:tab w:val="left" w:pos="10076"/>
+                      <w:tab w:val="left" w:pos="10992"/>
+                      <w:tab w:val="left" w:pos="11908"/>
+                      <w:tab w:val="left" w:pos="12824"/>
+                      <w:tab w:val="left" w:pos="13740"/>
+                      <w:tab w:val="left" w:pos="14656"/>
+                    </w:tabs>
+                    <w:wordWrap w:val="0"/>
+                    <w:rPr>
+                      <w:rFonts w:ascii="Lucida Console" w:eastAsia="Times New Roman" w:hAnsi="Lucida Console" w:cs="Courier New"/>
+                      <w:color w:val="000000"/>
+                      <w:sz w:val="20"/>
+                      <w:szCs w:val="20"/>
+                      <w:lang w:bidi="ar-SA"/>
+                    </w:rPr>
+                  </w:pPr>
+                  <w:r>
+                    <w:rPr>
+                      <w:rFonts w:ascii="Lucida Console" w:eastAsia="Times New Roman" w:hAnsi="Lucida Console" w:cs="Courier New"/>
+                      <w:color w:val="000000"/>
+                      <w:sz w:val="20"/>
+                      <w:szCs w:val="20"/>
+                      <w:lang w:bidi="ar-SA"/>
+                    </w:rPr>
+                    <w:t>[1] "1776-07-04"</w:t>
+                  </w:r>
+                </w:p>
+                <w:p>
+                  <w:pPr>
+                    <w:tabs>
+                      <w:tab w:val="left" w:pos="916"/>
+                      <w:tab w:val="left" w:pos="1832"/>
+                      <w:tab w:val="left" w:pos="2748"/>
+                      <w:tab w:val="left" w:pos="3664"/>
+                      <w:tab w:val="left" w:pos="4580"/>
+                      <w:tab w:val="left" w:pos="5496"/>
+                      <w:tab w:val="left" w:pos="6412"/>
+                      <w:tab w:val="left" w:pos="7328"/>
+                      <w:tab w:val="left" w:pos="8244"/>
+                      <w:tab w:val="left" w:pos="9160"/>
+                      <w:tab w:val="left" w:pos="10076"/>
+                      <w:tab w:val="left" w:pos="10992"/>
+                      <w:tab w:val="left" w:pos="11908"/>
+                      <w:tab w:val="left" w:pos="12824"/>
+                      <w:tab w:val="left" w:pos="13740"/>
+                      <w:tab w:val="left" w:pos="14656"/>
+                    </w:tabs>
+                    <w:wordWrap w:val="0"/>
+                    <w:rPr>
+                      <w:rFonts w:ascii="Lucida Console" w:eastAsia="Times New Roman" w:hAnsi="Lucida Console" w:cs="Courier New"/>
+                      <w:color w:val="0000FF"/>
+                      <w:sz w:val="20"/>
+                      <w:szCs w:val="20"/>
+                      <w:lang w:bidi="ar-SA"/>
+                    </w:rPr>
+                  </w:pPr>
+                  <w:r>
+                    <w:rPr>
+                      <w:rFonts w:ascii="Lucida Console" w:eastAsia="Times New Roman" w:hAnsi="Lucida Console" w:cs="Courier New"/>
+                      <w:color w:val="0000FF"/>
+                      <w:sz w:val="20"/>
+                      <w:szCs w:val="20"/>
+                      <w:lang w:bidi="ar-SA"/>
+                    </w:rPr>
+                    <w:t>&gt; as.numeric(date2-date1)</w:t>
+                  </w:r>
+                </w:p>
+                <w:p>
+                  <w:pPr>
+                    <w:tabs>
+                      <w:tab w:val="left" w:pos="916"/>
+                      <w:tab w:val="left" w:pos="1832"/>
+                      <w:tab w:val="left" w:pos="2748"/>
+                      <w:tab w:val="left" w:pos="3664"/>
+                      <w:tab w:val="left" w:pos="4580"/>
+                      <w:tab w:val="left" w:pos="5496"/>
+                      <w:tab w:val="left" w:pos="6412"/>
+                      <w:tab w:val="left" w:pos="7328"/>
+                      <w:tab w:val="left" w:pos="8244"/>
+                      <w:tab w:val="left" w:pos="9160"/>
+                      <w:tab w:val="left" w:pos="10076"/>
+                      <w:tab w:val="left" w:pos="10992"/>
+                      <w:tab w:val="left" w:pos="11908"/>
+                      <w:tab w:val="left" w:pos="12824"/>
+                      <w:tab w:val="left" w:pos="13740"/>
+                      <w:tab w:val="left" w:pos="14656"/>
+                    </w:tabs>
+                    <w:wordWrap w:val="0"/>
+                    <w:rPr>
+                      <w:rFonts w:ascii="Lucida Console" w:eastAsia="Times New Roman" w:hAnsi="Lucida Console" w:cs="Courier New"/>
+                      <w:color w:val="000000"/>
+                      <w:sz w:val="20"/>
+                      <w:szCs w:val="20"/>
+                      <w:lang w:bidi="ar-SA"/>
+                    </w:rPr>
+                  </w:pPr>
+                  <w:r>
+                    <w:rPr>
+                      <w:rFonts w:ascii="Lucida Console" w:eastAsia="Times New Roman" w:hAnsi="Lucida Console" w:cs="Courier New"/>
+                      <w:color w:val="000000"/>
+                      <w:sz w:val="20"/>
+                      <w:szCs w:val="20"/>
+                      <w:lang w:bidi="ar-SA"/>
+                    </w:rPr>
+                    <w:t>[1] 3</w:t>
+                  </w:r>
+                </w:p>
+              </w:tc>
+            </w:tr>
+            <w:tr>
+              <w:trPr>
+                <w:tblCellSpacing w:w="0" w:type="dxa"/>
+              </w:trPr>
+              <w:tc>
+                <w:tcPr>
+                  <w:tcW w:w="0" w:type="auto"/>
+                  <w:hideMark/>
+                </w:tcPr>
+                <w:p>
+                  <w:pPr>
+                    <w:rPr>
+                      <w:rFonts w:ascii="Lucida Console" w:eastAsia="Times New Roman" w:hAnsi="Lucida Console"/>
+                      <w:color w:val="000000"/>
+                      <w:lang w:bidi="ar-SA"/>
+                    </w:rPr>
+                  </w:pPr>
+                </w:p>
+              </w:tc>
+            </w:tr>
+            <w:tr>
+              <w:trPr>
+                <w:tblCellSpacing w:w="0" w:type="dxa"/>
+              </w:trPr>
+              <w:tc>
+                <w:tcPr>
+                  <w:tcW w:w="0" w:type="auto"/>
+                  <w:hideMark/>
+                </w:tcPr>
+                <w:tbl>
+                  <w:tblPr>
+                    <w:tblW w:w="6825" w:type="dxa"/>
+                    <w:tblCellSpacing w:w="0" w:type="dxa"/>
+                    <w:tblCellMar>
+                      <w:left w:w="0" w:type="dxa"/>
+                      <w:right w:w="0" w:type="dxa"/>
+                    </w:tblCellMar>
+                    <w:tblLook w:val="04A0"/>
+                  </w:tblPr>
+                  <w:tblGrid>
+                    <w:gridCol w:w="6825"/>
+                  </w:tblGrid>
+                  <w:tr>
+                    <w:trPr>
+                      <w:tblCellSpacing w:w="0" w:type="dxa"/>
+                    </w:trPr>
+                    <w:tc>
+                      <w:tcPr>
+                        <w:tcW w:w="15" w:type="dxa"/>
+                        <w:hideMark/>
+                      </w:tcPr>
+                      <w:p>
+                        <w:pPr>
+                          <w:rPr>
+                            <w:rFonts w:ascii="Lucida Console" w:eastAsia="Times New Roman" w:hAnsi="Lucida Console"/>
+                            <w:sz w:val="1"/>
+                            <w:lang w:bidi="ar-SA"/>
+                          </w:rPr>
+                        </w:pPr>
+                      </w:p>
+                    </w:tc>
+                  </w:tr>
+                </w:tbl>
+                <w:p>
+                  <w:pPr>
+                    <w:rPr>
+                      <w:rFonts w:ascii="Lucida Console" w:eastAsia="Times New Roman" w:hAnsi="Lucida Console"/>
+                      <w:color w:val="000000"/>
+                      <w:lang w:bidi="ar-SA"/>
+                    </w:rPr>
+                  </w:pPr>
+                </w:p>
+              </w:tc>
+            </w:tr>
+          </w:tbl>
+          <w:p>
+            <w:pPr>
+              <w:rPr>
+                <w:rFonts w:ascii="Lucida Console" w:eastAsia="Times New Roman" w:hAnsi="Lucida Console"/>
+                <w:color w:val="000000"/>
+                <w:lang w:bidi="ar-SA"/>
+              </w:rPr>
+            </w:pPr>
+          </w:p>
+        </w:tc>
+      </w:tr>
+      <w:tr>
+        <w:trPr>
+          <w:tblCellSpacing w:w="0" w:type="dxa"/>
+        </w:trPr>
+        <w:tc>
+          <w:tcPr>
+            <w:tcW w:w="0" w:type="auto"/>
+            <w:hideMark/>
+          </w:tcPr>
+          <w:tbl>
+            <w:tblPr>
+              <w:tblW w:w="6825" w:type="dxa"/>
+              <w:tblCellSpacing w:w="0" w:type="dxa"/>
+              <w:tblCellMar>
+                <w:left w:w="0" w:type="dxa"/>
+                <w:right w:w="0" w:type="dxa"/>
+              </w:tblCellMar>
+              <w:tblLook w:val="04A0"/>
+            </w:tblPr>
+            <w:tblGrid>
+              <w:gridCol w:w="6825"/>
+            </w:tblGrid>
+            <w:tr>
+              <w:trPr>
+                <w:tblCellSpacing w:w="0" w:type="dxa"/>
+              </w:trPr>
+              <w:tc>
+                <w:tcPr>
+                  <w:tcW w:w="15" w:type="dxa"/>
+                  <w:hideMark/>
+                </w:tcPr>
+                <w:p>
+                  <w:pPr>
+                    <w:rPr>
+                      <w:rFonts w:ascii="Lucida Console" w:eastAsia="Times New Roman" w:hAnsi="Lucida Console"/>
+                      <w:sz w:val="1"/>
+                      <w:lang w:bidi="ar-SA"/>
+                    </w:rPr>
+                  </w:pPr>
+                </w:p>
+              </w:tc>
+            </w:tr>
+          </w:tbl>
+          <w:p>
+            <w:pPr>
+              <w:rPr>
+                <w:rFonts w:ascii="Lucida Console" w:eastAsia="Times New Roman" w:hAnsi="Lucida Console"/>
+                <w:color w:val="000000"/>
+                <w:lang w:bidi="ar-SA"/>
+              </w:rPr>
+            </w:pPr>
+          </w:p>
+        </w:tc>
+      </w:tr>
+    </w:tbl>
+    <w:p>
+      <w:pPr>
+        <w:pStyle w:val="Heading2"/>
+      </w:pPr>
+      <w:r>
+        <w:t>Formatting dates</w:t>
+      </w:r>
+    </w:p>
+    <w:p>
+      <w:pPr>
+        <w:pStyle w:val="HTMLPreformatted"/>
+        <w:wordWrap w:val="0"/>
+        <w:rPr>
+          <w:rStyle w:val="gaks5ojbibb"/>
+          <w:rFonts w:ascii="Lucida Console" w:hAnsi="Lucida Console"/>
+          <w:color w:val="0000FF"/>
+          <w:shd w:val="clear" w:color="auto" w:fill="E1E2E5"/>
+        </w:rPr>
+      </w:pPr>
+      <w:r>
+        <w:rPr>
+          <w:rStyle w:val="gaks5ojbfcb"/>
+          <w:rFonts w:ascii="Lucida Console" w:hAnsi="Lucida Console"/>
+          <w:color w:val="0000FF"/>
+          <w:shd w:val="clear" w:color="auto" w:fill="E1E2E5"/>
+        </w:rPr>
+        <w:t xml:space="preserve">&gt; </w:t>
+      </w:r>
+      <w:r>
+        <w:rPr>
+          <w:rStyle w:val="gaks5ojbibb"/>
+          <w:rFonts w:ascii="Lucida Console" w:hAnsi="Lucida Console"/>
+          <w:color w:val="0000FF"/>
+          <w:shd w:val="clear" w:color="auto" w:fill="E1E2E5"/>
+        </w:rPr>
+        <w:t>today</w:t>
+      </w:r>
+    </w:p>
+    <w:p>
+      <w:pPr>
+        <w:pStyle w:val="HTMLPreformatted"/>
+        <w:wordWrap w:val="0"/>
+        <w:rPr>
+          <w:rFonts w:ascii="Lucida Console" w:hAnsi="Lucida Console"/>
+          <w:color w:val="000000"/>
+          <w:shd w:val="clear" w:color="auto" w:fill="E1E2E5"/>
+        </w:rPr>
+      </w:pPr>
+      <w:r>
+        <w:rPr>
+          <w:rFonts w:ascii="Lucida Console" w:hAnsi="Lucida Console"/>
+          <w:color w:val="000000"/>
+          <w:shd w:val="clear" w:color="auto" w:fill="E1E2E5"/>
+        </w:rPr>
+        <w:t>[1] "2014-08-19"</w:t>
+      </w:r>
+    </w:p>
+    <w:p>
+      <w:pPr>
+        <w:pStyle w:val="HTMLPreformatted"/>
+        <w:wordWrap w:val="0"/>
+        <w:rPr>
+          <w:rStyle w:val="gaks5ojbibb"/>
+          <w:rFonts w:ascii="Lucida Console" w:hAnsi="Lucida Console"/>
+          <w:color w:val="0000FF"/>
+          <w:shd w:val="clear" w:color="auto" w:fill="E1E2E5"/>
+        </w:rPr>
+      </w:pPr>
+      <w:r>
+        <w:rPr>
+          <w:rStyle w:val="gaks5ojbfcb"/>
+          <w:rFonts w:ascii="Lucida Console" w:hAnsi="Lucida Console"/>
+          <w:color w:val="0000FF"/>
+          <w:shd w:val="clear" w:color="auto" w:fill="E1E2E5"/>
+        </w:rPr>
+        <w:t xml:space="preserve">&gt; </w:t>
+      </w:r>
+      <w:r>
+        <w:rPr>
+          <w:rStyle w:val="gaks5ojbibb"/>
+          <w:rFonts w:ascii="Lucida Console" w:hAnsi="Lucida Console"/>
+          <w:color w:val="0000FF"/>
+          <w:shd w:val="clear" w:color="auto" w:fill="E1E2E5"/>
+        </w:rPr>
+        <w:t>format(today, "%a %b %d")</w:t>
+      </w:r>
+    </w:p>
+    <w:p>
+      <w:pPr>
+        <w:pStyle w:val="HTMLPreformatted"/>
+        <w:wordWrap w:val="0"/>
+        <w:rPr>
+          <w:rFonts w:ascii="Lucida Console" w:hAnsi="Lucida Console"/>
+          <w:color w:val="000000"/>
+          <w:shd w:val="clear" w:color="auto" w:fill="E1E2E5"/>
+        </w:rPr>
+      </w:pPr>
+      <w:r>
+        <w:rPr>
+          <w:rFonts w:ascii="Lucida Console" w:hAnsi="Lucida Console"/>
+          <w:color w:val="000000"/>
+          <w:shd w:val="clear" w:color="auto" w:fill="E1E2E5"/>
+        </w:rPr>
+        <w:t>[1] "Tue Aug 19"</w:t>
+      </w:r>
+    </w:p>
+    <w:p>
+      <w:pPr>
+        <w:spacing w:after="200" w:line="276" w:lineRule="auto"/>
+      </w:pPr>
+      <w:r>
+        <w:rPr>
+          <w:noProof/>
+          <w:lang w:bidi="ar-SA"/>
+        </w:rPr>
+        <w:drawing>
+          <wp:inline distT="0" distB="0" distL="0" distR="0">
+            <wp:extent cx="5943600" cy="441070"/>
+            <wp:effectExtent l="19050" t="0" r="0" b="0"/>
+            <wp:docPr id="1" name="Picture 1"/>
+            <wp:cNvGraphicFramePr>
+              <a:graphicFrameLocks xmlns:a="http://schemas.openxmlformats.org/drawingml/2006/main" noChangeAspect="1"/>
+            </wp:cNvGraphicFramePr>
+            <a:graphic xmlns:a="http://schemas.openxmlformats.org/drawingml/2006/main">
+              <a:graphicData uri="http://schemas.openxmlformats.org/drawingml/2006/picture">
+                <pic:pic xmlns:pic="http://schemas.openxmlformats.org/drawingml/2006/picture">
+                  <pic:nvPicPr>
+                    <pic:cNvPr id="0" name="Picture 1"/>
+                    <pic:cNvPicPr>
+                      <a:picLocks noChangeAspect="1" noChangeArrowheads="1"/>
+                    </pic:cNvPicPr>
+                  </pic:nvPicPr>
+                  <pic:blipFill>
+                    <a:blip r:embed="rId5" cstate="print"/>
+                    <a:srcRect/>
+                    <a:stretch>
+                      <a:fillRect/>
+                    </a:stretch>
+                  </pic:blipFill>
+                  <pic:spPr bwMode="auto">
+                    <a:xfrm>
+                      <a:off x="0" y="0"/>
+                      <a:ext cx="5943600" cy="441070"/>
+                    </a:xfrm>
+                    <a:prstGeom prst="rect">
+                      <a:avLst/>
+                    </a:prstGeom>
+                    <a:noFill/>
+                    <a:ln w="9525">
+                      <a:noFill/>
+                      <a:miter lim="800000"/>
+                      <a:headEnd/>
+                      <a:tailEnd/>
+                    </a:ln>
+                  </pic:spPr>
+                </pic:pic>
+              </a:graphicData>
+            </a:graphic>
+          </wp:inline>
+        </w:drawing>
+      </w:r>
+    </w:p>
+    <w:p>
+      <w:pPr>
+        <w:spacing w:after="200" w:line="276" w:lineRule="auto"/>
+      </w:pPr>
       <w:r>
         <w:br w:type="page"/>
       </w:r>
@@ -7422,23 +9660,23 @@
       <w:pPr>
         <w:pStyle w:val="Heading1"/>
       </w:pPr>
-      <w:bookmarkStart w:id="14" w:name="_Toc395716777"/>
+      <w:bookmarkStart w:id="22" w:name="_Toc396189370"/>
       <w:r>
         <w:lastRenderedPageBreak/>
         <w:t>Environment</w:t>
       </w:r>
-      <w:bookmarkEnd w:id="14"/>
+      <w:bookmarkEnd w:id="22"/>
     </w:p>
     <w:p/>
     <w:p>
       <w:pPr>
         <w:pStyle w:val="Heading2"/>
       </w:pPr>
-      <w:bookmarkStart w:id="15" w:name="_Toc395716778"/>
+      <w:bookmarkStart w:id="23" w:name="_Toc396189371"/>
       <w:r>
         <w:t>Change the Working Directory</w:t>
       </w:r>
-      <w:bookmarkEnd w:id="15"/>
+      <w:bookmarkEnd w:id="23"/>
     </w:p>
     <w:p>
       <w:pPr>
@@ -7552,11 +9790,11 @@
       <w:pPr>
         <w:pStyle w:val="Heading2"/>
       </w:pPr>
-      <w:bookmarkStart w:id="16" w:name="_Toc395716779"/>
+      <w:bookmarkStart w:id="24" w:name="_Toc396189372"/>
       <w:r>
         <w:t>Get the Working Directory</w:t>
       </w:r>
-      <w:bookmarkEnd w:id="16"/>
+      <w:bookmarkEnd w:id="24"/>
     </w:p>
     <w:p/>
     <w:p>
@@ -7614,14 +9852,14 @@
       <w:pPr>
         <w:pStyle w:val="Heading2"/>
       </w:pPr>
-      <w:bookmarkStart w:id="17" w:name="_Toc395716780"/>
+      <w:bookmarkStart w:id="25" w:name="_Toc396189373"/>
       <w:r>
         <w:t>List the Fi</w:t>
       </w:r>
       <w:r>
         <w:t>les in the Working Directory</w:t>
       </w:r>
-      <w:bookmarkEnd w:id="17"/>
+      <w:bookmarkEnd w:id="25"/>
     </w:p>
     <w:p>
       <w:pPr>
@@ -7636,7 +9874,7 @@
       <w:pPr>
         <w:pStyle w:val="Heading2"/>
       </w:pPr>
-      <w:bookmarkStart w:id="18" w:name="_Toc395716781"/>
+      <w:bookmarkStart w:id="26" w:name="_Toc396189374"/>
       <w:r>
         <w:t>Load a Functi</w:t>
       </w:r>
@@ -7649,7 +9887,7 @@
       <w:r>
         <w:t>into the Environment</w:t>
       </w:r>
-      <w:bookmarkEnd w:id="18"/>
+      <w:bookmarkEnd w:id="26"/>
     </w:p>
     <w:p>
       <w:pPr>
@@ -7664,11 +9902,52 @@
       <w:pPr>
         <w:pStyle w:val="Heading2"/>
       </w:pPr>
-      <w:bookmarkStart w:id="19" w:name="_Toc395716782"/>
+      <w:bookmarkStart w:id="27" w:name="_Toc396189375"/>
+      <w:r>
+        <w:t>Load a library</w:t>
+      </w:r>
+      <w:bookmarkEnd w:id="27"/>
+    </w:p>
+    <w:p/>
+    <w:p>
+      <w:pPr>
+        <w:pStyle w:val="HTMLPreformatted"/>
+        <w:wordWrap w:val="0"/>
+        <w:rPr>
+          <w:rFonts w:ascii="Lucida Console" w:hAnsi="Lucida Console"/>
+          <w:color w:val="000000"/>
+          <w:shd w:val="clear" w:color="auto" w:fill="E1E2E5"/>
+        </w:rPr>
+      </w:pPr>
+      <w:r>
+        <w:rPr>
+          <w:rStyle w:val="gaks5ojbfcb"/>
+          <w:rFonts w:ascii="Lucida Console" w:hAnsi="Lucida Console"/>
+          <w:color w:val="0000FF"/>
+          <w:shd w:val="clear" w:color="auto" w:fill="E1E2E5"/>
+        </w:rPr>
+        <w:t xml:space="preserve">&gt; </w:t>
+      </w:r>
+      <w:r>
+        <w:rPr>
+          <w:rStyle w:val="gaks5ojbibb"/>
+          <w:rFonts w:ascii="Lucida Console" w:hAnsi="Lucida Console"/>
+          <w:color w:val="0000FF"/>
+          <w:shd w:val="clear" w:color="auto" w:fill="E1E2E5"/>
+        </w:rPr>
+        <w:t>library(stringr)</w:t>
+      </w:r>
+    </w:p>
+    <w:p/>
+    <w:p>
+      <w:pPr>
+        <w:pStyle w:val="Heading2"/>
+      </w:pPr>
+      <w:bookmarkStart w:id="28" w:name="_Toc396189376"/>
       <w:r>
         <w:t>List the Functions Available in the Environment</w:t>
       </w:r>
-      <w:bookmarkEnd w:id="19"/>
+      <w:bookmarkEnd w:id="28"/>
     </w:p>
     <w:p>
       <w:pPr>
@@ -7679,30 +9958,451 @@
       </w:r>
     </w:p>
     <w:p/>
+    <w:p/>
+    <w:p>
+      <w:pPr>
+        <w:pStyle w:val="Heading1"/>
+      </w:pPr>
+      <w:bookmarkStart w:id="29" w:name="_Toc396189349"/>
+      <w:r>
+        <w:t>Factors</w:t>
+      </w:r>
+      <w:bookmarkEnd w:id="29"/>
+    </w:p>
+    <w:p>
+      <w:pPr>
+        <w:pStyle w:val="Heading2"/>
+      </w:pPr>
+      <w:bookmarkStart w:id="30" w:name="_Toc396189350"/>
+      <w:r>
+        <w:t>Convert items to factors</w:t>
+      </w:r>
+      <w:bookmarkEnd w:id="30"/>
+    </w:p>
+    <w:tbl>
+      <w:tblPr>
+        <w:tblW w:w="10065" w:type="dxa"/>
+        <w:tblCellSpacing w:w="0" w:type="dxa"/>
+        <w:tblCellMar>
+          <w:left w:w="90" w:type="dxa"/>
+          <w:bottom w:w="120" w:type="dxa"/>
+          <w:right w:w="0" w:type="dxa"/>
+        </w:tblCellMar>
+        <w:tblLook w:val="04A0"/>
+      </w:tblPr>
+      <w:tblGrid>
+        <w:gridCol w:w="10065"/>
+      </w:tblGrid>
+      <w:tr>
+        <w:trPr>
+          <w:tblCellSpacing w:w="0" w:type="dxa"/>
+        </w:trPr>
+        <w:tc>
+          <w:tcPr>
+            <w:tcW w:w="0" w:type="auto"/>
+            <w:hideMark/>
+          </w:tcPr>
+          <w:p>
+            <w:pPr>
+              <w:tabs>
+                <w:tab w:val="left" w:pos="916"/>
+                <w:tab w:val="left" w:pos="1832"/>
+                <w:tab w:val="left" w:pos="2748"/>
+                <w:tab w:val="left" w:pos="3664"/>
+                <w:tab w:val="left" w:pos="4580"/>
+                <w:tab w:val="left" w:pos="5496"/>
+                <w:tab w:val="left" w:pos="6412"/>
+                <w:tab w:val="left" w:pos="7328"/>
+                <w:tab w:val="left" w:pos="8244"/>
+                <w:tab w:val="left" w:pos="9160"/>
+                <w:tab w:val="left" w:pos="10076"/>
+                <w:tab w:val="left" w:pos="10992"/>
+                <w:tab w:val="left" w:pos="11908"/>
+                <w:tab w:val="left" w:pos="12824"/>
+                <w:tab w:val="left" w:pos="13740"/>
+                <w:tab w:val="left" w:pos="14656"/>
+              </w:tabs>
+              <w:wordWrap w:val="0"/>
+              <w:rPr>
+                <w:rFonts w:ascii="Lucida Console" w:eastAsia="Times New Roman" w:hAnsi="Lucida Console" w:cs="Courier New"/>
+                <w:color w:val="0000FF"/>
+                <w:sz w:val="20"/>
+                <w:szCs w:val="20"/>
+                <w:lang w:bidi="ar-SA"/>
+              </w:rPr>
+            </w:pPr>
+            <w:r>
+              <w:rPr>
+                <w:rFonts w:ascii="Lucida Console" w:eastAsia="Times New Roman" w:hAnsi="Lucida Console" w:cs="Courier New"/>
+                <w:color w:val="0000FF"/>
+                <w:sz w:val="20"/>
+                <w:szCs w:val="20"/>
+                <w:lang w:bidi="ar-SA"/>
+              </w:rPr>
+              <w:t>&gt; y &lt;- c(95647, 95602)</w:t>
+            </w:r>
+          </w:p>
+          <w:p>
+            <w:pPr>
+              <w:tabs>
+                <w:tab w:val="left" w:pos="916"/>
+                <w:tab w:val="left" w:pos="1832"/>
+                <w:tab w:val="left" w:pos="2748"/>
+                <w:tab w:val="left" w:pos="3664"/>
+                <w:tab w:val="left" w:pos="4580"/>
+                <w:tab w:val="left" w:pos="5496"/>
+                <w:tab w:val="left" w:pos="6412"/>
+                <w:tab w:val="left" w:pos="7328"/>
+                <w:tab w:val="left" w:pos="8244"/>
+                <w:tab w:val="left" w:pos="9160"/>
+                <w:tab w:val="left" w:pos="10076"/>
+                <w:tab w:val="left" w:pos="10992"/>
+                <w:tab w:val="left" w:pos="11908"/>
+                <w:tab w:val="left" w:pos="12824"/>
+                <w:tab w:val="left" w:pos="13740"/>
+                <w:tab w:val="left" w:pos="14656"/>
+              </w:tabs>
+              <w:wordWrap w:val="0"/>
+              <w:rPr>
+                <w:rFonts w:ascii="Lucida Console" w:eastAsia="Times New Roman" w:hAnsi="Lucida Console" w:cs="Courier New"/>
+                <w:color w:val="0000FF"/>
+                <w:sz w:val="20"/>
+                <w:szCs w:val="20"/>
+                <w:lang w:bidi="ar-SA"/>
+              </w:rPr>
+            </w:pPr>
+            <w:r>
+              <w:rPr>
+                <w:rFonts w:ascii="Lucida Console" w:eastAsia="Times New Roman" w:hAnsi="Lucida Console" w:cs="Courier New"/>
+                <w:color w:val="0000FF"/>
+                <w:sz w:val="20"/>
+                <w:szCs w:val="20"/>
+                <w:lang w:bidi="ar-SA"/>
+              </w:rPr>
+              <w:t>&gt; y</w:t>
+            </w:r>
+          </w:p>
+          <w:p>
+            <w:pPr>
+              <w:tabs>
+                <w:tab w:val="left" w:pos="916"/>
+                <w:tab w:val="left" w:pos="1832"/>
+                <w:tab w:val="left" w:pos="2748"/>
+                <w:tab w:val="left" w:pos="3664"/>
+                <w:tab w:val="left" w:pos="4580"/>
+                <w:tab w:val="left" w:pos="5496"/>
+                <w:tab w:val="left" w:pos="6412"/>
+                <w:tab w:val="left" w:pos="7328"/>
+                <w:tab w:val="left" w:pos="8244"/>
+                <w:tab w:val="left" w:pos="9160"/>
+                <w:tab w:val="left" w:pos="10076"/>
+                <w:tab w:val="left" w:pos="10992"/>
+                <w:tab w:val="left" w:pos="11908"/>
+                <w:tab w:val="left" w:pos="12824"/>
+                <w:tab w:val="left" w:pos="13740"/>
+                <w:tab w:val="left" w:pos="14656"/>
+              </w:tabs>
+              <w:wordWrap w:val="0"/>
+              <w:rPr>
+                <w:rFonts w:ascii="Lucida Console" w:eastAsia="Times New Roman" w:hAnsi="Lucida Console" w:cs="Courier New"/>
+                <w:color w:val="000000"/>
+                <w:sz w:val="20"/>
+                <w:szCs w:val="20"/>
+                <w:lang w:bidi="ar-SA"/>
+              </w:rPr>
+            </w:pPr>
+            <w:r>
+              <w:rPr>
+                <w:rFonts w:ascii="Lucida Console" w:eastAsia="Times New Roman" w:hAnsi="Lucida Console" w:cs="Courier New"/>
+                <w:color w:val="000000"/>
+                <w:sz w:val="20"/>
+                <w:szCs w:val="20"/>
+                <w:lang w:bidi="ar-SA"/>
+              </w:rPr>
+              <w:t>[1] 95647 95602</w:t>
+            </w:r>
+          </w:p>
+          <w:p>
+            <w:pPr>
+              <w:tabs>
+                <w:tab w:val="left" w:pos="916"/>
+                <w:tab w:val="left" w:pos="1832"/>
+                <w:tab w:val="left" w:pos="2748"/>
+                <w:tab w:val="left" w:pos="3664"/>
+                <w:tab w:val="left" w:pos="4580"/>
+                <w:tab w:val="left" w:pos="5496"/>
+                <w:tab w:val="left" w:pos="6412"/>
+                <w:tab w:val="left" w:pos="7328"/>
+                <w:tab w:val="left" w:pos="8244"/>
+                <w:tab w:val="left" w:pos="9160"/>
+                <w:tab w:val="left" w:pos="10076"/>
+                <w:tab w:val="left" w:pos="10992"/>
+                <w:tab w:val="left" w:pos="11908"/>
+                <w:tab w:val="left" w:pos="12824"/>
+                <w:tab w:val="left" w:pos="13740"/>
+                <w:tab w:val="left" w:pos="14656"/>
+              </w:tabs>
+              <w:wordWrap w:val="0"/>
+              <w:rPr>
+                <w:rFonts w:ascii="Lucida Console" w:eastAsia="Times New Roman" w:hAnsi="Lucida Console" w:cs="Courier New"/>
+                <w:color w:val="0000FF"/>
+                <w:sz w:val="20"/>
+                <w:szCs w:val="20"/>
+                <w:lang w:bidi="ar-SA"/>
+              </w:rPr>
+            </w:pPr>
+            <w:r>
+              <w:rPr>
+                <w:rFonts w:ascii="Lucida Console" w:eastAsia="Times New Roman" w:hAnsi="Lucida Console" w:cs="Courier New"/>
+                <w:color w:val="0000FF"/>
+                <w:sz w:val="20"/>
+                <w:szCs w:val="20"/>
+                <w:lang w:bidi="ar-SA"/>
+              </w:rPr>
+              <w:t>&gt; str(y)</w:t>
+            </w:r>
+          </w:p>
+          <w:p>
+            <w:pPr>
+              <w:tabs>
+                <w:tab w:val="left" w:pos="916"/>
+                <w:tab w:val="left" w:pos="1832"/>
+                <w:tab w:val="left" w:pos="2748"/>
+                <w:tab w:val="left" w:pos="3664"/>
+                <w:tab w:val="left" w:pos="4580"/>
+                <w:tab w:val="left" w:pos="5496"/>
+                <w:tab w:val="left" w:pos="6412"/>
+                <w:tab w:val="left" w:pos="7328"/>
+                <w:tab w:val="left" w:pos="8244"/>
+                <w:tab w:val="left" w:pos="9160"/>
+                <w:tab w:val="left" w:pos="10076"/>
+                <w:tab w:val="left" w:pos="10992"/>
+                <w:tab w:val="left" w:pos="11908"/>
+                <w:tab w:val="left" w:pos="12824"/>
+                <w:tab w:val="left" w:pos="13740"/>
+                <w:tab w:val="left" w:pos="14656"/>
+              </w:tabs>
+              <w:wordWrap w:val="0"/>
+              <w:rPr>
+                <w:rFonts w:ascii="Lucida Console" w:eastAsia="Times New Roman" w:hAnsi="Lucida Console" w:cs="Courier New"/>
+                <w:color w:val="000000"/>
+                <w:sz w:val="20"/>
+                <w:szCs w:val="20"/>
+                <w:lang w:bidi="ar-SA"/>
+              </w:rPr>
+            </w:pPr>
+            <w:r>
+              <w:rPr>
+                <w:rFonts w:ascii="Lucida Console" w:eastAsia="Times New Roman" w:hAnsi="Lucida Console" w:cs="Courier New"/>
+                <w:color w:val="000000"/>
+                <w:sz w:val="20"/>
+                <w:szCs w:val="20"/>
+                <w:lang w:bidi="ar-SA"/>
+              </w:rPr>
+              <w:t xml:space="preserve"> num [1:2] 95647 95602</w:t>
+            </w:r>
+          </w:p>
+          <w:p>
+            <w:pPr>
+              <w:tabs>
+                <w:tab w:val="left" w:pos="916"/>
+                <w:tab w:val="left" w:pos="1832"/>
+                <w:tab w:val="left" w:pos="2748"/>
+                <w:tab w:val="left" w:pos="3664"/>
+                <w:tab w:val="left" w:pos="4580"/>
+                <w:tab w:val="left" w:pos="5496"/>
+                <w:tab w:val="left" w:pos="6412"/>
+                <w:tab w:val="left" w:pos="7328"/>
+                <w:tab w:val="left" w:pos="8244"/>
+                <w:tab w:val="left" w:pos="9160"/>
+                <w:tab w:val="left" w:pos="10076"/>
+                <w:tab w:val="left" w:pos="10992"/>
+                <w:tab w:val="left" w:pos="11908"/>
+                <w:tab w:val="left" w:pos="12824"/>
+                <w:tab w:val="left" w:pos="13740"/>
+                <w:tab w:val="left" w:pos="14656"/>
+              </w:tabs>
+              <w:wordWrap w:val="0"/>
+              <w:rPr>
+                <w:rFonts w:ascii="Lucida Console" w:eastAsia="Times New Roman" w:hAnsi="Lucida Console" w:cs="Courier New"/>
+                <w:color w:val="0000FF"/>
+                <w:sz w:val="20"/>
+                <w:szCs w:val="20"/>
+                <w:lang w:bidi="ar-SA"/>
+              </w:rPr>
+            </w:pPr>
+            <w:r>
+              <w:rPr>
+                <w:rFonts w:ascii="Lucida Console" w:eastAsia="Times New Roman" w:hAnsi="Lucida Console" w:cs="Courier New"/>
+                <w:color w:val="0000FF"/>
+                <w:sz w:val="20"/>
+                <w:szCs w:val="20"/>
+                <w:lang w:bidi="ar-SA"/>
+              </w:rPr>
+              <w:t>&gt; y &lt;- factor(y)</w:t>
+            </w:r>
+          </w:p>
+          <w:p>
+            <w:pPr>
+              <w:tabs>
+                <w:tab w:val="left" w:pos="916"/>
+                <w:tab w:val="left" w:pos="1832"/>
+                <w:tab w:val="left" w:pos="2748"/>
+                <w:tab w:val="left" w:pos="3664"/>
+                <w:tab w:val="left" w:pos="4580"/>
+                <w:tab w:val="left" w:pos="5496"/>
+                <w:tab w:val="left" w:pos="6412"/>
+                <w:tab w:val="left" w:pos="7328"/>
+                <w:tab w:val="left" w:pos="8244"/>
+                <w:tab w:val="left" w:pos="9160"/>
+                <w:tab w:val="left" w:pos="10076"/>
+                <w:tab w:val="left" w:pos="10992"/>
+                <w:tab w:val="left" w:pos="11908"/>
+                <w:tab w:val="left" w:pos="12824"/>
+                <w:tab w:val="left" w:pos="13740"/>
+                <w:tab w:val="left" w:pos="14656"/>
+              </w:tabs>
+              <w:wordWrap w:val="0"/>
+              <w:rPr>
+                <w:rFonts w:ascii="Lucida Console" w:eastAsia="Times New Roman" w:hAnsi="Lucida Console" w:cs="Courier New"/>
+                <w:color w:val="0000FF"/>
+                <w:sz w:val="20"/>
+                <w:szCs w:val="20"/>
+                <w:lang w:bidi="ar-SA"/>
+              </w:rPr>
+            </w:pPr>
+            <w:r>
+              <w:rPr>
+                <w:rFonts w:ascii="Lucida Console" w:eastAsia="Times New Roman" w:hAnsi="Lucida Console" w:cs="Courier New"/>
+                <w:color w:val="0000FF"/>
+                <w:sz w:val="20"/>
+                <w:szCs w:val="20"/>
+                <w:lang w:bidi="ar-SA"/>
+              </w:rPr>
+              <w:t>&gt; str(y)</w:t>
+            </w:r>
+          </w:p>
+          <w:p>
+            <w:pPr>
+              <w:tabs>
+                <w:tab w:val="left" w:pos="916"/>
+                <w:tab w:val="left" w:pos="1832"/>
+                <w:tab w:val="left" w:pos="2748"/>
+                <w:tab w:val="left" w:pos="3664"/>
+                <w:tab w:val="left" w:pos="4580"/>
+                <w:tab w:val="left" w:pos="5496"/>
+                <w:tab w:val="left" w:pos="6412"/>
+                <w:tab w:val="left" w:pos="7328"/>
+                <w:tab w:val="left" w:pos="8244"/>
+                <w:tab w:val="left" w:pos="9160"/>
+                <w:tab w:val="left" w:pos="10076"/>
+                <w:tab w:val="left" w:pos="10992"/>
+                <w:tab w:val="left" w:pos="11908"/>
+                <w:tab w:val="left" w:pos="12824"/>
+                <w:tab w:val="left" w:pos="13740"/>
+                <w:tab w:val="left" w:pos="14656"/>
+              </w:tabs>
+              <w:wordWrap w:val="0"/>
+              <w:rPr>
+                <w:rFonts w:ascii="Lucida Console" w:eastAsia="Times New Roman" w:hAnsi="Lucida Console" w:cs="Courier New"/>
+                <w:color w:val="000000"/>
+                <w:sz w:val="20"/>
+                <w:szCs w:val="20"/>
+                <w:lang w:bidi="ar-SA"/>
+              </w:rPr>
+            </w:pPr>
+            <w:r>
+              <w:rPr>
+                <w:rFonts w:ascii="Lucida Console" w:eastAsia="Times New Roman" w:hAnsi="Lucida Console" w:cs="Courier New"/>
+                <w:color w:val="000000"/>
+                <w:sz w:val="20"/>
+                <w:szCs w:val="20"/>
+                <w:lang w:bidi="ar-SA"/>
+              </w:rPr>
+              <w:t xml:space="preserve"> Factor w/ 2 levels "95602","95647": 2 1</w:t>
+            </w:r>
+          </w:p>
+        </w:tc>
+      </w:tr>
+      <w:tr>
+        <w:trPr>
+          <w:tblCellSpacing w:w="0" w:type="dxa"/>
+        </w:trPr>
+        <w:tc>
+          <w:tcPr>
+            <w:tcW w:w="0" w:type="auto"/>
+            <w:hideMark/>
+          </w:tcPr>
+          <w:p>
+            <w:pPr>
+              <w:rPr>
+                <w:rFonts w:ascii="Lucida Console" w:eastAsia="Times New Roman" w:hAnsi="Lucida Console"/>
+                <w:color w:val="000000"/>
+                <w:lang w:bidi="ar-SA"/>
+              </w:rPr>
+            </w:pPr>
+          </w:p>
+        </w:tc>
+      </w:tr>
+      <w:tr>
+        <w:trPr>
+          <w:tblCellSpacing w:w="0" w:type="dxa"/>
+        </w:trPr>
+        <w:tc>
+          <w:tcPr>
+            <w:tcW w:w="0" w:type="auto"/>
+            <w:hideMark/>
+          </w:tcPr>
+          <w:p>
+            <w:pPr>
+              <w:rPr>
+                <w:rFonts w:ascii="Lucida Console" w:eastAsia="Times New Roman" w:hAnsi="Lucida Console"/>
+                <w:color w:val="000000"/>
+                <w:lang w:bidi="ar-SA"/>
+              </w:rPr>
+            </w:pPr>
+          </w:p>
+        </w:tc>
+      </w:tr>
+    </w:tbl>
     <w:p>
       <w:pPr>
         <w:spacing w:after="200" w:line="276" w:lineRule="auto"/>
+        <w:rPr>
+          <w:rFonts w:asciiTheme="majorHAnsi" w:eastAsiaTheme="majorEastAsia" w:hAnsiTheme="majorHAnsi"/>
+          <w:b/>
+          <w:bCs/>
+          <w:kern w:val="32"/>
+          <w:sz w:val="32"/>
+          <w:szCs w:val="32"/>
+        </w:rPr>
+      </w:pPr>
+    </w:p>
+    <w:p>
+      <w:pPr>
+        <w:spacing w:after="200" w:line="276" w:lineRule="auto"/>
       </w:pPr>
     </w:p>
     <w:p>
       <w:pPr>
         <w:pStyle w:val="Heading1"/>
       </w:pPr>
-      <w:bookmarkStart w:id="20" w:name="_Toc395716783"/>
-      <w:r>
+      <w:bookmarkStart w:id="31" w:name="_Toc396189377"/>
+      <w:r>
+        <w:lastRenderedPageBreak/>
         <w:t>Matrices</w:t>
       </w:r>
-      <w:bookmarkEnd w:id="20"/>
+      <w:bookmarkEnd w:id="31"/>
     </w:p>
     <w:p>
       <w:pPr>
         <w:pStyle w:val="Heading2"/>
       </w:pPr>
-      <w:bookmarkStart w:id="21" w:name="_Toc395716784"/>
+      <w:bookmarkStart w:id="32" w:name="_Toc396189378"/>
       <w:r>
         <w:t>Create a matrix</w:t>
       </w:r>
-      <w:bookmarkEnd w:id="21"/>
+      <w:bookmarkEnd w:id="32"/>
     </w:p>
     <w:p>
       <w:pPr>
@@ -7838,21 +10538,21 @@
       <w:pPr>
         <w:pStyle w:val="Heading1"/>
       </w:pPr>
-      <w:bookmarkStart w:id="22" w:name="_Toc395716785"/>
+      <w:bookmarkStart w:id="33" w:name="_Toc396189379"/>
       <w:r>
         <w:t>Misc</w:t>
       </w:r>
-      <w:bookmarkEnd w:id="22"/>
+      <w:bookmarkEnd w:id="33"/>
     </w:p>
     <w:p>
       <w:pPr>
         <w:pStyle w:val="Heading2"/>
       </w:pPr>
-      <w:bookmarkStart w:id="23" w:name="_Toc395716786"/>
+      <w:bookmarkStart w:id="34" w:name="_Toc396189380"/>
       <w:r>
         <w:t>Printing a variable to the console</w:t>
       </w:r>
-      <w:bookmarkEnd w:id="23"/>
+      <w:bookmarkEnd w:id="34"/>
     </w:p>
     <w:p>
       <w:pPr>
@@ -7946,22 +10646,22 @@
       <w:pPr>
         <w:pStyle w:val="Heading1"/>
       </w:pPr>
-      <w:bookmarkStart w:id="24" w:name="_Toc395716787"/>
+      <w:bookmarkStart w:id="35" w:name="_Toc396189381"/>
       <w:r>
         <w:lastRenderedPageBreak/>
         <w:t>Reading Data</w:t>
       </w:r>
-      <w:bookmarkEnd w:id="24"/>
+      <w:bookmarkEnd w:id="35"/>
     </w:p>
     <w:p>
       <w:pPr>
         <w:pStyle w:val="Heading2"/>
       </w:pPr>
-      <w:bookmarkStart w:id="25" w:name="_Toc395716788"/>
+      <w:bookmarkStart w:id="36" w:name="_Toc396189382"/>
       <w:r>
         <w:t>Read a CSV file into a data.frame</w:t>
       </w:r>
-      <w:bookmarkEnd w:id="25"/>
+      <w:bookmarkEnd w:id="36"/>
     </w:p>
     <w:p/>
     <w:p>
@@ -8102,26 +10802,336 @@
     </w:p>
     <w:p/>
     <w:p/>
+    <w:p>
+      <w:pPr>
+        <w:pStyle w:val="Heading1"/>
+      </w:pPr>
+      <w:r>
+        <w:t>Statistics</w:t>
+      </w:r>
+    </w:p>
     <w:p/>
     <w:p>
       <w:pPr>
+        <w:pStyle w:val="Heading2"/>
+      </w:pPr>
+      <w:r>
+        <w:t>Quantiles</w:t>
+      </w:r>
+    </w:p>
+    <w:p/>
+    <w:tbl>
+      <w:tblPr>
+        <w:tblW w:w="11130" w:type="dxa"/>
+        <w:tblCellSpacing w:w="0" w:type="dxa"/>
+        <w:tblCellMar>
+          <w:left w:w="90" w:type="dxa"/>
+          <w:bottom w:w="120" w:type="dxa"/>
+          <w:right w:w="0" w:type="dxa"/>
+        </w:tblCellMar>
+        <w:tblLook w:val="04A0"/>
+      </w:tblPr>
+      <w:tblGrid>
+        <w:gridCol w:w="11220"/>
+      </w:tblGrid>
+      <w:tr>
+        <w:trPr>
+          <w:tblCellSpacing w:w="0" w:type="dxa"/>
+        </w:trPr>
+        <w:tc>
+          <w:tcPr>
+            <w:tcW w:w="0" w:type="auto"/>
+            <w:hideMark/>
+          </w:tcPr>
+          <w:p>
+            <w:pPr>
+              <w:tabs>
+                <w:tab w:val="left" w:pos="916"/>
+                <w:tab w:val="left" w:pos="1832"/>
+                <w:tab w:val="left" w:pos="2748"/>
+                <w:tab w:val="left" w:pos="3664"/>
+                <w:tab w:val="left" w:pos="4580"/>
+                <w:tab w:val="left" w:pos="5496"/>
+                <w:tab w:val="left" w:pos="6412"/>
+                <w:tab w:val="left" w:pos="7328"/>
+                <w:tab w:val="left" w:pos="8244"/>
+                <w:tab w:val="left" w:pos="9160"/>
+                <w:tab w:val="left" w:pos="10076"/>
+                <w:tab w:val="left" w:pos="10992"/>
+                <w:tab w:val="left" w:pos="11908"/>
+                <w:tab w:val="left" w:pos="12824"/>
+                <w:tab w:val="left" w:pos="13740"/>
+                <w:tab w:val="left" w:pos="14656"/>
+              </w:tabs>
+              <w:wordWrap w:val="0"/>
+              <w:rPr>
+                <w:rFonts w:ascii="Lucida Console" w:eastAsia="Times New Roman" w:hAnsi="Lucida Console" w:cs="Courier New"/>
+                <w:color w:val="0000FF"/>
+                <w:sz w:val="20"/>
+                <w:szCs w:val="20"/>
+                <w:lang w:bidi="ar-SA"/>
+              </w:rPr>
+            </w:pPr>
+            <w:r>
+              <w:rPr>
+                <w:rFonts w:ascii="Lucida Console" w:eastAsia="Times New Roman" w:hAnsi="Lucida Console" w:cs="Courier New"/>
+                <w:color w:val="0000FF"/>
+                <w:sz w:val="20"/>
+                <w:szCs w:val="20"/>
+                <w:lang w:bidi="ar-SA"/>
+              </w:rPr>
+              <w:t>&gt; some_data &lt;- c(0,1,2,3,4,5,6,7,8,9, 10)</w:t>
+            </w:r>
+          </w:p>
+          <w:p>
+            <w:pPr>
+              <w:tabs>
+                <w:tab w:val="left" w:pos="916"/>
+                <w:tab w:val="left" w:pos="1832"/>
+                <w:tab w:val="left" w:pos="2748"/>
+                <w:tab w:val="left" w:pos="3664"/>
+                <w:tab w:val="left" w:pos="4580"/>
+                <w:tab w:val="left" w:pos="5496"/>
+                <w:tab w:val="left" w:pos="6412"/>
+                <w:tab w:val="left" w:pos="7328"/>
+                <w:tab w:val="left" w:pos="8244"/>
+                <w:tab w:val="left" w:pos="9160"/>
+                <w:tab w:val="left" w:pos="10076"/>
+                <w:tab w:val="left" w:pos="10992"/>
+                <w:tab w:val="left" w:pos="11908"/>
+                <w:tab w:val="left" w:pos="12824"/>
+                <w:tab w:val="left" w:pos="13740"/>
+                <w:tab w:val="left" w:pos="14656"/>
+              </w:tabs>
+              <w:wordWrap w:val="0"/>
+              <w:rPr>
+                <w:rFonts w:ascii="Lucida Console" w:eastAsia="Times New Roman" w:hAnsi="Lucida Console" w:cs="Courier New"/>
+                <w:color w:val="0000FF"/>
+                <w:sz w:val="20"/>
+                <w:szCs w:val="20"/>
+                <w:lang w:bidi="ar-SA"/>
+              </w:rPr>
+            </w:pPr>
+            <w:r>
+              <w:rPr>
+                <w:rFonts w:ascii="Lucida Console" w:eastAsia="Times New Roman" w:hAnsi="Lucida Console" w:cs="Courier New"/>
+                <w:color w:val="0000FF"/>
+                <w:sz w:val="20"/>
+                <w:szCs w:val="20"/>
+                <w:lang w:bidi="ar-SA"/>
+              </w:rPr>
+              <w:t>&gt; quantile(some_data, c(0.3, 0.8))</w:t>
+            </w:r>
+          </w:p>
+          <w:p>
+            <w:pPr>
+              <w:tabs>
+                <w:tab w:val="left" w:pos="916"/>
+                <w:tab w:val="left" w:pos="1832"/>
+                <w:tab w:val="left" w:pos="2748"/>
+                <w:tab w:val="left" w:pos="3664"/>
+                <w:tab w:val="left" w:pos="4580"/>
+                <w:tab w:val="left" w:pos="5496"/>
+                <w:tab w:val="left" w:pos="6412"/>
+                <w:tab w:val="left" w:pos="7328"/>
+                <w:tab w:val="left" w:pos="8244"/>
+                <w:tab w:val="left" w:pos="9160"/>
+                <w:tab w:val="left" w:pos="10076"/>
+                <w:tab w:val="left" w:pos="10992"/>
+                <w:tab w:val="left" w:pos="11908"/>
+                <w:tab w:val="left" w:pos="12824"/>
+                <w:tab w:val="left" w:pos="13740"/>
+                <w:tab w:val="left" w:pos="14656"/>
+              </w:tabs>
+              <w:wordWrap w:val="0"/>
+              <w:rPr>
+                <w:rFonts w:ascii="Lucida Console" w:eastAsia="Times New Roman" w:hAnsi="Lucida Console" w:cs="Courier New"/>
+                <w:color w:val="000000"/>
+                <w:sz w:val="20"/>
+                <w:szCs w:val="20"/>
+                <w:lang w:bidi="ar-SA"/>
+              </w:rPr>
+            </w:pPr>
+            <w:r>
+              <w:rPr>
+                <w:rFonts w:ascii="Lucida Console" w:eastAsia="Times New Roman" w:hAnsi="Lucida Console" w:cs="Courier New"/>
+                <w:color w:val="000000"/>
+                <w:sz w:val="20"/>
+                <w:szCs w:val="20"/>
+                <w:lang w:bidi="ar-SA"/>
+              </w:rPr>
+              <w:t xml:space="preserve">30% 80% </w:t>
+            </w:r>
+          </w:p>
+          <w:p>
+            <w:pPr>
+              <w:tabs>
+                <w:tab w:val="left" w:pos="916"/>
+                <w:tab w:val="left" w:pos="1832"/>
+                <w:tab w:val="left" w:pos="2748"/>
+                <w:tab w:val="left" w:pos="3664"/>
+                <w:tab w:val="left" w:pos="4580"/>
+                <w:tab w:val="left" w:pos="5496"/>
+                <w:tab w:val="left" w:pos="6412"/>
+                <w:tab w:val="left" w:pos="7328"/>
+                <w:tab w:val="left" w:pos="8244"/>
+                <w:tab w:val="left" w:pos="9160"/>
+                <w:tab w:val="left" w:pos="10076"/>
+                <w:tab w:val="left" w:pos="10992"/>
+                <w:tab w:val="left" w:pos="11908"/>
+                <w:tab w:val="left" w:pos="12824"/>
+                <w:tab w:val="left" w:pos="13740"/>
+                <w:tab w:val="left" w:pos="14656"/>
+              </w:tabs>
+              <w:wordWrap w:val="0"/>
+              <w:rPr>
+                <w:rFonts w:ascii="Lucida Console" w:eastAsia="Times New Roman" w:hAnsi="Lucida Console" w:cs="Courier New"/>
+                <w:color w:val="000000"/>
+                <w:sz w:val="20"/>
+                <w:szCs w:val="20"/>
+                <w:lang w:bidi="ar-SA"/>
+              </w:rPr>
+            </w:pPr>
+            <w:r>
+              <w:rPr>
+                <w:rFonts w:ascii="Lucida Console" w:eastAsia="Times New Roman" w:hAnsi="Lucida Console" w:cs="Courier New"/>
+                <w:color w:val="000000"/>
+                <w:sz w:val="20"/>
+                <w:szCs w:val="20"/>
+                <w:lang w:bidi="ar-SA"/>
+              </w:rPr>
+              <w:t xml:space="preserve">  3   8 </w:t>
+            </w:r>
+          </w:p>
+        </w:tc>
+      </w:tr>
+      <w:tr>
+        <w:trPr>
+          <w:tblCellSpacing w:w="0" w:type="dxa"/>
+        </w:trPr>
+        <w:tc>
+          <w:tcPr>
+            <w:tcW w:w="0" w:type="auto"/>
+            <w:hideMark/>
+          </w:tcPr>
+          <w:p>
+            <w:pPr>
+              <w:rPr>
+                <w:rFonts w:ascii="Lucida Console" w:eastAsia="Times New Roman" w:hAnsi="Lucida Console"/>
+                <w:color w:val="000000"/>
+                <w:lang w:bidi="ar-SA"/>
+              </w:rPr>
+            </w:pPr>
+          </w:p>
+        </w:tc>
+      </w:tr>
+      <w:tr>
+        <w:trPr>
+          <w:tblCellSpacing w:w="0" w:type="dxa"/>
+        </w:trPr>
+        <w:tc>
+          <w:tcPr>
+            <w:tcW w:w="0" w:type="auto"/>
+            <w:hideMark/>
+          </w:tcPr>
+          <w:tbl>
+            <w:tblPr>
+              <w:tblW w:w="11130" w:type="dxa"/>
+              <w:tblCellSpacing w:w="0" w:type="dxa"/>
+              <w:tblCellMar>
+                <w:left w:w="0" w:type="dxa"/>
+                <w:right w:w="0" w:type="dxa"/>
+              </w:tblCellMar>
+              <w:tblLook w:val="04A0"/>
+            </w:tblPr>
+            <w:tblGrid>
+              <w:gridCol w:w="11130"/>
+            </w:tblGrid>
+            <w:tr>
+              <w:trPr>
+                <w:tblCellSpacing w:w="0" w:type="dxa"/>
+              </w:trPr>
+              <w:tc>
+                <w:tcPr>
+                  <w:tcW w:w="15" w:type="dxa"/>
+                  <w:hideMark/>
+                </w:tcPr>
+                <w:p>
+                  <w:pPr>
+                    <w:rPr>
+                      <w:rFonts w:ascii="Lucida Console" w:eastAsia="Times New Roman" w:hAnsi="Lucida Console"/>
+                      <w:sz w:val="1"/>
+                      <w:lang w:bidi="ar-SA"/>
+                    </w:rPr>
+                  </w:pPr>
+                </w:p>
+              </w:tc>
+            </w:tr>
+          </w:tbl>
+          <w:p>
+            <w:pPr>
+              <w:rPr>
+                <w:rFonts w:ascii="Lucida Console" w:eastAsia="Times New Roman" w:hAnsi="Lucida Console"/>
+                <w:color w:val="000000"/>
+                <w:lang w:bidi="ar-SA"/>
+              </w:rPr>
+            </w:pPr>
+          </w:p>
+        </w:tc>
+      </w:tr>
+    </w:tbl>
+    <w:p>
+      <w:pPr>
+        <w:pStyle w:val="Heading2"/>
+      </w:pPr>
+      <w:r>
+        <w:t>Standard Deviation</w:t>
+      </w:r>
+    </w:p>
+    <w:p>
+      <w:pPr>
+        <w:pStyle w:val="HTMLPreformatted"/>
+        <w:wordWrap w:val="0"/>
+        <w:rPr>
+          <w:rFonts w:ascii="Lucida Console" w:hAnsi="Lucida Console"/>
+          <w:color w:val="000000"/>
+          <w:shd w:val="clear" w:color="auto" w:fill="E1E2E5"/>
+        </w:rPr>
+      </w:pPr>
+      <w:r>
+        <w:rPr>
+          <w:rStyle w:val="gaks5ojbibb"/>
+          <w:rFonts w:ascii="Lucida Console" w:hAnsi="Lucida Console"/>
+          <w:color w:val="0000FF"/>
+          <w:shd w:val="clear" w:color="auto" w:fill="E1E2E5"/>
+        </w:rPr>
+        <w:t>standard_dev &lt;- sapply(test, sd)</w:t>
+      </w:r>
+    </w:p>
+    <w:p/>
+    <w:p/>
+    <w:p>
+      <w:pPr>
         <w:pStyle w:val="Heading1"/>
       </w:pPr>
-      <w:bookmarkStart w:id="26" w:name="_Toc395716789"/>
+      <w:bookmarkStart w:id="37" w:name="_Toc396189383"/>
       <w:r>
         <w:t>Strings</w:t>
       </w:r>
-      <w:bookmarkEnd w:id="26"/>
+      <w:bookmarkEnd w:id="37"/>
+      <w:r>
+        <w:t>m</w:t>
+      </w:r>
     </w:p>
     <w:p>
       <w:pPr>
         <w:pStyle w:val="Heading2"/>
       </w:pPr>
-      <w:bookmarkStart w:id="27" w:name="_Toc395716790"/>
+      <w:bookmarkStart w:id="38" w:name="_Toc396189384"/>
       <w:r>
         <w:t>Concatenate two strings</w:t>
       </w:r>
-      <w:bookmarkEnd w:id="27"/>
+      <w:bookmarkEnd w:id="38"/>
     </w:p>
     <w:tbl>
       <w:tblPr>
@@ -8417,6 +11427,91 @@
               </w:rPr>
             </w:pPr>
           </w:p>
+          <w:p>
+            <w:pPr>
+              <w:pStyle w:val="Heading2"/>
+              <w:rPr>
+                <w:rFonts w:eastAsia="Times New Roman"/>
+                <w:lang w:bidi="ar-SA"/>
+              </w:rPr>
+            </w:pPr>
+            <w:bookmarkStart w:id="39" w:name="_Toc396189385"/>
+            <w:r>
+              <w:rPr>
+                <w:rFonts w:eastAsia="Times New Roman"/>
+                <w:lang w:bidi="ar-SA"/>
+              </w:rPr>
+              <w:t>Length of a string</w:t>
+            </w:r>
+            <w:bookmarkEnd w:id="39"/>
+          </w:p>
+          <w:p>
+            <w:pPr>
+              <w:rPr>
+                <w:rFonts w:ascii="Lucida Console" w:eastAsia="Times New Roman" w:hAnsi="Lucida Console"/>
+                <w:color w:val="000000"/>
+                <w:lang w:bidi="ar-SA"/>
+              </w:rPr>
+            </w:pPr>
+          </w:p>
+          <w:p>
+            <w:pPr>
+              <w:pStyle w:val="HTMLPreformatted"/>
+              <w:wordWrap w:val="0"/>
+              <w:rPr>
+                <w:rStyle w:val="gaks5ojbibb"/>
+                <w:rFonts w:ascii="Lucida Console" w:hAnsi="Lucida Console"/>
+                <w:color w:val="0000FF"/>
+                <w:shd w:val="clear" w:color="auto" w:fill="E1E2E5"/>
+              </w:rPr>
+            </w:pPr>
+            <w:r>
+              <w:rPr>
+                <w:rStyle w:val="gaks5ojbfcb"/>
+                <w:rFonts w:ascii="Lucida Console" w:hAnsi="Lucida Console"/>
+                <w:color w:val="0000FF"/>
+                <w:shd w:val="clear" w:color="auto" w:fill="E1E2E5"/>
+              </w:rPr>
+              <w:t xml:space="preserve">&gt; </w:t>
+            </w:r>
+            <w:r>
+              <w:rPr>
+                <w:rStyle w:val="gaks5ojbibb"/>
+                <w:rFonts w:ascii="Lucida Console" w:hAnsi="Lucida Console"/>
+                <w:color w:val="0000FF"/>
+                <w:shd w:val="clear" w:color="auto" w:fill="E1E2E5"/>
+              </w:rPr>
+              <w:t>nchar("The quick brown fox jumps over the lazy dog")</w:t>
+            </w:r>
+          </w:p>
+          <w:p>
+            <w:pPr>
+              <w:pStyle w:val="HTMLPreformatted"/>
+              <w:wordWrap w:val="0"/>
+              <w:rPr>
+                <w:rFonts w:ascii="Lucida Console" w:hAnsi="Lucida Console"/>
+                <w:color w:val="000000"/>
+                <w:shd w:val="clear" w:color="auto" w:fill="E1E2E5"/>
+              </w:rPr>
+            </w:pPr>
+            <w:r>
+              <w:rPr>
+                <w:rFonts w:ascii="Lucida Console" w:hAnsi="Lucida Console"/>
+                <w:color w:val="000000"/>
+                <w:shd w:val="clear" w:color="auto" w:fill="E1E2E5"/>
+              </w:rPr>
+              <w:t>[1] 43</w:t>
+            </w:r>
+          </w:p>
+          <w:p>
+            <w:pPr>
+              <w:rPr>
+                <w:rFonts w:ascii="Lucida Console" w:eastAsia="Times New Roman" w:hAnsi="Lucida Console"/>
+                <w:color w:val="000000"/>
+                <w:lang w:bidi="ar-SA"/>
+              </w:rPr>
+            </w:pPr>
+          </w:p>
         </w:tc>
       </w:tr>
     </w:tbl>
@@ -8424,11 +11519,11 @@
       <w:pPr>
         <w:pStyle w:val="Heading2"/>
       </w:pPr>
-      <w:bookmarkStart w:id="28" w:name="_Toc395716791"/>
+      <w:bookmarkStart w:id="40" w:name="_Toc396189386"/>
       <w:r>
         <w:t>Padding a string with zeros</w:t>
       </w:r>
-      <w:bookmarkEnd w:id="28"/>
+      <w:bookmarkEnd w:id="40"/>
     </w:p>
     <w:p>
       <w:pPr>
@@ -8510,8 +11605,521 @@
     </w:p>
     <w:p>
       <w:pPr>
+        <w:pStyle w:val="Heading2"/>
+      </w:pPr>
+      <w:bookmarkStart w:id="41" w:name="_Toc396189387"/>
+      <w:r>
+        <w:t>Replace all the characters in a string</w:t>
+      </w:r>
+      <w:bookmarkEnd w:id="41"/>
+    </w:p>
+    <w:p>
+      <w:pPr>
+        <w:pStyle w:val="HTMLPreformatted"/>
+        <w:wordWrap w:val="0"/>
+        <w:rPr>
+          <w:rStyle w:val="gaks5ojbibb"/>
+          <w:rFonts w:ascii="Lucida Console" w:hAnsi="Lucida Console"/>
+          <w:color w:val="0000FF"/>
+          <w:shd w:val="clear" w:color="auto" w:fill="E1E2E5"/>
+        </w:rPr>
+      </w:pPr>
+      <w:r>
+        <w:rPr>
+          <w:rStyle w:val="gaks5ojbfcb"/>
+          <w:rFonts w:ascii="Lucida Console" w:hAnsi="Lucida Console"/>
+          <w:color w:val="0000FF"/>
+          <w:shd w:val="clear" w:color="auto" w:fill="E1E2E5"/>
+        </w:rPr>
+        <w:t xml:space="preserve">&gt; </w:t>
+      </w:r>
+      <w:r>
+        <w:rPr>
+          <w:rStyle w:val="gaks5ojbibb"/>
+          <w:rFonts w:ascii="Lucida Console" w:hAnsi="Lucida Console"/>
+          <w:color w:val="0000FF"/>
+          <w:shd w:val="clear" w:color="auto" w:fill="E1E2E5"/>
+        </w:rPr>
+        <w:t>test</w:t>
+      </w:r>
+    </w:p>
+    <w:p>
+      <w:pPr>
+        <w:pStyle w:val="HTMLPreformatted"/>
+        <w:wordWrap w:val="0"/>
+        <w:rPr>
+          <w:rFonts w:ascii="Lucida Console" w:hAnsi="Lucida Console"/>
+          <w:color w:val="000000"/>
+          <w:shd w:val="clear" w:color="auto" w:fill="E1E2E5"/>
+        </w:rPr>
+      </w:pPr>
+      <w:r>
+        <w:rPr>
+          <w:rFonts w:ascii="Lucida Console" w:hAnsi="Lucida Console"/>
+          <w:color w:val="000000"/>
+          <w:shd w:val="clear" w:color="auto" w:fill="E1E2E5"/>
+        </w:rPr>
+        <w:t>[1] "replace_the_underscore_characters"</w:t>
+      </w:r>
+    </w:p>
+    <w:p>
+      <w:pPr>
+        <w:pStyle w:val="HTMLPreformatted"/>
+        <w:wordWrap w:val="0"/>
+        <w:rPr>
+          <w:rStyle w:val="gaks5ojbibb"/>
+          <w:rFonts w:ascii="Lucida Console" w:hAnsi="Lucida Console"/>
+          <w:color w:val="0000FF"/>
+          <w:shd w:val="clear" w:color="auto" w:fill="E1E2E5"/>
+        </w:rPr>
+      </w:pPr>
+      <w:r>
+        <w:rPr>
+          <w:rStyle w:val="gaks5ojbfcb"/>
+          <w:rFonts w:ascii="Lucida Console" w:hAnsi="Lucida Console"/>
+          <w:color w:val="0000FF"/>
+          <w:shd w:val="clear" w:color="auto" w:fill="E1E2E5"/>
+        </w:rPr>
+        <w:t xml:space="preserve">&gt; </w:t>
+      </w:r>
+      <w:r>
+        <w:rPr>
+          <w:rStyle w:val="gaks5ojbibb"/>
+          <w:rFonts w:ascii="Lucida Console" w:hAnsi="Lucida Console"/>
+          <w:color w:val="0000FF"/>
+          <w:shd w:val="clear" w:color="auto" w:fill="E1E2E5"/>
+        </w:rPr>
+        <w:t>gsub("_", " ", test)</w:t>
+      </w:r>
+    </w:p>
+    <w:p>
+      <w:pPr>
+        <w:pStyle w:val="HTMLPreformatted"/>
+        <w:wordWrap w:val="0"/>
+        <w:rPr>
+          <w:rFonts w:ascii="Lucida Console" w:hAnsi="Lucida Console"/>
+          <w:color w:val="000000"/>
+          <w:shd w:val="clear" w:color="auto" w:fill="E1E2E5"/>
+        </w:rPr>
+      </w:pPr>
+      <w:r>
+        <w:rPr>
+          <w:rFonts w:ascii="Lucida Console" w:hAnsi="Lucida Console"/>
+          <w:color w:val="000000"/>
+          <w:shd w:val="clear" w:color="auto" w:fill="E1E2E5"/>
+        </w:rPr>
+        <w:t>[1] "replace the underscore characters"</w:t>
+      </w:r>
+    </w:p>
+    <w:p>
+      <w:pPr>
         <w:spacing w:after="200" w:line="276" w:lineRule="auto"/>
       </w:pPr>
+    </w:p>
+    <w:p>
+      <w:pPr>
+        <w:pStyle w:val="Heading2"/>
+      </w:pPr>
+      <w:bookmarkStart w:id="42" w:name="_Toc396189388"/>
+      <w:r>
+        <w:t>Replace characters in a string</w:t>
+      </w:r>
+      <w:bookmarkEnd w:id="42"/>
+    </w:p>
+    <w:tbl>
+      <w:tblPr>
+        <w:tblW w:w="6825" w:type="dxa"/>
+        <w:tblCellSpacing w:w="0" w:type="dxa"/>
+        <w:tblCellMar>
+          <w:left w:w="90" w:type="dxa"/>
+          <w:bottom w:w="120" w:type="dxa"/>
+          <w:right w:w="0" w:type="dxa"/>
+        </w:tblCellMar>
+        <w:tblLook w:val="04A0"/>
+      </w:tblPr>
+      <w:tblGrid>
+        <w:gridCol w:w="6915"/>
+      </w:tblGrid>
+      <w:tr>
+        <w:trPr>
+          <w:tblCellSpacing w:w="0" w:type="dxa"/>
+        </w:trPr>
+        <w:tc>
+          <w:tcPr>
+            <w:tcW w:w="0" w:type="auto"/>
+            <w:hideMark/>
+          </w:tcPr>
+          <w:p>
+            <w:pPr>
+              <w:tabs>
+                <w:tab w:val="left" w:pos="916"/>
+                <w:tab w:val="left" w:pos="1832"/>
+                <w:tab w:val="left" w:pos="2748"/>
+                <w:tab w:val="left" w:pos="3664"/>
+                <w:tab w:val="left" w:pos="4580"/>
+                <w:tab w:val="left" w:pos="5496"/>
+                <w:tab w:val="left" w:pos="6412"/>
+                <w:tab w:val="left" w:pos="7328"/>
+                <w:tab w:val="left" w:pos="8244"/>
+                <w:tab w:val="left" w:pos="9160"/>
+                <w:tab w:val="left" w:pos="10076"/>
+                <w:tab w:val="left" w:pos="10992"/>
+                <w:tab w:val="left" w:pos="11908"/>
+                <w:tab w:val="left" w:pos="12824"/>
+                <w:tab w:val="left" w:pos="13740"/>
+                <w:tab w:val="left" w:pos="14656"/>
+              </w:tabs>
+              <w:wordWrap w:val="0"/>
+              <w:rPr>
+                <w:rFonts w:ascii="Lucida Console" w:eastAsia="Times New Roman" w:hAnsi="Lucida Console" w:cs="Courier New"/>
+                <w:color w:val="0000FF"/>
+                <w:sz w:val="20"/>
+                <w:szCs w:val="20"/>
+                <w:lang w:bidi="ar-SA"/>
+              </w:rPr>
+            </w:pPr>
+            <w:r>
+              <w:rPr>
+                <w:rFonts w:ascii="Lucida Console" w:eastAsia="Times New Roman" w:hAnsi="Lucida Console" w:cs="Courier New"/>
+                <w:color w:val="0000FF"/>
+                <w:sz w:val="20"/>
+                <w:szCs w:val="20"/>
+                <w:lang w:bidi="ar-SA"/>
+              </w:rPr>
+              <w:t>&gt; test &lt;- "replace_the_underscore_characters"</w:t>
+            </w:r>
+          </w:p>
+          <w:p>
+            <w:pPr>
+              <w:tabs>
+                <w:tab w:val="left" w:pos="916"/>
+                <w:tab w:val="left" w:pos="1832"/>
+                <w:tab w:val="left" w:pos="2748"/>
+                <w:tab w:val="left" w:pos="3664"/>
+                <w:tab w:val="left" w:pos="4580"/>
+                <w:tab w:val="left" w:pos="5496"/>
+                <w:tab w:val="left" w:pos="6412"/>
+                <w:tab w:val="left" w:pos="7328"/>
+                <w:tab w:val="left" w:pos="8244"/>
+                <w:tab w:val="left" w:pos="9160"/>
+                <w:tab w:val="left" w:pos="10076"/>
+                <w:tab w:val="left" w:pos="10992"/>
+                <w:tab w:val="left" w:pos="11908"/>
+                <w:tab w:val="left" w:pos="12824"/>
+                <w:tab w:val="left" w:pos="13740"/>
+                <w:tab w:val="left" w:pos="14656"/>
+              </w:tabs>
+              <w:wordWrap w:val="0"/>
+              <w:rPr>
+                <w:rFonts w:ascii="Lucida Console" w:eastAsia="Times New Roman" w:hAnsi="Lucida Console" w:cs="Courier New"/>
+                <w:color w:val="0000FF"/>
+                <w:sz w:val="20"/>
+                <w:szCs w:val="20"/>
+                <w:lang w:bidi="ar-SA"/>
+              </w:rPr>
+            </w:pPr>
+            <w:r>
+              <w:rPr>
+                <w:rFonts w:ascii="Lucida Console" w:eastAsia="Times New Roman" w:hAnsi="Lucida Console" w:cs="Courier New"/>
+                <w:color w:val="0000FF"/>
+                <w:sz w:val="20"/>
+                <w:szCs w:val="20"/>
+                <w:lang w:bidi="ar-SA"/>
+              </w:rPr>
+              <w:t>&gt; test</w:t>
+            </w:r>
+          </w:p>
+          <w:p>
+            <w:pPr>
+              <w:tabs>
+                <w:tab w:val="left" w:pos="916"/>
+                <w:tab w:val="left" w:pos="1832"/>
+                <w:tab w:val="left" w:pos="2748"/>
+                <w:tab w:val="left" w:pos="3664"/>
+                <w:tab w:val="left" w:pos="4580"/>
+                <w:tab w:val="left" w:pos="5496"/>
+                <w:tab w:val="left" w:pos="6412"/>
+                <w:tab w:val="left" w:pos="7328"/>
+                <w:tab w:val="left" w:pos="8244"/>
+                <w:tab w:val="left" w:pos="9160"/>
+                <w:tab w:val="left" w:pos="10076"/>
+                <w:tab w:val="left" w:pos="10992"/>
+                <w:tab w:val="left" w:pos="11908"/>
+                <w:tab w:val="left" w:pos="12824"/>
+                <w:tab w:val="left" w:pos="13740"/>
+                <w:tab w:val="left" w:pos="14656"/>
+              </w:tabs>
+              <w:wordWrap w:val="0"/>
+              <w:rPr>
+                <w:rFonts w:ascii="Lucida Console" w:eastAsia="Times New Roman" w:hAnsi="Lucida Console" w:cs="Courier New"/>
+                <w:color w:val="000000"/>
+                <w:sz w:val="20"/>
+                <w:szCs w:val="20"/>
+                <w:lang w:bidi="ar-SA"/>
+              </w:rPr>
+            </w:pPr>
+            <w:r>
+              <w:rPr>
+                <w:rFonts w:ascii="Lucida Console" w:eastAsia="Times New Roman" w:hAnsi="Lucida Console" w:cs="Courier New"/>
+                <w:color w:val="000000"/>
+                <w:sz w:val="20"/>
+                <w:szCs w:val="20"/>
+                <w:lang w:bidi="ar-SA"/>
+              </w:rPr>
+              <w:t>[1] "replace_the_underscore_characters"</w:t>
+            </w:r>
+          </w:p>
+          <w:p>
+            <w:pPr>
+              <w:tabs>
+                <w:tab w:val="left" w:pos="916"/>
+                <w:tab w:val="left" w:pos="1832"/>
+                <w:tab w:val="left" w:pos="2748"/>
+                <w:tab w:val="left" w:pos="3664"/>
+                <w:tab w:val="left" w:pos="4580"/>
+                <w:tab w:val="left" w:pos="5496"/>
+                <w:tab w:val="left" w:pos="6412"/>
+                <w:tab w:val="left" w:pos="7328"/>
+                <w:tab w:val="left" w:pos="8244"/>
+                <w:tab w:val="left" w:pos="9160"/>
+                <w:tab w:val="left" w:pos="10076"/>
+                <w:tab w:val="left" w:pos="10992"/>
+                <w:tab w:val="left" w:pos="11908"/>
+                <w:tab w:val="left" w:pos="12824"/>
+                <w:tab w:val="left" w:pos="13740"/>
+                <w:tab w:val="left" w:pos="14656"/>
+              </w:tabs>
+              <w:wordWrap w:val="0"/>
+              <w:rPr>
+                <w:rFonts w:ascii="Lucida Console" w:eastAsia="Times New Roman" w:hAnsi="Lucida Console" w:cs="Courier New"/>
+                <w:color w:val="0000FF"/>
+                <w:sz w:val="20"/>
+                <w:szCs w:val="20"/>
+                <w:lang w:bidi="ar-SA"/>
+              </w:rPr>
+            </w:pPr>
+            <w:r>
+              <w:rPr>
+                <w:rFonts w:ascii="Lucida Console" w:eastAsia="Times New Roman" w:hAnsi="Lucida Console" w:cs="Courier New"/>
+                <w:color w:val="0000FF"/>
+                <w:sz w:val="20"/>
+                <w:szCs w:val="20"/>
+                <w:lang w:bidi="ar-SA"/>
+              </w:rPr>
+              <w:t>&gt; sub("_", " ", test)</w:t>
+            </w:r>
+          </w:p>
+          <w:p>
+            <w:pPr>
+              <w:tabs>
+                <w:tab w:val="left" w:pos="916"/>
+                <w:tab w:val="left" w:pos="1832"/>
+                <w:tab w:val="left" w:pos="2748"/>
+                <w:tab w:val="left" w:pos="3664"/>
+                <w:tab w:val="left" w:pos="4580"/>
+                <w:tab w:val="left" w:pos="5496"/>
+                <w:tab w:val="left" w:pos="6412"/>
+                <w:tab w:val="left" w:pos="7328"/>
+                <w:tab w:val="left" w:pos="8244"/>
+                <w:tab w:val="left" w:pos="9160"/>
+                <w:tab w:val="left" w:pos="10076"/>
+                <w:tab w:val="left" w:pos="10992"/>
+                <w:tab w:val="left" w:pos="11908"/>
+                <w:tab w:val="left" w:pos="12824"/>
+                <w:tab w:val="left" w:pos="13740"/>
+                <w:tab w:val="left" w:pos="14656"/>
+              </w:tabs>
+              <w:wordWrap w:val="0"/>
+              <w:rPr>
+                <w:rFonts w:ascii="Lucida Console" w:eastAsia="Times New Roman" w:hAnsi="Lucida Console" w:cs="Courier New"/>
+                <w:color w:val="000000"/>
+                <w:sz w:val="20"/>
+                <w:szCs w:val="20"/>
+                <w:lang w:bidi="ar-SA"/>
+              </w:rPr>
+            </w:pPr>
+            <w:r>
+              <w:rPr>
+                <w:rFonts w:ascii="Lucida Console" w:eastAsia="Times New Roman" w:hAnsi="Lucida Console" w:cs="Courier New"/>
+                <w:color w:val="000000"/>
+                <w:sz w:val="20"/>
+                <w:szCs w:val="20"/>
+                <w:lang w:bidi="ar-SA"/>
+              </w:rPr>
+              <w:t>[1] "replace the_underscore_characters"</w:t>
+            </w:r>
+          </w:p>
+        </w:tc>
+      </w:tr>
+      <w:tr>
+        <w:trPr>
+          <w:tblCellSpacing w:w="0" w:type="dxa"/>
+        </w:trPr>
+        <w:tc>
+          <w:tcPr>
+            <w:tcW w:w="0" w:type="auto"/>
+            <w:hideMark/>
+          </w:tcPr>
+          <w:p>
+            <w:pPr>
+              <w:rPr>
+                <w:rFonts w:ascii="Lucida Console" w:eastAsia="Times New Roman" w:hAnsi="Lucida Console"/>
+                <w:color w:val="000000"/>
+                <w:lang w:bidi="ar-SA"/>
+              </w:rPr>
+            </w:pPr>
+          </w:p>
+        </w:tc>
+      </w:tr>
+      <w:tr>
+        <w:trPr>
+          <w:tblCellSpacing w:w="0" w:type="dxa"/>
+        </w:trPr>
+        <w:tc>
+          <w:tcPr>
+            <w:tcW w:w="0" w:type="auto"/>
+            <w:hideMark/>
+          </w:tcPr>
+          <w:tbl>
+            <w:tblPr>
+              <w:tblW w:w="6825" w:type="dxa"/>
+              <w:tblCellSpacing w:w="0" w:type="dxa"/>
+              <w:tblCellMar>
+                <w:left w:w="0" w:type="dxa"/>
+                <w:right w:w="0" w:type="dxa"/>
+              </w:tblCellMar>
+              <w:tblLook w:val="04A0"/>
+            </w:tblPr>
+            <w:tblGrid>
+              <w:gridCol w:w="6825"/>
+            </w:tblGrid>
+            <w:tr>
+              <w:trPr>
+                <w:tblCellSpacing w:w="0" w:type="dxa"/>
+              </w:trPr>
+              <w:tc>
+                <w:tcPr>
+                  <w:tcW w:w="15" w:type="dxa"/>
+                  <w:hideMark/>
+                </w:tcPr>
+                <w:p>
+                  <w:pPr>
+                    <w:spacing w:line="0" w:lineRule="atLeast"/>
+                    <w:rPr>
+                      <w:rFonts w:ascii="Lucida Console" w:eastAsia="Times New Roman" w:hAnsi="Lucida Console"/>
+                      <w:color w:val="0000FF"/>
+                      <w:lang w:bidi="ar-SA"/>
+                    </w:rPr>
+                  </w:pPr>
+                </w:p>
+              </w:tc>
+            </w:tr>
+          </w:tbl>
+          <w:p>
+            <w:pPr>
+              <w:rPr>
+                <w:rFonts w:ascii="Lucida Console" w:eastAsia="Times New Roman" w:hAnsi="Lucida Console"/>
+                <w:color w:val="000000"/>
+                <w:lang w:bidi="ar-SA"/>
+              </w:rPr>
+            </w:pPr>
+          </w:p>
+        </w:tc>
+      </w:tr>
+    </w:tbl>
+    <w:p>
+      <w:pPr>
+        <w:pStyle w:val="Heading2"/>
+      </w:pPr>
+      <w:bookmarkStart w:id="43" w:name="_Toc396189389"/>
+      <w:r>
+        <w:t>Trim a string</w:t>
+      </w:r>
+      <w:bookmarkEnd w:id="43"/>
+    </w:p>
+    <w:p>
+      <w:pPr>
+        <w:pStyle w:val="HTMLPreformatted"/>
+        <w:wordWrap w:val="0"/>
+        <w:rPr>
+          <w:rStyle w:val="gaks5ojbibb"/>
+          <w:rFonts w:ascii="Lucida Console" w:hAnsi="Lucida Console"/>
+          <w:color w:val="0000FF"/>
+          <w:shd w:val="clear" w:color="auto" w:fill="E1E2E5"/>
+        </w:rPr>
+      </w:pPr>
+      <w:r>
+        <w:rPr>
+          <w:rStyle w:val="gaks5ojbfcb"/>
+          <w:rFonts w:ascii="Lucida Console" w:hAnsi="Lucida Console"/>
+          <w:color w:val="0000FF"/>
+          <w:shd w:val="clear" w:color="auto" w:fill="E1E2E5"/>
+        </w:rPr>
+        <w:t xml:space="preserve">&gt; </w:t>
+      </w:r>
+      <w:r>
+        <w:rPr>
+          <w:rStyle w:val="gaks5ojbibb"/>
+          <w:rFonts w:ascii="Lucida Console" w:hAnsi="Lucida Console"/>
+          <w:color w:val="0000FF"/>
+          <w:shd w:val="clear" w:color="auto" w:fill="E1E2E5"/>
+        </w:rPr>
+        <w:t>library(stringr)</w:t>
+      </w:r>
+    </w:p>
+    <w:p>
+      <w:pPr>
+        <w:pStyle w:val="HTMLPreformatted"/>
+        <w:wordWrap w:val="0"/>
+        <w:rPr>
+          <w:rStyle w:val="gaks5ojbibb"/>
+          <w:rFonts w:ascii="Lucida Console" w:hAnsi="Lucida Console"/>
+          <w:color w:val="0000FF"/>
+          <w:shd w:val="clear" w:color="auto" w:fill="E1E2E5"/>
+        </w:rPr>
+      </w:pPr>
+      <w:r>
+        <w:rPr>
+          <w:rStyle w:val="gaks5ojbfcb"/>
+          <w:rFonts w:ascii="Lucida Console" w:hAnsi="Lucida Console"/>
+          <w:color w:val="0000FF"/>
+          <w:shd w:val="clear" w:color="auto" w:fill="E1E2E5"/>
+        </w:rPr>
+        <w:t xml:space="preserve">&gt; </w:t>
+      </w:r>
+      <w:r>
+        <w:rPr>
+          <w:rStyle w:val="gaks5ojbibb"/>
+          <w:rFonts w:ascii="Lucida Console" w:hAnsi="Lucida Console"/>
+          <w:color w:val="0000FF"/>
+          <w:shd w:val="clear" w:color="auto" w:fill="E1E2E5"/>
+        </w:rPr>
+        <w:t>str_trim("          Trim this!   ")</w:t>
+      </w:r>
+    </w:p>
+    <w:p>
+      <w:pPr>
+        <w:pStyle w:val="HTMLPreformatted"/>
+        <w:wordWrap w:val="0"/>
+        <w:rPr>
+          <w:rFonts w:ascii="Lucida Console" w:hAnsi="Lucida Console"/>
+          <w:color w:val="000000"/>
+          <w:shd w:val="clear" w:color="auto" w:fill="E1E2E5"/>
+        </w:rPr>
+      </w:pPr>
+      <w:r>
+        <w:rPr>
+          <w:rFonts w:ascii="Lucida Console" w:hAnsi="Lucida Console"/>
+          <w:color w:val="000000"/>
+          <w:shd w:val="clear" w:color="auto" w:fill="E1E2E5"/>
+        </w:rPr>
+        <w:t>[1] "Trim this!"</w:t>
+      </w:r>
+    </w:p>
+    <w:p>
+      <w:pPr>
+        <w:spacing w:after="200" w:line="276" w:lineRule="auto"/>
+      </w:pPr>
       <w:r>
         <w:br w:type="page"/>
       </w:r>
@@ -8520,12 +12128,12 @@
       <w:pPr>
         <w:pStyle w:val="Heading1"/>
       </w:pPr>
-      <w:bookmarkStart w:id="29" w:name="_Toc395716792"/>
+      <w:bookmarkStart w:id="44" w:name="_Toc396189390"/>
       <w:r>
         <w:lastRenderedPageBreak/>
         <w:t>Vectors</w:t>
       </w:r>
-      <w:bookmarkEnd w:id="29"/>
+      <w:bookmarkEnd w:id="44"/>
     </w:p>
     <w:p/>
     <w:p/>
@@ -8533,11 +12141,11 @@
       <w:pPr>
         <w:pStyle w:val="Heading2"/>
       </w:pPr>
-      <w:bookmarkStart w:id="30" w:name="_Toc395716793"/>
+      <w:bookmarkStart w:id="45" w:name="_Toc396189391"/>
       <w:r>
         <w:t>Creating a vector</w:t>
       </w:r>
-      <w:bookmarkEnd w:id="30"/>
+      <w:bookmarkEnd w:id="45"/>
     </w:p>
     <w:p/>
     <w:p>
@@ -8625,11 +12233,11 @@
       <w:pPr>
         <w:pStyle w:val="Heading2"/>
       </w:pPr>
-      <w:bookmarkStart w:id="31" w:name="_Toc395716794"/>
+      <w:bookmarkStart w:id="46" w:name="_Toc396189392"/>
       <w:r>
         <w:t>Iterating over a vector</w:t>
       </w:r>
-      <w:bookmarkEnd w:id="31"/>
+      <w:bookmarkEnd w:id="46"/>
     </w:p>
     <w:p>
       <w:pPr>
@@ -8878,11 +12486,11 @@
       <w:pPr>
         <w:pStyle w:val="Heading2"/>
       </w:pPr>
-      <w:bookmarkStart w:id="32" w:name="_Toc395716795"/>
+      <w:bookmarkStart w:id="47" w:name="_Toc396189393"/>
       <w:r>
         <w:t>Length of a vector</w:t>
       </w:r>
-      <w:bookmarkEnd w:id="32"/>
+      <w:bookmarkEnd w:id="47"/>
     </w:p>
     <w:p/>
     <w:p>
@@ -8980,11 +12588,11 @@
       <w:pPr>
         <w:pStyle w:val="Heading2"/>
       </w:pPr>
-      <w:bookmarkStart w:id="33" w:name="_Toc395716796"/>
+      <w:bookmarkStart w:id="48" w:name="_Toc396189394"/>
       <w:r>
         <w:t>Return valid elements of a vector</w:t>
       </w:r>
-      <w:bookmarkEnd w:id="33"/>
+      <w:bookmarkEnd w:id="48"/>
     </w:p>
     <w:p>
       <w:pPr>
@@ -9266,7 +12874,7 @@
     </w:p>
     <w:sectPr>
       <w:pgSz w:w="12240" w:h="15840"/>
-      <w:pgMar w:top="630" w:right="1440" w:bottom="1440" w:left="1440" w:header="720" w:footer="720" w:gutter="0"/>
+      <w:pgMar w:top="630" w:right="720" w:bottom="1440" w:left="810" w:header="720" w:footer="720" w:gutter="0"/>
       <w:cols w:space="720"/>
       <w:docGrid w:linePitch="360"/>
     </w:sectPr>
@@ -10163,6 +13771,19 @@
     <w:basedOn w:val="DefaultParagraphFont"/>
     <w:rsid w:val="005D3D88"/>
   </w:style>
+  <w:style w:type="paragraph" w:styleId="TOC3">
+    <w:name w:val="toc 3"/>
+    <w:basedOn w:val="Normal"/>
+    <w:next w:val="Normal"/>
+    <w:autoRedefine/>
+    <w:uiPriority w:val="39"/>
+    <w:unhideWhenUsed/>
+    <w:rsid w:val="004F113C"/>
+    <w:pPr>
+      <w:spacing w:after="100"/>
+      <w:ind w:left="480"/>
+    </w:pPr>
+  </w:style>
 </w:styles>
 </file>
 
@@ -10454,7 +14075,7 @@
 </file>
 
 <file path=customXml/itemProps1.xml><?xml version="1.0" encoding="utf-8"?>
-<ds:datastoreItem xmlns:ds="http://schemas.openxmlformats.org/officeDocument/2006/customXml" ds:itemID="{9490FFC9-CF9A-4D38-BD25-7CBF750C71CC}">
+<ds:datastoreItem xmlns:ds="http://schemas.openxmlformats.org/officeDocument/2006/customXml" ds:itemID="{89F92886-CB6E-42B4-ABDD-3A1405BE24A4}">
   <ds:schemaRefs>
     <ds:schemaRef ds:uri="http://schemas.openxmlformats.org/officeDocument/2006/bibliography"/>
   </ds:schemaRefs>

--- a/R Cheatsheet.docx
+++ b/R Cheatsheet.docx
@@ -6,7 +6,7 @@
       <w:pPr>
         <w:pStyle w:val="Title"/>
       </w:pPr>
-      <w:bookmarkStart w:id="0" w:name="_Toc409940188"/>
+      <w:bookmarkStart w:id="0" w:name="_Toc416580130"/>
       <w:r>
         <w:t>R Cheatsheet</w:t>
       </w:r>
@@ -48,7 +48,7 @@
           <w:pPr>
             <w:pStyle w:val="TOC1"/>
             <w:tabs>
-              <w:tab w:val="right" w:leader="dot" w:pos="9350"/>
+              <w:tab w:val="right" w:leader="dot" w:pos="10520"/>
             </w:tabs>
             <w:rPr>
               <w:rFonts w:eastAsiaTheme="minorEastAsia" w:cstheme="minorBidi"/>
@@ -67,7 +67,7 @@
           <w:r>
             <w:fldChar w:fldCharType="separate"/>
           </w:r>
-          <w:hyperlink w:anchor="_Toc409940188" w:history="1">
+          <w:hyperlink w:anchor="_Toc416580130" w:history="1">
             <w:r>
               <w:rPr>
                 <w:rStyle w:val="Hyperlink"/>
@@ -94,7 +94,7 @@
                 <w:noProof/>
                 <w:webHidden/>
               </w:rPr>
-              <w:instrText xml:space="preserve"> PAGEREF _Toc409940188 \h </w:instrText>
+              <w:instrText xml:space="preserve"> PAGEREF _Toc416580130 \h </w:instrText>
             </w:r>
             <w:r>
               <w:rPr>
@@ -129,7 +129,7 @@
           <w:pPr>
             <w:pStyle w:val="TOC1"/>
             <w:tabs>
-              <w:tab w:val="right" w:leader="dot" w:pos="9350"/>
+              <w:tab w:val="right" w:leader="dot" w:pos="10520"/>
             </w:tabs>
             <w:rPr>
               <w:rFonts w:eastAsiaTheme="minorEastAsia" w:cstheme="minorBidi"/>
@@ -139,13 +139,13 @@
               <w:lang w:bidi="ar-SA"/>
             </w:rPr>
           </w:pPr>
-          <w:hyperlink w:anchor="_Toc409940189" w:history="1">
+          <w:hyperlink w:anchor="_Toc416580131" w:history="1">
             <w:r>
               <w:rPr>
                 <w:rStyle w:val="Hyperlink"/>
                 <w:noProof/>
               </w:rPr>
-              <w:t>Control statements</w:t>
+              <w:t>Best Subset Regression</w:t>
             </w:r>
             <w:r>
               <w:rPr>
@@ -166,7 +166,7 @@
                 <w:noProof/>
                 <w:webHidden/>
               </w:rPr>
-              <w:instrText xml:space="preserve"> PAGEREF _Toc409940189 \h </w:instrText>
+              <w:instrText xml:space="preserve"> PAGEREF _Toc416580131 \h </w:instrText>
             </w:r>
             <w:r>
               <w:rPr>
@@ -186,7 +186,7 @@
                 <w:noProof/>
                 <w:webHidden/>
               </w:rPr>
-              <w:t>3</w:t>
+              <w:t>4</w:t>
             </w:r>
             <w:r>
               <w:rPr>
@@ -199,9 +199,9 @@
         </w:p>
         <w:p>
           <w:pPr>
-            <w:pStyle w:val="TOC2"/>
+            <w:pStyle w:val="TOC1"/>
             <w:tabs>
-              <w:tab w:val="right" w:leader="dot" w:pos="9350"/>
+              <w:tab w:val="right" w:leader="dot" w:pos="10520"/>
             </w:tabs>
             <w:rPr>
               <w:rFonts w:eastAsiaTheme="minorEastAsia" w:cstheme="minorBidi"/>
@@ -211,13 +211,13 @@
               <w:lang w:bidi="ar-SA"/>
             </w:rPr>
           </w:pPr>
-          <w:hyperlink w:anchor="_Toc409940190" w:history="1">
+          <w:hyperlink w:anchor="_Toc416580132" w:history="1">
             <w:r>
               <w:rPr>
                 <w:rStyle w:val="Hyperlink"/>
                 <w:noProof/>
               </w:rPr>
-              <w:t>Iterating through a vector</w:t>
+              <w:t>Control statements</w:t>
             </w:r>
             <w:r>
               <w:rPr>
@@ -238,7 +238,7 @@
                 <w:noProof/>
                 <w:webHidden/>
               </w:rPr>
-              <w:instrText xml:space="preserve"> PAGEREF _Toc409940190 \h </w:instrText>
+              <w:instrText xml:space="preserve"> PAGEREF _Toc416580132 \h </w:instrText>
             </w:r>
             <w:r>
               <w:rPr>
@@ -258,7 +258,7 @@
                 <w:noProof/>
                 <w:webHidden/>
               </w:rPr>
-              <w:t>3</w:t>
+              <w:t>4</w:t>
             </w:r>
             <w:r>
               <w:rPr>
@@ -271,9 +271,9 @@
         </w:p>
         <w:p>
           <w:pPr>
-            <w:pStyle w:val="TOC1"/>
+            <w:pStyle w:val="TOC2"/>
             <w:tabs>
-              <w:tab w:val="right" w:leader="dot" w:pos="9350"/>
+              <w:tab w:val="right" w:leader="dot" w:pos="10520"/>
             </w:tabs>
             <w:rPr>
               <w:rFonts w:eastAsiaTheme="minorEastAsia" w:cstheme="minorBidi"/>
@@ -283,13 +283,13 @@
               <w:lang w:bidi="ar-SA"/>
             </w:rPr>
           </w:pPr>
-          <w:hyperlink w:anchor="_Toc409940191" w:history="1">
+          <w:hyperlink w:anchor="_Toc416580133" w:history="1">
             <w:r>
               <w:rPr>
                 <w:rStyle w:val="Hyperlink"/>
                 <w:noProof/>
               </w:rPr>
-              <w:t>data.frames</w:t>
+              <w:t>Iterating through a vector</w:t>
             </w:r>
             <w:r>
               <w:rPr>
@@ -310,7 +310,7 @@
                 <w:noProof/>
                 <w:webHidden/>
               </w:rPr>
-              <w:instrText xml:space="preserve"> PAGEREF _Toc409940191 \h </w:instrText>
+              <w:instrText xml:space="preserve"> PAGEREF _Toc416580133 \h </w:instrText>
             </w:r>
             <w:r>
               <w:rPr>
@@ -343,9 +343,9 @@
         </w:p>
         <w:p>
           <w:pPr>
-            <w:pStyle w:val="TOC2"/>
+            <w:pStyle w:val="TOC1"/>
             <w:tabs>
-              <w:tab w:val="right" w:leader="dot" w:pos="9350"/>
+              <w:tab w:val="right" w:leader="dot" w:pos="10520"/>
             </w:tabs>
             <w:rPr>
               <w:rFonts w:eastAsiaTheme="minorEastAsia" w:cstheme="minorBidi"/>
@@ -355,13 +355,13 @@
               <w:lang w:bidi="ar-SA"/>
             </w:rPr>
           </w:pPr>
-          <w:hyperlink w:anchor="_Toc409940192" w:history="1">
+          <w:hyperlink w:anchor="_Toc416580134" w:history="1">
             <w:r>
               <w:rPr>
                 <w:rStyle w:val="Hyperlink"/>
                 <w:noProof/>
               </w:rPr>
-              <w:t>Append a row to a data.frame</w:t>
+              <w:t>data.frames</w:t>
             </w:r>
             <w:r>
               <w:rPr>
@@ -382,7 +382,7 @@
                 <w:noProof/>
                 <w:webHidden/>
               </w:rPr>
-              <w:instrText xml:space="preserve"> PAGEREF _Toc409940192 \h </w:instrText>
+              <w:instrText xml:space="preserve"> PAGEREF _Toc416580134 \h </w:instrText>
             </w:r>
             <w:r>
               <w:rPr>
@@ -402,7 +402,7 @@
                 <w:noProof/>
                 <w:webHidden/>
               </w:rPr>
-              <w:t>4</w:t>
+              <w:t>5</w:t>
             </w:r>
             <w:r>
               <w:rPr>
@@ -417,7 +417,7 @@
           <w:pPr>
             <w:pStyle w:val="TOC2"/>
             <w:tabs>
-              <w:tab w:val="right" w:leader="dot" w:pos="9350"/>
+              <w:tab w:val="right" w:leader="dot" w:pos="10520"/>
             </w:tabs>
             <w:rPr>
               <w:rFonts w:eastAsiaTheme="minorEastAsia" w:cstheme="minorBidi"/>
@@ -427,14 +427,13 @@
               <w:lang w:bidi="ar-SA"/>
             </w:rPr>
           </w:pPr>
-          <w:hyperlink w:anchor="_Toc409940193" w:history="1">
+          <w:hyperlink w:anchor="_Toc416580135" w:history="1">
             <w:r>
               <w:rPr>
                 <w:rStyle w:val="Hyperlink"/>
                 <w:noProof/>
-                <w:shd w:val="clear" w:color="auto" w:fill="E1E2E5"/>
-              </w:rPr>
-              <w:t>Create a data.frame from scratch</w:t>
+              </w:rPr>
+              <w:t>Append a column to a data.frame</w:t>
             </w:r>
             <w:r>
               <w:rPr>
@@ -455,7 +454,7 @@
                 <w:noProof/>
                 <w:webHidden/>
               </w:rPr>
-              <w:instrText xml:space="preserve"> PAGEREF _Toc409940193 \h </w:instrText>
+              <w:instrText xml:space="preserve"> PAGEREF _Toc416580135 \h </w:instrText>
             </w:r>
             <w:r>
               <w:rPr>
@@ -475,7 +474,7 @@
                 <w:noProof/>
                 <w:webHidden/>
               </w:rPr>
-              <w:t>4</w:t>
+              <w:t>5</w:t>
             </w:r>
             <w:r>
               <w:rPr>
@@ -490,7 +489,7 @@
           <w:pPr>
             <w:pStyle w:val="TOC2"/>
             <w:tabs>
-              <w:tab w:val="right" w:leader="dot" w:pos="9350"/>
+              <w:tab w:val="right" w:leader="dot" w:pos="10520"/>
             </w:tabs>
             <w:rPr>
               <w:rFonts w:eastAsiaTheme="minorEastAsia" w:cstheme="minorBidi"/>
@@ -500,13 +499,13 @@
               <w:lang w:bidi="ar-SA"/>
             </w:rPr>
           </w:pPr>
-          <w:hyperlink w:anchor="_Toc409940194" w:history="1">
+          <w:hyperlink w:anchor="_Toc416580136" w:history="1">
             <w:r>
               <w:rPr>
                 <w:rStyle w:val="Hyperlink"/>
                 <w:noProof/>
               </w:rPr>
-              <w:t>Edit a data.frame in table form</w:t>
+              <w:t>Append a row to a data.frame</w:t>
             </w:r>
             <w:r>
               <w:rPr>
@@ -527,7 +526,7 @@
                 <w:noProof/>
                 <w:webHidden/>
               </w:rPr>
-              <w:instrText xml:space="preserve"> PAGEREF _Toc409940194 \h </w:instrText>
+              <w:instrText xml:space="preserve"> PAGEREF _Toc416580136 \h </w:instrText>
             </w:r>
             <w:r>
               <w:rPr>
@@ -547,7 +546,7 @@
                 <w:noProof/>
                 <w:webHidden/>
               </w:rPr>
-              <w:t>4</w:t>
+              <w:t>5</w:t>
             </w:r>
             <w:r>
               <w:rPr>
@@ -562,7 +561,7 @@
           <w:pPr>
             <w:pStyle w:val="TOC2"/>
             <w:tabs>
-              <w:tab w:val="right" w:leader="dot" w:pos="9350"/>
+              <w:tab w:val="right" w:leader="dot" w:pos="10520"/>
             </w:tabs>
             <w:rPr>
               <w:rFonts w:eastAsiaTheme="minorEastAsia" w:cstheme="minorBidi"/>
@@ -572,14 +571,13 @@
               <w:lang w:bidi="ar-SA"/>
             </w:rPr>
           </w:pPr>
-          <w:hyperlink w:anchor="_Toc409940195" w:history="1">
+          <w:hyperlink w:anchor="_Toc416580137" w:history="1">
             <w:r>
               <w:rPr>
                 <w:rStyle w:val="Hyperlink"/>
                 <w:noProof/>
-                <w:shd w:val="clear" w:color="auto" w:fill="E1E2E5"/>
-              </w:rPr>
-              <w:t>Get a cell of data from a data.frame</w:t>
+              </w:rPr>
+              <w:t>Convert a column to date data type</w:t>
             </w:r>
             <w:r>
               <w:rPr>
@@ -600,7 +598,7 @@
                 <w:noProof/>
                 <w:webHidden/>
               </w:rPr>
-              <w:instrText xml:space="preserve"> PAGEREF _Toc409940195 \h </w:instrText>
+              <w:instrText xml:space="preserve"> PAGEREF _Toc416580137 \h </w:instrText>
             </w:r>
             <w:r>
               <w:rPr>
@@ -635,7 +633,7 @@
           <w:pPr>
             <w:pStyle w:val="TOC2"/>
             <w:tabs>
-              <w:tab w:val="right" w:leader="dot" w:pos="9350"/>
+              <w:tab w:val="right" w:leader="dot" w:pos="10520"/>
             </w:tabs>
             <w:rPr>
               <w:rFonts w:eastAsiaTheme="minorEastAsia" w:cstheme="minorBidi"/>
@@ -645,13 +643,14 @@
               <w:lang w:bidi="ar-SA"/>
             </w:rPr>
           </w:pPr>
-          <w:hyperlink w:anchor="_Toc409940196" w:history="1">
+          <w:hyperlink w:anchor="_Toc416580138" w:history="1">
             <w:r>
               <w:rPr>
                 <w:rStyle w:val="Hyperlink"/>
                 <w:noProof/>
-              </w:rPr>
-              <w:t>Get the column names of a data.frame</w:t>
+                <w:shd w:val="clear" w:color="auto" w:fill="E1E2E5"/>
+              </w:rPr>
+              <w:t>Create a data.frame from scratch</w:t>
             </w:r>
             <w:r>
               <w:rPr>
@@ -672,7 +671,7 @@
                 <w:noProof/>
                 <w:webHidden/>
               </w:rPr>
-              <w:instrText xml:space="preserve"> PAGEREF _Toc409940196 \h </w:instrText>
+              <w:instrText xml:space="preserve"> PAGEREF _Toc416580138 \h </w:instrText>
             </w:r>
             <w:r>
               <w:rPr>
@@ -692,7 +691,7 @@
                 <w:noProof/>
                 <w:webHidden/>
               </w:rPr>
-              <w:t>5</w:t>
+              <w:t>6</w:t>
             </w:r>
             <w:r>
               <w:rPr>
@@ -707,7 +706,7 @@
           <w:pPr>
             <w:pStyle w:val="TOC2"/>
             <w:tabs>
-              <w:tab w:val="right" w:leader="dot" w:pos="9350"/>
+              <w:tab w:val="right" w:leader="dot" w:pos="10520"/>
             </w:tabs>
             <w:rPr>
               <w:rFonts w:eastAsiaTheme="minorEastAsia" w:cstheme="minorBidi"/>
@@ -717,13 +716,13 @@
               <w:lang w:bidi="ar-SA"/>
             </w:rPr>
           </w:pPr>
-          <w:hyperlink w:anchor="_Toc409940197" w:history="1">
+          <w:hyperlink w:anchor="_Toc416580139" w:history="1">
             <w:r>
               <w:rPr>
                 <w:rStyle w:val="Hyperlink"/>
                 <w:noProof/>
               </w:rPr>
-              <w:t>Get the number of rows in a data.frame</w:t>
+              <w:t>Edit a data.frame in table form</w:t>
             </w:r>
             <w:r>
               <w:rPr>
@@ -744,7 +743,7 @@
                 <w:noProof/>
                 <w:webHidden/>
               </w:rPr>
-              <w:instrText xml:space="preserve"> PAGEREF _Toc409940197 \h </w:instrText>
+              <w:instrText xml:space="preserve"> PAGEREF _Toc416580139 \h </w:instrText>
             </w:r>
             <w:r>
               <w:rPr>
@@ -764,7 +763,7 @@
                 <w:noProof/>
                 <w:webHidden/>
               </w:rPr>
-              <w:t>5</w:t>
+              <w:t>6</w:t>
             </w:r>
             <w:r>
               <w:rPr>
@@ -779,7 +778,7 @@
           <w:pPr>
             <w:pStyle w:val="TOC2"/>
             <w:tabs>
-              <w:tab w:val="right" w:leader="dot" w:pos="9350"/>
+              <w:tab w:val="right" w:leader="dot" w:pos="10520"/>
             </w:tabs>
             <w:rPr>
               <w:rFonts w:eastAsiaTheme="minorEastAsia" w:cstheme="minorBidi"/>
@@ -789,13 +788,13 @@
               <w:lang w:bidi="ar-SA"/>
             </w:rPr>
           </w:pPr>
-          <w:hyperlink w:anchor="_Toc409940198" w:history="1">
+          <w:hyperlink w:anchor="_Toc416580140" w:history="1">
             <w:r>
               <w:rPr>
                 <w:rStyle w:val="Hyperlink"/>
                 <w:noProof/>
               </w:rPr>
-              <w:t>Get a Row of Data from a data.frame</w:t>
+              <w:t>Expose the fields in a data.frame to the development environment</w:t>
             </w:r>
             <w:r>
               <w:rPr>
@@ -816,7 +815,7 @@
                 <w:noProof/>
                 <w:webHidden/>
               </w:rPr>
-              <w:instrText xml:space="preserve"> PAGEREF _Toc409940198 \h </w:instrText>
+              <w:instrText xml:space="preserve"> PAGEREF _Toc416580140 \h </w:instrText>
             </w:r>
             <w:r>
               <w:rPr>
@@ -836,7 +835,7 @@
                 <w:noProof/>
                 <w:webHidden/>
               </w:rPr>
-              <w:t>5</w:t>
+              <w:t>6</w:t>
             </w:r>
             <w:r>
               <w:rPr>
@@ -851,7 +850,7 @@
           <w:pPr>
             <w:pStyle w:val="TOC2"/>
             <w:tabs>
-              <w:tab w:val="right" w:leader="dot" w:pos="9350"/>
+              <w:tab w:val="right" w:leader="dot" w:pos="10520"/>
             </w:tabs>
             <w:rPr>
               <w:rFonts w:eastAsiaTheme="minorEastAsia" w:cstheme="minorBidi"/>
@@ -861,13 +860,14 @@
               <w:lang w:bidi="ar-SA"/>
             </w:rPr>
           </w:pPr>
-          <w:hyperlink w:anchor="_Toc409940199" w:history="1">
+          <w:hyperlink w:anchor="_Toc416580141" w:history="1">
             <w:r>
               <w:rPr>
                 <w:rStyle w:val="Hyperlink"/>
                 <w:noProof/>
-              </w:rPr>
-              <w:t>Select Rows which meet criteria</w:t>
+                <w:shd w:val="clear" w:color="auto" w:fill="E1E2E5"/>
+              </w:rPr>
+              <w:t>Get a cell of data from a data.frame</w:t>
             </w:r>
             <w:r>
               <w:rPr>
@@ -888,7 +888,7 @@
                 <w:noProof/>
                 <w:webHidden/>
               </w:rPr>
-              <w:instrText xml:space="preserve"> PAGEREF _Toc409940199 \h </w:instrText>
+              <w:instrText xml:space="preserve"> PAGEREF _Toc416580141 \h </w:instrText>
             </w:r>
             <w:r>
               <w:rPr>
@@ -923,7 +923,7 @@
           <w:pPr>
             <w:pStyle w:val="TOC2"/>
             <w:tabs>
-              <w:tab w:val="right" w:leader="dot" w:pos="9350"/>
+              <w:tab w:val="right" w:leader="dot" w:pos="10520"/>
             </w:tabs>
             <w:rPr>
               <w:rFonts w:eastAsiaTheme="minorEastAsia" w:cstheme="minorBidi"/>
@@ -933,13 +933,13 @@
               <w:lang w:bidi="ar-SA"/>
             </w:rPr>
           </w:pPr>
-          <w:hyperlink w:anchor="_Toc409940200" w:history="1">
+          <w:hyperlink w:anchor="_Toc416580142" w:history="1">
             <w:r>
               <w:rPr>
                 <w:rStyle w:val="Hyperlink"/>
                 <w:noProof/>
               </w:rPr>
-              <w:t>Select Columns from a data.frame</w:t>
+              <w:t>Get the column names of a data.frame</w:t>
             </w:r>
             <w:r>
               <w:rPr>
@@ -960,7 +960,7 @@
                 <w:noProof/>
                 <w:webHidden/>
               </w:rPr>
-              <w:instrText xml:space="preserve"> PAGEREF _Toc409940200 \h </w:instrText>
+              <w:instrText xml:space="preserve"> PAGEREF _Toc416580142 \h </w:instrText>
             </w:r>
             <w:r>
               <w:rPr>
@@ -993,9 +993,9 @@
         </w:p>
         <w:p>
           <w:pPr>
-            <w:pStyle w:val="TOC1"/>
+            <w:pStyle w:val="TOC2"/>
             <w:tabs>
-              <w:tab w:val="right" w:leader="dot" w:pos="9350"/>
+              <w:tab w:val="right" w:leader="dot" w:pos="10520"/>
             </w:tabs>
             <w:rPr>
               <w:rFonts w:eastAsiaTheme="minorEastAsia" w:cstheme="minorBidi"/>
@@ -1005,13 +1005,13 @@
               <w:lang w:bidi="ar-SA"/>
             </w:rPr>
           </w:pPr>
-          <w:hyperlink w:anchor="_Toc409940201" w:history="1">
+          <w:hyperlink w:anchor="_Toc416580143" w:history="1">
             <w:r>
               <w:rPr>
                 <w:rStyle w:val="Hyperlink"/>
                 <w:noProof/>
               </w:rPr>
-              <w:t>Data Types</w:t>
+              <w:t>Get the number of rows in a data.frame</w:t>
             </w:r>
             <w:r>
               <w:rPr>
@@ -1032,7 +1032,7 @@
                 <w:noProof/>
                 <w:webHidden/>
               </w:rPr>
-              <w:instrText xml:space="preserve"> PAGEREF _Toc409940201 \h </w:instrText>
+              <w:instrText xml:space="preserve"> PAGEREF _Toc416580143 \h </w:instrText>
             </w:r>
             <w:r>
               <w:rPr>
@@ -1067,7 +1067,7 @@
           <w:pPr>
             <w:pStyle w:val="TOC2"/>
             <w:tabs>
-              <w:tab w:val="right" w:leader="dot" w:pos="9350"/>
+              <w:tab w:val="right" w:leader="dot" w:pos="10520"/>
             </w:tabs>
             <w:rPr>
               <w:rFonts w:eastAsiaTheme="minorEastAsia" w:cstheme="minorBidi"/>
@@ -1077,13 +1077,13 @@
               <w:lang w:bidi="ar-SA"/>
             </w:rPr>
           </w:pPr>
-          <w:hyperlink w:anchor="_Toc409940202" w:history="1">
+          <w:hyperlink w:anchor="_Toc416580144" w:history="1">
             <w:r>
               <w:rPr>
                 <w:rStyle w:val="Hyperlink"/>
                 <w:noProof/>
               </w:rPr>
-              <w:t>Get the type of an object</w:t>
+              <w:t>Get a Row of Data from a data.frame</w:t>
             </w:r>
             <w:r>
               <w:rPr>
@@ -1104,7 +1104,7 @@
                 <w:noProof/>
                 <w:webHidden/>
               </w:rPr>
-              <w:instrText xml:space="preserve"> PAGEREF _Toc409940202 \h </w:instrText>
+              <w:instrText xml:space="preserve"> PAGEREF _Toc416580144 \h </w:instrText>
             </w:r>
             <w:r>
               <w:rPr>
@@ -1124,7 +1124,7 @@
                 <w:noProof/>
                 <w:webHidden/>
               </w:rPr>
-              <w:t>7</w:t>
+              <w:t>8</w:t>
             </w:r>
             <w:r>
               <w:rPr>
@@ -1137,9 +1137,9 @@
         </w:p>
         <w:p>
           <w:pPr>
-            <w:pStyle w:val="TOC1"/>
+            <w:pStyle w:val="TOC2"/>
             <w:tabs>
-              <w:tab w:val="right" w:leader="dot" w:pos="9350"/>
+              <w:tab w:val="right" w:leader="dot" w:pos="10520"/>
             </w:tabs>
             <w:rPr>
               <w:rFonts w:eastAsiaTheme="minorEastAsia" w:cstheme="minorBidi"/>
@@ -1149,13 +1149,13 @@
               <w:lang w:bidi="ar-SA"/>
             </w:rPr>
           </w:pPr>
-          <w:hyperlink w:anchor="_Toc409940203" w:history="1">
+          <w:hyperlink w:anchor="_Toc416580145" w:history="1">
             <w:r>
               <w:rPr>
                 <w:rStyle w:val="Hyperlink"/>
                 <w:noProof/>
               </w:rPr>
-              <w:t>Environment</w:t>
+              <w:t>Import a data.frame column as a formatted date</w:t>
             </w:r>
             <w:r>
               <w:rPr>
@@ -1176,7 +1176,7 @@
                 <w:noProof/>
                 <w:webHidden/>
               </w:rPr>
-              <w:instrText xml:space="preserve"> PAGEREF _Toc409940203 \h </w:instrText>
+              <w:instrText xml:space="preserve"> PAGEREF _Toc416580145 \h </w:instrText>
             </w:r>
             <w:r>
               <w:rPr>
@@ -1211,7 +1211,7 @@
           <w:pPr>
             <w:pStyle w:val="TOC2"/>
             <w:tabs>
-              <w:tab w:val="right" w:leader="dot" w:pos="9350"/>
+              <w:tab w:val="right" w:leader="dot" w:pos="10520"/>
             </w:tabs>
             <w:rPr>
               <w:rFonts w:eastAsiaTheme="minorEastAsia" w:cstheme="minorBidi"/>
@@ -1221,13 +1221,13 @@
               <w:lang w:bidi="ar-SA"/>
             </w:rPr>
           </w:pPr>
-          <w:hyperlink w:anchor="_Toc409940204" w:history="1">
+          <w:hyperlink w:anchor="_Toc416580146" w:history="1">
             <w:r>
               <w:rPr>
                 <w:rStyle w:val="Hyperlink"/>
                 <w:noProof/>
               </w:rPr>
-              <w:t>Change the Working Directory</w:t>
+              <w:t>Look at the structure of a data.frame</w:t>
             </w:r>
             <w:r>
               <w:rPr>
@@ -1248,7 +1248,7 @@
                 <w:noProof/>
                 <w:webHidden/>
               </w:rPr>
-              <w:instrText xml:space="preserve"> PAGEREF _Toc409940204 \h </w:instrText>
+              <w:instrText xml:space="preserve"> PAGEREF _Toc416580146 \h </w:instrText>
             </w:r>
             <w:r>
               <w:rPr>
@@ -1283,7 +1283,7 @@
           <w:pPr>
             <w:pStyle w:val="TOC2"/>
             <w:tabs>
-              <w:tab w:val="right" w:leader="dot" w:pos="9350"/>
+              <w:tab w:val="right" w:leader="dot" w:pos="10520"/>
             </w:tabs>
             <w:rPr>
               <w:rFonts w:eastAsiaTheme="minorEastAsia" w:cstheme="minorBidi"/>
@@ -1293,13 +1293,13 @@
               <w:lang w:bidi="ar-SA"/>
             </w:rPr>
           </w:pPr>
-          <w:hyperlink w:anchor="_Toc409940205" w:history="1">
+          <w:hyperlink w:anchor="_Toc416580147" w:history="1">
             <w:r>
               <w:rPr>
                 <w:rStyle w:val="Hyperlink"/>
                 <w:noProof/>
               </w:rPr>
-              <w:t>Get the Working Directory</w:t>
+              <w:t>Select Rows which meet criteria</w:t>
             </w:r>
             <w:r>
               <w:rPr>
@@ -1320,7 +1320,7 @@
                 <w:noProof/>
                 <w:webHidden/>
               </w:rPr>
-              <w:instrText xml:space="preserve"> PAGEREF _Toc409940205 \h </w:instrText>
+              <w:instrText xml:space="preserve"> PAGEREF _Toc416580147 \h </w:instrText>
             </w:r>
             <w:r>
               <w:rPr>
@@ -1355,7 +1355,7 @@
           <w:pPr>
             <w:pStyle w:val="TOC2"/>
             <w:tabs>
-              <w:tab w:val="right" w:leader="dot" w:pos="9350"/>
+              <w:tab w:val="right" w:leader="dot" w:pos="10520"/>
             </w:tabs>
             <w:rPr>
               <w:rFonts w:eastAsiaTheme="minorEastAsia" w:cstheme="minorBidi"/>
@@ -1365,13 +1365,13 @@
               <w:lang w:bidi="ar-SA"/>
             </w:rPr>
           </w:pPr>
-          <w:hyperlink w:anchor="_Toc409940206" w:history="1">
+          <w:hyperlink w:anchor="_Toc416580148" w:history="1">
             <w:r>
               <w:rPr>
                 <w:rStyle w:val="Hyperlink"/>
                 <w:noProof/>
               </w:rPr>
-              <w:t>List the Files in the Working Directory</w:t>
+              <w:t>Select Columns from a data.frame</w:t>
             </w:r>
             <w:r>
               <w:rPr>
@@ -1392,7 +1392,7 @@
                 <w:noProof/>
                 <w:webHidden/>
               </w:rPr>
-              <w:instrText xml:space="preserve"> PAGEREF _Toc409940206 \h </w:instrText>
+              <w:instrText xml:space="preserve"> PAGEREF _Toc416580148 \h </w:instrText>
             </w:r>
             <w:r>
               <w:rPr>
@@ -1425,9 +1425,9 @@
         </w:p>
         <w:p>
           <w:pPr>
-            <w:pStyle w:val="TOC2"/>
+            <w:pStyle w:val="TOC1"/>
             <w:tabs>
-              <w:tab w:val="right" w:leader="dot" w:pos="9350"/>
+              <w:tab w:val="right" w:leader="dot" w:pos="10520"/>
             </w:tabs>
             <w:rPr>
               <w:rFonts w:eastAsiaTheme="minorEastAsia" w:cstheme="minorBidi"/>
@@ -1437,13 +1437,13 @@
               <w:lang w:bidi="ar-SA"/>
             </w:rPr>
           </w:pPr>
-          <w:hyperlink w:anchor="_Toc409940207" w:history="1">
+          <w:hyperlink w:anchor="_Toc416580149" w:history="1">
             <w:r>
               <w:rPr>
                 <w:rStyle w:val="Hyperlink"/>
                 <w:noProof/>
               </w:rPr>
-              <w:t>Load a Function into the Environment</w:t>
+              <w:t>Data Types</w:t>
             </w:r>
             <w:r>
               <w:rPr>
@@ -1464,7 +1464,7 @@
                 <w:noProof/>
                 <w:webHidden/>
               </w:rPr>
-              <w:instrText xml:space="preserve"> PAGEREF _Toc409940207 \h </w:instrText>
+              <w:instrText xml:space="preserve"> PAGEREF _Toc416580149 \h </w:instrText>
             </w:r>
             <w:r>
               <w:rPr>
@@ -1484,7 +1484,7 @@
                 <w:noProof/>
                 <w:webHidden/>
               </w:rPr>
-              <w:t>8</w:t>
+              <w:t>9</w:t>
             </w:r>
             <w:r>
               <w:rPr>
@@ -1499,7 +1499,7 @@
           <w:pPr>
             <w:pStyle w:val="TOC2"/>
             <w:tabs>
-              <w:tab w:val="right" w:leader="dot" w:pos="9350"/>
+              <w:tab w:val="right" w:leader="dot" w:pos="10520"/>
             </w:tabs>
             <w:rPr>
               <w:rFonts w:eastAsiaTheme="minorEastAsia" w:cstheme="minorBidi"/>
@@ -1509,13 +1509,13 @@
               <w:lang w:bidi="ar-SA"/>
             </w:rPr>
           </w:pPr>
-          <w:hyperlink w:anchor="_Toc409940208" w:history="1">
+          <w:hyperlink w:anchor="_Toc416580150" w:history="1">
             <w:r>
               <w:rPr>
                 <w:rStyle w:val="Hyperlink"/>
                 <w:noProof/>
               </w:rPr>
-              <w:t>List the Functions Available in the Environment</w:t>
+              <w:t>Get the type of an object</w:t>
             </w:r>
             <w:r>
               <w:rPr>
@@ -1536,7 +1536,7 @@
                 <w:noProof/>
                 <w:webHidden/>
               </w:rPr>
-              <w:instrText xml:space="preserve"> PAGEREF _Toc409940208 \h </w:instrText>
+              <w:instrText xml:space="preserve"> PAGEREF _Toc416580150 \h </w:instrText>
             </w:r>
             <w:r>
               <w:rPr>
@@ -1556,7 +1556,7 @@
                 <w:noProof/>
                 <w:webHidden/>
               </w:rPr>
-              <w:t>8</w:t>
+              <w:t>9</w:t>
             </w:r>
             <w:r>
               <w:rPr>
@@ -1571,7 +1571,7 @@
           <w:pPr>
             <w:pStyle w:val="TOC1"/>
             <w:tabs>
-              <w:tab w:val="right" w:leader="dot" w:pos="9350"/>
+              <w:tab w:val="right" w:leader="dot" w:pos="10520"/>
             </w:tabs>
             <w:rPr>
               <w:rFonts w:eastAsiaTheme="minorEastAsia" w:cstheme="minorBidi"/>
@@ -1581,13 +1581,13 @@
               <w:lang w:bidi="ar-SA"/>
             </w:rPr>
           </w:pPr>
-          <w:hyperlink w:anchor="_Toc409940209" w:history="1">
+          <w:hyperlink w:anchor="_Toc416580151" w:history="1">
             <w:r>
               <w:rPr>
                 <w:rStyle w:val="Hyperlink"/>
                 <w:noProof/>
               </w:rPr>
-              <w:t>Files and Directories</w:t>
+              <w:t>Dates and Times</w:t>
             </w:r>
             <w:r>
               <w:rPr>
@@ -1608,7 +1608,7 @@
                 <w:noProof/>
                 <w:webHidden/>
               </w:rPr>
-              <w:instrText xml:space="preserve"> PAGEREF _Toc409940209 \h </w:instrText>
+              <w:instrText xml:space="preserve"> PAGEREF _Toc416580151 \h </w:instrText>
             </w:r>
             <w:r>
               <w:rPr>
@@ -1628,7 +1628,7 @@
                 <w:noProof/>
                 <w:webHidden/>
               </w:rPr>
-              <w:t>8</w:t>
+              <w:t>9</w:t>
             </w:r>
             <w:r>
               <w:rPr>
@@ -1643,7 +1643,7 @@
           <w:pPr>
             <w:pStyle w:val="TOC2"/>
             <w:tabs>
-              <w:tab w:val="right" w:leader="dot" w:pos="9350"/>
+              <w:tab w:val="right" w:leader="dot" w:pos="10520"/>
             </w:tabs>
             <w:rPr>
               <w:rFonts w:eastAsiaTheme="minorEastAsia" w:cstheme="minorBidi"/>
@@ -1653,13 +1653,13 @@
               <w:lang w:bidi="ar-SA"/>
             </w:rPr>
           </w:pPr>
-          <w:hyperlink w:anchor="_Toc409940210" w:history="1">
+          <w:hyperlink w:anchor="_Toc416580152" w:history="1">
             <w:r>
               <w:rPr>
                 <w:rStyle w:val="Hyperlink"/>
                 <w:noProof/>
               </w:rPr>
-              <w:t>Create a directory</w:t>
+              <w:t>Convert a String to a Date</w:t>
             </w:r>
             <w:r>
               <w:rPr>
@@ -1680,7 +1680,7 @@
                 <w:noProof/>
                 <w:webHidden/>
               </w:rPr>
-              <w:instrText xml:space="preserve"> PAGEREF _Toc409940210 \h </w:instrText>
+              <w:instrText xml:space="preserve"> PAGEREF _Toc416580152 \h </w:instrText>
             </w:r>
             <w:r>
               <w:rPr>
@@ -1700,7 +1700,7 @@
                 <w:noProof/>
                 <w:webHidden/>
               </w:rPr>
-              <w:t>8</w:t>
+              <w:t>9</w:t>
             </w:r>
             <w:r>
               <w:rPr>
@@ -1713,9 +1713,9 @@
         </w:p>
         <w:p>
           <w:pPr>
-            <w:pStyle w:val="TOC2"/>
+            <w:pStyle w:val="TOC1"/>
             <w:tabs>
-              <w:tab w:val="right" w:leader="dot" w:pos="9350"/>
+              <w:tab w:val="right" w:leader="dot" w:pos="10520"/>
             </w:tabs>
             <w:rPr>
               <w:rFonts w:eastAsiaTheme="minorEastAsia" w:cstheme="minorBidi"/>
@@ -1725,13 +1725,13 @@
               <w:lang w:bidi="ar-SA"/>
             </w:rPr>
           </w:pPr>
-          <w:hyperlink w:anchor="_Toc409940211" w:history="1">
+          <w:hyperlink w:anchor="_Toc416580153" w:history="1">
             <w:r>
               <w:rPr>
                 <w:rStyle w:val="Hyperlink"/>
                 <w:noProof/>
               </w:rPr>
-              <w:t>Download a file from the web</w:t>
+              <w:t>Environment</w:t>
             </w:r>
             <w:r>
               <w:rPr>
@@ -1752,7 +1752,7 @@
                 <w:noProof/>
                 <w:webHidden/>
               </w:rPr>
-              <w:instrText xml:space="preserve"> PAGEREF _Toc409940211 \h </w:instrText>
+              <w:instrText xml:space="preserve"> PAGEREF _Toc416580153 \h </w:instrText>
             </w:r>
             <w:r>
               <w:rPr>
@@ -1772,7 +1772,7 @@
                 <w:noProof/>
                 <w:webHidden/>
               </w:rPr>
-              <w:t>8</w:t>
+              <w:t>9</w:t>
             </w:r>
             <w:r>
               <w:rPr>
@@ -1787,7 +1787,7 @@
           <w:pPr>
             <w:pStyle w:val="TOC2"/>
             <w:tabs>
-              <w:tab w:val="right" w:leader="dot" w:pos="9350"/>
+              <w:tab w:val="right" w:leader="dot" w:pos="10520"/>
             </w:tabs>
             <w:rPr>
               <w:rFonts w:eastAsiaTheme="minorEastAsia" w:cstheme="minorBidi"/>
@@ -1797,13 +1797,13 @@
               <w:lang w:bidi="ar-SA"/>
             </w:rPr>
           </w:pPr>
-          <w:hyperlink w:anchor="_Toc409940212" w:history="1">
+          <w:hyperlink w:anchor="_Toc416580154" w:history="1">
             <w:r>
               <w:rPr>
                 <w:rStyle w:val="Hyperlink"/>
                 <w:noProof/>
               </w:rPr>
-              <w:t>See if a directory or file exists</w:t>
+              <w:t>Change the Working Directory</w:t>
             </w:r>
             <w:r>
               <w:rPr>
@@ -1824,7 +1824,7 @@
                 <w:noProof/>
                 <w:webHidden/>
               </w:rPr>
-              <w:instrText xml:space="preserve"> PAGEREF _Toc409940212 \h </w:instrText>
+              <w:instrText xml:space="preserve"> PAGEREF _Toc416580154 \h </w:instrText>
             </w:r>
             <w:r>
               <w:rPr>
@@ -1844,7 +1844,7 @@
                 <w:noProof/>
                 <w:webHidden/>
               </w:rPr>
-              <w:t>8</w:t>
+              <w:t>9</w:t>
             </w:r>
             <w:r>
               <w:rPr>
@@ -1857,9 +1857,9 @@
         </w:p>
         <w:p>
           <w:pPr>
-            <w:pStyle w:val="TOC1"/>
+            <w:pStyle w:val="TOC2"/>
             <w:tabs>
-              <w:tab w:val="right" w:leader="dot" w:pos="9350"/>
+              <w:tab w:val="right" w:leader="dot" w:pos="10520"/>
             </w:tabs>
             <w:rPr>
               <w:rFonts w:eastAsiaTheme="minorEastAsia" w:cstheme="minorBidi"/>
@@ -1869,13 +1869,13 @@
               <w:lang w:bidi="ar-SA"/>
             </w:rPr>
           </w:pPr>
-          <w:hyperlink w:anchor="_Toc409940213" w:history="1">
+          <w:hyperlink w:anchor="_Toc416580155" w:history="1">
             <w:r>
               <w:rPr>
                 <w:rStyle w:val="Hyperlink"/>
                 <w:noProof/>
               </w:rPr>
-              <w:t>Linear Regression</w:t>
+              <w:t>Get the Working Directory</w:t>
             </w:r>
             <w:r>
               <w:rPr>
@@ -1896,7 +1896,7 @@
                 <w:noProof/>
                 <w:webHidden/>
               </w:rPr>
-              <w:instrText xml:space="preserve"> PAGEREF _Toc409940213 \h </w:instrText>
+              <w:instrText xml:space="preserve"> PAGEREF _Toc416580155 \h </w:instrText>
             </w:r>
             <w:r>
               <w:rPr>
@@ -1931,7 +1931,7 @@
           <w:pPr>
             <w:pStyle w:val="TOC2"/>
             <w:tabs>
-              <w:tab w:val="right" w:leader="dot" w:pos="9350"/>
+              <w:tab w:val="right" w:leader="dot" w:pos="10520"/>
             </w:tabs>
             <w:rPr>
               <w:rFonts w:eastAsiaTheme="minorEastAsia" w:cstheme="minorBidi"/>
@@ -1941,13 +1941,13 @@
               <w:lang w:bidi="ar-SA"/>
             </w:rPr>
           </w:pPr>
-          <w:hyperlink w:anchor="_Toc409940214" w:history="1">
+          <w:hyperlink w:anchor="_Toc416580156" w:history="1">
             <w:r>
               <w:rPr>
                 <w:rStyle w:val="Hyperlink"/>
                 <w:noProof/>
               </w:rPr>
-              <w:t>Confidence interval for a regression line fit</w:t>
+              <w:t>List the Files in the Working Directory</w:t>
             </w:r>
             <w:r>
               <w:rPr>
@@ -1968,7 +1968,7 @@
                 <w:noProof/>
                 <w:webHidden/>
               </w:rPr>
-              <w:instrText xml:space="preserve"> PAGEREF _Toc409940214 \h </w:instrText>
+              <w:instrText xml:space="preserve"> PAGEREF _Toc416580156 \h </w:instrText>
             </w:r>
             <w:r>
               <w:rPr>
@@ -2003,7 +2003,7 @@
           <w:pPr>
             <w:pStyle w:val="TOC2"/>
             <w:tabs>
-              <w:tab w:val="right" w:leader="dot" w:pos="9350"/>
+              <w:tab w:val="right" w:leader="dot" w:pos="10520"/>
             </w:tabs>
             <w:rPr>
               <w:rFonts w:eastAsiaTheme="minorEastAsia" w:cstheme="minorBidi"/>
@@ -2013,13 +2013,13 @@
               <w:lang w:bidi="ar-SA"/>
             </w:rPr>
           </w:pPr>
-          <w:hyperlink w:anchor="_Toc409940215" w:history="1">
+          <w:hyperlink w:anchor="_Toc416580157" w:history="1">
             <w:r>
               <w:rPr>
                 <w:rStyle w:val="Hyperlink"/>
                 <w:noProof/>
               </w:rPr>
-              <w:t>Generate the Regression line</w:t>
+              <w:t>Load a Function into the Environment</w:t>
             </w:r>
             <w:r>
               <w:rPr>
@@ -2040,7 +2040,7 @@
                 <w:noProof/>
                 <w:webHidden/>
               </w:rPr>
-              <w:instrText xml:space="preserve"> PAGEREF _Toc409940215 \h </w:instrText>
+              <w:instrText xml:space="preserve"> PAGEREF _Toc416580157 \h </w:instrText>
             </w:r>
             <w:r>
               <w:rPr>
@@ -2075,7 +2075,7 @@
           <w:pPr>
             <w:pStyle w:val="TOC2"/>
             <w:tabs>
-              <w:tab w:val="right" w:leader="dot" w:pos="9350"/>
+              <w:tab w:val="right" w:leader="dot" w:pos="10520"/>
             </w:tabs>
             <w:rPr>
               <w:rFonts w:eastAsiaTheme="minorEastAsia" w:cstheme="minorBidi"/>
@@ -2085,13 +2085,13 @@
               <w:lang w:bidi="ar-SA"/>
             </w:rPr>
           </w:pPr>
-          <w:hyperlink w:anchor="_Toc409940216" w:history="1">
+          <w:hyperlink w:anchor="_Toc416580158" w:history="1">
             <w:r>
               <w:rPr>
                 <w:rStyle w:val="Hyperlink"/>
                 <w:noProof/>
               </w:rPr>
-              <w:t>Get more information about the linear regression</w:t>
+              <w:t>List the Functions Available in the Environment</w:t>
             </w:r>
             <w:r>
               <w:rPr>
@@ -2112,7 +2112,7 @@
                 <w:noProof/>
                 <w:webHidden/>
               </w:rPr>
-              <w:instrText xml:space="preserve"> PAGEREF _Toc409940216 \h </w:instrText>
+              <w:instrText xml:space="preserve"> PAGEREF _Toc416580158 \h </w:instrText>
             </w:r>
             <w:r>
               <w:rPr>
@@ -2145,9 +2145,9 @@
         </w:p>
         <w:p>
           <w:pPr>
-            <w:pStyle w:val="TOC2"/>
+            <w:pStyle w:val="TOC1"/>
             <w:tabs>
-              <w:tab w:val="right" w:leader="dot" w:pos="9350"/>
+              <w:tab w:val="right" w:leader="dot" w:pos="10520"/>
             </w:tabs>
             <w:rPr>
               <w:rFonts w:eastAsiaTheme="minorEastAsia" w:cstheme="minorBidi"/>
@@ -2157,13 +2157,13 @@
               <w:lang w:bidi="ar-SA"/>
             </w:rPr>
           </w:pPr>
-          <w:hyperlink w:anchor="_Toc409940217" w:history="1">
+          <w:hyperlink w:anchor="_Toc416580159" w:history="1">
             <w:r>
               <w:rPr>
                 <w:rStyle w:val="Hyperlink"/>
                 <w:noProof/>
               </w:rPr>
-              <w:t>Plot a regression line on a plot</w:t>
+              <w:t>Files and Directories</w:t>
             </w:r>
             <w:r>
               <w:rPr>
@@ -2184,7 +2184,7 @@
                 <w:noProof/>
                 <w:webHidden/>
               </w:rPr>
-              <w:instrText xml:space="preserve"> PAGEREF _Toc409940217 \h </w:instrText>
+              <w:instrText xml:space="preserve"> PAGEREF _Toc416580159 \h </w:instrText>
             </w:r>
             <w:r>
               <w:rPr>
@@ -2204,7 +2204,7 @@
                 <w:noProof/>
                 <w:webHidden/>
               </w:rPr>
-              <w:t>9</w:t>
+              <w:t>10</w:t>
             </w:r>
             <w:r>
               <w:rPr>
@@ -2217,9 +2217,9 @@
         </w:p>
         <w:p>
           <w:pPr>
-            <w:pStyle w:val="TOC1"/>
+            <w:pStyle w:val="TOC2"/>
             <w:tabs>
-              <w:tab w:val="right" w:leader="dot" w:pos="9350"/>
+              <w:tab w:val="right" w:leader="dot" w:pos="10520"/>
             </w:tabs>
             <w:rPr>
               <w:rFonts w:eastAsiaTheme="minorEastAsia" w:cstheme="minorBidi"/>
@@ -2229,13 +2229,13 @@
               <w:lang w:bidi="ar-SA"/>
             </w:rPr>
           </w:pPr>
-          <w:hyperlink w:anchor="_Toc409940218" w:history="1">
+          <w:hyperlink w:anchor="_Toc416580160" w:history="1">
             <w:r>
               <w:rPr>
                 <w:rStyle w:val="Hyperlink"/>
                 <w:noProof/>
               </w:rPr>
-              <w:t>Matrices</w:t>
+              <w:t>Create a directory</w:t>
             </w:r>
             <w:r>
               <w:rPr>
@@ -2256,7 +2256,7 @@
                 <w:noProof/>
                 <w:webHidden/>
               </w:rPr>
-              <w:instrText xml:space="preserve"> PAGEREF _Toc409940218 \h </w:instrText>
+              <w:instrText xml:space="preserve"> PAGEREF _Toc416580160 \h </w:instrText>
             </w:r>
             <w:r>
               <w:rPr>
@@ -2291,7 +2291,7 @@
           <w:pPr>
             <w:pStyle w:val="TOC2"/>
             <w:tabs>
-              <w:tab w:val="right" w:leader="dot" w:pos="9350"/>
+              <w:tab w:val="right" w:leader="dot" w:pos="10520"/>
             </w:tabs>
             <w:rPr>
               <w:rFonts w:eastAsiaTheme="minorEastAsia" w:cstheme="minorBidi"/>
@@ -2301,13 +2301,13 @@
               <w:lang w:bidi="ar-SA"/>
             </w:rPr>
           </w:pPr>
-          <w:hyperlink w:anchor="_Toc409940219" w:history="1">
+          <w:hyperlink w:anchor="_Toc416580161" w:history="1">
             <w:r>
               <w:rPr>
                 <w:rStyle w:val="Hyperlink"/>
                 <w:noProof/>
               </w:rPr>
-              <w:t>Create a matrix</w:t>
+              <w:t>Download a file from the web</w:t>
             </w:r>
             <w:r>
               <w:rPr>
@@ -2328,7 +2328,7 @@
                 <w:noProof/>
                 <w:webHidden/>
               </w:rPr>
-              <w:instrText xml:space="preserve"> PAGEREF _Toc409940219 \h </w:instrText>
+              <w:instrText xml:space="preserve"> PAGEREF _Toc416580161 \h </w:instrText>
             </w:r>
             <w:r>
               <w:rPr>
@@ -2361,9 +2361,9 @@
         </w:p>
         <w:p>
           <w:pPr>
-            <w:pStyle w:val="TOC1"/>
+            <w:pStyle w:val="TOC2"/>
             <w:tabs>
-              <w:tab w:val="right" w:leader="dot" w:pos="9350"/>
+              <w:tab w:val="right" w:leader="dot" w:pos="10520"/>
             </w:tabs>
             <w:rPr>
               <w:rFonts w:eastAsiaTheme="minorEastAsia" w:cstheme="minorBidi"/>
@@ -2373,13 +2373,13 @@
               <w:lang w:bidi="ar-SA"/>
             </w:rPr>
           </w:pPr>
-          <w:hyperlink w:anchor="_Toc409940220" w:history="1">
+          <w:hyperlink w:anchor="_Toc416580162" w:history="1">
             <w:r>
               <w:rPr>
                 <w:rStyle w:val="Hyperlink"/>
                 <w:noProof/>
               </w:rPr>
-              <w:t>Misc</w:t>
+              <w:t>See if a directory or file exists</w:t>
             </w:r>
             <w:r>
               <w:rPr>
@@ -2400,7 +2400,7 @@
                 <w:noProof/>
                 <w:webHidden/>
               </w:rPr>
-              <w:instrText xml:space="preserve"> PAGEREF _Toc409940220 \h </w:instrText>
+              <w:instrText xml:space="preserve"> PAGEREF _Toc416580162 \h </w:instrText>
             </w:r>
             <w:r>
               <w:rPr>
@@ -2433,9 +2433,9 @@
         </w:p>
         <w:p>
           <w:pPr>
-            <w:pStyle w:val="TOC2"/>
+            <w:pStyle w:val="TOC1"/>
             <w:tabs>
-              <w:tab w:val="right" w:leader="dot" w:pos="9350"/>
+              <w:tab w:val="right" w:leader="dot" w:pos="10520"/>
             </w:tabs>
             <w:rPr>
               <w:rFonts w:eastAsiaTheme="minorEastAsia" w:cstheme="minorBidi"/>
@@ -2445,13 +2445,13 @@
               <w:lang w:bidi="ar-SA"/>
             </w:rPr>
           </w:pPr>
-          <w:hyperlink w:anchor="_Toc409940221" w:history="1">
+          <w:hyperlink w:anchor="_Toc416580163" w:history="1">
             <w:r>
               <w:rPr>
                 <w:rStyle w:val="Hyperlink"/>
                 <w:noProof/>
               </w:rPr>
-              <w:t>Printing a variable to the console</w:t>
+              <w:t>Libraries</w:t>
             </w:r>
             <w:r>
               <w:rPr>
@@ -2472,7 +2472,7 @@
                 <w:noProof/>
                 <w:webHidden/>
               </w:rPr>
-              <w:instrText xml:space="preserve"> PAGEREF _Toc409940221 \h </w:instrText>
+              <w:instrText xml:space="preserve"> PAGEREF _Toc416580163 \h </w:instrText>
             </w:r>
             <w:r>
               <w:rPr>
@@ -2505,9 +2505,9 @@
         </w:p>
         <w:p>
           <w:pPr>
-            <w:pStyle w:val="TOC1"/>
+            <w:pStyle w:val="TOC2"/>
             <w:tabs>
-              <w:tab w:val="right" w:leader="dot" w:pos="9350"/>
+              <w:tab w:val="right" w:leader="dot" w:pos="10520"/>
             </w:tabs>
             <w:rPr>
               <w:rFonts w:eastAsiaTheme="minorEastAsia" w:cstheme="minorBidi"/>
@@ -2517,13 +2517,13 @@
               <w:lang w:bidi="ar-SA"/>
             </w:rPr>
           </w:pPr>
-          <w:hyperlink w:anchor="_Toc409940222" w:history="1">
+          <w:hyperlink w:anchor="_Toc416580164" w:history="1">
             <w:r>
               <w:rPr>
                 <w:rStyle w:val="Hyperlink"/>
                 <w:noProof/>
               </w:rPr>
-              <w:t>Plotting data</w:t>
+              <w:t>Loading Libraries</w:t>
             </w:r>
             <w:r>
               <w:rPr>
@@ -2544,7 +2544,7 @@
                 <w:noProof/>
                 <w:webHidden/>
               </w:rPr>
-              <w:instrText xml:space="preserve"> PAGEREF _Toc409940222 \h </w:instrText>
+              <w:instrText xml:space="preserve"> PAGEREF _Toc416580164 \h </w:instrText>
             </w:r>
             <w:r>
               <w:rPr>
@@ -2564,7 +2564,7 @@
                 <w:noProof/>
                 <w:webHidden/>
               </w:rPr>
-              <w:t>11</w:t>
+              <w:t>10</w:t>
             </w:r>
             <w:r>
               <w:rPr>
@@ -2577,9 +2577,9 @@
         </w:p>
         <w:p>
           <w:pPr>
-            <w:pStyle w:val="TOC2"/>
+            <w:pStyle w:val="TOC1"/>
             <w:tabs>
-              <w:tab w:val="right" w:leader="dot" w:pos="9350"/>
+              <w:tab w:val="right" w:leader="dot" w:pos="10520"/>
             </w:tabs>
             <w:rPr>
               <w:rFonts w:eastAsiaTheme="minorEastAsia" w:cstheme="minorBidi"/>
@@ -2589,14 +2589,13 @@
               <w:lang w:bidi="ar-SA"/>
             </w:rPr>
           </w:pPr>
-          <w:hyperlink w:anchor="_Toc409940223" w:history="1">
+          <w:hyperlink w:anchor="_Toc416580165" w:history="1">
             <w:r>
               <w:rPr>
                 <w:rStyle w:val="Hyperlink"/>
                 <w:noProof/>
-                <w:shd w:val="clear" w:color="auto" w:fill="E1E2E5"/>
-              </w:rPr>
-              <w:t>Scatter plot of y vs x</w:t>
+              </w:rPr>
+              <w:t>Linear Regression</w:t>
             </w:r>
             <w:r>
               <w:rPr>
@@ -2617,7 +2616,7 @@
                 <w:noProof/>
                 <w:webHidden/>
               </w:rPr>
-              <w:instrText xml:space="preserve"> PAGEREF _Toc409940223 \h </w:instrText>
+              <w:instrText xml:space="preserve"> PAGEREF _Toc416580165 \h </w:instrText>
             </w:r>
             <w:r>
               <w:rPr>
@@ -2650,9 +2649,9 @@
         </w:p>
         <w:p>
           <w:pPr>
-            <w:pStyle w:val="TOC1"/>
+            <w:pStyle w:val="TOC2"/>
             <w:tabs>
-              <w:tab w:val="right" w:leader="dot" w:pos="9350"/>
+              <w:tab w:val="right" w:leader="dot" w:pos="10520"/>
             </w:tabs>
             <w:rPr>
               <w:rFonts w:eastAsiaTheme="minorEastAsia" w:cstheme="minorBidi"/>
@@ -2662,13 +2661,13 @@
               <w:lang w:bidi="ar-SA"/>
             </w:rPr>
           </w:pPr>
-          <w:hyperlink w:anchor="_Toc409940224" w:history="1">
+          <w:hyperlink w:anchor="_Toc416580166" w:history="1">
             <w:r>
               <w:rPr>
                 <w:rStyle w:val="Hyperlink"/>
                 <w:noProof/>
               </w:rPr>
-              <w:t>Reading Data</w:t>
+              <w:t>Confidence interval for a regression line fit</w:t>
             </w:r>
             <w:r>
               <w:rPr>
@@ -2689,7 +2688,7 @@
                 <w:noProof/>
                 <w:webHidden/>
               </w:rPr>
-              <w:instrText xml:space="preserve"> PAGEREF _Toc409940224 \h </w:instrText>
+              <w:instrText xml:space="preserve"> PAGEREF _Toc416580166 \h </w:instrText>
             </w:r>
             <w:r>
               <w:rPr>
@@ -2709,7 +2708,7 @@
                 <w:noProof/>
                 <w:webHidden/>
               </w:rPr>
-              <w:t>12</w:t>
+              <w:t>11</w:t>
             </w:r>
             <w:r>
               <w:rPr>
@@ -2724,7 +2723,7 @@
           <w:pPr>
             <w:pStyle w:val="TOC2"/>
             <w:tabs>
-              <w:tab w:val="right" w:leader="dot" w:pos="9350"/>
+              <w:tab w:val="right" w:leader="dot" w:pos="10520"/>
             </w:tabs>
             <w:rPr>
               <w:rFonts w:eastAsiaTheme="minorEastAsia" w:cstheme="minorBidi"/>
@@ -2734,13 +2733,13 @@
               <w:lang w:bidi="ar-SA"/>
             </w:rPr>
           </w:pPr>
-          <w:hyperlink w:anchor="_Toc409940225" w:history="1">
+          <w:hyperlink w:anchor="_Toc416580167" w:history="1">
             <w:r>
               <w:rPr>
                 <w:rStyle w:val="Hyperlink"/>
                 <w:noProof/>
               </w:rPr>
-              <w:t>Read a CSV file into a data.frame</w:t>
+              <w:t>Generate the Regression line</w:t>
             </w:r>
             <w:r>
               <w:rPr>
@@ -2761,7 +2760,7 @@
                 <w:noProof/>
                 <w:webHidden/>
               </w:rPr>
-              <w:instrText xml:space="preserve"> PAGEREF _Toc409940225 \h </w:instrText>
+              <w:instrText xml:space="preserve"> PAGEREF _Toc416580167 \h </w:instrText>
             </w:r>
             <w:r>
               <w:rPr>
@@ -2781,7 +2780,7 @@
                 <w:noProof/>
                 <w:webHidden/>
               </w:rPr>
-              <w:t>12</w:t>
+              <w:t>11</w:t>
             </w:r>
             <w:r>
               <w:rPr>
@@ -2796,7 +2795,7 @@
           <w:pPr>
             <w:pStyle w:val="TOC2"/>
             <w:tabs>
-              <w:tab w:val="right" w:leader="dot" w:pos="9350"/>
+              <w:tab w:val="right" w:leader="dot" w:pos="10520"/>
             </w:tabs>
             <w:rPr>
               <w:rFonts w:eastAsiaTheme="minorEastAsia" w:cstheme="minorBidi"/>
@@ -2806,13 +2805,13 @@
               <w:lang w:bidi="ar-SA"/>
             </w:rPr>
           </w:pPr>
-          <w:hyperlink w:anchor="_Toc409940226" w:history="1">
+          <w:hyperlink w:anchor="_Toc416580168" w:history="1">
             <w:r>
               <w:rPr>
                 <w:rStyle w:val="Hyperlink"/>
                 <w:noProof/>
               </w:rPr>
-              <w:t>Read from an excel spreadsheet</w:t>
+              <w:t>Get more information about the linear regression</w:t>
             </w:r>
             <w:r>
               <w:rPr>
@@ -2833,7 +2832,7 @@
                 <w:noProof/>
                 <w:webHidden/>
               </w:rPr>
-              <w:instrText xml:space="preserve"> PAGEREF _Toc409940226 \h </w:instrText>
+              <w:instrText xml:space="preserve"> PAGEREF _Toc416580168 \h </w:instrText>
             </w:r>
             <w:r>
               <w:rPr>
@@ -2853,7 +2852,7 @@
                 <w:noProof/>
                 <w:webHidden/>
               </w:rPr>
-              <w:t>12</w:t>
+              <w:t>11</w:t>
             </w:r>
             <w:r>
               <w:rPr>
@@ -2866,9 +2865,9 @@
         </w:p>
         <w:p>
           <w:pPr>
-            <w:pStyle w:val="TOC1"/>
+            <w:pStyle w:val="TOC2"/>
             <w:tabs>
-              <w:tab w:val="right" w:leader="dot" w:pos="9350"/>
+              <w:tab w:val="right" w:leader="dot" w:pos="10520"/>
             </w:tabs>
             <w:rPr>
               <w:rFonts w:eastAsiaTheme="minorEastAsia" w:cstheme="minorBidi"/>
@@ -2878,13 +2877,13 @@
               <w:lang w:bidi="ar-SA"/>
             </w:rPr>
           </w:pPr>
-          <w:hyperlink w:anchor="_Toc409940227" w:history="1">
+          <w:hyperlink w:anchor="_Toc416580169" w:history="1">
             <w:r>
               <w:rPr>
                 <w:rStyle w:val="Hyperlink"/>
                 <w:noProof/>
               </w:rPr>
-              <w:t>Strings</w:t>
+              <w:t>Plot a regression line on a plot</w:t>
             </w:r>
             <w:r>
               <w:rPr>
@@ -2905,7 +2904,7 @@
                 <w:noProof/>
                 <w:webHidden/>
               </w:rPr>
-              <w:instrText xml:space="preserve"> PAGEREF _Toc409940227 \h </w:instrText>
+              <w:instrText xml:space="preserve"> PAGEREF _Toc416580169 \h </w:instrText>
             </w:r>
             <w:r>
               <w:rPr>
@@ -2925,7 +2924,7 @@
                 <w:noProof/>
                 <w:webHidden/>
               </w:rPr>
-              <w:t>12</w:t>
+              <w:t>11</w:t>
             </w:r>
             <w:r>
               <w:rPr>
@@ -2938,9 +2937,9 @@
         </w:p>
         <w:p>
           <w:pPr>
-            <w:pStyle w:val="TOC2"/>
+            <w:pStyle w:val="TOC1"/>
             <w:tabs>
-              <w:tab w:val="right" w:leader="dot" w:pos="9350"/>
+              <w:tab w:val="right" w:leader="dot" w:pos="10520"/>
             </w:tabs>
             <w:rPr>
               <w:rFonts w:eastAsiaTheme="minorEastAsia" w:cstheme="minorBidi"/>
@@ -2950,13 +2949,13 @@
               <w:lang w:bidi="ar-SA"/>
             </w:rPr>
           </w:pPr>
-          <w:hyperlink w:anchor="_Toc409940228" w:history="1">
+          <w:hyperlink w:anchor="_Toc416580170" w:history="1">
             <w:r>
               <w:rPr>
                 <w:rStyle w:val="Hyperlink"/>
                 <w:noProof/>
               </w:rPr>
-              <w:t>Concatenate two strings</w:t>
+              <w:t>Matrices</w:t>
             </w:r>
             <w:r>
               <w:rPr>
@@ -2977,7 +2976,7 @@
                 <w:noProof/>
                 <w:webHidden/>
               </w:rPr>
-              <w:instrText xml:space="preserve"> PAGEREF _Toc409940228 \h </w:instrText>
+              <w:instrText xml:space="preserve"> PAGEREF _Toc416580170 \h </w:instrText>
             </w:r>
             <w:r>
               <w:rPr>
@@ -3012,7 +3011,7 @@
           <w:pPr>
             <w:pStyle w:val="TOC2"/>
             <w:tabs>
-              <w:tab w:val="right" w:leader="dot" w:pos="9350"/>
+              <w:tab w:val="right" w:leader="dot" w:pos="10520"/>
             </w:tabs>
             <w:rPr>
               <w:rFonts w:eastAsiaTheme="minorEastAsia" w:cstheme="minorBidi"/>
@@ -3022,13 +3021,13 @@
               <w:lang w:bidi="ar-SA"/>
             </w:rPr>
           </w:pPr>
-          <w:hyperlink w:anchor="_Toc409940229" w:history="1">
+          <w:hyperlink w:anchor="_Toc416580171" w:history="1">
             <w:r>
               <w:rPr>
                 <w:rStyle w:val="Hyperlink"/>
                 <w:noProof/>
               </w:rPr>
-              <w:t>Padding a string with zeros</w:t>
+              <w:t>Create a matrix</w:t>
             </w:r>
             <w:r>
               <w:rPr>
@@ -3049,7 +3048,7 @@
                 <w:noProof/>
                 <w:webHidden/>
               </w:rPr>
-              <w:instrText xml:space="preserve"> PAGEREF _Toc409940229 \h </w:instrText>
+              <w:instrText xml:space="preserve"> PAGEREF _Toc416580171 \h </w:instrText>
             </w:r>
             <w:r>
               <w:rPr>
@@ -3084,7 +3083,7 @@
           <w:pPr>
             <w:pStyle w:val="TOC1"/>
             <w:tabs>
-              <w:tab w:val="right" w:leader="dot" w:pos="9350"/>
+              <w:tab w:val="right" w:leader="dot" w:pos="10520"/>
             </w:tabs>
             <w:rPr>
               <w:rFonts w:eastAsiaTheme="minorEastAsia" w:cstheme="minorBidi"/>
@@ -3094,13 +3093,13 @@
               <w:lang w:bidi="ar-SA"/>
             </w:rPr>
           </w:pPr>
-          <w:hyperlink w:anchor="_Toc409940230" w:history="1">
+          <w:hyperlink w:anchor="_Toc416580172" w:history="1">
             <w:r>
               <w:rPr>
                 <w:rStyle w:val="Hyperlink"/>
                 <w:noProof/>
               </w:rPr>
-              <w:t>Vectors</w:t>
+              <w:t>Misc</w:t>
             </w:r>
             <w:r>
               <w:rPr>
@@ -3121,7 +3120,7 @@
                 <w:noProof/>
                 <w:webHidden/>
               </w:rPr>
-              <w:instrText xml:space="preserve"> PAGEREF _Toc409940230 \h </w:instrText>
+              <w:instrText xml:space="preserve"> PAGEREF _Toc416580172 \h </w:instrText>
             </w:r>
             <w:r>
               <w:rPr>
@@ -3141,7 +3140,7 @@
                 <w:noProof/>
                 <w:webHidden/>
               </w:rPr>
-              <w:t>13</w:t>
+              <w:t>12</w:t>
             </w:r>
             <w:r>
               <w:rPr>
@@ -3156,7 +3155,7 @@
           <w:pPr>
             <w:pStyle w:val="TOC2"/>
             <w:tabs>
-              <w:tab w:val="right" w:leader="dot" w:pos="9350"/>
+              <w:tab w:val="right" w:leader="dot" w:pos="10520"/>
             </w:tabs>
             <w:rPr>
               <w:rFonts w:eastAsiaTheme="minorEastAsia" w:cstheme="minorBidi"/>
@@ -3166,13 +3165,13 @@
               <w:lang w:bidi="ar-SA"/>
             </w:rPr>
           </w:pPr>
-          <w:hyperlink w:anchor="_Toc409940231" w:history="1">
+          <w:hyperlink w:anchor="_Toc416580173" w:history="1">
             <w:r>
               <w:rPr>
                 <w:rStyle w:val="Hyperlink"/>
                 <w:noProof/>
               </w:rPr>
-              <w:t>Creating a vector</w:t>
+              <w:t>Printing a variable to the console</w:t>
             </w:r>
             <w:r>
               <w:rPr>
@@ -3193,7 +3192,7 @@
                 <w:noProof/>
                 <w:webHidden/>
               </w:rPr>
-              <w:instrText xml:space="preserve"> PAGEREF _Toc409940231 \h </w:instrText>
+              <w:instrText xml:space="preserve"> PAGEREF _Toc416580173 \h </w:instrText>
             </w:r>
             <w:r>
               <w:rPr>
@@ -3213,7 +3212,7 @@
                 <w:noProof/>
                 <w:webHidden/>
               </w:rPr>
-              <w:t>13</w:t>
+              <w:t>12</w:t>
             </w:r>
             <w:r>
               <w:rPr>
@@ -3226,9 +3225,9 @@
         </w:p>
         <w:p>
           <w:pPr>
-            <w:pStyle w:val="TOC2"/>
+            <w:pStyle w:val="TOC1"/>
             <w:tabs>
-              <w:tab w:val="right" w:leader="dot" w:pos="9350"/>
+              <w:tab w:val="right" w:leader="dot" w:pos="10520"/>
             </w:tabs>
             <w:rPr>
               <w:rFonts w:eastAsiaTheme="minorEastAsia" w:cstheme="minorBidi"/>
@@ -3238,13 +3237,13 @@
               <w:lang w:bidi="ar-SA"/>
             </w:rPr>
           </w:pPr>
-          <w:hyperlink w:anchor="_Toc409940232" w:history="1">
+          <w:hyperlink w:anchor="_Toc416580174" w:history="1">
             <w:r>
               <w:rPr>
                 <w:rStyle w:val="Hyperlink"/>
                 <w:noProof/>
               </w:rPr>
-              <w:t>Iterating over a vector</w:t>
+              <w:t>Packages</w:t>
             </w:r>
             <w:r>
               <w:rPr>
@@ -3265,7 +3264,7 @@
                 <w:noProof/>
                 <w:webHidden/>
               </w:rPr>
-              <w:instrText xml:space="preserve"> PAGEREF _Toc409940232 \h </w:instrText>
+              <w:instrText xml:space="preserve"> PAGEREF _Toc416580174 \h </w:instrText>
             </w:r>
             <w:r>
               <w:rPr>
@@ -3285,7 +3284,7 @@
                 <w:noProof/>
                 <w:webHidden/>
               </w:rPr>
-              <w:t>13</w:t>
+              <w:t>12</w:t>
             </w:r>
             <w:r>
               <w:rPr>
@@ -3300,7 +3299,7 @@
           <w:pPr>
             <w:pStyle w:val="TOC2"/>
             <w:tabs>
-              <w:tab w:val="right" w:leader="dot" w:pos="9350"/>
+              <w:tab w:val="right" w:leader="dot" w:pos="10520"/>
             </w:tabs>
             <w:rPr>
               <w:rFonts w:eastAsiaTheme="minorEastAsia" w:cstheme="minorBidi"/>
@@ -3310,13 +3309,13 @@
               <w:lang w:bidi="ar-SA"/>
             </w:rPr>
           </w:pPr>
-          <w:hyperlink w:anchor="_Toc409940233" w:history="1">
+          <w:hyperlink w:anchor="_Toc416580175" w:history="1">
             <w:r>
               <w:rPr>
                 <w:rStyle w:val="Hyperlink"/>
                 <w:noProof/>
               </w:rPr>
-              <w:t>Length of a vector</w:t>
+              <w:t>Installing packages</w:t>
             </w:r>
             <w:r>
               <w:rPr>
@@ -3337,7 +3336,7 @@
                 <w:noProof/>
                 <w:webHidden/>
               </w:rPr>
-              <w:instrText xml:space="preserve"> PAGEREF _Toc409940233 \h </w:instrText>
+              <w:instrText xml:space="preserve"> PAGEREF _Toc416580175 \h </w:instrText>
             </w:r>
             <w:r>
               <w:rPr>
@@ -3357,7 +3356,7 @@
                 <w:noProof/>
                 <w:webHidden/>
               </w:rPr>
-              <w:t>13</w:t>
+              <w:t>12</w:t>
             </w:r>
             <w:r>
               <w:rPr>
@@ -3370,9 +3369,9 @@
         </w:p>
         <w:p>
           <w:pPr>
-            <w:pStyle w:val="TOC2"/>
+            <w:pStyle w:val="TOC1"/>
             <w:tabs>
-              <w:tab w:val="right" w:leader="dot" w:pos="9350"/>
+              <w:tab w:val="right" w:leader="dot" w:pos="10520"/>
             </w:tabs>
             <w:rPr>
               <w:rFonts w:eastAsiaTheme="minorEastAsia" w:cstheme="minorBidi"/>
@@ -3382,12 +3381,1237 @@
               <w:lang w:bidi="ar-SA"/>
             </w:rPr>
           </w:pPr>
-          <w:hyperlink w:anchor="_Toc409940234" w:history="1">
+          <w:hyperlink w:anchor="_Toc416580176" w:history="1">
             <w:r>
               <w:rPr>
                 <w:rStyle w:val="Hyperlink"/>
                 <w:noProof/>
               </w:rPr>
+              <w:t>Plotting data</w:t>
+            </w:r>
+            <w:r>
+              <w:rPr>
+                <w:noProof/>
+                <w:webHidden/>
+              </w:rPr>
+              <w:tab/>
+            </w:r>
+            <w:r>
+              <w:rPr>
+                <w:noProof/>
+                <w:webHidden/>
+              </w:rPr>
+              <w:fldChar w:fldCharType="begin"/>
+            </w:r>
+            <w:r>
+              <w:rPr>
+                <w:noProof/>
+                <w:webHidden/>
+              </w:rPr>
+              <w:instrText xml:space="preserve"> PAGEREF _Toc416580176 \h </w:instrText>
+            </w:r>
+            <w:r>
+              <w:rPr>
+                <w:noProof/>
+                <w:webHidden/>
+              </w:rPr>
+            </w:r>
+            <w:r>
+              <w:rPr>
+                <w:noProof/>
+                <w:webHidden/>
+              </w:rPr>
+              <w:fldChar w:fldCharType="separate"/>
+            </w:r>
+            <w:r>
+              <w:rPr>
+                <w:noProof/>
+                <w:webHidden/>
+              </w:rPr>
+              <w:t>13</w:t>
+            </w:r>
+            <w:r>
+              <w:rPr>
+                <w:noProof/>
+                <w:webHidden/>
+              </w:rPr>
+              <w:fldChar w:fldCharType="end"/>
+            </w:r>
+          </w:hyperlink>
+        </w:p>
+        <w:p>
+          <w:pPr>
+            <w:pStyle w:val="TOC2"/>
+            <w:tabs>
+              <w:tab w:val="right" w:leader="dot" w:pos="10520"/>
+            </w:tabs>
+            <w:rPr>
+              <w:rFonts w:eastAsiaTheme="minorEastAsia" w:cstheme="minorBidi"/>
+              <w:noProof/>
+              <w:sz w:val="22"/>
+              <w:szCs w:val="22"/>
+              <w:lang w:bidi="ar-SA"/>
+            </w:rPr>
+          </w:pPr>
+          <w:hyperlink w:anchor="_Toc416580177" w:history="1">
+            <w:r>
+              <w:rPr>
+                <w:rStyle w:val="Hyperlink"/>
+                <w:noProof/>
+              </w:rPr>
+              <w:t>Line Plots</w:t>
+            </w:r>
+            <w:r>
+              <w:rPr>
+                <w:noProof/>
+                <w:webHidden/>
+              </w:rPr>
+              <w:tab/>
+            </w:r>
+            <w:r>
+              <w:rPr>
+                <w:noProof/>
+                <w:webHidden/>
+              </w:rPr>
+              <w:fldChar w:fldCharType="begin"/>
+            </w:r>
+            <w:r>
+              <w:rPr>
+                <w:noProof/>
+                <w:webHidden/>
+              </w:rPr>
+              <w:instrText xml:space="preserve"> PAGEREF _Toc416580177 \h </w:instrText>
+            </w:r>
+            <w:r>
+              <w:rPr>
+                <w:noProof/>
+                <w:webHidden/>
+              </w:rPr>
+            </w:r>
+            <w:r>
+              <w:rPr>
+                <w:noProof/>
+                <w:webHidden/>
+              </w:rPr>
+              <w:fldChar w:fldCharType="separate"/>
+            </w:r>
+            <w:r>
+              <w:rPr>
+                <w:noProof/>
+                <w:webHidden/>
+              </w:rPr>
+              <w:t>13</w:t>
+            </w:r>
+            <w:r>
+              <w:rPr>
+                <w:noProof/>
+                <w:webHidden/>
+              </w:rPr>
+              <w:fldChar w:fldCharType="end"/>
+            </w:r>
+          </w:hyperlink>
+        </w:p>
+        <w:p>
+          <w:pPr>
+            <w:pStyle w:val="TOC2"/>
+            <w:tabs>
+              <w:tab w:val="right" w:leader="dot" w:pos="10520"/>
+            </w:tabs>
+            <w:rPr>
+              <w:rFonts w:eastAsiaTheme="minorEastAsia" w:cstheme="minorBidi"/>
+              <w:noProof/>
+              <w:sz w:val="22"/>
+              <w:szCs w:val="22"/>
+              <w:lang w:bidi="ar-SA"/>
+            </w:rPr>
+          </w:pPr>
+          <w:hyperlink w:anchor="_Toc416580178" w:history="1">
+            <w:r>
+              <w:rPr>
+                <w:rStyle w:val="Hyperlink"/>
+                <w:noProof/>
+              </w:rPr>
+              <w:t>Histograms</w:t>
+            </w:r>
+            <w:r>
+              <w:rPr>
+                <w:noProof/>
+                <w:webHidden/>
+              </w:rPr>
+              <w:tab/>
+            </w:r>
+            <w:r>
+              <w:rPr>
+                <w:noProof/>
+                <w:webHidden/>
+              </w:rPr>
+              <w:fldChar w:fldCharType="begin"/>
+            </w:r>
+            <w:r>
+              <w:rPr>
+                <w:noProof/>
+                <w:webHidden/>
+              </w:rPr>
+              <w:instrText xml:space="preserve"> PAGEREF _Toc416580178 \h </w:instrText>
+            </w:r>
+            <w:r>
+              <w:rPr>
+                <w:noProof/>
+                <w:webHidden/>
+              </w:rPr>
+            </w:r>
+            <w:r>
+              <w:rPr>
+                <w:noProof/>
+                <w:webHidden/>
+              </w:rPr>
+              <w:fldChar w:fldCharType="separate"/>
+            </w:r>
+            <w:r>
+              <w:rPr>
+                <w:noProof/>
+                <w:webHidden/>
+              </w:rPr>
+              <w:t>13</w:t>
+            </w:r>
+            <w:r>
+              <w:rPr>
+                <w:noProof/>
+                <w:webHidden/>
+              </w:rPr>
+              <w:fldChar w:fldCharType="end"/>
+            </w:r>
+          </w:hyperlink>
+        </w:p>
+        <w:p>
+          <w:pPr>
+            <w:pStyle w:val="TOC2"/>
+            <w:tabs>
+              <w:tab w:val="right" w:leader="dot" w:pos="10520"/>
+            </w:tabs>
+            <w:rPr>
+              <w:rFonts w:eastAsiaTheme="minorEastAsia" w:cstheme="minorBidi"/>
+              <w:noProof/>
+              <w:sz w:val="22"/>
+              <w:szCs w:val="22"/>
+              <w:lang w:bidi="ar-SA"/>
+            </w:rPr>
+          </w:pPr>
+          <w:hyperlink w:anchor="_Toc416580179" w:history="1">
+            <w:r>
+              <w:rPr>
+                <w:rStyle w:val="Hyperlink"/>
+                <w:noProof/>
+              </w:rPr>
+              <w:t>Line plots with multiple lines</w:t>
+            </w:r>
+            <w:r>
+              <w:rPr>
+                <w:noProof/>
+                <w:webHidden/>
+              </w:rPr>
+              <w:tab/>
+            </w:r>
+            <w:r>
+              <w:rPr>
+                <w:noProof/>
+                <w:webHidden/>
+              </w:rPr>
+              <w:fldChar w:fldCharType="begin"/>
+            </w:r>
+            <w:r>
+              <w:rPr>
+                <w:noProof/>
+                <w:webHidden/>
+              </w:rPr>
+              <w:instrText xml:space="preserve"> PAGEREF _Toc416580179 \h </w:instrText>
+            </w:r>
+            <w:r>
+              <w:rPr>
+                <w:noProof/>
+                <w:webHidden/>
+              </w:rPr>
+            </w:r>
+            <w:r>
+              <w:rPr>
+                <w:noProof/>
+                <w:webHidden/>
+              </w:rPr>
+              <w:fldChar w:fldCharType="separate"/>
+            </w:r>
+            <w:r>
+              <w:rPr>
+                <w:noProof/>
+                <w:webHidden/>
+              </w:rPr>
+              <w:t>14</w:t>
+            </w:r>
+            <w:r>
+              <w:rPr>
+                <w:noProof/>
+                <w:webHidden/>
+              </w:rPr>
+              <w:fldChar w:fldCharType="end"/>
+            </w:r>
+          </w:hyperlink>
+        </w:p>
+        <w:p>
+          <w:pPr>
+            <w:pStyle w:val="TOC2"/>
+            <w:tabs>
+              <w:tab w:val="right" w:leader="dot" w:pos="10520"/>
+            </w:tabs>
+            <w:rPr>
+              <w:rFonts w:eastAsiaTheme="minorEastAsia" w:cstheme="minorBidi"/>
+              <w:noProof/>
+              <w:sz w:val="22"/>
+              <w:szCs w:val="22"/>
+              <w:lang w:bidi="ar-SA"/>
+            </w:rPr>
+          </w:pPr>
+          <w:hyperlink w:anchor="_Toc416580180" w:history="1">
+            <w:r>
+              <w:rPr>
+                <w:rStyle w:val="Hyperlink"/>
+                <w:noProof/>
+              </w:rPr>
+              <w:t>Plotting to a PNG file</w:t>
+            </w:r>
+            <w:r>
+              <w:rPr>
+                <w:noProof/>
+                <w:webHidden/>
+              </w:rPr>
+              <w:tab/>
+            </w:r>
+            <w:r>
+              <w:rPr>
+                <w:noProof/>
+                <w:webHidden/>
+              </w:rPr>
+              <w:fldChar w:fldCharType="begin"/>
+            </w:r>
+            <w:r>
+              <w:rPr>
+                <w:noProof/>
+                <w:webHidden/>
+              </w:rPr>
+              <w:instrText xml:space="preserve"> PAGEREF _Toc416580180 \h </w:instrText>
+            </w:r>
+            <w:r>
+              <w:rPr>
+                <w:noProof/>
+                <w:webHidden/>
+              </w:rPr>
+            </w:r>
+            <w:r>
+              <w:rPr>
+                <w:noProof/>
+                <w:webHidden/>
+              </w:rPr>
+              <w:fldChar w:fldCharType="separate"/>
+            </w:r>
+            <w:r>
+              <w:rPr>
+                <w:noProof/>
+                <w:webHidden/>
+              </w:rPr>
+              <w:t>14</w:t>
+            </w:r>
+            <w:r>
+              <w:rPr>
+                <w:noProof/>
+                <w:webHidden/>
+              </w:rPr>
+              <w:fldChar w:fldCharType="end"/>
+            </w:r>
+          </w:hyperlink>
+        </w:p>
+        <w:p>
+          <w:pPr>
+            <w:pStyle w:val="TOC2"/>
+            <w:tabs>
+              <w:tab w:val="right" w:leader="dot" w:pos="10520"/>
+            </w:tabs>
+            <w:rPr>
+              <w:rFonts w:eastAsiaTheme="minorEastAsia" w:cstheme="minorBidi"/>
+              <w:noProof/>
+              <w:sz w:val="22"/>
+              <w:szCs w:val="22"/>
+              <w:lang w:bidi="ar-SA"/>
+            </w:rPr>
+          </w:pPr>
+          <w:hyperlink w:anchor="_Toc416580181" w:history="1">
+            <w:r>
+              <w:rPr>
+                <w:rStyle w:val="Hyperlink"/>
+                <w:noProof/>
+                <w:shd w:val="clear" w:color="auto" w:fill="E1E2E5"/>
+              </w:rPr>
+              <w:t>Scatter plot of y vs x</w:t>
+            </w:r>
+            <w:r>
+              <w:rPr>
+                <w:noProof/>
+                <w:webHidden/>
+              </w:rPr>
+              <w:tab/>
+            </w:r>
+            <w:r>
+              <w:rPr>
+                <w:noProof/>
+                <w:webHidden/>
+              </w:rPr>
+              <w:fldChar w:fldCharType="begin"/>
+            </w:r>
+            <w:r>
+              <w:rPr>
+                <w:noProof/>
+                <w:webHidden/>
+              </w:rPr>
+              <w:instrText xml:space="preserve"> PAGEREF _Toc416580181 \h </w:instrText>
+            </w:r>
+            <w:r>
+              <w:rPr>
+                <w:noProof/>
+                <w:webHidden/>
+              </w:rPr>
+            </w:r>
+            <w:r>
+              <w:rPr>
+                <w:noProof/>
+                <w:webHidden/>
+              </w:rPr>
+              <w:fldChar w:fldCharType="separate"/>
+            </w:r>
+            <w:r>
+              <w:rPr>
+                <w:noProof/>
+                <w:webHidden/>
+              </w:rPr>
+              <w:t>15</w:t>
+            </w:r>
+            <w:r>
+              <w:rPr>
+                <w:noProof/>
+                <w:webHidden/>
+              </w:rPr>
+              <w:fldChar w:fldCharType="end"/>
+            </w:r>
+          </w:hyperlink>
+        </w:p>
+        <w:p>
+          <w:pPr>
+            <w:pStyle w:val="TOC1"/>
+            <w:tabs>
+              <w:tab w:val="right" w:leader="dot" w:pos="10520"/>
+            </w:tabs>
+            <w:rPr>
+              <w:rFonts w:eastAsiaTheme="minorEastAsia" w:cstheme="minorBidi"/>
+              <w:noProof/>
+              <w:sz w:val="22"/>
+              <w:szCs w:val="22"/>
+              <w:lang w:bidi="ar-SA"/>
+            </w:rPr>
+          </w:pPr>
+          <w:hyperlink w:anchor="_Toc416580182" w:history="1">
+            <w:r>
+              <w:rPr>
+                <w:rStyle w:val="Hyperlink"/>
+                <w:noProof/>
+              </w:rPr>
+              <w:t>Reading Data</w:t>
+            </w:r>
+            <w:r>
+              <w:rPr>
+                <w:noProof/>
+                <w:webHidden/>
+              </w:rPr>
+              <w:tab/>
+            </w:r>
+            <w:r>
+              <w:rPr>
+                <w:noProof/>
+                <w:webHidden/>
+              </w:rPr>
+              <w:fldChar w:fldCharType="begin"/>
+            </w:r>
+            <w:r>
+              <w:rPr>
+                <w:noProof/>
+                <w:webHidden/>
+              </w:rPr>
+              <w:instrText xml:space="preserve"> PAGEREF _Toc416580182 \h </w:instrText>
+            </w:r>
+            <w:r>
+              <w:rPr>
+                <w:noProof/>
+                <w:webHidden/>
+              </w:rPr>
+            </w:r>
+            <w:r>
+              <w:rPr>
+                <w:noProof/>
+                <w:webHidden/>
+              </w:rPr>
+              <w:fldChar w:fldCharType="separate"/>
+            </w:r>
+            <w:r>
+              <w:rPr>
+                <w:noProof/>
+                <w:webHidden/>
+              </w:rPr>
+              <w:t>16</w:t>
+            </w:r>
+            <w:r>
+              <w:rPr>
+                <w:noProof/>
+                <w:webHidden/>
+              </w:rPr>
+              <w:fldChar w:fldCharType="end"/>
+            </w:r>
+          </w:hyperlink>
+        </w:p>
+        <w:p>
+          <w:pPr>
+            <w:pStyle w:val="TOC2"/>
+            <w:tabs>
+              <w:tab w:val="right" w:leader="dot" w:pos="10520"/>
+            </w:tabs>
+            <w:rPr>
+              <w:rFonts w:eastAsiaTheme="minorEastAsia" w:cstheme="minorBidi"/>
+              <w:noProof/>
+              <w:sz w:val="22"/>
+              <w:szCs w:val="22"/>
+              <w:lang w:bidi="ar-SA"/>
+            </w:rPr>
+          </w:pPr>
+          <w:hyperlink w:anchor="_Toc416580183" w:history="1">
+            <w:r>
+              <w:rPr>
+                <w:rStyle w:val="Hyperlink"/>
+                <w:noProof/>
+              </w:rPr>
+              <w:t>Read a CSV file into a data.frame</w:t>
+            </w:r>
+            <w:r>
+              <w:rPr>
+                <w:noProof/>
+                <w:webHidden/>
+              </w:rPr>
+              <w:tab/>
+            </w:r>
+            <w:r>
+              <w:rPr>
+                <w:noProof/>
+                <w:webHidden/>
+              </w:rPr>
+              <w:fldChar w:fldCharType="begin"/>
+            </w:r>
+            <w:r>
+              <w:rPr>
+                <w:noProof/>
+                <w:webHidden/>
+              </w:rPr>
+              <w:instrText xml:space="preserve"> PAGEREF _Toc416580183 \h </w:instrText>
+            </w:r>
+            <w:r>
+              <w:rPr>
+                <w:noProof/>
+                <w:webHidden/>
+              </w:rPr>
+            </w:r>
+            <w:r>
+              <w:rPr>
+                <w:noProof/>
+                <w:webHidden/>
+              </w:rPr>
+              <w:fldChar w:fldCharType="separate"/>
+            </w:r>
+            <w:r>
+              <w:rPr>
+                <w:noProof/>
+                <w:webHidden/>
+              </w:rPr>
+              <w:t>16</w:t>
+            </w:r>
+            <w:r>
+              <w:rPr>
+                <w:noProof/>
+                <w:webHidden/>
+              </w:rPr>
+              <w:fldChar w:fldCharType="end"/>
+            </w:r>
+          </w:hyperlink>
+        </w:p>
+        <w:p>
+          <w:pPr>
+            <w:pStyle w:val="TOC2"/>
+            <w:tabs>
+              <w:tab w:val="right" w:leader="dot" w:pos="10520"/>
+            </w:tabs>
+            <w:rPr>
+              <w:rFonts w:eastAsiaTheme="minorEastAsia" w:cstheme="minorBidi"/>
+              <w:noProof/>
+              <w:sz w:val="22"/>
+              <w:szCs w:val="22"/>
+              <w:lang w:bidi="ar-SA"/>
+            </w:rPr>
+          </w:pPr>
+          <w:hyperlink w:anchor="_Toc416580184" w:history="1">
+            <w:r>
+              <w:rPr>
+                <w:rStyle w:val="Hyperlink"/>
+                <w:noProof/>
+              </w:rPr>
+              <w:t>Read from an excel spreadsheet</w:t>
+            </w:r>
+            <w:r>
+              <w:rPr>
+                <w:noProof/>
+                <w:webHidden/>
+              </w:rPr>
+              <w:tab/>
+            </w:r>
+            <w:r>
+              <w:rPr>
+                <w:noProof/>
+                <w:webHidden/>
+              </w:rPr>
+              <w:fldChar w:fldCharType="begin"/>
+            </w:r>
+            <w:r>
+              <w:rPr>
+                <w:noProof/>
+                <w:webHidden/>
+              </w:rPr>
+              <w:instrText xml:space="preserve"> PAGEREF _Toc416580184 \h </w:instrText>
+            </w:r>
+            <w:r>
+              <w:rPr>
+                <w:noProof/>
+                <w:webHidden/>
+              </w:rPr>
+            </w:r>
+            <w:r>
+              <w:rPr>
+                <w:noProof/>
+                <w:webHidden/>
+              </w:rPr>
+              <w:fldChar w:fldCharType="separate"/>
+            </w:r>
+            <w:r>
+              <w:rPr>
+                <w:noProof/>
+                <w:webHidden/>
+              </w:rPr>
+              <w:t>16</w:t>
+            </w:r>
+            <w:r>
+              <w:rPr>
+                <w:noProof/>
+                <w:webHidden/>
+              </w:rPr>
+              <w:fldChar w:fldCharType="end"/>
+            </w:r>
+          </w:hyperlink>
+        </w:p>
+        <w:p>
+          <w:pPr>
+            <w:pStyle w:val="TOC1"/>
+            <w:tabs>
+              <w:tab w:val="right" w:leader="dot" w:pos="10520"/>
+            </w:tabs>
+            <w:rPr>
+              <w:rFonts w:eastAsiaTheme="minorEastAsia" w:cstheme="minorBidi"/>
+              <w:noProof/>
+              <w:sz w:val="22"/>
+              <w:szCs w:val="22"/>
+              <w:lang w:bidi="ar-SA"/>
+            </w:rPr>
+          </w:pPr>
+          <w:hyperlink w:anchor="_Toc416580185" w:history="1">
+            <w:r>
+              <w:rPr>
+                <w:rStyle w:val="Hyperlink"/>
+                <w:noProof/>
+              </w:rPr>
+              <w:t>Strings</w:t>
+            </w:r>
+            <w:r>
+              <w:rPr>
+                <w:noProof/>
+                <w:webHidden/>
+              </w:rPr>
+              <w:tab/>
+            </w:r>
+            <w:r>
+              <w:rPr>
+                <w:noProof/>
+                <w:webHidden/>
+              </w:rPr>
+              <w:fldChar w:fldCharType="begin"/>
+            </w:r>
+            <w:r>
+              <w:rPr>
+                <w:noProof/>
+                <w:webHidden/>
+              </w:rPr>
+              <w:instrText xml:space="preserve"> PAGEREF _Toc416580185 \h </w:instrText>
+            </w:r>
+            <w:r>
+              <w:rPr>
+                <w:noProof/>
+                <w:webHidden/>
+              </w:rPr>
+            </w:r>
+            <w:r>
+              <w:rPr>
+                <w:noProof/>
+                <w:webHidden/>
+              </w:rPr>
+              <w:fldChar w:fldCharType="separate"/>
+            </w:r>
+            <w:r>
+              <w:rPr>
+                <w:noProof/>
+                <w:webHidden/>
+              </w:rPr>
+              <w:t>16</w:t>
+            </w:r>
+            <w:r>
+              <w:rPr>
+                <w:noProof/>
+                <w:webHidden/>
+              </w:rPr>
+              <w:fldChar w:fldCharType="end"/>
+            </w:r>
+          </w:hyperlink>
+        </w:p>
+        <w:p>
+          <w:pPr>
+            <w:pStyle w:val="TOC2"/>
+            <w:tabs>
+              <w:tab w:val="right" w:leader="dot" w:pos="10520"/>
+            </w:tabs>
+            <w:rPr>
+              <w:rFonts w:eastAsiaTheme="minorEastAsia" w:cstheme="minorBidi"/>
+              <w:noProof/>
+              <w:sz w:val="22"/>
+              <w:szCs w:val="22"/>
+              <w:lang w:bidi="ar-SA"/>
+            </w:rPr>
+          </w:pPr>
+          <w:hyperlink w:anchor="_Toc416580186" w:history="1">
+            <w:r>
+              <w:rPr>
+                <w:rStyle w:val="Hyperlink"/>
+                <w:noProof/>
+              </w:rPr>
+              <w:t>Concatenate two strings</w:t>
+            </w:r>
+            <w:r>
+              <w:rPr>
+                <w:noProof/>
+                <w:webHidden/>
+              </w:rPr>
+              <w:tab/>
+            </w:r>
+            <w:r>
+              <w:rPr>
+                <w:noProof/>
+                <w:webHidden/>
+              </w:rPr>
+              <w:fldChar w:fldCharType="begin"/>
+            </w:r>
+            <w:r>
+              <w:rPr>
+                <w:noProof/>
+                <w:webHidden/>
+              </w:rPr>
+              <w:instrText xml:space="preserve"> PAGEREF _Toc416580186 \h </w:instrText>
+            </w:r>
+            <w:r>
+              <w:rPr>
+                <w:noProof/>
+                <w:webHidden/>
+              </w:rPr>
+            </w:r>
+            <w:r>
+              <w:rPr>
+                <w:noProof/>
+                <w:webHidden/>
+              </w:rPr>
+              <w:fldChar w:fldCharType="separate"/>
+            </w:r>
+            <w:r>
+              <w:rPr>
+                <w:noProof/>
+                <w:webHidden/>
+              </w:rPr>
+              <w:t>16</w:t>
+            </w:r>
+            <w:r>
+              <w:rPr>
+                <w:noProof/>
+                <w:webHidden/>
+              </w:rPr>
+              <w:fldChar w:fldCharType="end"/>
+            </w:r>
+          </w:hyperlink>
+        </w:p>
+        <w:p>
+          <w:pPr>
+            <w:pStyle w:val="TOC2"/>
+            <w:tabs>
+              <w:tab w:val="right" w:leader="dot" w:pos="10520"/>
+            </w:tabs>
+            <w:rPr>
+              <w:rFonts w:eastAsiaTheme="minorEastAsia" w:cstheme="minorBidi"/>
+              <w:noProof/>
+              <w:sz w:val="22"/>
+              <w:szCs w:val="22"/>
+              <w:lang w:bidi="ar-SA"/>
+            </w:rPr>
+          </w:pPr>
+          <w:hyperlink w:anchor="_Toc416580187" w:history="1">
+            <w:r>
+              <w:rPr>
+                <w:rStyle w:val="Hyperlink"/>
+                <w:noProof/>
+              </w:rPr>
+              <w:t>Padding a string with zeros</w:t>
+            </w:r>
+            <w:r>
+              <w:rPr>
+                <w:noProof/>
+                <w:webHidden/>
+              </w:rPr>
+              <w:tab/>
+            </w:r>
+            <w:r>
+              <w:rPr>
+                <w:noProof/>
+                <w:webHidden/>
+              </w:rPr>
+              <w:fldChar w:fldCharType="begin"/>
+            </w:r>
+            <w:r>
+              <w:rPr>
+                <w:noProof/>
+                <w:webHidden/>
+              </w:rPr>
+              <w:instrText xml:space="preserve"> PAGEREF _Toc416580187 \h </w:instrText>
+            </w:r>
+            <w:r>
+              <w:rPr>
+                <w:noProof/>
+                <w:webHidden/>
+              </w:rPr>
+            </w:r>
+            <w:r>
+              <w:rPr>
+                <w:noProof/>
+                <w:webHidden/>
+              </w:rPr>
+              <w:fldChar w:fldCharType="separate"/>
+            </w:r>
+            <w:r>
+              <w:rPr>
+                <w:noProof/>
+                <w:webHidden/>
+              </w:rPr>
+              <w:t>16</w:t>
+            </w:r>
+            <w:r>
+              <w:rPr>
+                <w:noProof/>
+                <w:webHidden/>
+              </w:rPr>
+              <w:fldChar w:fldCharType="end"/>
+            </w:r>
+          </w:hyperlink>
+        </w:p>
+        <w:p>
+          <w:pPr>
+            <w:pStyle w:val="TOC1"/>
+            <w:tabs>
+              <w:tab w:val="right" w:leader="dot" w:pos="10520"/>
+            </w:tabs>
+            <w:rPr>
+              <w:rFonts w:eastAsiaTheme="minorEastAsia" w:cstheme="minorBidi"/>
+              <w:noProof/>
+              <w:sz w:val="22"/>
+              <w:szCs w:val="22"/>
+              <w:lang w:bidi="ar-SA"/>
+            </w:rPr>
+          </w:pPr>
+          <w:hyperlink w:anchor="_Toc416580188" w:history="1">
+            <w:r>
+              <w:rPr>
+                <w:rStyle w:val="Hyperlink"/>
+                <w:noProof/>
+              </w:rPr>
+              <w:t>Vectors</w:t>
+            </w:r>
+            <w:r>
+              <w:rPr>
+                <w:noProof/>
+                <w:webHidden/>
+              </w:rPr>
+              <w:tab/>
+            </w:r>
+            <w:r>
+              <w:rPr>
+                <w:noProof/>
+                <w:webHidden/>
+              </w:rPr>
+              <w:fldChar w:fldCharType="begin"/>
+            </w:r>
+            <w:r>
+              <w:rPr>
+                <w:noProof/>
+                <w:webHidden/>
+              </w:rPr>
+              <w:instrText xml:space="preserve"> PAGEREF _Toc416580188 \h </w:instrText>
+            </w:r>
+            <w:r>
+              <w:rPr>
+                <w:noProof/>
+                <w:webHidden/>
+              </w:rPr>
+            </w:r>
+            <w:r>
+              <w:rPr>
+                <w:noProof/>
+                <w:webHidden/>
+              </w:rPr>
+              <w:fldChar w:fldCharType="separate"/>
+            </w:r>
+            <w:r>
+              <w:rPr>
+                <w:noProof/>
+                <w:webHidden/>
+              </w:rPr>
+              <w:t>17</w:t>
+            </w:r>
+            <w:r>
+              <w:rPr>
+                <w:noProof/>
+                <w:webHidden/>
+              </w:rPr>
+              <w:fldChar w:fldCharType="end"/>
+            </w:r>
+          </w:hyperlink>
+        </w:p>
+        <w:p>
+          <w:pPr>
+            <w:pStyle w:val="TOC2"/>
+            <w:tabs>
+              <w:tab w:val="right" w:leader="dot" w:pos="10520"/>
+            </w:tabs>
+            <w:rPr>
+              <w:rFonts w:eastAsiaTheme="minorEastAsia" w:cstheme="minorBidi"/>
+              <w:noProof/>
+              <w:sz w:val="22"/>
+              <w:szCs w:val="22"/>
+              <w:lang w:bidi="ar-SA"/>
+            </w:rPr>
+          </w:pPr>
+          <w:hyperlink w:anchor="_Toc416580189" w:history="1">
+            <w:r>
+              <w:rPr>
+                <w:rStyle w:val="Hyperlink"/>
+                <w:noProof/>
+              </w:rPr>
+              <w:t>Concatenate two string vectors</w:t>
+            </w:r>
+            <w:r>
+              <w:rPr>
+                <w:noProof/>
+                <w:webHidden/>
+              </w:rPr>
+              <w:tab/>
+            </w:r>
+            <w:r>
+              <w:rPr>
+                <w:noProof/>
+                <w:webHidden/>
+              </w:rPr>
+              <w:fldChar w:fldCharType="begin"/>
+            </w:r>
+            <w:r>
+              <w:rPr>
+                <w:noProof/>
+                <w:webHidden/>
+              </w:rPr>
+              <w:instrText xml:space="preserve"> PAGEREF _Toc416580189 \h </w:instrText>
+            </w:r>
+            <w:r>
+              <w:rPr>
+                <w:noProof/>
+                <w:webHidden/>
+              </w:rPr>
+            </w:r>
+            <w:r>
+              <w:rPr>
+                <w:noProof/>
+                <w:webHidden/>
+              </w:rPr>
+              <w:fldChar w:fldCharType="separate"/>
+            </w:r>
+            <w:r>
+              <w:rPr>
+                <w:noProof/>
+                <w:webHidden/>
+              </w:rPr>
+              <w:t>17</w:t>
+            </w:r>
+            <w:r>
+              <w:rPr>
+                <w:noProof/>
+                <w:webHidden/>
+              </w:rPr>
+              <w:fldChar w:fldCharType="end"/>
+            </w:r>
+          </w:hyperlink>
+        </w:p>
+        <w:p>
+          <w:pPr>
+            <w:pStyle w:val="TOC2"/>
+            <w:tabs>
+              <w:tab w:val="right" w:leader="dot" w:pos="10520"/>
+            </w:tabs>
+            <w:rPr>
+              <w:rFonts w:eastAsiaTheme="minorEastAsia" w:cstheme="minorBidi"/>
+              <w:noProof/>
+              <w:sz w:val="22"/>
+              <w:szCs w:val="22"/>
+              <w:lang w:bidi="ar-SA"/>
+            </w:rPr>
+          </w:pPr>
+          <w:hyperlink w:anchor="_Toc416580190" w:history="1">
+            <w:r>
+              <w:rPr>
+                <w:rStyle w:val="Hyperlink"/>
+                <w:noProof/>
+              </w:rPr>
+              <w:t>Creating a vector</w:t>
+            </w:r>
+            <w:r>
+              <w:rPr>
+                <w:noProof/>
+                <w:webHidden/>
+              </w:rPr>
+              <w:tab/>
+            </w:r>
+            <w:r>
+              <w:rPr>
+                <w:noProof/>
+                <w:webHidden/>
+              </w:rPr>
+              <w:fldChar w:fldCharType="begin"/>
+            </w:r>
+            <w:r>
+              <w:rPr>
+                <w:noProof/>
+                <w:webHidden/>
+              </w:rPr>
+              <w:instrText xml:space="preserve"> PAGEREF _Toc416580190 \h </w:instrText>
+            </w:r>
+            <w:r>
+              <w:rPr>
+                <w:noProof/>
+                <w:webHidden/>
+              </w:rPr>
+            </w:r>
+            <w:r>
+              <w:rPr>
+                <w:noProof/>
+                <w:webHidden/>
+              </w:rPr>
+              <w:fldChar w:fldCharType="separate"/>
+            </w:r>
+            <w:r>
+              <w:rPr>
+                <w:noProof/>
+                <w:webHidden/>
+              </w:rPr>
+              <w:t>17</w:t>
+            </w:r>
+            <w:r>
+              <w:rPr>
+                <w:noProof/>
+                <w:webHidden/>
+              </w:rPr>
+              <w:fldChar w:fldCharType="end"/>
+            </w:r>
+          </w:hyperlink>
+        </w:p>
+        <w:p>
+          <w:pPr>
+            <w:pStyle w:val="TOC2"/>
+            <w:tabs>
+              <w:tab w:val="right" w:leader="dot" w:pos="10520"/>
+            </w:tabs>
+            <w:rPr>
+              <w:rFonts w:eastAsiaTheme="minorEastAsia" w:cstheme="minorBidi"/>
+              <w:noProof/>
+              <w:sz w:val="22"/>
+              <w:szCs w:val="22"/>
+              <w:lang w:bidi="ar-SA"/>
+            </w:rPr>
+          </w:pPr>
+          <w:hyperlink w:anchor="_Toc416580191" w:history="1">
+            <w:r>
+              <w:rPr>
+                <w:rStyle w:val="Hyperlink"/>
+                <w:noProof/>
+              </w:rPr>
+              <w:t>Iterating over a vector</w:t>
+            </w:r>
+            <w:r>
+              <w:rPr>
+                <w:noProof/>
+                <w:webHidden/>
+              </w:rPr>
+              <w:tab/>
+            </w:r>
+            <w:r>
+              <w:rPr>
+                <w:noProof/>
+                <w:webHidden/>
+              </w:rPr>
+              <w:fldChar w:fldCharType="begin"/>
+            </w:r>
+            <w:r>
+              <w:rPr>
+                <w:noProof/>
+                <w:webHidden/>
+              </w:rPr>
+              <w:instrText xml:space="preserve"> PAGEREF _Toc416580191 \h </w:instrText>
+            </w:r>
+            <w:r>
+              <w:rPr>
+                <w:noProof/>
+                <w:webHidden/>
+              </w:rPr>
+            </w:r>
+            <w:r>
+              <w:rPr>
+                <w:noProof/>
+                <w:webHidden/>
+              </w:rPr>
+              <w:fldChar w:fldCharType="separate"/>
+            </w:r>
+            <w:r>
+              <w:rPr>
+                <w:noProof/>
+                <w:webHidden/>
+              </w:rPr>
+              <w:t>17</w:t>
+            </w:r>
+            <w:r>
+              <w:rPr>
+                <w:noProof/>
+                <w:webHidden/>
+              </w:rPr>
+              <w:fldChar w:fldCharType="end"/>
+            </w:r>
+          </w:hyperlink>
+        </w:p>
+        <w:p>
+          <w:pPr>
+            <w:pStyle w:val="TOC2"/>
+            <w:tabs>
+              <w:tab w:val="right" w:leader="dot" w:pos="10520"/>
+            </w:tabs>
+            <w:rPr>
+              <w:rFonts w:eastAsiaTheme="minorEastAsia" w:cstheme="minorBidi"/>
+              <w:noProof/>
+              <w:sz w:val="22"/>
+              <w:szCs w:val="22"/>
+              <w:lang w:bidi="ar-SA"/>
+            </w:rPr>
+          </w:pPr>
+          <w:hyperlink w:anchor="_Toc416580192" w:history="1">
+            <w:r>
+              <w:rPr>
+                <w:rStyle w:val="Hyperlink"/>
+                <w:noProof/>
+              </w:rPr>
+              <w:t>Length of a vector</w:t>
+            </w:r>
+            <w:r>
+              <w:rPr>
+                <w:noProof/>
+                <w:webHidden/>
+              </w:rPr>
+              <w:tab/>
+            </w:r>
+            <w:r>
+              <w:rPr>
+                <w:noProof/>
+                <w:webHidden/>
+              </w:rPr>
+              <w:fldChar w:fldCharType="begin"/>
+            </w:r>
+            <w:r>
+              <w:rPr>
+                <w:noProof/>
+                <w:webHidden/>
+              </w:rPr>
+              <w:instrText xml:space="preserve"> PAGEREF _Toc416580192 \h </w:instrText>
+            </w:r>
+            <w:r>
+              <w:rPr>
+                <w:noProof/>
+                <w:webHidden/>
+              </w:rPr>
+            </w:r>
+            <w:r>
+              <w:rPr>
+                <w:noProof/>
+                <w:webHidden/>
+              </w:rPr>
+              <w:fldChar w:fldCharType="separate"/>
+            </w:r>
+            <w:r>
+              <w:rPr>
+                <w:noProof/>
+                <w:webHidden/>
+              </w:rPr>
+              <w:t>17</w:t>
+            </w:r>
+            <w:r>
+              <w:rPr>
+                <w:noProof/>
+                <w:webHidden/>
+              </w:rPr>
+              <w:fldChar w:fldCharType="end"/>
+            </w:r>
+          </w:hyperlink>
+        </w:p>
+        <w:p>
+          <w:pPr>
+            <w:pStyle w:val="TOC2"/>
+            <w:tabs>
+              <w:tab w:val="right" w:leader="dot" w:pos="10520"/>
+            </w:tabs>
+            <w:rPr>
+              <w:rFonts w:eastAsiaTheme="minorEastAsia" w:cstheme="minorBidi"/>
+              <w:noProof/>
+              <w:sz w:val="22"/>
+              <w:szCs w:val="22"/>
+              <w:lang w:bidi="ar-SA"/>
+            </w:rPr>
+          </w:pPr>
+          <w:hyperlink w:anchor="_Toc416580193" w:history="1">
+            <w:r>
+              <w:rPr>
+                <w:rStyle w:val="Hyperlink"/>
+                <w:noProof/>
+              </w:rPr>
               <w:t>Return valid elements of a vector</w:t>
             </w:r>
             <w:r>
@@ -3409,7 +4633,7 @@
                 <w:noProof/>
                 <w:webHidden/>
               </w:rPr>
-              <w:instrText xml:space="preserve"> PAGEREF _Toc409940234 \h </w:instrText>
+              <w:instrText xml:space="preserve"> PAGEREF _Toc416580193 \h </w:instrText>
             </w:r>
             <w:r>
               <w:rPr>
@@ -3429,7 +4653,7 @@
                 <w:noProof/>
                 <w:webHidden/>
               </w:rPr>
-              <w:t>13</w:t>
+              <w:t>17</w:t>
             </w:r>
             <w:r>
               <w:rPr>
@@ -3462,6 +4686,7 @@
         <w:spacing w:after="200" w:line="276" w:lineRule="auto"/>
       </w:pPr>
       <w:r>
+        <w:lastRenderedPageBreak/>
         <w:br w:type="page"/>
       </w:r>
     </w:p>
@@ -3469,23 +4694,54 @@
       <w:pPr>
         <w:pStyle w:val="Heading1"/>
       </w:pPr>
-      <w:bookmarkStart w:id="1" w:name="_Toc409940189"/>
+      <w:bookmarkStart w:id="1" w:name="_Toc416580131"/>
       <w:r>
         <w:lastRenderedPageBreak/>
+        <w:t>Best Subset Regression</w:t>
+      </w:r>
+      <w:bookmarkEnd w:id="1"/>
+    </w:p>
+    <w:p>
+      <w:r>
+        <w:t>Use the leaps() package.</w:t>
+      </w:r>
+    </w:p>
+    <w:p>
+      <w:r>
+        <w:t>library(leaps)</w:t>
+      </w:r>
+    </w:p>
+    <w:p>
+      <w:r>
+        <w:t>regfit.full = regsubsets(Salary~., data=Hitters)</w:t>
+      </w:r>
+    </w:p>
+    <w:p/>
+    <w:p>
+      <w:pPr>
+        <w:pStyle w:val="Heading1"/>
+      </w:pPr>
+    </w:p>
+    <w:p>
+      <w:pPr>
+        <w:pStyle w:val="Heading1"/>
+      </w:pPr>
+      <w:bookmarkStart w:id="2" w:name="_Toc416580132"/>
+      <w:r>
         <w:t>Control statements</w:t>
       </w:r>
-      <w:bookmarkEnd w:id="1"/>
+      <w:bookmarkEnd w:id="2"/>
     </w:p>
     <w:p/>
     <w:p>
       <w:pPr>
         <w:pStyle w:val="Heading2"/>
       </w:pPr>
-      <w:bookmarkStart w:id="2" w:name="_Toc409940190"/>
+      <w:bookmarkStart w:id="3" w:name="_Toc416580133"/>
       <w:r>
         <w:t>Iterating through a vector</w:t>
       </w:r>
-      <w:bookmarkEnd w:id="2"/>
+      <w:bookmarkEnd w:id="3"/>
     </w:p>
     <w:p>
       <w:pPr>
@@ -3795,12 +5051,12 @@
       <w:pPr>
         <w:pStyle w:val="Heading1"/>
       </w:pPr>
-      <w:bookmarkStart w:id="3" w:name="_Toc409940191"/>
+      <w:bookmarkStart w:id="4" w:name="_Toc416580134"/>
       <w:r>
         <w:lastRenderedPageBreak/>
         <w:t>data.frames</w:t>
       </w:r>
-      <w:bookmarkEnd w:id="3"/>
+      <w:bookmarkEnd w:id="4"/>
     </w:p>
     <w:p>
       <w:pPr>
@@ -3818,60 +5074,1225 @@
       <w:pPr>
         <w:pStyle w:val="Heading2"/>
       </w:pPr>
-      <w:bookmarkStart w:id="4" w:name="_Toc409940192"/>
-      <w:r>
-        <w:t>Append a row to a data.frame</w:t>
-      </w:r>
-      <w:bookmarkEnd w:id="4"/>
-    </w:p>
-    <w:p/>
+      <w:bookmarkStart w:id="5" w:name="_Toc416580135"/>
+      <w:r>
+        <w:t>Append a column to a data.frame</w:t>
+      </w:r>
+      <w:bookmarkEnd w:id="5"/>
+    </w:p>
     <w:p>
       <w:pPr>
         <w:pStyle w:val="HTMLPreformatted"/>
         <w:wordWrap w:val="0"/>
         <w:rPr>
-          <w:rStyle w:val="gaks5ojbibb"/>
+          <w:rStyle w:val="gaks5ojbfcb"/>
           <w:rFonts w:ascii="Lucida Console" w:hAnsi="Lucida Console"/>
           <w:color w:val="0000FF"/>
           <w:shd w:val="clear" w:color="auto" w:fill="E1E2E5"/>
         </w:rPr>
       </w:pPr>
-      <w:r>
+    </w:p>
+    <w:p>
+      <w:pPr>
         <w:rPr>
           <w:rStyle w:val="gaks5ojbfcb"/>
           <w:rFonts w:ascii="Lucida Console" w:hAnsi="Lucida Console"/>
+          <w:color w:val="000000" w:themeColor="text1"/>
+          <w:shd w:val="clear" w:color="auto" w:fill="E1E2E5"/>
+        </w:rPr>
+      </w:pPr>
+      <w:r>
+        <w:rPr>
+          <w:rStyle w:val="gaks5ojbfcb"/>
+          <w:rFonts w:ascii="Lucida Console" w:hAnsi="Lucida Console"/>
+          <w:color w:val="000000" w:themeColor="text1"/>
+          <w:shd w:val="clear" w:color="auto" w:fill="E1E2E5"/>
+        </w:rPr>
+        <w:t>Note:  The column data is inside a vector</w:t>
+      </w:r>
+    </w:p>
+    <w:p>
+      <w:pPr>
+        <w:rPr>
+          <w:rStyle w:val="gaks5ojbfcb"/>
+          <w:rFonts w:ascii="Lucida Console" w:hAnsi="Lucida Console"/>
           <w:color w:val="0000FF"/>
           <w:shd w:val="clear" w:color="auto" w:fill="E1E2E5"/>
         </w:rPr>
-        <w:t xml:space="preserve">&gt; </w:t>
-      </w:r>
-      <w:r>
-        <w:rPr>
-          <w:rStyle w:val="gaks5ojbibb"/>
-          <w:rFonts w:ascii="Lucida Console" w:hAnsi="Lucida Console"/>
-          <w:color w:val="0000FF"/>
-          <w:shd w:val="clear" w:color="auto" w:fill="E1E2E5"/>
-        </w:rPr>
-        <w:t>df</w:t>
-      </w:r>
-    </w:p>
+      </w:pPr>
+    </w:p>
+    <w:tbl>
+      <w:tblPr>
+        <w:tblW w:w="11250" w:type="dxa"/>
+        <w:tblCellSpacing w:w="0" w:type="dxa"/>
+        <w:tblCellMar>
+          <w:left w:w="90" w:type="dxa"/>
+          <w:bottom w:w="120" w:type="dxa"/>
+          <w:right w:w="0" w:type="dxa"/>
+        </w:tblCellMar>
+        <w:tblLook w:val="04A0"/>
+      </w:tblPr>
+      <w:tblGrid>
+        <w:gridCol w:w="11250"/>
+      </w:tblGrid>
+      <w:tr>
+        <w:trPr>
+          <w:tblCellSpacing w:w="0" w:type="dxa"/>
+        </w:trPr>
+        <w:tc>
+          <w:tcPr>
+            <w:tcW w:w="0" w:type="auto"/>
+            <w:hideMark/>
+          </w:tcPr>
+          <w:p>
+            <w:pPr>
+              <w:tabs>
+                <w:tab w:val="left" w:pos="916"/>
+                <w:tab w:val="left" w:pos="1832"/>
+                <w:tab w:val="left" w:pos="2748"/>
+                <w:tab w:val="left" w:pos="3664"/>
+                <w:tab w:val="left" w:pos="4580"/>
+                <w:tab w:val="left" w:pos="5496"/>
+                <w:tab w:val="left" w:pos="6412"/>
+                <w:tab w:val="left" w:pos="7328"/>
+                <w:tab w:val="left" w:pos="8244"/>
+                <w:tab w:val="left" w:pos="9160"/>
+                <w:tab w:val="left" w:pos="10076"/>
+                <w:tab w:val="left" w:pos="10992"/>
+                <w:tab w:val="left" w:pos="11908"/>
+                <w:tab w:val="left" w:pos="12824"/>
+                <w:tab w:val="left" w:pos="13740"/>
+                <w:tab w:val="left" w:pos="14656"/>
+              </w:tabs>
+              <w:wordWrap w:val="0"/>
+              <w:rPr>
+                <w:rFonts w:ascii="Lucida Console" w:eastAsia="Times New Roman" w:hAnsi="Lucida Console" w:cs="Courier New"/>
+                <w:color w:val="0000FF"/>
+                <w:sz w:val="20"/>
+                <w:szCs w:val="20"/>
+                <w:lang w:bidi="ar-SA"/>
+              </w:rPr>
+            </w:pPr>
+            <w:r>
+              <w:rPr>
+                <w:rFonts w:ascii="Lucida Console" w:eastAsia="Times New Roman" w:hAnsi="Lucida Console" w:cs="Courier New"/>
+                <w:color w:val="0000FF"/>
+                <w:sz w:val="20"/>
+                <w:szCs w:val="20"/>
+                <w:lang w:bidi="ar-SA"/>
+              </w:rPr>
+              <w:t>&gt; str(energy_use_subset)</w:t>
+            </w:r>
+          </w:p>
+          <w:p>
+            <w:pPr>
+              <w:tabs>
+                <w:tab w:val="left" w:pos="916"/>
+                <w:tab w:val="left" w:pos="1832"/>
+                <w:tab w:val="left" w:pos="2748"/>
+                <w:tab w:val="left" w:pos="3664"/>
+                <w:tab w:val="left" w:pos="4580"/>
+                <w:tab w:val="left" w:pos="5496"/>
+                <w:tab w:val="left" w:pos="6412"/>
+                <w:tab w:val="left" w:pos="7328"/>
+                <w:tab w:val="left" w:pos="8244"/>
+                <w:tab w:val="left" w:pos="9160"/>
+                <w:tab w:val="left" w:pos="10076"/>
+                <w:tab w:val="left" w:pos="10992"/>
+                <w:tab w:val="left" w:pos="11908"/>
+                <w:tab w:val="left" w:pos="12824"/>
+                <w:tab w:val="left" w:pos="13740"/>
+                <w:tab w:val="left" w:pos="14656"/>
+              </w:tabs>
+              <w:wordWrap w:val="0"/>
+              <w:rPr>
+                <w:rFonts w:ascii="Lucida Console" w:eastAsia="Times New Roman" w:hAnsi="Lucida Console" w:cs="Courier New"/>
+                <w:color w:val="000000"/>
+                <w:sz w:val="20"/>
+                <w:szCs w:val="20"/>
+                <w:lang w:bidi="ar-SA"/>
+              </w:rPr>
+            </w:pPr>
+            <w:r>
+              <w:rPr>
+                <w:rFonts w:ascii="Lucida Console" w:eastAsia="Times New Roman" w:hAnsi="Lucida Console" w:cs="Courier New"/>
+                <w:color w:val="000000"/>
+                <w:sz w:val="20"/>
+                <w:szCs w:val="20"/>
+                <w:lang w:bidi="ar-SA"/>
+              </w:rPr>
+              <w:t>'data.frame':</w:t>
+            </w:r>
+            <w:r>
+              <w:rPr>
+                <w:rFonts w:ascii="Lucida Console" w:eastAsia="Times New Roman" w:hAnsi="Lucida Console" w:cs="Courier New"/>
+                <w:color w:val="000000"/>
+                <w:sz w:val="20"/>
+                <w:szCs w:val="20"/>
+                <w:lang w:bidi="ar-SA"/>
+              </w:rPr>
+              <w:tab/>
+              <w:t>2880 obs. of  9 variables:</w:t>
+            </w:r>
+          </w:p>
+          <w:p>
+            <w:pPr>
+              <w:tabs>
+                <w:tab w:val="left" w:pos="916"/>
+                <w:tab w:val="left" w:pos="1832"/>
+                <w:tab w:val="left" w:pos="2748"/>
+                <w:tab w:val="left" w:pos="3664"/>
+                <w:tab w:val="left" w:pos="4580"/>
+                <w:tab w:val="left" w:pos="5496"/>
+                <w:tab w:val="left" w:pos="6412"/>
+                <w:tab w:val="left" w:pos="7328"/>
+                <w:tab w:val="left" w:pos="8244"/>
+                <w:tab w:val="left" w:pos="9160"/>
+                <w:tab w:val="left" w:pos="10076"/>
+                <w:tab w:val="left" w:pos="10992"/>
+                <w:tab w:val="left" w:pos="11908"/>
+                <w:tab w:val="left" w:pos="12824"/>
+                <w:tab w:val="left" w:pos="13740"/>
+                <w:tab w:val="left" w:pos="14656"/>
+              </w:tabs>
+              <w:wordWrap w:val="0"/>
+              <w:rPr>
+                <w:rFonts w:ascii="Lucida Console" w:eastAsia="Times New Roman" w:hAnsi="Lucida Console" w:cs="Courier New"/>
+                <w:color w:val="000000"/>
+                <w:sz w:val="20"/>
+                <w:szCs w:val="20"/>
+                <w:lang w:bidi="ar-SA"/>
+              </w:rPr>
+            </w:pPr>
+            <w:r>
+              <w:rPr>
+                <w:rFonts w:ascii="Lucida Console" w:eastAsia="Times New Roman" w:hAnsi="Lucida Console" w:cs="Courier New"/>
+                <w:color w:val="000000"/>
+                <w:sz w:val="20"/>
+                <w:szCs w:val="20"/>
+                <w:lang w:bidi="ar-SA"/>
+              </w:rPr>
+              <w:t xml:space="preserve"> $ Date                 : chr  "1/2/2007" "1/2/2007" "1/2/2007" "1/2/2007" ...</w:t>
+            </w:r>
+          </w:p>
+          <w:p>
+            <w:pPr>
+              <w:tabs>
+                <w:tab w:val="left" w:pos="916"/>
+                <w:tab w:val="left" w:pos="1832"/>
+                <w:tab w:val="left" w:pos="2748"/>
+                <w:tab w:val="left" w:pos="3664"/>
+                <w:tab w:val="left" w:pos="4580"/>
+                <w:tab w:val="left" w:pos="5496"/>
+                <w:tab w:val="left" w:pos="6412"/>
+                <w:tab w:val="left" w:pos="7328"/>
+                <w:tab w:val="left" w:pos="8244"/>
+                <w:tab w:val="left" w:pos="9160"/>
+                <w:tab w:val="left" w:pos="10076"/>
+                <w:tab w:val="left" w:pos="10992"/>
+                <w:tab w:val="left" w:pos="11908"/>
+                <w:tab w:val="left" w:pos="12824"/>
+                <w:tab w:val="left" w:pos="13740"/>
+                <w:tab w:val="left" w:pos="14656"/>
+              </w:tabs>
+              <w:wordWrap w:val="0"/>
+              <w:rPr>
+                <w:rFonts w:ascii="Lucida Console" w:eastAsia="Times New Roman" w:hAnsi="Lucida Console" w:cs="Courier New"/>
+                <w:color w:val="000000"/>
+                <w:sz w:val="20"/>
+                <w:szCs w:val="20"/>
+                <w:lang w:bidi="ar-SA"/>
+              </w:rPr>
+            </w:pPr>
+            <w:r>
+              <w:rPr>
+                <w:rFonts w:ascii="Lucida Console" w:eastAsia="Times New Roman" w:hAnsi="Lucida Console" w:cs="Courier New"/>
+                <w:color w:val="000000"/>
+                <w:sz w:val="20"/>
+                <w:szCs w:val="20"/>
+                <w:lang w:bidi="ar-SA"/>
+              </w:rPr>
+              <w:t xml:space="preserve"> $ Time                 : chr  "00:00:00" "00:01:00" "00:02:00" "00:03:00" ...</w:t>
+            </w:r>
+          </w:p>
+          <w:p>
+            <w:pPr>
+              <w:tabs>
+                <w:tab w:val="left" w:pos="916"/>
+                <w:tab w:val="left" w:pos="1832"/>
+                <w:tab w:val="left" w:pos="2748"/>
+                <w:tab w:val="left" w:pos="3664"/>
+                <w:tab w:val="left" w:pos="4580"/>
+                <w:tab w:val="left" w:pos="5496"/>
+                <w:tab w:val="left" w:pos="6412"/>
+                <w:tab w:val="left" w:pos="7328"/>
+                <w:tab w:val="left" w:pos="8244"/>
+                <w:tab w:val="left" w:pos="9160"/>
+                <w:tab w:val="left" w:pos="10076"/>
+                <w:tab w:val="left" w:pos="10992"/>
+                <w:tab w:val="left" w:pos="11908"/>
+                <w:tab w:val="left" w:pos="12824"/>
+                <w:tab w:val="left" w:pos="13740"/>
+                <w:tab w:val="left" w:pos="14656"/>
+              </w:tabs>
+              <w:wordWrap w:val="0"/>
+              <w:rPr>
+                <w:rFonts w:ascii="Lucida Console" w:eastAsia="Times New Roman" w:hAnsi="Lucida Console" w:cs="Courier New"/>
+                <w:color w:val="000000"/>
+                <w:sz w:val="20"/>
+                <w:szCs w:val="20"/>
+                <w:lang w:bidi="ar-SA"/>
+              </w:rPr>
+            </w:pPr>
+            <w:r>
+              <w:rPr>
+                <w:rFonts w:ascii="Lucida Console" w:eastAsia="Times New Roman" w:hAnsi="Lucida Console" w:cs="Courier New"/>
+                <w:color w:val="000000"/>
+                <w:sz w:val="20"/>
+                <w:szCs w:val="20"/>
+                <w:lang w:bidi="ar-SA"/>
+              </w:rPr>
+              <w:t xml:space="preserve"> $ Global_active_power  : num  0.326 0.326 0.324 0.324 0.322 0.32 0.32 0.32 0.32 0.236 ...</w:t>
+            </w:r>
+          </w:p>
+          <w:p>
+            <w:pPr>
+              <w:tabs>
+                <w:tab w:val="left" w:pos="916"/>
+                <w:tab w:val="left" w:pos="1832"/>
+                <w:tab w:val="left" w:pos="2748"/>
+                <w:tab w:val="left" w:pos="3664"/>
+                <w:tab w:val="left" w:pos="4580"/>
+                <w:tab w:val="left" w:pos="5496"/>
+                <w:tab w:val="left" w:pos="6412"/>
+                <w:tab w:val="left" w:pos="7328"/>
+                <w:tab w:val="left" w:pos="8244"/>
+                <w:tab w:val="left" w:pos="9160"/>
+                <w:tab w:val="left" w:pos="10076"/>
+                <w:tab w:val="left" w:pos="10992"/>
+                <w:tab w:val="left" w:pos="11908"/>
+                <w:tab w:val="left" w:pos="12824"/>
+                <w:tab w:val="left" w:pos="13740"/>
+                <w:tab w:val="left" w:pos="14656"/>
+              </w:tabs>
+              <w:wordWrap w:val="0"/>
+              <w:rPr>
+                <w:rFonts w:ascii="Lucida Console" w:eastAsia="Times New Roman" w:hAnsi="Lucida Console" w:cs="Courier New"/>
+                <w:color w:val="000000"/>
+                <w:sz w:val="20"/>
+                <w:szCs w:val="20"/>
+                <w:lang w:bidi="ar-SA"/>
+              </w:rPr>
+            </w:pPr>
+            <w:r>
+              <w:rPr>
+                <w:rFonts w:ascii="Lucida Console" w:eastAsia="Times New Roman" w:hAnsi="Lucida Console" w:cs="Courier New"/>
+                <w:color w:val="000000"/>
+                <w:sz w:val="20"/>
+                <w:szCs w:val="20"/>
+                <w:lang w:bidi="ar-SA"/>
+              </w:rPr>
+              <w:t xml:space="preserve"> $ Global_reactive_power: num  0.128 0.13 0.132 0.134 0.13 0.126 0.126 0.126 0.128 0 ...</w:t>
+            </w:r>
+          </w:p>
+          <w:p>
+            <w:pPr>
+              <w:tabs>
+                <w:tab w:val="left" w:pos="916"/>
+                <w:tab w:val="left" w:pos="1832"/>
+                <w:tab w:val="left" w:pos="2748"/>
+                <w:tab w:val="left" w:pos="3664"/>
+                <w:tab w:val="left" w:pos="4580"/>
+                <w:tab w:val="left" w:pos="5496"/>
+                <w:tab w:val="left" w:pos="6412"/>
+                <w:tab w:val="left" w:pos="7328"/>
+                <w:tab w:val="left" w:pos="8244"/>
+                <w:tab w:val="left" w:pos="9160"/>
+                <w:tab w:val="left" w:pos="10076"/>
+                <w:tab w:val="left" w:pos="10992"/>
+                <w:tab w:val="left" w:pos="11908"/>
+                <w:tab w:val="left" w:pos="12824"/>
+                <w:tab w:val="left" w:pos="13740"/>
+                <w:tab w:val="left" w:pos="14656"/>
+              </w:tabs>
+              <w:wordWrap w:val="0"/>
+              <w:rPr>
+                <w:rFonts w:ascii="Lucida Console" w:eastAsia="Times New Roman" w:hAnsi="Lucida Console" w:cs="Courier New"/>
+                <w:color w:val="000000"/>
+                <w:sz w:val="20"/>
+                <w:szCs w:val="20"/>
+                <w:lang w:bidi="ar-SA"/>
+              </w:rPr>
+            </w:pPr>
+            <w:r>
+              <w:rPr>
+                <w:rFonts w:ascii="Lucida Console" w:eastAsia="Times New Roman" w:hAnsi="Lucida Console" w:cs="Courier New"/>
+                <w:color w:val="000000"/>
+                <w:sz w:val="20"/>
+                <w:szCs w:val="20"/>
+                <w:lang w:bidi="ar-SA"/>
+              </w:rPr>
+              <w:t xml:space="preserve"> $ Voltage              : num  243 243 244 244 243 ...</w:t>
+            </w:r>
+          </w:p>
+          <w:p>
+            <w:pPr>
+              <w:tabs>
+                <w:tab w:val="left" w:pos="916"/>
+                <w:tab w:val="left" w:pos="1832"/>
+                <w:tab w:val="left" w:pos="2748"/>
+                <w:tab w:val="left" w:pos="3664"/>
+                <w:tab w:val="left" w:pos="4580"/>
+                <w:tab w:val="left" w:pos="5496"/>
+                <w:tab w:val="left" w:pos="6412"/>
+                <w:tab w:val="left" w:pos="7328"/>
+                <w:tab w:val="left" w:pos="8244"/>
+                <w:tab w:val="left" w:pos="9160"/>
+                <w:tab w:val="left" w:pos="10076"/>
+                <w:tab w:val="left" w:pos="10992"/>
+                <w:tab w:val="left" w:pos="11908"/>
+                <w:tab w:val="left" w:pos="12824"/>
+                <w:tab w:val="left" w:pos="13740"/>
+                <w:tab w:val="left" w:pos="14656"/>
+              </w:tabs>
+              <w:wordWrap w:val="0"/>
+              <w:rPr>
+                <w:rFonts w:ascii="Lucida Console" w:eastAsia="Times New Roman" w:hAnsi="Lucida Console" w:cs="Courier New"/>
+                <w:color w:val="000000"/>
+                <w:sz w:val="20"/>
+                <w:szCs w:val="20"/>
+                <w:lang w:bidi="ar-SA"/>
+              </w:rPr>
+            </w:pPr>
+            <w:r>
+              <w:rPr>
+                <w:rFonts w:ascii="Lucida Console" w:eastAsia="Times New Roman" w:hAnsi="Lucida Console" w:cs="Courier New"/>
+                <w:color w:val="000000"/>
+                <w:sz w:val="20"/>
+                <w:szCs w:val="20"/>
+                <w:lang w:bidi="ar-SA"/>
+              </w:rPr>
+              <w:t xml:space="preserve"> $ Global_intensity     : num  1.4 1.4 1.4 1.4 1.4 1.4 1.4 1.4 1.4 1 ...</w:t>
+            </w:r>
+          </w:p>
+          <w:p>
+            <w:pPr>
+              <w:tabs>
+                <w:tab w:val="left" w:pos="916"/>
+                <w:tab w:val="left" w:pos="1832"/>
+                <w:tab w:val="left" w:pos="2748"/>
+                <w:tab w:val="left" w:pos="3664"/>
+                <w:tab w:val="left" w:pos="4580"/>
+                <w:tab w:val="left" w:pos="5496"/>
+                <w:tab w:val="left" w:pos="6412"/>
+                <w:tab w:val="left" w:pos="7328"/>
+                <w:tab w:val="left" w:pos="8244"/>
+                <w:tab w:val="left" w:pos="9160"/>
+                <w:tab w:val="left" w:pos="10076"/>
+                <w:tab w:val="left" w:pos="10992"/>
+                <w:tab w:val="left" w:pos="11908"/>
+                <w:tab w:val="left" w:pos="12824"/>
+                <w:tab w:val="left" w:pos="13740"/>
+                <w:tab w:val="left" w:pos="14656"/>
+              </w:tabs>
+              <w:wordWrap w:val="0"/>
+              <w:rPr>
+                <w:rFonts w:ascii="Lucida Console" w:eastAsia="Times New Roman" w:hAnsi="Lucida Console" w:cs="Courier New"/>
+                <w:color w:val="000000"/>
+                <w:sz w:val="20"/>
+                <w:szCs w:val="20"/>
+                <w:lang w:bidi="ar-SA"/>
+              </w:rPr>
+            </w:pPr>
+            <w:r>
+              <w:rPr>
+                <w:rFonts w:ascii="Lucida Console" w:eastAsia="Times New Roman" w:hAnsi="Lucida Console" w:cs="Courier New"/>
+                <w:color w:val="000000"/>
+                <w:sz w:val="20"/>
+                <w:szCs w:val="20"/>
+                <w:lang w:bidi="ar-SA"/>
+              </w:rPr>
+              <w:t xml:space="preserve"> $ Sub_metering_1       : num  0 0 0 0 0 0 0 0 0 0 ...</w:t>
+            </w:r>
+          </w:p>
+          <w:p>
+            <w:pPr>
+              <w:tabs>
+                <w:tab w:val="left" w:pos="916"/>
+                <w:tab w:val="left" w:pos="1832"/>
+                <w:tab w:val="left" w:pos="2748"/>
+                <w:tab w:val="left" w:pos="3664"/>
+                <w:tab w:val="left" w:pos="4580"/>
+                <w:tab w:val="left" w:pos="5496"/>
+                <w:tab w:val="left" w:pos="6412"/>
+                <w:tab w:val="left" w:pos="7328"/>
+                <w:tab w:val="left" w:pos="8244"/>
+                <w:tab w:val="left" w:pos="9160"/>
+                <w:tab w:val="left" w:pos="10076"/>
+                <w:tab w:val="left" w:pos="10992"/>
+                <w:tab w:val="left" w:pos="11908"/>
+                <w:tab w:val="left" w:pos="12824"/>
+                <w:tab w:val="left" w:pos="13740"/>
+                <w:tab w:val="left" w:pos="14656"/>
+              </w:tabs>
+              <w:wordWrap w:val="0"/>
+              <w:rPr>
+                <w:rFonts w:ascii="Lucida Console" w:eastAsia="Times New Roman" w:hAnsi="Lucida Console" w:cs="Courier New"/>
+                <w:color w:val="000000"/>
+                <w:sz w:val="20"/>
+                <w:szCs w:val="20"/>
+                <w:lang w:bidi="ar-SA"/>
+              </w:rPr>
+            </w:pPr>
+            <w:r>
+              <w:rPr>
+                <w:rFonts w:ascii="Lucida Console" w:eastAsia="Times New Roman" w:hAnsi="Lucida Console" w:cs="Courier New"/>
+                <w:color w:val="000000"/>
+                <w:sz w:val="20"/>
+                <w:szCs w:val="20"/>
+                <w:lang w:bidi="ar-SA"/>
+              </w:rPr>
+              <w:t xml:space="preserve"> $ Sub_metering_2       : num  0 0 0 0 0 0 0 0 0 0 ...</w:t>
+            </w:r>
+          </w:p>
+          <w:p>
+            <w:pPr>
+              <w:tabs>
+                <w:tab w:val="left" w:pos="916"/>
+                <w:tab w:val="left" w:pos="1832"/>
+                <w:tab w:val="left" w:pos="2748"/>
+                <w:tab w:val="left" w:pos="3664"/>
+                <w:tab w:val="left" w:pos="4580"/>
+                <w:tab w:val="left" w:pos="5496"/>
+                <w:tab w:val="left" w:pos="6412"/>
+                <w:tab w:val="left" w:pos="7328"/>
+                <w:tab w:val="left" w:pos="8244"/>
+                <w:tab w:val="left" w:pos="9160"/>
+                <w:tab w:val="left" w:pos="10076"/>
+                <w:tab w:val="left" w:pos="10992"/>
+                <w:tab w:val="left" w:pos="11908"/>
+                <w:tab w:val="left" w:pos="12824"/>
+                <w:tab w:val="left" w:pos="13740"/>
+                <w:tab w:val="left" w:pos="14656"/>
+              </w:tabs>
+              <w:wordWrap w:val="0"/>
+              <w:rPr>
+                <w:rFonts w:ascii="Lucida Console" w:eastAsia="Times New Roman" w:hAnsi="Lucida Console" w:cs="Courier New"/>
+                <w:color w:val="000000"/>
+                <w:sz w:val="20"/>
+                <w:szCs w:val="20"/>
+                <w:lang w:bidi="ar-SA"/>
+              </w:rPr>
+            </w:pPr>
+            <w:r>
+              <w:rPr>
+                <w:rFonts w:ascii="Lucida Console" w:eastAsia="Times New Roman" w:hAnsi="Lucida Console" w:cs="Courier New"/>
+                <w:color w:val="000000"/>
+                <w:sz w:val="20"/>
+                <w:szCs w:val="20"/>
+                <w:lang w:bidi="ar-SA"/>
+              </w:rPr>
+              <w:t xml:space="preserve"> $ Sub_metering_3       : num  0 0 0 0 0 0 0 0 0 0 ...</w:t>
+            </w:r>
+          </w:p>
+          <w:p>
+            <w:pPr>
+              <w:tabs>
+                <w:tab w:val="left" w:pos="916"/>
+                <w:tab w:val="left" w:pos="1832"/>
+                <w:tab w:val="left" w:pos="2748"/>
+                <w:tab w:val="left" w:pos="3664"/>
+                <w:tab w:val="left" w:pos="4580"/>
+                <w:tab w:val="left" w:pos="5496"/>
+                <w:tab w:val="left" w:pos="6412"/>
+                <w:tab w:val="left" w:pos="7328"/>
+                <w:tab w:val="left" w:pos="8244"/>
+                <w:tab w:val="left" w:pos="9160"/>
+                <w:tab w:val="left" w:pos="10076"/>
+                <w:tab w:val="left" w:pos="10992"/>
+                <w:tab w:val="left" w:pos="11908"/>
+                <w:tab w:val="left" w:pos="12824"/>
+                <w:tab w:val="left" w:pos="13740"/>
+                <w:tab w:val="left" w:pos="14656"/>
+              </w:tabs>
+              <w:wordWrap w:val="0"/>
+              <w:rPr>
+                <w:rFonts w:ascii="Lucida Console" w:eastAsia="Times New Roman" w:hAnsi="Lucida Console" w:cs="Courier New"/>
+                <w:color w:val="0000FF"/>
+                <w:sz w:val="20"/>
+                <w:szCs w:val="20"/>
+                <w:lang w:bidi="ar-SA"/>
+              </w:rPr>
+            </w:pPr>
+            <w:r>
+              <w:rPr>
+                <w:rFonts w:ascii="Lucida Console" w:eastAsia="Times New Roman" w:hAnsi="Lucida Console" w:cs="Courier New"/>
+                <w:color w:val="0000FF"/>
+                <w:sz w:val="20"/>
+                <w:szCs w:val="20"/>
+                <w:lang w:bidi="ar-SA"/>
+              </w:rPr>
+              <w:t>&gt; str(dt)</w:t>
+            </w:r>
+          </w:p>
+          <w:p>
+            <w:pPr>
+              <w:tabs>
+                <w:tab w:val="left" w:pos="916"/>
+                <w:tab w:val="left" w:pos="1832"/>
+                <w:tab w:val="left" w:pos="2748"/>
+                <w:tab w:val="left" w:pos="3664"/>
+                <w:tab w:val="left" w:pos="4580"/>
+                <w:tab w:val="left" w:pos="5496"/>
+                <w:tab w:val="left" w:pos="6412"/>
+                <w:tab w:val="left" w:pos="7328"/>
+                <w:tab w:val="left" w:pos="8244"/>
+                <w:tab w:val="left" w:pos="9160"/>
+                <w:tab w:val="left" w:pos="10076"/>
+                <w:tab w:val="left" w:pos="10992"/>
+                <w:tab w:val="left" w:pos="11908"/>
+                <w:tab w:val="left" w:pos="12824"/>
+                <w:tab w:val="left" w:pos="13740"/>
+                <w:tab w:val="left" w:pos="14656"/>
+              </w:tabs>
+              <w:wordWrap w:val="0"/>
+              <w:rPr>
+                <w:rFonts w:ascii="Lucida Console" w:eastAsia="Times New Roman" w:hAnsi="Lucida Console" w:cs="Courier New"/>
+                <w:color w:val="000000"/>
+                <w:sz w:val="20"/>
+                <w:szCs w:val="20"/>
+                <w:lang w:bidi="ar-SA"/>
+              </w:rPr>
+            </w:pPr>
+            <w:r>
+              <w:rPr>
+                <w:rFonts w:ascii="Lucida Console" w:eastAsia="Times New Roman" w:hAnsi="Lucida Console" w:cs="Courier New"/>
+                <w:color w:val="000000"/>
+                <w:sz w:val="20"/>
+                <w:szCs w:val="20"/>
+                <w:lang w:bidi="ar-SA"/>
+              </w:rPr>
+              <w:t xml:space="preserve"> POSIXlt[1:2880], format: "2007-02-01 00:00:00" "2007-02-01 00:01:00" "2007-02-01 00:02:00" ...</w:t>
+            </w:r>
+          </w:p>
+          <w:p>
+            <w:pPr>
+              <w:tabs>
+                <w:tab w:val="left" w:pos="916"/>
+                <w:tab w:val="left" w:pos="1832"/>
+                <w:tab w:val="left" w:pos="2748"/>
+                <w:tab w:val="left" w:pos="3664"/>
+                <w:tab w:val="left" w:pos="4580"/>
+                <w:tab w:val="left" w:pos="5496"/>
+                <w:tab w:val="left" w:pos="6412"/>
+                <w:tab w:val="left" w:pos="7328"/>
+                <w:tab w:val="left" w:pos="8244"/>
+                <w:tab w:val="left" w:pos="9160"/>
+                <w:tab w:val="left" w:pos="10076"/>
+                <w:tab w:val="left" w:pos="10992"/>
+                <w:tab w:val="left" w:pos="11908"/>
+                <w:tab w:val="left" w:pos="12824"/>
+                <w:tab w:val="left" w:pos="13740"/>
+                <w:tab w:val="left" w:pos="14656"/>
+              </w:tabs>
+              <w:wordWrap w:val="0"/>
+              <w:rPr>
+                <w:rFonts w:ascii="Lucida Console" w:eastAsia="Times New Roman" w:hAnsi="Lucida Console" w:cs="Courier New"/>
+                <w:color w:val="0000FF"/>
+                <w:sz w:val="20"/>
+                <w:szCs w:val="20"/>
+                <w:lang w:bidi="ar-SA"/>
+              </w:rPr>
+            </w:pPr>
+            <w:r>
+              <w:rPr>
+                <w:rFonts w:ascii="Lucida Console" w:eastAsia="Times New Roman" w:hAnsi="Lucida Console" w:cs="Courier New"/>
+                <w:color w:val="0000FF"/>
+                <w:sz w:val="20"/>
+                <w:szCs w:val="20"/>
+                <w:lang w:bidi="ar-SA"/>
+              </w:rPr>
+              <w:t>&gt; energy_use_subset$date_time &lt;- dt</w:t>
+            </w:r>
+          </w:p>
+          <w:p>
+            <w:pPr>
+              <w:tabs>
+                <w:tab w:val="left" w:pos="916"/>
+                <w:tab w:val="left" w:pos="1832"/>
+                <w:tab w:val="left" w:pos="2748"/>
+                <w:tab w:val="left" w:pos="3664"/>
+                <w:tab w:val="left" w:pos="4580"/>
+                <w:tab w:val="left" w:pos="5496"/>
+                <w:tab w:val="left" w:pos="6412"/>
+                <w:tab w:val="left" w:pos="7328"/>
+                <w:tab w:val="left" w:pos="8244"/>
+                <w:tab w:val="left" w:pos="9160"/>
+                <w:tab w:val="left" w:pos="10076"/>
+                <w:tab w:val="left" w:pos="10992"/>
+                <w:tab w:val="left" w:pos="11908"/>
+                <w:tab w:val="left" w:pos="12824"/>
+                <w:tab w:val="left" w:pos="13740"/>
+                <w:tab w:val="left" w:pos="14656"/>
+              </w:tabs>
+              <w:wordWrap w:val="0"/>
+              <w:rPr>
+                <w:rFonts w:ascii="Lucida Console" w:eastAsia="Times New Roman" w:hAnsi="Lucida Console" w:cs="Courier New"/>
+                <w:color w:val="0000FF"/>
+                <w:sz w:val="20"/>
+                <w:szCs w:val="20"/>
+                <w:lang w:bidi="ar-SA"/>
+              </w:rPr>
+            </w:pPr>
+            <w:r>
+              <w:rPr>
+                <w:rFonts w:ascii="Lucida Console" w:eastAsia="Times New Roman" w:hAnsi="Lucida Console" w:cs="Courier New"/>
+                <w:color w:val="0000FF"/>
+                <w:sz w:val="20"/>
+                <w:szCs w:val="20"/>
+                <w:lang w:bidi="ar-SA"/>
+              </w:rPr>
+              <w:t>&gt; str(energy_use_subset)</w:t>
+            </w:r>
+          </w:p>
+          <w:p>
+            <w:pPr>
+              <w:tabs>
+                <w:tab w:val="left" w:pos="916"/>
+                <w:tab w:val="left" w:pos="1832"/>
+                <w:tab w:val="left" w:pos="2748"/>
+                <w:tab w:val="left" w:pos="3664"/>
+                <w:tab w:val="left" w:pos="4580"/>
+                <w:tab w:val="left" w:pos="5496"/>
+                <w:tab w:val="left" w:pos="6412"/>
+                <w:tab w:val="left" w:pos="7328"/>
+                <w:tab w:val="left" w:pos="8244"/>
+                <w:tab w:val="left" w:pos="9160"/>
+                <w:tab w:val="left" w:pos="10076"/>
+                <w:tab w:val="left" w:pos="10992"/>
+                <w:tab w:val="left" w:pos="11908"/>
+                <w:tab w:val="left" w:pos="12824"/>
+                <w:tab w:val="left" w:pos="13740"/>
+                <w:tab w:val="left" w:pos="14656"/>
+              </w:tabs>
+              <w:wordWrap w:val="0"/>
+              <w:rPr>
+                <w:rFonts w:ascii="Lucida Console" w:eastAsia="Times New Roman" w:hAnsi="Lucida Console" w:cs="Courier New"/>
+                <w:color w:val="000000"/>
+                <w:sz w:val="20"/>
+                <w:szCs w:val="20"/>
+                <w:lang w:bidi="ar-SA"/>
+              </w:rPr>
+            </w:pPr>
+            <w:r>
+              <w:rPr>
+                <w:rFonts w:ascii="Lucida Console" w:eastAsia="Times New Roman" w:hAnsi="Lucida Console" w:cs="Courier New"/>
+                <w:color w:val="000000"/>
+                <w:sz w:val="20"/>
+                <w:szCs w:val="20"/>
+                <w:lang w:bidi="ar-SA"/>
+              </w:rPr>
+              <w:t>'data.frame':</w:t>
+            </w:r>
+            <w:r>
+              <w:rPr>
+                <w:rFonts w:ascii="Lucida Console" w:eastAsia="Times New Roman" w:hAnsi="Lucida Console" w:cs="Courier New"/>
+                <w:color w:val="000000"/>
+                <w:sz w:val="20"/>
+                <w:szCs w:val="20"/>
+                <w:lang w:bidi="ar-SA"/>
+              </w:rPr>
+              <w:tab/>
+              <w:t>2880 obs. of  10 variables:</w:t>
+            </w:r>
+          </w:p>
+          <w:p>
+            <w:pPr>
+              <w:tabs>
+                <w:tab w:val="left" w:pos="916"/>
+                <w:tab w:val="left" w:pos="1832"/>
+                <w:tab w:val="left" w:pos="2748"/>
+                <w:tab w:val="left" w:pos="3664"/>
+                <w:tab w:val="left" w:pos="4580"/>
+                <w:tab w:val="left" w:pos="5496"/>
+                <w:tab w:val="left" w:pos="6412"/>
+                <w:tab w:val="left" w:pos="7328"/>
+                <w:tab w:val="left" w:pos="8244"/>
+                <w:tab w:val="left" w:pos="9160"/>
+                <w:tab w:val="left" w:pos="10076"/>
+                <w:tab w:val="left" w:pos="10992"/>
+                <w:tab w:val="left" w:pos="11908"/>
+                <w:tab w:val="left" w:pos="12824"/>
+                <w:tab w:val="left" w:pos="13740"/>
+                <w:tab w:val="left" w:pos="14656"/>
+              </w:tabs>
+              <w:wordWrap w:val="0"/>
+              <w:rPr>
+                <w:rFonts w:ascii="Lucida Console" w:eastAsia="Times New Roman" w:hAnsi="Lucida Console" w:cs="Courier New"/>
+                <w:color w:val="000000"/>
+                <w:sz w:val="20"/>
+                <w:szCs w:val="20"/>
+                <w:lang w:bidi="ar-SA"/>
+              </w:rPr>
+            </w:pPr>
+            <w:r>
+              <w:rPr>
+                <w:rFonts w:ascii="Lucida Console" w:eastAsia="Times New Roman" w:hAnsi="Lucida Console" w:cs="Courier New"/>
+                <w:color w:val="000000"/>
+                <w:sz w:val="20"/>
+                <w:szCs w:val="20"/>
+                <w:lang w:bidi="ar-SA"/>
+              </w:rPr>
+              <w:t xml:space="preserve"> $ Date                 : chr  "1/2/2007" "1/2/2007" "1/2/2007" "1/2/2007" ...</w:t>
+            </w:r>
+          </w:p>
+          <w:p>
+            <w:pPr>
+              <w:tabs>
+                <w:tab w:val="left" w:pos="916"/>
+                <w:tab w:val="left" w:pos="1832"/>
+                <w:tab w:val="left" w:pos="2748"/>
+                <w:tab w:val="left" w:pos="3664"/>
+                <w:tab w:val="left" w:pos="4580"/>
+                <w:tab w:val="left" w:pos="5496"/>
+                <w:tab w:val="left" w:pos="6412"/>
+                <w:tab w:val="left" w:pos="7328"/>
+                <w:tab w:val="left" w:pos="8244"/>
+                <w:tab w:val="left" w:pos="9160"/>
+                <w:tab w:val="left" w:pos="10076"/>
+                <w:tab w:val="left" w:pos="10992"/>
+                <w:tab w:val="left" w:pos="11908"/>
+                <w:tab w:val="left" w:pos="12824"/>
+                <w:tab w:val="left" w:pos="13740"/>
+                <w:tab w:val="left" w:pos="14656"/>
+              </w:tabs>
+              <w:wordWrap w:val="0"/>
+              <w:rPr>
+                <w:rFonts w:ascii="Lucida Console" w:eastAsia="Times New Roman" w:hAnsi="Lucida Console" w:cs="Courier New"/>
+                <w:color w:val="000000"/>
+                <w:sz w:val="20"/>
+                <w:szCs w:val="20"/>
+                <w:lang w:bidi="ar-SA"/>
+              </w:rPr>
+            </w:pPr>
+            <w:r>
+              <w:rPr>
+                <w:rFonts w:ascii="Lucida Console" w:eastAsia="Times New Roman" w:hAnsi="Lucida Console" w:cs="Courier New"/>
+                <w:color w:val="000000"/>
+                <w:sz w:val="20"/>
+                <w:szCs w:val="20"/>
+                <w:lang w:bidi="ar-SA"/>
+              </w:rPr>
+              <w:t xml:space="preserve"> $ Time                 : chr  "00:00:00" "00:01:00" "00:02:00" "00:03:00" ...</w:t>
+            </w:r>
+          </w:p>
+          <w:p>
+            <w:pPr>
+              <w:tabs>
+                <w:tab w:val="left" w:pos="916"/>
+                <w:tab w:val="left" w:pos="1832"/>
+                <w:tab w:val="left" w:pos="2748"/>
+                <w:tab w:val="left" w:pos="3664"/>
+                <w:tab w:val="left" w:pos="4580"/>
+                <w:tab w:val="left" w:pos="5496"/>
+                <w:tab w:val="left" w:pos="6412"/>
+                <w:tab w:val="left" w:pos="7328"/>
+                <w:tab w:val="left" w:pos="8244"/>
+                <w:tab w:val="left" w:pos="9160"/>
+                <w:tab w:val="left" w:pos="10076"/>
+                <w:tab w:val="left" w:pos="10992"/>
+                <w:tab w:val="left" w:pos="11908"/>
+                <w:tab w:val="left" w:pos="12824"/>
+                <w:tab w:val="left" w:pos="13740"/>
+                <w:tab w:val="left" w:pos="14656"/>
+              </w:tabs>
+              <w:wordWrap w:val="0"/>
+              <w:rPr>
+                <w:rFonts w:ascii="Lucida Console" w:eastAsia="Times New Roman" w:hAnsi="Lucida Console" w:cs="Courier New"/>
+                <w:color w:val="000000"/>
+                <w:sz w:val="20"/>
+                <w:szCs w:val="20"/>
+                <w:lang w:bidi="ar-SA"/>
+              </w:rPr>
+            </w:pPr>
+            <w:r>
+              <w:rPr>
+                <w:rFonts w:ascii="Lucida Console" w:eastAsia="Times New Roman" w:hAnsi="Lucida Console" w:cs="Courier New"/>
+                <w:color w:val="000000"/>
+                <w:sz w:val="20"/>
+                <w:szCs w:val="20"/>
+                <w:lang w:bidi="ar-SA"/>
+              </w:rPr>
+              <w:t xml:space="preserve"> $ Global_active_power  : num  0.326 0.326 0.324 0.324 0.322 0.32 0.32 0.32 0.32 0.236 ...</w:t>
+            </w:r>
+          </w:p>
+          <w:p>
+            <w:pPr>
+              <w:tabs>
+                <w:tab w:val="left" w:pos="916"/>
+                <w:tab w:val="left" w:pos="1832"/>
+                <w:tab w:val="left" w:pos="2748"/>
+                <w:tab w:val="left" w:pos="3664"/>
+                <w:tab w:val="left" w:pos="4580"/>
+                <w:tab w:val="left" w:pos="5496"/>
+                <w:tab w:val="left" w:pos="6412"/>
+                <w:tab w:val="left" w:pos="7328"/>
+                <w:tab w:val="left" w:pos="8244"/>
+                <w:tab w:val="left" w:pos="9160"/>
+                <w:tab w:val="left" w:pos="10076"/>
+                <w:tab w:val="left" w:pos="10992"/>
+                <w:tab w:val="left" w:pos="11908"/>
+                <w:tab w:val="left" w:pos="12824"/>
+                <w:tab w:val="left" w:pos="13740"/>
+                <w:tab w:val="left" w:pos="14656"/>
+              </w:tabs>
+              <w:wordWrap w:val="0"/>
+              <w:rPr>
+                <w:rFonts w:ascii="Lucida Console" w:eastAsia="Times New Roman" w:hAnsi="Lucida Console" w:cs="Courier New"/>
+                <w:color w:val="000000"/>
+                <w:sz w:val="20"/>
+                <w:szCs w:val="20"/>
+                <w:lang w:bidi="ar-SA"/>
+              </w:rPr>
+            </w:pPr>
+            <w:r>
+              <w:rPr>
+                <w:rFonts w:ascii="Lucida Console" w:eastAsia="Times New Roman" w:hAnsi="Lucida Console" w:cs="Courier New"/>
+                <w:color w:val="000000"/>
+                <w:sz w:val="20"/>
+                <w:szCs w:val="20"/>
+                <w:lang w:bidi="ar-SA"/>
+              </w:rPr>
+              <w:t xml:space="preserve"> $ Global_reactive_power: num  0.128 0.13 0.132 0.134 0.13 0.126 0.126 0.126 0.128 0 ...</w:t>
+            </w:r>
+          </w:p>
+          <w:p>
+            <w:pPr>
+              <w:tabs>
+                <w:tab w:val="left" w:pos="916"/>
+                <w:tab w:val="left" w:pos="1832"/>
+                <w:tab w:val="left" w:pos="2748"/>
+                <w:tab w:val="left" w:pos="3664"/>
+                <w:tab w:val="left" w:pos="4580"/>
+                <w:tab w:val="left" w:pos="5496"/>
+                <w:tab w:val="left" w:pos="6412"/>
+                <w:tab w:val="left" w:pos="7328"/>
+                <w:tab w:val="left" w:pos="8244"/>
+                <w:tab w:val="left" w:pos="9160"/>
+                <w:tab w:val="left" w:pos="10076"/>
+                <w:tab w:val="left" w:pos="10992"/>
+                <w:tab w:val="left" w:pos="11908"/>
+                <w:tab w:val="left" w:pos="12824"/>
+                <w:tab w:val="left" w:pos="13740"/>
+                <w:tab w:val="left" w:pos="14656"/>
+              </w:tabs>
+              <w:wordWrap w:val="0"/>
+              <w:rPr>
+                <w:rFonts w:ascii="Lucida Console" w:eastAsia="Times New Roman" w:hAnsi="Lucida Console" w:cs="Courier New"/>
+                <w:color w:val="000000"/>
+                <w:sz w:val="20"/>
+                <w:szCs w:val="20"/>
+                <w:lang w:bidi="ar-SA"/>
+              </w:rPr>
+            </w:pPr>
+            <w:r>
+              <w:rPr>
+                <w:rFonts w:ascii="Lucida Console" w:eastAsia="Times New Roman" w:hAnsi="Lucida Console" w:cs="Courier New"/>
+                <w:color w:val="000000"/>
+                <w:sz w:val="20"/>
+                <w:szCs w:val="20"/>
+                <w:lang w:bidi="ar-SA"/>
+              </w:rPr>
+              <w:t xml:space="preserve"> $ Voltage              : num  243 243 244 244 243 ...</w:t>
+            </w:r>
+          </w:p>
+          <w:p>
+            <w:pPr>
+              <w:tabs>
+                <w:tab w:val="left" w:pos="916"/>
+                <w:tab w:val="left" w:pos="1832"/>
+                <w:tab w:val="left" w:pos="2748"/>
+                <w:tab w:val="left" w:pos="3664"/>
+                <w:tab w:val="left" w:pos="4580"/>
+                <w:tab w:val="left" w:pos="5496"/>
+                <w:tab w:val="left" w:pos="6412"/>
+                <w:tab w:val="left" w:pos="7328"/>
+                <w:tab w:val="left" w:pos="8244"/>
+                <w:tab w:val="left" w:pos="9160"/>
+                <w:tab w:val="left" w:pos="10076"/>
+                <w:tab w:val="left" w:pos="10992"/>
+                <w:tab w:val="left" w:pos="11908"/>
+                <w:tab w:val="left" w:pos="12824"/>
+                <w:tab w:val="left" w:pos="13740"/>
+                <w:tab w:val="left" w:pos="14656"/>
+              </w:tabs>
+              <w:wordWrap w:val="0"/>
+              <w:rPr>
+                <w:rFonts w:ascii="Lucida Console" w:eastAsia="Times New Roman" w:hAnsi="Lucida Console" w:cs="Courier New"/>
+                <w:color w:val="000000"/>
+                <w:sz w:val="20"/>
+                <w:szCs w:val="20"/>
+                <w:lang w:bidi="ar-SA"/>
+              </w:rPr>
+            </w:pPr>
+            <w:r>
+              <w:rPr>
+                <w:rFonts w:ascii="Lucida Console" w:eastAsia="Times New Roman" w:hAnsi="Lucida Console" w:cs="Courier New"/>
+                <w:color w:val="000000"/>
+                <w:sz w:val="20"/>
+                <w:szCs w:val="20"/>
+                <w:lang w:bidi="ar-SA"/>
+              </w:rPr>
+              <w:t xml:space="preserve"> $ Global_intensity     : num  1.4 1.4 1.4 1.4 1.4 1.4 1.4 1.4 1.4 1 ...</w:t>
+            </w:r>
+          </w:p>
+          <w:p>
+            <w:pPr>
+              <w:tabs>
+                <w:tab w:val="left" w:pos="916"/>
+                <w:tab w:val="left" w:pos="1832"/>
+                <w:tab w:val="left" w:pos="2748"/>
+                <w:tab w:val="left" w:pos="3664"/>
+                <w:tab w:val="left" w:pos="4580"/>
+                <w:tab w:val="left" w:pos="5496"/>
+                <w:tab w:val="left" w:pos="6412"/>
+                <w:tab w:val="left" w:pos="7328"/>
+                <w:tab w:val="left" w:pos="8244"/>
+                <w:tab w:val="left" w:pos="9160"/>
+                <w:tab w:val="left" w:pos="10076"/>
+                <w:tab w:val="left" w:pos="10992"/>
+                <w:tab w:val="left" w:pos="11908"/>
+                <w:tab w:val="left" w:pos="12824"/>
+                <w:tab w:val="left" w:pos="13740"/>
+                <w:tab w:val="left" w:pos="14656"/>
+              </w:tabs>
+              <w:wordWrap w:val="0"/>
+              <w:rPr>
+                <w:rFonts w:ascii="Lucida Console" w:eastAsia="Times New Roman" w:hAnsi="Lucida Console" w:cs="Courier New"/>
+                <w:color w:val="000000"/>
+                <w:sz w:val="20"/>
+                <w:szCs w:val="20"/>
+                <w:lang w:bidi="ar-SA"/>
+              </w:rPr>
+            </w:pPr>
+            <w:r>
+              <w:rPr>
+                <w:rFonts w:ascii="Lucida Console" w:eastAsia="Times New Roman" w:hAnsi="Lucida Console" w:cs="Courier New"/>
+                <w:color w:val="000000"/>
+                <w:sz w:val="20"/>
+                <w:szCs w:val="20"/>
+                <w:lang w:bidi="ar-SA"/>
+              </w:rPr>
+              <w:t xml:space="preserve"> $ Sub_metering_1       : num  0 0 0 0 0 0 0 0 0 0 ...</w:t>
+            </w:r>
+          </w:p>
+          <w:p>
+            <w:pPr>
+              <w:tabs>
+                <w:tab w:val="left" w:pos="916"/>
+                <w:tab w:val="left" w:pos="1832"/>
+                <w:tab w:val="left" w:pos="2748"/>
+                <w:tab w:val="left" w:pos="3664"/>
+                <w:tab w:val="left" w:pos="4580"/>
+                <w:tab w:val="left" w:pos="5496"/>
+                <w:tab w:val="left" w:pos="6412"/>
+                <w:tab w:val="left" w:pos="7328"/>
+                <w:tab w:val="left" w:pos="8244"/>
+                <w:tab w:val="left" w:pos="9160"/>
+                <w:tab w:val="left" w:pos="10076"/>
+                <w:tab w:val="left" w:pos="10992"/>
+                <w:tab w:val="left" w:pos="11908"/>
+                <w:tab w:val="left" w:pos="12824"/>
+                <w:tab w:val="left" w:pos="13740"/>
+                <w:tab w:val="left" w:pos="14656"/>
+              </w:tabs>
+              <w:wordWrap w:val="0"/>
+              <w:rPr>
+                <w:rFonts w:ascii="Lucida Console" w:eastAsia="Times New Roman" w:hAnsi="Lucida Console" w:cs="Courier New"/>
+                <w:color w:val="000000"/>
+                <w:sz w:val="20"/>
+                <w:szCs w:val="20"/>
+                <w:lang w:bidi="ar-SA"/>
+              </w:rPr>
+            </w:pPr>
+            <w:r>
+              <w:rPr>
+                <w:rFonts w:ascii="Lucida Console" w:eastAsia="Times New Roman" w:hAnsi="Lucida Console" w:cs="Courier New"/>
+                <w:color w:val="000000"/>
+                <w:sz w:val="20"/>
+                <w:szCs w:val="20"/>
+                <w:lang w:bidi="ar-SA"/>
+              </w:rPr>
+              <w:t xml:space="preserve"> $ Sub_metering_2       : num  0 0 0 0 0 0 0 0 0 0 ...</w:t>
+            </w:r>
+          </w:p>
+          <w:p>
+            <w:pPr>
+              <w:tabs>
+                <w:tab w:val="left" w:pos="916"/>
+                <w:tab w:val="left" w:pos="1832"/>
+                <w:tab w:val="left" w:pos="2748"/>
+                <w:tab w:val="left" w:pos="3664"/>
+                <w:tab w:val="left" w:pos="4580"/>
+                <w:tab w:val="left" w:pos="5496"/>
+                <w:tab w:val="left" w:pos="6412"/>
+                <w:tab w:val="left" w:pos="7328"/>
+                <w:tab w:val="left" w:pos="8244"/>
+                <w:tab w:val="left" w:pos="9160"/>
+                <w:tab w:val="left" w:pos="10076"/>
+                <w:tab w:val="left" w:pos="10992"/>
+                <w:tab w:val="left" w:pos="11908"/>
+                <w:tab w:val="left" w:pos="12824"/>
+                <w:tab w:val="left" w:pos="13740"/>
+                <w:tab w:val="left" w:pos="14656"/>
+              </w:tabs>
+              <w:wordWrap w:val="0"/>
+              <w:rPr>
+                <w:rFonts w:ascii="Lucida Console" w:eastAsia="Times New Roman" w:hAnsi="Lucida Console" w:cs="Courier New"/>
+                <w:color w:val="000000"/>
+                <w:sz w:val="20"/>
+                <w:szCs w:val="20"/>
+                <w:lang w:bidi="ar-SA"/>
+              </w:rPr>
+            </w:pPr>
+            <w:r>
+              <w:rPr>
+                <w:rFonts w:ascii="Lucida Console" w:eastAsia="Times New Roman" w:hAnsi="Lucida Console" w:cs="Courier New"/>
+                <w:color w:val="000000"/>
+                <w:sz w:val="20"/>
+                <w:szCs w:val="20"/>
+                <w:lang w:bidi="ar-SA"/>
+              </w:rPr>
+              <w:t xml:space="preserve"> $ Sub_metering_3       : num  0 0 0 0 0 0 0 0 0 0 ...</w:t>
+            </w:r>
+          </w:p>
+          <w:p>
+            <w:pPr>
+              <w:tabs>
+                <w:tab w:val="left" w:pos="916"/>
+                <w:tab w:val="left" w:pos="1832"/>
+                <w:tab w:val="left" w:pos="2748"/>
+                <w:tab w:val="left" w:pos="3664"/>
+                <w:tab w:val="left" w:pos="4580"/>
+                <w:tab w:val="left" w:pos="5496"/>
+                <w:tab w:val="left" w:pos="6412"/>
+                <w:tab w:val="left" w:pos="7328"/>
+                <w:tab w:val="left" w:pos="8244"/>
+                <w:tab w:val="left" w:pos="9160"/>
+                <w:tab w:val="left" w:pos="10076"/>
+                <w:tab w:val="left" w:pos="10992"/>
+                <w:tab w:val="left" w:pos="11908"/>
+                <w:tab w:val="left" w:pos="12824"/>
+                <w:tab w:val="left" w:pos="13740"/>
+                <w:tab w:val="left" w:pos="14656"/>
+              </w:tabs>
+              <w:wordWrap w:val="0"/>
+              <w:rPr>
+                <w:rFonts w:ascii="Lucida Console" w:eastAsia="Times New Roman" w:hAnsi="Lucida Console" w:cs="Courier New"/>
+                <w:color w:val="000000"/>
+                <w:sz w:val="20"/>
+                <w:szCs w:val="20"/>
+                <w:lang w:bidi="ar-SA"/>
+              </w:rPr>
+            </w:pPr>
+            <w:r>
+              <w:rPr>
+                <w:rFonts w:ascii="Lucida Console" w:eastAsia="Times New Roman" w:hAnsi="Lucida Console" w:cs="Courier New"/>
+                <w:color w:val="000000"/>
+                <w:sz w:val="20"/>
+                <w:szCs w:val="20"/>
+                <w:lang w:bidi="ar-SA"/>
+              </w:rPr>
+              <w:t xml:space="preserve"> $ date_time            : POSIXlt, format: "2007-02-01 00:00:00" "2007-02-01 00:01:00".</w:t>
+            </w:r>
+          </w:p>
+        </w:tc>
+      </w:tr>
+      <w:tr>
+        <w:trPr>
+          <w:tblCellSpacing w:w="0" w:type="dxa"/>
+        </w:trPr>
+        <w:tc>
+          <w:tcPr>
+            <w:tcW w:w="0" w:type="auto"/>
+            <w:hideMark/>
+          </w:tcPr>
+          <w:p>
+            <w:pPr>
+              <w:rPr>
+                <w:rFonts w:ascii="Lucida Console" w:eastAsia="Times New Roman" w:hAnsi="Lucida Console"/>
+                <w:color w:val="000000"/>
+                <w:lang w:bidi="ar-SA"/>
+              </w:rPr>
+            </w:pPr>
+          </w:p>
+        </w:tc>
+      </w:tr>
+      <w:tr>
+        <w:trPr>
+          <w:tblCellSpacing w:w="0" w:type="dxa"/>
+        </w:trPr>
+        <w:tc>
+          <w:tcPr>
+            <w:tcW w:w="0" w:type="auto"/>
+            <w:hideMark/>
+          </w:tcPr>
+          <w:p>
+            <w:pPr>
+              <w:rPr>
+                <w:rFonts w:ascii="Lucida Console" w:eastAsia="Times New Roman" w:hAnsi="Lucida Console"/>
+                <w:color w:val="000000"/>
+                <w:lang w:bidi="ar-SA"/>
+              </w:rPr>
+            </w:pPr>
+          </w:p>
+        </w:tc>
+      </w:tr>
+    </w:tbl>
+    <w:p>
+      <w:pPr>
+        <w:pStyle w:val="Heading2"/>
+      </w:pPr>
+    </w:p>
+    <w:p>
+      <w:pPr>
+        <w:pStyle w:val="Heading2"/>
+      </w:pPr>
+      <w:bookmarkStart w:id="6" w:name="_Toc416580136"/>
+      <w:r>
+        <w:t>Append a row to a data.frame</w:t>
+      </w:r>
+      <w:bookmarkEnd w:id="6"/>
+    </w:p>
+    <w:p/>
     <w:p>
       <w:pPr>
         <w:pStyle w:val="HTMLPreformatted"/>
         <w:wordWrap w:val="0"/>
         <w:rPr>
-          <w:rFonts w:ascii="Lucida Console" w:hAnsi="Lucida Console"/>
-          <w:color w:val="000000"/>
-          <w:shd w:val="clear" w:color="auto" w:fill="E1E2E5"/>
-        </w:rPr>
-      </w:pPr>
-      <w:r>
-        <w:rPr>
-          <w:rFonts w:ascii="Lucida Console" w:hAnsi="Lucida Console"/>
-          <w:color w:val="000000"/>
-          <w:shd w:val="clear" w:color="auto" w:fill="E1E2E5"/>
-        </w:rPr>
-        <w:t xml:space="preserve">  id nobs</w:t>
+          <w:rStyle w:val="gaks5ojbibb"/>
+          <w:rFonts w:ascii="Lucida Console" w:hAnsi="Lucida Console"/>
+          <w:color w:val="0000FF"/>
+          <w:shd w:val="clear" w:color="auto" w:fill="E1E2E5"/>
+        </w:rPr>
+      </w:pPr>
+      <w:r>
+        <w:rPr>
+          <w:rStyle w:val="gaks5ojbfcb"/>
+          <w:rFonts w:ascii="Lucida Console" w:hAnsi="Lucida Console"/>
+          <w:color w:val="0000FF"/>
+          <w:shd w:val="clear" w:color="auto" w:fill="E1E2E5"/>
+        </w:rPr>
+        <w:t xml:space="preserve">&gt; </w:t>
+      </w:r>
+      <w:r>
+        <w:rPr>
+          <w:rStyle w:val="gaks5ojbibb"/>
+          <w:rFonts w:ascii="Lucida Console" w:hAnsi="Lucida Console"/>
+          <w:color w:val="0000FF"/>
+          <w:shd w:val="clear" w:color="auto" w:fill="E1E2E5"/>
+        </w:rPr>
+        <w:t>df</w:t>
       </w:r>
     </w:p>
     <w:p>
@@ -3890,7 +6311,7 @@
           <w:color w:val="000000"/>
           <w:shd w:val="clear" w:color="auto" w:fill="E1E2E5"/>
         </w:rPr>
-        <w:t>1  1    2</w:t>
+        <w:t xml:space="preserve">  id nobs</w:t>
       </w:r>
     </w:p>
     <w:p>
@@ -3898,29 +6319,18 @@
         <w:pStyle w:val="HTMLPreformatted"/>
         <w:wordWrap w:val="0"/>
         <w:rPr>
-          <w:rStyle w:val="gaks5ojbibb"/>
-          <w:rFonts w:ascii="Lucida Console" w:hAnsi="Lucida Console"/>
-          <w:color w:val="0000FF"/>
-          <w:shd w:val="clear" w:color="auto" w:fill="E1E2E5"/>
-        </w:rPr>
-      </w:pPr>
-      <w:r>
-        <w:rPr>
-          <w:rStyle w:val="gaks5ojbfcb"/>
-          <w:rFonts w:ascii="Lucida Console" w:hAnsi="Lucida Console"/>
-          <w:color w:val="0000FF"/>
-          <w:shd w:val="clear" w:color="auto" w:fill="E1E2E5"/>
-        </w:rPr>
-        <w:t xml:space="preserve">&gt; </w:t>
-      </w:r>
-      <w:r>
-        <w:rPr>
-          <w:rStyle w:val="gaks5ojbibb"/>
-          <w:rFonts w:ascii="Lucida Console" w:hAnsi="Lucida Console"/>
-          <w:color w:val="0000FF"/>
-          <w:shd w:val="clear" w:color="auto" w:fill="E1E2E5"/>
-        </w:rPr>
-        <w:t>df &lt;- rbind(df, data.frame(id=17, nobs=34))</w:t>
+          <w:rFonts w:ascii="Lucida Console" w:hAnsi="Lucida Console"/>
+          <w:color w:val="000000"/>
+          <w:shd w:val="clear" w:color="auto" w:fill="E1E2E5"/>
+        </w:rPr>
+      </w:pPr>
+      <w:r>
+        <w:rPr>
+          <w:rFonts w:ascii="Lucida Console" w:hAnsi="Lucida Console"/>
+          <w:color w:val="000000"/>
+          <w:shd w:val="clear" w:color="auto" w:fill="E1E2E5"/>
+        </w:rPr>
+        <w:t>1  1    2</w:t>
       </w:r>
     </w:p>
     <w:p>
@@ -3950,7 +6360,7 @@
           <w:color w:val="0000FF"/>
           <w:shd w:val="clear" w:color="auto" w:fill="E1E2E5"/>
         </w:rPr>
-        <w:t>df</w:t>
+        <w:t>df &lt;- rbind(df, data.frame(id=17, nobs=34))</w:t>
       </w:r>
     </w:p>
     <w:p>
@@ -3958,18 +6368,29 @@
         <w:pStyle w:val="HTMLPreformatted"/>
         <w:wordWrap w:val="0"/>
         <w:rPr>
-          <w:rFonts w:ascii="Lucida Console" w:hAnsi="Lucida Console"/>
-          <w:color w:val="000000"/>
-          <w:shd w:val="clear" w:color="auto" w:fill="E1E2E5"/>
-        </w:rPr>
-      </w:pPr>
-      <w:r>
-        <w:rPr>
-          <w:rFonts w:ascii="Lucida Console" w:hAnsi="Lucida Console"/>
-          <w:color w:val="000000"/>
-          <w:shd w:val="clear" w:color="auto" w:fill="E1E2E5"/>
-        </w:rPr>
-        <w:t xml:space="preserve">  id nobs</w:t>
+          <w:rStyle w:val="gaks5ojbibb"/>
+          <w:rFonts w:ascii="Lucida Console" w:hAnsi="Lucida Console"/>
+          <w:color w:val="0000FF"/>
+          <w:shd w:val="clear" w:color="auto" w:fill="E1E2E5"/>
+        </w:rPr>
+      </w:pPr>
+      <w:r>
+        <w:rPr>
+          <w:rStyle w:val="gaks5ojbfcb"/>
+          <w:rFonts w:ascii="Lucida Console" w:hAnsi="Lucida Console"/>
+          <w:color w:val="0000FF"/>
+          <w:shd w:val="clear" w:color="auto" w:fill="E1E2E5"/>
+        </w:rPr>
+        <w:t xml:space="preserve">&gt; </w:t>
+      </w:r>
+      <w:r>
+        <w:rPr>
+          <w:rStyle w:val="gaks5ojbibb"/>
+          <w:rFonts w:ascii="Lucida Console" w:hAnsi="Lucida Console"/>
+          <w:color w:val="0000FF"/>
+          <w:shd w:val="clear" w:color="auto" w:fill="E1E2E5"/>
+        </w:rPr>
+        <w:t>df</w:t>
       </w:r>
     </w:p>
     <w:p>
@@ -3988,7 +6409,7 @@
           <w:color w:val="000000"/>
           <w:shd w:val="clear" w:color="auto" w:fill="E1E2E5"/>
         </w:rPr>
-        <w:t>1  1    2</w:t>
+        <w:t xml:space="preserve">  id nobs</w:t>
       </w:r>
     </w:p>
     <w:p>
@@ -4007,6 +6428,25 @@
           <w:color w:val="000000"/>
           <w:shd w:val="clear" w:color="auto" w:fill="E1E2E5"/>
         </w:rPr>
+        <w:t>1  1    2</w:t>
+      </w:r>
+    </w:p>
+    <w:p>
+      <w:pPr>
+        <w:pStyle w:val="HTMLPreformatted"/>
+        <w:wordWrap w:val="0"/>
+        <w:rPr>
+          <w:rFonts w:ascii="Lucida Console" w:hAnsi="Lucida Console"/>
+          <w:color w:val="000000"/>
+          <w:shd w:val="clear" w:color="auto" w:fill="E1E2E5"/>
+        </w:rPr>
+      </w:pPr>
+      <w:r>
+        <w:rPr>
+          <w:rFonts w:ascii="Lucida Console" w:hAnsi="Lucida Console"/>
+          <w:color w:val="000000"/>
+          <w:shd w:val="clear" w:color="auto" w:fill="E1E2E5"/>
+        </w:rPr>
         <w:t>2 17   34</w:t>
       </w:r>
     </w:p>
@@ -4015,22 +6455,72 @@
     <w:p>
       <w:pPr>
         <w:pStyle w:val="Heading2"/>
+      </w:pPr>
+      <w:bookmarkStart w:id="7" w:name="_Toc416580137"/>
+      <w:r>
+        <w:t>Convert a column to date data type</w:t>
+      </w:r>
+      <w:bookmarkEnd w:id="7"/>
+    </w:p>
+    <w:p/>
+    <w:p>
+      <w:pPr>
+        <w:pStyle w:val="CodeStyle"/>
+      </w:pPr>
+      <w:r>
+        <w:t>&gt; energy_use$Date &lt;- as.Date(energy_use$Date, format ="%d/%m/%Y")</w:t>
+      </w:r>
+    </w:p>
+    <w:p>
+      <w:pPr>
+        <w:pStyle w:val="CodeStyle"/>
+      </w:pPr>
+      <w:r>
+        <w:t>&gt; str(energy_use)</w:t>
+      </w:r>
+    </w:p>
+    <w:p>
+      <w:pPr>
+        <w:pStyle w:val="CodeStyle"/>
+      </w:pPr>
+      <w:r>
+        <w:t>'data.frame':</w:t>
+      </w:r>
+      <w:r>
+        <w:tab/>
+        <w:t>5258 obs. of  9 variables:</w:t>
+      </w:r>
+    </w:p>
+    <w:p>
+      <w:pPr>
+        <w:pStyle w:val="CodeStyle"/>
+      </w:pPr>
+      <w:r>
+        <w:t xml:space="preserve"> $ Date                 : Date, format: "2007-02-01" "2007-02-01" "2007-02-01" ...</w:t>
+      </w:r>
+    </w:p>
+    <w:p/>
+    <w:p/>
+    <w:p>
+      <w:pPr>
+        <w:pStyle w:val="Heading2"/>
         <w:rPr>
           <w:rStyle w:val="gaks5ojbfcb"/>
           <w:color w:val="000000" w:themeColor="text1"/>
           <w:shd w:val="clear" w:color="auto" w:fill="E1E2E5"/>
         </w:rPr>
       </w:pPr>
-      <w:bookmarkStart w:id="5" w:name="_Toc409940193"/>
+      <w:bookmarkStart w:id="8" w:name="_Toc416580138"/>
       <w:r>
         <w:rPr>
           <w:rStyle w:val="gaks5ojbfcb"/>
           <w:color w:val="000000" w:themeColor="text1"/>
           <w:shd w:val="clear" w:color="auto" w:fill="E1E2E5"/>
         </w:rPr>
+        <w:lastRenderedPageBreak/>
         <w:t>Create a data.frame from scratch</w:t>
       </w:r>
-      <w:bookmarkEnd w:id="5"/>
+      <w:bookmarkEnd w:id="8"/>
     </w:p>
     <w:p>
       <w:pPr>
@@ -4166,11 +6656,11 @@
       <w:pPr>
         <w:pStyle w:val="Heading2"/>
       </w:pPr>
-      <w:bookmarkStart w:id="6" w:name="_Toc409940194"/>
+      <w:bookmarkStart w:id="9" w:name="_Toc416580139"/>
       <w:r>
         <w:t>Edit a data.frame in table form</w:t>
       </w:r>
-      <w:bookmarkEnd w:id="6"/>
+      <w:bookmarkEnd w:id="9"/>
     </w:p>
     <w:p>
       <w:pPr>
@@ -4257,23 +6747,40 @@
     <w:p>
       <w:pPr>
         <w:pStyle w:val="Heading2"/>
+      </w:pPr>
+      <w:bookmarkStart w:id="10" w:name="_Toc416580140"/>
+      <w:r>
+        <w:t>Expose the fields in a data.frame to the development environment</w:t>
+      </w:r>
+      <w:bookmarkEnd w:id="10"/>
+    </w:p>
+    <w:p/>
+    <w:p>
+      <w:r>
+        <w:t>attach(Boston)</w:t>
+      </w:r>
+    </w:p>
+    <w:p/>
+    <w:p/>
+    <w:p>
+      <w:pPr>
+        <w:pStyle w:val="Heading2"/>
         <w:rPr>
           <w:rStyle w:val="gaks5ojbfcb"/>
           <w:color w:val="000000" w:themeColor="text1"/>
           <w:shd w:val="clear" w:color="auto" w:fill="E1E2E5"/>
         </w:rPr>
       </w:pPr>
-      <w:bookmarkStart w:id="7" w:name="_Toc409940195"/>
+      <w:bookmarkStart w:id="11" w:name="_Toc416580141"/>
       <w:r>
         <w:rPr>
           <w:rStyle w:val="gaks5ojbfcb"/>
           <w:color w:val="000000" w:themeColor="text1"/>
           <w:shd w:val="clear" w:color="auto" w:fill="E1E2E5"/>
         </w:rPr>
-        <w:lastRenderedPageBreak/>
         <w:t>Get a cell of data from a data.frame</w:t>
       </w:r>
-      <w:bookmarkEnd w:id="7"/>
+      <w:bookmarkEnd w:id="11"/>
     </w:p>
     <w:p>
       <w:pPr>
@@ -4417,11 +6924,11 @@
       <w:pPr>
         <w:pStyle w:val="Heading2"/>
       </w:pPr>
-      <w:bookmarkStart w:id="8" w:name="_Toc409940196"/>
+      <w:bookmarkStart w:id="12" w:name="_Toc416580142"/>
       <w:r>
         <w:t>Get the column names of a data.frame</w:t>
       </w:r>
-      <w:bookmarkEnd w:id="8"/>
+      <w:bookmarkEnd w:id="12"/>
     </w:p>
     <w:p/>
     <w:p>
@@ -4458,11 +6965,11 @@
       <w:pPr>
         <w:pStyle w:val="Heading2"/>
       </w:pPr>
-      <w:bookmarkStart w:id="9" w:name="_Toc409940197"/>
+      <w:bookmarkStart w:id="13" w:name="_Toc416580143"/>
       <w:r>
         <w:t>Get the number of rows in a data.frame</w:t>
       </w:r>
-      <w:bookmarkEnd w:id="9"/>
+      <w:bookmarkEnd w:id="13"/>
     </w:p>
     <w:tbl>
       <w:tblPr>
@@ -4678,13 +7185,31 @@
     <w:p/>
     <w:p>
       <w:pPr>
+        <w:spacing w:after="200" w:line="276" w:lineRule="auto"/>
+        <w:rPr>
+          <w:rFonts w:asciiTheme="majorHAnsi" w:eastAsiaTheme="majorEastAsia" w:hAnsiTheme="majorHAnsi"/>
+          <w:b/>
+          <w:bCs/>
+          <w:i/>
+          <w:iCs/>
+          <w:sz w:val="28"/>
+          <w:szCs w:val="28"/>
+        </w:rPr>
+      </w:pPr>
+      <w:r>
+        <w:br w:type="page"/>
+      </w:r>
+    </w:p>
+    <w:p>
+      <w:pPr>
         <w:pStyle w:val="Heading2"/>
       </w:pPr>
-      <w:bookmarkStart w:id="10" w:name="_Toc409940198"/>
-      <w:r>
+      <w:bookmarkStart w:id="14" w:name="_Toc416580144"/>
+      <w:r>
+        <w:lastRenderedPageBreak/>
         <w:t>Get a Row of Data from a data.frame</w:t>
       </w:r>
-      <w:bookmarkEnd w:id="10"/>
+      <w:bookmarkEnd w:id="14"/>
     </w:p>
     <w:tbl>
       <w:tblPr>
@@ -4940,40 +7465,87 @@
     <w:p>
       <w:pPr>
         <w:spacing w:after="200" w:line="276" w:lineRule="auto"/>
-        <w:rPr>
-          <w:rFonts w:asciiTheme="majorHAnsi" w:eastAsiaTheme="majorEastAsia" w:hAnsiTheme="majorHAnsi"/>
-          <w:b/>
-          <w:bCs/>
-          <w:i/>
-          <w:iCs/>
-          <w:sz w:val="28"/>
-          <w:szCs w:val="28"/>
-        </w:rPr>
-      </w:pPr>
-      <w:r>
-        <w:br w:type="page"/>
-      </w:r>
+      </w:pPr>
     </w:p>
     <w:p>
       <w:pPr>
         <w:pStyle w:val="Heading2"/>
       </w:pPr>
-      <w:bookmarkStart w:id="11" w:name="_Toc409940199"/>
-      <w:r>
-        <w:lastRenderedPageBreak/>
-        <w:t xml:space="preserve">Select </w:t>
-      </w:r>
-      <w:r>
-        <w:t>Rows which meet criteria</w:t>
-      </w:r>
-      <w:bookmarkEnd w:id="11"/>
+      <w:bookmarkStart w:id="15" w:name="_Toc416580145"/>
+      <w:r>
+        <w:t>Import a data.frame column as a formatted date</w:t>
+      </w:r>
+      <w:bookmarkEnd w:id="15"/>
+    </w:p>
+    <w:p>
+      <w:pPr>
+        <w:pStyle w:val="CodeStyle"/>
+      </w:pPr>
+      <w:r>
+        <w:t>setClass('myDate')</w:t>
+      </w:r>
+    </w:p>
+    <w:p>
+      <w:pPr>
+        <w:pStyle w:val="CodeStyle"/>
+      </w:pPr>
+      <w:r>
+        <w:t>setAs("character","myDate", function(from) as.Date(from, format="%d/%m/%Y") )</w:t>
+      </w:r>
+    </w:p>
+    <w:p>
+      <w:pPr>
+        <w:pStyle w:val="CodeStyle"/>
+      </w:pPr>
+      <w:r>
+        <w:t xml:space="preserve">energy_use &lt;- read.csv("data/household_power_consumption_short.txt", </w:t>
+      </w:r>
+    </w:p>
+    <w:p>
+      <w:pPr>
+        <w:pStyle w:val="CodeStyle"/>
+      </w:pPr>
+      <w:r>
+        <w:t xml:space="preserve">                       sep=";", colClasses= c("myDate", "character", "numeric",</w:t>
+      </w:r>
+    </w:p>
+    <w:p>
+      <w:pPr>
+        <w:pStyle w:val="CodeStyle"/>
+      </w:pPr>
+      <w:r>
+        <w:t xml:space="preserve">                                              "numeric","numeric","numeric",</w:t>
+      </w:r>
+    </w:p>
+    <w:p>
+      <w:pPr>
+        <w:pStyle w:val="CodeStyle"/>
+      </w:pPr>
+      <w:r>
+        <w:t xml:space="preserve">                                              "numeric","numeric","numeric"))</w:t>
+      </w:r>
+    </w:p>
+    <w:p>
+      <w:pPr>
+        <w:pStyle w:val="CodeStyle"/>
+      </w:pPr>
+    </w:p>
+    <w:p>
+      <w:pPr>
+        <w:pStyle w:val="Heading2"/>
+      </w:pPr>
+      <w:bookmarkStart w:id="16" w:name="_Toc416580146"/>
+      <w:r>
+        <w:t>Look at the structure of a data.frame</w:t>
+      </w:r>
+      <w:bookmarkEnd w:id="16"/>
     </w:p>
     <w:p>
       <w:pPr>
         <w:pStyle w:val="HTMLPreformatted"/>
         <w:wordWrap w:val="0"/>
         <w:rPr>
-          <w:rStyle w:val="gaks5ojbibb"/>
+          <w:rStyle w:val="gewyw5ybmdb"/>
           <w:rFonts w:ascii="Lucida Console" w:hAnsi="Lucida Console"/>
           <w:color w:val="0000FF"/>
           <w:shd w:val="clear" w:color="auto" w:fill="E1E2E5"/>
@@ -4981,7 +7553,7 @@
       </w:pPr>
       <w:r>
         <w:rPr>
-          <w:rStyle w:val="gaks5ojbfcb"/>
+          <w:rStyle w:val="gewyw5ybjeb"/>
           <w:rFonts w:ascii="Lucida Console" w:hAnsi="Lucida Console"/>
           <w:color w:val="0000FF"/>
           <w:shd w:val="clear" w:color="auto" w:fill="E1E2E5"/>
@@ -4990,12 +7562,12 @@
       </w:r>
       <w:r>
         <w:rPr>
-          <w:rStyle w:val="gaks5ojbibb"/>
+          <w:rStyle w:val="gewyw5ybmdb"/>
           <w:rFonts w:ascii="Lucida Console" w:hAnsi="Lucida Console"/>
           <w:color w:val="0000FF"/>
           <w:shd w:val="clear" w:color="auto" w:fill="E1E2E5"/>
         </w:rPr>
-        <w:t>test &lt;- iris[iris$Species=="virginica", ]</w:t>
+        <w:t>str(energy_use)</w:t>
       </w:r>
     </w:p>
     <w:p>
@@ -5003,29 +7575,27 @@
         <w:pStyle w:val="HTMLPreformatted"/>
         <w:wordWrap w:val="0"/>
         <w:rPr>
-          <w:rStyle w:val="gaks5ojbibb"/>
-          <w:rFonts w:ascii="Lucida Console" w:hAnsi="Lucida Console"/>
-          <w:color w:val="0000FF"/>
-          <w:shd w:val="clear" w:color="auto" w:fill="E1E2E5"/>
-        </w:rPr>
-      </w:pPr>
-      <w:r>
-        <w:rPr>
-          <w:rStyle w:val="gaks5ojbfcb"/>
-          <w:rFonts w:ascii="Lucida Console" w:hAnsi="Lucida Console"/>
-          <w:color w:val="0000FF"/>
-          <w:shd w:val="clear" w:color="auto" w:fill="E1E2E5"/>
-        </w:rPr>
-        <w:t xml:space="preserve">&gt; </w:t>
-      </w:r>
-      <w:r>
-        <w:rPr>
-          <w:rStyle w:val="gaks5ojbibb"/>
-          <w:rFonts w:ascii="Lucida Console" w:hAnsi="Lucida Console"/>
-          <w:color w:val="0000FF"/>
-          <w:shd w:val="clear" w:color="auto" w:fill="E1E2E5"/>
-        </w:rPr>
-        <w:t>test</w:t>
+          <w:rFonts w:ascii="Lucida Console" w:hAnsi="Lucida Console"/>
+          <w:color w:val="000000"/>
+          <w:shd w:val="clear" w:color="auto" w:fill="E1E2E5"/>
+        </w:rPr>
+      </w:pPr>
+      <w:r>
+        <w:rPr>
+          <w:rFonts w:ascii="Lucida Console" w:hAnsi="Lucida Console"/>
+          <w:color w:val="000000"/>
+          <w:shd w:val="clear" w:color="auto" w:fill="E1E2E5"/>
+        </w:rPr>
+        <w:t>'data.frame':</w:t>
+      </w:r>
+      <w:r>
+        <w:rPr>
+          <w:rFonts w:ascii="Lucida Console" w:hAnsi="Lucida Console"/>
+          <w:color w:val="000000"/>
+          <w:shd w:val="clear" w:color="auto" w:fill="E1E2E5"/>
+        </w:rPr>
+        <w:tab/>
+        <w:t>5258 obs. of  9 variables:</w:t>
       </w:r>
     </w:p>
     <w:p>
@@ -5044,7 +7614,7 @@
           <w:color w:val="000000"/>
           <w:shd w:val="clear" w:color="auto" w:fill="E1E2E5"/>
         </w:rPr>
-        <w:t xml:space="preserve">    Sepal.Length Sepal.Width Petal.Length Petal.Width   Species</w:t>
+        <w:t xml:space="preserve"> $ Date                 : Factor w/ 4 levels "1/2/2007","2/2/2007",..: 1 1 1 1 1 1 1 1 1 1 ...</w:t>
       </w:r>
     </w:p>
     <w:p>
@@ -5063,7 +7633,7 @@
           <w:color w:val="000000"/>
           <w:shd w:val="clear" w:color="auto" w:fill="E1E2E5"/>
         </w:rPr>
-        <w:t>101          6.3         3.3          6.0         2.5 virginica</w:t>
+        <w:t xml:space="preserve"> $ Time                 : Factor w/ 1440 levels "00:00:00","00:01:00",..: 1 2 3 4 5 6 7 8 9 10 ...</w:t>
       </w:r>
     </w:p>
     <w:p>
@@ -5082,7 +7652,7 @@
           <w:color w:val="000000"/>
           <w:shd w:val="clear" w:color="auto" w:fill="E1E2E5"/>
         </w:rPr>
-        <w:t>102          5.8         2.7          5.1         1.9 virginica</w:t>
+        <w:t xml:space="preserve"> $ Global_active_power  : num  0.326 0.326 0.324 0.324 0.322 0.32 0.32 0.32 0.32 0.236 ...</w:t>
       </w:r>
     </w:p>
     <w:p>
@@ -5101,6 +7671,260 @@
           <w:color w:val="000000"/>
           <w:shd w:val="clear" w:color="auto" w:fill="E1E2E5"/>
         </w:rPr>
+        <w:t xml:space="preserve"> $ Global_reactive_power: num  0.128 0.13 0.132 0.134 0.13 0.126 0.126 0.126 0.128 0 ...</w:t>
+      </w:r>
+    </w:p>
+    <w:p>
+      <w:pPr>
+        <w:pStyle w:val="HTMLPreformatted"/>
+        <w:wordWrap w:val="0"/>
+        <w:rPr>
+          <w:rFonts w:ascii="Lucida Console" w:hAnsi="Lucida Console"/>
+          <w:color w:val="000000"/>
+          <w:shd w:val="clear" w:color="auto" w:fill="E1E2E5"/>
+        </w:rPr>
+      </w:pPr>
+      <w:r>
+        <w:rPr>
+          <w:rFonts w:ascii="Lucida Console" w:hAnsi="Lucida Console"/>
+          <w:color w:val="000000"/>
+          <w:shd w:val="clear" w:color="auto" w:fill="E1E2E5"/>
+        </w:rPr>
+        <w:t xml:space="preserve"> $ Voltage              : num  243 243 244 244 243 ...</w:t>
+      </w:r>
+    </w:p>
+    <w:p>
+      <w:pPr>
+        <w:pStyle w:val="HTMLPreformatted"/>
+        <w:wordWrap w:val="0"/>
+        <w:rPr>
+          <w:rFonts w:ascii="Lucida Console" w:hAnsi="Lucida Console"/>
+          <w:color w:val="000000"/>
+          <w:shd w:val="clear" w:color="auto" w:fill="E1E2E5"/>
+        </w:rPr>
+      </w:pPr>
+      <w:r>
+        <w:rPr>
+          <w:rFonts w:ascii="Lucida Console" w:hAnsi="Lucida Console"/>
+          <w:color w:val="000000"/>
+          <w:shd w:val="clear" w:color="auto" w:fill="E1E2E5"/>
+        </w:rPr>
+        <w:t xml:space="preserve"> $ Global_intensity     : num  1.4 1.4 1.4 1.4 1.4 1.4 1.4 1.4 1.4 1 ...</w:t>
+      </w:r>
+    </w:p>
+    <w:p>
+      <w:pPr>
+        <w:pStyle w:val="HTMLPreformatted"/>
+        <w:wordWrap w:val="0"/>
+        <w:rPr>
+          <w:rFonts w:ascii="Lucida Console" w:hAnsi="Lucida Console"/>
+          <w:color w:val="000000"/>
+          <w:shd w:val="clear" w:color="auto" w:fill="E1E2E5"/>
+        </w:rPr>
+      </w:pPr>
+      <w:r>
+        <w:rPr>
+          <w:rFonts w:ascii="Lucida Console" w:hAnsi="Lucida Console"/>
+          <w:color w:val="000000"/>
+          <w:shd w:val="clear" w:color="auto" w:fill="E1E2E5"/>
+        </w:rPr>
+        <w:t xml:space="preserve"> $ Sub_metering_1       : num  0 0 0 0 0 0 0 0 0 0 ...</w:t>
+      </w:r>
+    </w:p>
+    <w:p>
+      <w:pPr>
+        <w:pStyle w:val="HTMLPreformatted"/>
+        <w:wordWrap w:val="0"/>
+        <w:rPr>
+          <w:rFonts w:ascii="Lucida Console" w:hAnsi="Lucida Console"/>
+          <w:color w:val="000000"/>
+          <w:shd w:val="clear" w:color="auto" w:fill="E1E2E5"/>
+        </w:rPr>
+      </w:pPr>
+      <w:r>
+        <w:rPr>
+          <w:rFonts w:ascii="Lucida Console" w:hAnsi="Lucida Console"/>
+          <w:color w:val="000000"/>
+          <w:shd w:val="clear" w:color="auto" w:fill="E1E2E5"/>
+        </w:rPr>
+        <w:t xml:space="preserve"> $ Sub_metering_2       : num  0 0 0 0 0 0 0 0 0 0 ...</w:t>
+      </w:r>
+    </w:p>
+    <w:p>
+      <w:pPr>
+        <w:pStyle w:val="HTMLPreformatted"/>
+        <w:wordWrap w:val="0"/>
+        <w:rPr>
+          <w:rFonts w:ascii="Lucida Console" w:hAnsi="Lucida Console"/>
+          <w:color w:val="000000"/>
+          <w:shd w:val="clear" w:color="auto" w:fill="E1E2E5"/>
+        </w:rPr>
+      </w:pPr>
+      <w:r>
+        <w:rPr>
+          <w:rFonts w:ascii="Lucida Console" w:hAnsi="Lucida Console"/>
+          <w:color w:val="000000"/>
+          <w:shd w:val="clear" w:color="auto" w:fill="E1E2E5"/>
+        </w:rPr>
+        <w:t xml:space="preserve"> $ Sub_metering_3       : num  0 0 0 0 0 0 0 0 0 0 ...</w:t>
+      </w:r>
+    </w:p>
+    <w:p>
+      <w:pPr>
+        <w:spacing w:after="200" w:line="276" w:lineRule="auto"/>
+      </w:pPr>
+    </w:p>
+    <w:p>
+      <w:pPr>
+        <w:spacing w:after="200" w:line="276" w:lineRule="auto"/>
+      </w:pPr>
+    </w:p>
+    <w:p>
+      <w:pPr>
+        <w:pStyle w:val="Heading2"/>
+      </w:pPr>
+      <w:bookmarkStart w:id="17" w:name="_Toc416580147"/>
+      <w:r>
+        <w:t xml:space="preserve">Select </w:t>
+      </w:r>
+      <w:r>
+        <w:t>Rows which meet criteria</w:t>
+      </w:r>
+      <w:bookmarkEnd w:id="17"/>
+    </w:p>
+    <w:p>
+      <w:pPr>
+        <w:pStyle w:val="HTMLPreformatted"/>
+        <w:wordWrap w:val="0"/>
+        <w:rPr>
+          <w:rStyle w:val="gaks5ojbibb"/>
+          <w:rFonts w:ascii="Lucida Console" w:hAnsi="Lucida Console"/>
+          <w:color w:val="0000FF"/>
+          <w:shd w:val="clear" w:color="auto" w:fill="E1E2E5"/>
+        </w:rPr>
+      </w:pPr>
+      <w:r>
+        <w:rPr>
+          <w:rStyle w:val="gaks5ojbfcb"/>
+          <w:rFonts w:ascii="Lucida Console" w:hAnsi="Lucida Console"/>
+          <w:color w:val="0000FF"/>
+          <w:shd w:val="clear" w:color="auto" w:fill="E1E2E5"/>
+        </w:rPr>
+        <w:t xml:space="preserve">&gt; </w:t>
+      </w:r>
+      <w:r>
+        <w:rPr>
+          <w:rStyle w:val="gaks5ojbibb"/>
+          <w:rFonts w:ascii="Lucida Console" w:hAnsi="Lucida Console"/>
+          <w:color w:val="0000FF"/>
+          <w:shd w:val="clear" w:color="auto" w:fill="E1E2E5"/>
+        </w:rPr>
+        <w:t>test &lt;- iris[iris$Species=="virginica", ]</w:t>
+      </w:r>
+    </w:p>
+    <w:p>
+      <w:pPr>
+        <w:pStyle w:val="HTMLPreformatted"/>
+        <w:wordWrap w:val="0"/>
+        <w:rPr>
+          <w:rStyle w:val="gaks5ojbibb"/>
+          <w:rFonts w:ascii="Lucida Console" w:hAnsi="Lucida Console"/>
+          <w:color w:val="0000FF"/>
+          <w:shd w:val="clear" w:color="auto" w:fill="E1E2E5"/>
+        </w:rPr>
+      </w:pPr>
+      <w:r>
+        <w:rPr>
+          <w:rStyle w:val="gaks5ojbfcb"/>
+          <w:rFonts w:ascii="Lucida Console" w:hAnsi="Lucida Console"/>
+          <w:color w:val="0000FF"/>
+          <w:shd w:val="clear" w:color="auto" w:fill="E1E2E5"/>
+        </w:rPr>
+        <w:t xml:space="preserve">&gt; </w:t>
+      </w:r>
+      <w:r>
+        <w:rPr>
+          <w:rStyle w:val="gaks5ojbibb"/>
+          <w:rFonts w:ascii="Lucida Console" w:hAnsi="Lucida Console"/>
+          <w:color w:val="0000FF"/>
+          <w:shd w:val="clear" w:color="auto" w:fill="E1E2E5"/>
+        </w:rPr>
+        <w:t>test</w:t>
+      </w:r>
+    </w:p>
+    <w:p>
+      <w:pPr>
+        <w:pStyle w:val="HTMLPreformatted"/>
+        <w:wordWrap w:val="0"/>
+        <w:rPr>
+          <w:rFonts w:ascii="Lucida Console" w:hAnsi="Lucida Console"/>
+          <w:color w:val="000000"/>
+          <w:shd w:val="clear" w:color="auto" w:fill="E1E2E5"/>
+        </w:rPr>
+      </w:pPr>
+      <w:r>
+        <w:rPr>
+          <w:rFonts w:ascii="Lucida Console" w:hAnsi="Lucida Console"/>
+          <w:color w:val="000000"/>
+          <w:shd w:val="clear" w:color="auto" w:fill="E1E2E5"/>
+        </w:rPr>
+        <w:t xml:space="preserve">    Sepal.Length Sepal.Width Petal.Length Petal.Width   Species</w:t>
+      </w:r>
+    </w:p>
+    <w:p>
+      <w:pPr>
+        <w:pStyle w:val="HTMLPreformatted"/>
+        <w:wordWrap w:val="0"/>
+        <w:rPr>
+          <w:rFonts w:ascii="Lucida Console" w:hAnsi="Lucida Console"/>
+          <w:color w:val="000000"/>
+          <w:shd w:val="clear" w:color="auto" w:fill="E1E2E5"/>
+        </w:rPr>
+      </w:pPr>
+      <w:r>
+        <w:rPr>
+          <w:rFonts w:ascii="Lucida Console" w:hAnsi="Lucida Console"/>
+          <w:color w:val="000000"/>
+          <w:shd w:val="clear" w:color="auto" w:fill="E1E2E5"/>
+        </w:rPr>
+        <w:t>101          6.3         3.3          6.0         2.5 virginica</w:t>
+      </w:r>
+    </w:p>
+    <w:p>
+      <w:pPr>
+        <w:pStyle w:val="HTMLPreformatted"/>
+        <w:wordWrap w:val="0"/>
+        <w:rPr>
+          <w:rFonts w:ascii="Lucida Console" w:hAnsi="Lucida Console"/>
+          <w:color w:val="000000"/>
+          <w:shd w:val="clear" w:color="auto" w:fill="E1E2E5"/>
+        </w:rPr>
+      </w:pPr>
+      <w:r>
+        <w:rPr>
+          <w:rFonts w:ascii="Lucida Console" w:hAnsi="Lucida Console"/>
+          <w:color w:val="000000"/>
+          <w:shd w:val="clear" w:color="auto" w:fill="E1E2E5"/>
+        </w:rPr>
+        <w:t>102          5.8         2.7          5.1         1.9 virginica</w:t>
+      </w:r>
+    </w:p>
+    <w:p>
+      <w:pPr>
+        <w:pStyle w:val="HTMLPreformatted"/>
+        <w:wordWrap w:val="0"/>
+        <w:rPr>
+          <w:rFonts w:ascii="Lucida Console" w:hAnsi="Lucida Console"/>
+          <w:color w:val="000000"/>
+          <w:shd w:val="clear" w:color="auto" w:fill="E1E2E5"/>
+        </w:rPr>
+      </w:pPr>
+      <w:r>
+        <w:rPr>
+          <w:rFonts w:ascii="Lucida Console" w:hAnsi="Lucida Console"/>
+          <w:color w:val="000000"/>
+          <w:shd w:val="clear" w:color="auto" w:fill="E1E2E5"/>
+        </w:rPr>
         <w:t>103          7.1         3.0          5.9         2.1 virginica</w:t>
       </w:r>
     </w:p>
@@ -5113,11 +7937,11 @@
       <w:pPr>
         <w:pStyle w:val="Heading2"/>
       </w:pPr>
-      <w:bookmarkStart w:id="12" w:name="_Toc409940200"/>
+      <w:bookmarkStart w:id="18" w:name="_Toc416580148"/>
       <w:r>
         <w:t>Select Columns from a data.frame</w:t>
       </w:r>
-      <w:bookmarkEnd w:id="12"/>
+      <w:bookmarkEnd w:id="18"/>
     </w:p>
     <w:p>
       <w:pPr>
@@ -5152,22 +7976,22 @@
       <w:pPr>
         <w:pStyle w:val="Heading1"/>
       </w:pPr>
-      <w:bookmarkStart w:id="13" w:name="_Toc409940201"/>
+      <w:bookmarkStart w:id="19" w:name="_Toc416580149"/>
       <w:r>
         <w:lastRenderedPageBreak/>
         <w:t>Data Types</w:t>
       </w:r>
-      <w:bookmarkEnd w:id="13"/>
+      <w:bookmarkEnd w:id="19"/>
     </w:p>
     <w:p>
       <w:pPr>
         <w:pStyle w:val="Heading2"/>
       </w:pPr>
-      <w:bookmarkStart w:id="14" w:name="_Toc409940202"/>
+      <w:bookmarkStart w:id="20" w:name="_Toc416580150"/>
       <w:r>
         <w:t>Get the type of an object</w:t>
       </w:r>
-      <w:bookmarkEnd w:id="14"/>
+      <w:bookmarkEnd w:id="20"/>
     </w:p>
     <w:tbl>
       <w:tblPr>
@@ -5359,31 +8183,94 @@
       <w:pPr>
         <w:spacing w:after="200" w:line="276" w:lineRule="auto"/>
       </w:pPr>
-      <w:r>
-        <w:br w:type="page"/>
-      </w:r>
     </w:p>
     <w:p>
       <w:pPr>
         <w:pStyle w:val="Heading1"/>
       </w:pPr>
-      <w:bookmarkStart w:id="15" w:name="_Toc409940203"/>
-      <w:r>
-        <w:lastRenderedPageBreak/>
+      <w:bookmarkStart w:id="21" w:name="_Toc416580151"/>
+      <w:r>
+        <w:t>Dates and Times</w:t>
+      </w:r>
+      <w:bookmarkEnd w:id="21"/>
+    </w:p>
+    <w:p>
+      <w:pPr>
+        <w:pStyle w:val="Heading2"/>
+      </w:pPr>
+      <w:bookmarkStart w:id="22" w:name="_Toc416580152"/>
+      <w:r>
+        <w:t>Convert a String to a Date</w:t>
+      </w:r>
+      <w:bookmarkEnd w:id="22"/>
+    </w:p>
+    <w:p>
+      <w:pPr>
+        <w:pStyle w:val="CodeStyle"/>
+      </w:pPr>
+    </w:p>
+    <w:p>
+      <w:pPr>
+        <w:pStyle w:val="CodeStyle"/>
+      </w:pPr>
+      <w:r>
+        <w:t>&gt; strptime("1/2/2007 00:01:00", "%d/%m/%Y %H:%M:%S")</w:t>
+      </w:r>
+    </w:p>
+    <w:p>
+      <w:pPr>
+        <w:pStyle w:val="CodeStyle"/>
+      </w:pPr>
+      <w:r>
+        <w:t>[1] "2007-02-01 00:01:00 PST"</w:t>
+      </w:r>
+    </w:p>
+    <w:p>
+      <w:pPr>
+        <w:pStyle w:val="CodeStyle"/>
+      </w:pPr>
+      <w:r>
+        <w:t>&gt; class(strptime("1/2/2007 00:01:00", "%d/%m/%Y %H:%M:%S"))</w:t>
+      </w:r>
+    </w:p>
+    <w:p>
+      <w:pPr>
+        <w:pStyle w:val="CodeStyle"/>
+      </w:pPr>
+      <w:r>
+        <w:t>[1] "POSIXlt" "POSIXt"</w:t>
+      </w:r>
+    </w:p>
+    <w:p>
+      <w:pPr>
+        <w:pStyle w:val="CodeStyle"/>
+      </w:pPr>
+    </w:p>
+    <w:p>
+      <w:pPr>
+        <w:pStyle w:val="CodeStyle"/>
+      </w:pPr>
+    </w:p>
+    <w:p>
+      <w:pPr>
+        <w:pStyle w:val="Heading1"/>
+      </w:pPr>
+      <w:bookmarkStart w:id="23" w:name="_Toc416580153"/>
+      <w:r>
         <w:t>Environment</w:t>
       </w:r>
-      <w:bookmarkEnd w:id="15"/>
+      <w:bookmarkEnd w:id="23"/>
     </w:p>
     <w:p/>
     <w:p>
       <w:pPr>
         <w:pStyle w:val="Heading2"/>
       </w:pPr>
-      <w:bookmarkStart w:id="16" w:name="_Toc409940204"/>
+      <w:bookmarkStart w:id="24" w:name="_Toc416580154"/>
       <w:r>
         <w:t>Change the Working Directory</w:t>
       </w:r>
-      <w:bookmarkEnd w:id="16"/>
+      <w:bookmarkEnd w:id="24"/>
     </w:p>
     <w:p>
       <w:pPr>
@@ -5497,11 +8384,11 @@
       <w:pPr>
         <w:pStyle w:val="Heading2"/>
       </w:pPr>
-      <w:bookmarkStart w:id="17" w:name="_Toc409940205"/>
+      <w:bookmarkStart w:id="25" w:name="_Toc416580155"/>
       <w:r>
         <w:t>Get the Working Directory</w:t>
       </w:r>
-      <w:bookmarkEnd w:id="17"/>
+      <w:bookmarkEnd w:id="25"/>
     </w:p>
     <w:p/>
     <w:p>
@@ -5559,14 +8446,14 @@
       <w:pPr>
         <w:pStyle w:val="Heading2"/>
       </w:pPr>
-      <w:bookmarkStart w:id="18" w:name="_Toc409940206"/>
+      <w:bookmarkStart w:id="26" w:name="_Toc416580156"/>
       <w:r>
         <w:t>List the Fi</w:t>
       </w:r>
       <w:r>
         <w:t>les in the Working Directory</w:t>
       </w:r>
-      <w:bookmarkEnd w:id="18"/>
+      <w:bookmarkEnd w:id="26"/>
     </w:p>
     <w:p>
       <w:pPr>
@@ -5581,7 +8468,7 @@
       <w:pPr>
         <w:pStyle w:val="Heading2"/>
       </w:pPr>
-      <w:bookmarkStart w:id="19" w:name="_Toc409940207"/>
+      <w:bookmarkStart w:id="27" w:name="_Toc416580157"/>
       <w:r>
         <w:t>Load a Functi</w:t>
       </w:r>
@@ -5594,7 +8481,7 @@
       <w:r>
         <w:t>into the Environment</w:t>
       </w:r>
-      <w:bookmarkEnd w:id="19"/>
+      <w:bookmarkEnd w:id="27"/>
     </w:p>
     <w:p>
       <w:pPr>
@@ -5609,11 +8496,11 @@
       <w:pPr>
         <w:pStyle w:val="Heading2"/>
       </w:pPr>
-      <w:bookmarkStart w:id="20" w:name="_Toc409940208"/>
+      <w:bookmarkStart w:id="28" w:name="_Toc416580158"/>
       <w:r>
         <w:t>List the Functions Available in the Environment</w:t>
       </w:r>
-      <w:bookmarkEnd w:id="20"/>
+      <w:bookmarkEnd w:id="28"/>
     </w:p>
     <w:p>
       <w:pPr>
@@ -5633,21 +8520,22 @@
       <w:pPr>
         <w:pStyle w:val="Heading1"/>
       </w:pPr>
-      <w:bookmarkStart w:id="21" w:name="_Toc409940209"/>
-      <w:r>
+      <w:bookmarkStart w:id="29" w:name="_Toc416580159"/>
+      <w:r>
+        <w:lastRenderedPageBreak/>
         <w:t>Files and Directories</w:t>
       </w:r>
-      <w:bookmarkEnd w:id="21"/>
+      <w:bookmarkEnd w:id="29"/>
     </w:p>
     <w:p>
       <w:pPr>
         <w:pStyle w:val="Heading2"/>
       </w:pPr>
-      <w:bookmarkStart w:id="22" w:name="_Toc409940210"/>
+      <w:bookmarkStart w:id="30" w:name="_Toc416580160"/>
       <w:r>
         <w:t>Create a directory</w:t>
       </w:r>
-      <w:bookmarkEnd w:id="22"/>
+      <w:bookmarkEnd w:id="30"/>
     </w:p>
     <w:p>
       <w:pPr>
@@ -5684,11 +8572,11 @@
       <w:pPr>
         <w:pStyle w:val="Heading2"/>
       </w:pPr>
-      <w:bookmarkStart w:id="23" w:name="_Toc409940211"/>
+      <w:bookmarkStart w:id="31" w:name="_Toc416580161"/>
       <w:r>
         <w:t>Download a file from the web</w:t>
       </w:r>
-      <w:bookmarkEnd w:id="23"/>
+      <w:bookmarkEnd w:id="31"/>
     </w:p>
     <w:p>
       <w:pPr>
@@ -5707,11 +8595,11 @@
       <w:pPr>
         <w:pStyle w:val="Heading2"/>
       </w:pPr>
-      <w:bookmarkStart w:id="24" w:name="_Toc409940212"/>
+      <w:bookmarkStart w:id="32" w:name="_Toc416580162"/>
       <w:r>
         <w:t>See if a directory or file exists</w:t>
       </w:r>
-      <w:bookmarkEnd w:id="24"/>
+      <w:bookmarkEnd w:id="32"/>
     </w:p>
     <w:p>
       <w:pPr>
@@ -5760,6 +8648,66 @@
           <w:shd w:val="clear" w:color="auto" w:fill="E1E2E5"/>
         </w:rPr>
         <w:t>[1] FALSE</w:t>
+      </w:r>
+    </w:p>
+    <w:p>
+      <w:pPr>
+        <w:spacing w:after="200" w:line="276" w:lineRule="auto"/>
+      </w:pPr>
+    </w:p>
+    <w:p>
+      <w:pPr>
+        <w:spacing w:after="200" w:line="276" w:lineRule="auto"/>
+      </w:pPr>
+    </w:p>
+    <w:p>
+      <w:pPr>
+        <w:pStyle w:val="Heading1"/>
+      </w:pPr>
+      <w:bookmarkStart w:id="33" w:name="_Toc416580163"/>
+      <w:r>
+        <w:t>Libraries</w:t>
+      </w:r>
+      <w:bookmarkEnd w:id="33"/>
+    </w:p>
+    <w:p>
+      <w:pPr>
+        <w:pStyle w:val="Heading2"/>
+      </w:pPr>
+      <w:bookmarkStart w:id="34" w:name="_Toc416580164"/>
+      <w:r>
+        <w:t>Loading Libraries</w:t>
+      </w:r>
+      <w:bookmarkEnd w:id="34"/>
+    </w:p>
+    <w:p>
+      <w:pPr>
+        <w:pStyle w:val="HTMLPreformatted"/>
+        <w:wordWrap w:val="0"/>
+        <w:rPr>
+          <w:rStyle w:val="gewyw5ybmdb"/>
+          <w:rFonts w:ascii="Lucida Console" w:hAnsi="Lucida Console"/>
+          <w:color w:val="0000FF"/>
+          <w:shd w:val="clear" w:color="auto" w:fill="E1E2E5"/>
+        </w:rPr>
+      </w:pPr>
+      <w:r>
+        <w:rPr>
+          <w:rStyle w:val="gewyw5ybjeb"/>
+          <w:rFonts w:ascii="Lucida Console" w:hAnsi="Lucida Console"/>
+          <w:color w:val="0000FF"/>
+          <w:shd w:val="clear" w:color="auto" w:fill="E1E2E5"/>
+        </w:rPr>
+        <w:t xml:space="preserve">&gt; </w:t>
+      </w:r>
+      <w:r>
+        <w:rPr>
+          <w:rStyle w:val="gewyw5ybmdb"/>
+          <w:rFonts w:ascii="Lucida Console" w:hAnsi="Lucida Console"/>
+          <w:color w:val="0000FF"/>
+          <w:shd w:val="clear" w:color="auto" w:fill="E1E2E5"/>
+        </w:rPr>
+        <w:t>library(ISLR)</w:t>
       </w:r>
     </w:p>
     <w:p>
@@ -5787,12 +8735,12 @@
       <w:pPr>
         <w:pStyle w:val="Heading1"/>
       </w:pPr>
-      <w:bookmarkStart w:id="25" w:name="_Toc409940213"/>
+      <w:bookmarkStart w:id="35" w:name="_Toc416580165"/>
       <w:r>
         <w:lastRenderedPageBreak/>
         <w:t>Linear Regression</w:t>
       </w:r>
-      <w:bookmarkEnd w:id="25"/>
+      <w:bookmarkEnd w:id="35"/>
     </w:p>
     <w:p>
       <w:pPr>
@@ -5803,11 +8751,11 @@
       <w:pPr>
         <w:pStyle w:val="Heading2"/>
       </w:pPr>
-      <w:bookmarkStart w:id="26" w:name="_Toc409940214"/>
+      <w:bookmarkStart w:id="36" w:name="_Toc416580166"/>
       <w:r>
         <w:t>Confidence interval for a regression line fit</w:t>
       </w:r>
-      <w:bookmarkEnd w:id="26"/>
+      <w:bookmarkEnd w:id="36"/>
     </w:p>
     <w:p>
       <w:pPr>
@@ -5845,11 +8793,11 @@
       <w:pPr>
         <w:pStyle w:val="Heading2"/>
       </w:pPr>
-      <w:bookmarkStart w:id="27" w:name="_Toc409940215"/>
+      <w:bookmarkStart w:id="37" w:name="_Toc416580167"/>
       <w:r>
         <w:t>Generate the Regression line</w:t>
       </w:r>
-      <w:bookmarkEnd w:id="27"/>
+      <w:bookmarkEnd w:id="37"/>
     </w:p>
     <w:p>
       <w:pPr>
@@ -5903,11 +8851,11 @@
       <w:pPr>
         <w:pStyle w:val="Heading2"/>
       </w:pPr>
-      <w:bookmarkStart w:id="28" w:name="_Toc409940216"/>
+      <w:bookmarkStart w:id="38" w:name="_Toc416580168"/>
       <w:r>
         <w:t>Get more information about the linear regression</w:t>
       </w:r>
-      <w:bookmarkEnd w:id="28"/>
+      <w:bookmarkEnd w:id="38"/>
     </w:p>
     <w:p>
       <w:pPr>
@@ -6041,11 +8989,11 @@
       <w:pPr>
         <w:pStyle w:val="Heading2"/>
       </w:pPr>
-      <w:bookmarkStart w:id="29" w:name="_Toc409940217"/>
+      <w:bookmarkStart w:id="39" w:name="_Toc416580169"/>
       <w:r>
         <w:t>Plot a regression line on a plot</w:t>
       </w:r>
-      <w:bookmarkEnd w:id="29"/>
+      <w:bookmarkEnd w:id="39"/>
     </w:p>
     <w:p>
       <w:pPr>
@@ -6120,22 +9068,22 @@
       <w:pPr>
         <w:pStyle w:val="Heading1"/>
       </w:pPr>
-      <w:bookmarkStart w:id="30" w:name="_Toc409940218"/>
+      <w:bookmarkStart w:id="40" w:name="_Toc416580170"/>
       <w:r>
         <w:lastRenderedPageBreak/>
         <w:t>Matrices</w:t>
       </w:r>
-      <w:bookmarkEnd w:id="30"/>
+      <w:bookmarkEnd w:id="40"/>
     </w:p>
     <w:p>
       <w:pPr>
         <w:pStyle w:val="Heading2"/>
       </w:pPr>
-      <w:bookmarkStart w:id="31" w:name="_Toc409940219"/>
+      <w:bookmarkStart w:id="41" w:name="_Toc416580171"/>
       <w:r>
         <w:t>Create a matrix</w:t>
       </w:r>
-      <w:bookmarkEnd w:id="31"/>
+      <w:bookmarkEnd w:id="41"/>
     </w:p>
     <w:p>
       <w:pPr>
@@ -6271,21 +9219,21 @@
       <w:pPr>
         <w:pStyle w:val="Heading1"/>
       </w:pPr>
-      <w:bookmarkStart w:id="32" w:name="_Toc409940220"/>
+      <w:bookmarkStart w:id="42" w:name="_Toc416580172"/>
       <w:r>
         <w:t>Misc</w:t>
       </w:r>
-      <w:bookmarkEnd w:id="32"/>
+      <w:bookmarkEnd w:id="42"/>
     </w:p>
     <w:p>
       <w:pPr>
         <w:pStyle w:val="Heading2"/>
       </w:pPr>
-      <w:bookmarkStart w:id="33" w:name="_Toc409940221"/>
+      <w:bookmarkStart w:id="43" w:name="_Toc416580173"/>
       <w:r>
         <w:t>Printing a variable to the console</w:t>
       </w:r>
-      <w:bookmarkEnd w:id="33"/>
+      <w:bookmarkEnd w:id="43"/>
     </w:p>
     <w:p>
       <w:pPr>
@@ -6368,16 +9316,64 @@
     </w:p>
     <w:p>
       <w:pPr>
-        <w:pStyle w:val="CodeStyle"/>
-        <w:rPr>
-          <w:sz w:val="24"/>
-          <w:szCs w:val="24"/>
-        </w:rPr>
-      </w:pPr>
-    </w:p>
-    <w:p>
-      <w:pPr>
         <w:pStyle w:val="Heading1"/>
+      </w:pPr>
+    </w:p>
+    <w:p>
+      <w:pPr>
+        <w:pStyle w:val="Heading1"/>
+      </w:pPr>
+      <w:bookmarkStart w:id="44" w:name="_Toc416580174"/>
+      <w:r>
+        <w:t>Packages</w:t>
+      </w:r>
+      <w:bookmarkEnd w:id="44"/>
+    </w:p>
+    <w:p/>
+    <w:p>
+      <w:pPr>
+        <w:pStyle w:val="Heading2"/>
+      </w:pPr>
+      <w:bookmarkStart w:id="45" w:name="_Toc416580175"/>
+      <w:r>
+        <w:t>Installing packages</w:t>
+      </w:r>
+      <w:bookmarkEnd w:id="45"/>
+    </w:p>
+    <w:p/>
+    <w:p>
+      <w:pPr>
+        <w:pStyle w:val="HTMLPreformatted"/>
+        <w:wordWrap w:val="0"/>
+        <w:rPr>
+          <w:rStyle w:val="gewyw5ybmdb"/>
+          <w:rFonts w:ascii="Lucida Console" w:hAnsi="Lucida Console"/>
+          <w:color w:val="0000FF"/>
+          <w:shd w:val="clear" w:color="auto" w:fill="E1E2E5"/>
+        </w:rPr>
+      </w:pPr>
+      <w:r>
+        <w:rPr>
+          <w:rStyle w:val="gewyw5ybjeb"/>
+          <w:rFonts w:ascii="Lucida Console" w:hAnsi="Lucida Console"/>
+          <w:color w:val="0000FF"/>
+          <w:shd w:val="clear" w:color="auto" w:fill="E1E2E5"/>
+        </w:rPr>
+        <w:t xml:space="preserve">&gt; </w:t>
+      </w:r>
+      <w:r>
+        <w:rPr>
+          <w:rStyle w:val="gewyw5ybmdb"/>
+          <w:rFonts w:ascii="Lucida Console" w:hAnsi="Lucida Console"/>
+          <w:color w:val="0000FF"/>
+          <w:shd w:val="clear" w:color="auto" w:fill="E1E2E5"/>
+        </w:rPr>
+        <w:t>install.packages("ISLR")</w:t>
+      </w:r>
+    </w:p>
+    <w:p>
+      <w:pPr>
+        <w:spacing w:after="200" w:line="276" w:lineRule="auto"/>
       </w:pPr>
     </w:p>
     <w:p>
@@ -6392,6 +9388,19 @@
           <w:szCs w:val="32"/>
         </w:rPr>
       </w:pPr>
+    </w:p>
+    <w:p>
+      <w:pPr>
+        <w:spacing w:after="200" w:line="276" w:lineRule="auto"/>
+        <w:rPr>
+          <w:rFonts w:asciiTheme="majorHAnsi" w:eastAsiaTheme="majorEastAsia" w:hAnsiTheme="majorHAnsi"/>
+          <w:b/>
+          <w:bCs/>
+          <w:kern w:val="32"/>
+          <w:sz w:val="32"/>
+          <w:szCs w:val="32"/>
+        </w:rPr>
+      </w:pPr>
       <w:r>
         <w:br w:type="page"/>
       </w:r>
@@ -6400,12 +9409,12 @@
       <w:pPr>
         <w:pStyle w:val="Heading1"/>
       </w:pPr>
-      <w:bookmarkStart w:id="34" w:name="_Toc409940222"/>
+      <w:bookmarkStart w:id="46" w:name="_Toc416580176"/>
       <w:r>
         <w:lastRenderedPageBreak/>
         <w:t>Plotting data</w:t>
       </w:r>
-      <w:bookmarkEnd w:id="34"/>
+      <w:bookmarkEnd w:id="46"/>
     </w:p>
     <w:p>
       <w:pPr>
@@ -6419,20 +9428,819 @@
     <w:p>
       <w:pPr>
         <w:pStyle w:val="Heading2"/>
+      </w:pPr>
+      <w:r>
+        <w:t>Adding a legend to a plot</w:t>
+      </w:r>
+    </w:p>
+    <w:p>
+      <w:pPr>
+        <w:pStyle w:val="CodeStyle"/>
+      </w:pPr>
+      <w:r>
+        <w:t xml:space="preserve">legend(x='topright', </w:t>
+      </w:r>
+    </w:p>
+    <w:p>
+      <w:pPr>
+        <w:pStyle w:val="CodeStyle"/>
+      </w:pPr>
+      <w:r>
+        <w:t xml:space="preserve">       </w:t>
+      </w:r>
+      <w:r>
+        <w:t xml:space="preserve">legend=c("Sub_metering_1  ", "Sub_metering_2  ", "Sub_metering_3  "), </w:t>
+      </w:r>
+    </w:p>
+    <w:p>
+      <w:pPr>
+        <w:pStyle w:val="CodeStyle"/>
+      </w:pPr>
+      <w:r>
+        <w:t xml:space="preserve">       col=c('black', 'red', 'blue'), lty=c(1,1,1), cex=0.5 )</w:t>
+      </w:r>
+    </w:p>
+    <w:p>
+      <w:pPr>
+        <w:pStyle w:val="CodeStyle"/>
+        <w:rPr>
+          <w:sz w:val="24"/>
+          <w:szCs w:val="24"/>
+        </w:rPr>
+      </w:pPr>
+      <w:r>
+        <w:rPr>
+          <w:noProof/>
+          <w:lang w:bidi="ar-SA"/>
+        </w:rPr>
+        <w:drawing>
+          <wp:inline distT="0" distB="0" distL="0" distR="0">
+            <wp:extent cx="4686300" cy="1971675"/>
+            <wp:effectExtent l="19050" t="0" r="0" b="0"/>
+            <wp:docPr id="10" name="Picture 10"/>
+            <wp:cNvGraphicFramePr>
+              <a:graphicFrameLocks xmlns:a="http://schemas.openxmlformats.org/drawingml/2006/main" noChangeAspect="1"/>
+            </wp:cNvGraphicFramePr>
+            <a:graphic xmlns:a="http://schemas.openxmlformats.org/drawingml/2006/main">
+              <a:graphicData uri="http://schemas.openxmlformats.org/drawingml/2006/picture">
+                <pic:pic xmlns:pic="http://schemas.openxmlformats.org/drawingml/2006/picture">
+                  <pic:nvPicPr>
+                    <pic:cNvPr id="0" name="Picture 10"/>
+                    <pic:cNvPicPr>
+                      <a:picLocks noChangeAspect="1" noChangeArrowheads="1"/>
+                    </pic:cNvPicPr>
+                  </pic:nvPicPr>
+                  <pic:blipFill>
+                    <a:blip r:embed="rId7" cstate="print"/>
+                    <a:srcRect/>
+                    <a:stretch>
+                      <a:fillRect/>
+                    </a:stretch>
+                  </pic:blipFill>
+                  <pic:spPr bwMode="auto">
+                    <a:xfrm>
+                      <a:off x="0" y="0"/>
+                      <a:ext cx="4686300" cy="1971675"/>
+                    </a:xfrm>
+                    <a:prstGeom prst="rect">
+                      <a:avLst/>
+                    </a:prstGeom>
+                    <a:noFill/>
+                    <a:ln w="9525">
+                      <a:noFill/>
+                      <a:miter lim="800000"/>
+                      <a:headEnd/>
+                      <a:tailEnd/>
+                    </a:ln>
+                  </pic:spPr>
+                </pic:pic>
+              </a:graphicData>
+            </a:graphic>
+          </wp:inline>
+        </w:drawing>
+      </w:r>
+    </w:p>
+    <w:p>
+      <w:pPr>
+        <w:pStyle w:val="CodeStyle"/>
+        <w:rPr>
+          <w:sz w:val="24"/>
+          <w:szCs w:val="24"/>
+        </w:rPr>
+      </w:pPr>
+      <w:r>
+        <w:rPr>
+          <w:sz w:val="24"/>
+          <w:szCs w:val="24"/>
+        </w:rPr>
+        <w:t>lty = line type.  0=blank, 1=solid</w:t>
+      </w:r>
+    </w:p>
+    <w:p>
+      <w:pPr>
+        <w:pStyle w:val="CodeStyle"/>
+        <w:rPr>
+          <w:sz w:val="24"/>
+          <w:szCs w:val="24"/>
+        </w:rPr>
+      </w:pPr>
+      <w:r>
+        <w:rPr>
+          <w:sz w:val="24"/>
+          <w:szCs w:val="24"/>
+        </w:rPr>
+        <w:t>cex : Sets relative size of the legend</w:t>
+      </w:r>
+    </w:p>
+    <w:p>
+      <w:pPr>
+        <w:pStyle w:val="CodeStyle"/>
+        <w:rPr>
+          <w:sz w:val="24"/>
+          <w:szCs w:val="24"/>
+        </w:rPr>
+      </w:pPr>
+    </w:p>
+    <w:p>
+      <w:pPr>
+        <w:pStyle w:val="CodeStyle"/>
+        <w:rPr>
+          <w:sz w:val="24"/>
+          <w:szCs w:val="24"/>
+        </w:rPr>
+      </w:pPr>
+    </w:p>
+    <w:p>
+      <w:pPr>
+        <w:pStyle w:val="Heading2"/>
+      </w:pPr>
+      <w:bookmarkStart w:id="47" w:name="_Toc416580177"/>
+      <w:r>
+        <w:t>Line Plots</w:t>
+      </w:r>
+      <w:bookmarkEnd w:id="47"/>
+    </w:p>
+    <w:p>
+      <w:pPr>
+        <w:pStyle w:val="CodeStyle"/>
+        <w:rPr>
+          <w:sz w:val="24"/>
+          <w:szCs w:val="24"/>
+        </w:rPr>
+      </w:pPr>
+    </w:p>
+    <w:p>
+      <w:pPr>
+        <w:pStyle w:val="CodeStyle"/>
+      </w:pPr>
+      <w:r>
+        <w:t>plot(energy_use_subset$date_time, energy_use_subset$Global_active_power, type="l",</w:t>
+      </w:r>
+    </w:p>
+    <w:p>
+      <w:pPr>
+        <w:pStyle w:val="CodeStyle"/>
+      </w:pPr>
+      <w:r>
+        <w:t xml:space="preserve">     xlab='', ylab='Global Active Power (kilowatts)')</w:t>
+      </w:r>
+    </w:p>
+    <w:p>
+      <w:pPr>
+        <w:pStyle w:val="CodeStyle"/>
+        <w:rPr>
+          <w:sz w:val="24"/>
+          <w:szCs w:val="24"/>
+        </w:rPr>
+      </w:pPr>
+    </w:p>
+    <w:p>
+      <w:pPr>
+        <w:pStyle w:val="CodeStyle"/>
+        <w:rPr>
+          <w:sz w:val="24"/>
+          <w:szCs w:val="24"/>
+        </w:rPr>
+      </w:pPr>
+      <w:r>
+        <w:rPr>
+          <w:noProof/>
+          <w:lang w:bidi="ar-SA"/>
+        </w:rPr>
+        <w:drawing>
+          <wp:inline distT="0" distB="0" distL="0" distR="0">
+            <wp:extent cx="4914900" cy="2809875"/>
+            <wp:effectExtent l="19050" t="0" r="0" b="0"/>
+            <wp:docPr id="3" name="Picture 4"/>
+            <wp:cNvGraphicFramePr>
+              <a:graphicFrameLocks xmlns:a="http://schemas.openxmlformats.org/drawingml/2006/main" noChangeAspect="1"/>
+            </wp:cNvGraphicFramePr>
+            <a:graphic xmlns:a="http://schemas.openxmlformats.org/drawingml/2006/main">
+              <a:graphicData uri="http://schemas.openxmlformats.org/drawingml/2006/picture">
+                <pic:pic xmlns:pic="http://schemas.openxmlformats.org/drawingml/2006/picture">
+                  <pic:nvPicPr>
+                    <pic:cNvPr id="0" name="Picture 4"/>
+                    <pic:cNvPicPr>
+                      <a:picLocks noChangeAspect="1" noChangeArrowheads="1"/>
+                    </pic:cNvPicPr>
+                  </pic:nvPicPr>
+                  <pic:blipFill>
+                    <a:blip r:embed="rId8" cstate="print"/>
+                    <a:srcRect/>
+                    <a:stretch>
+                      <a:fillRect/>
+                    </a:stretch>
+                  </pic:blipFill>
+                  <pic:spPr bwMode="auto">
+                    <a:xfrm>
+                      <a:off x="0" y="0"/>
+                      <a:ext cx="4914900" cy="2809875"/>
+                    </a:xfrm>
+                    <a:prstGeom prst="rect">
+                      <a:avLst/>
+                    </a:prstGeom>
+                    <a:noFill/>
+                    <a:ln w="9525">
+                      <a:noFill/>
+                      <a:miter lim="800000"/>
+                      <a:headEnd/>
+                      <a:tailEnd/>
+                    </a:ln>
+                  </pic:spPr>
+                </pic:pic>
+              </a:graphicData>
+            </a:graphic>
+          </wp:inline>
+        </w:drawing>
+      </w:r>
+    </w:p>
+    <w:p>
+      <w:pPr>
+        <w:pStyle w:val="CodeStyle"/>
+        <w:rPr>
+          <w:sz w:val="24"/>
+          <w:szCs w:val="24"/>
+        </w:rPr>
+      </w:pPr>
+    </w:p>
+    <w:p>
+      <w:pPr>
+        <w:pStyle w:val="Heading2"/>
+      </w:pPr>
+      <w:bookmarkStart w:id="48" w:name="_Toc416580178"/>
+      <w:r>
+        <w:t>Histograms</w:t>
+      </w:r>
+      <w:bookmarkEnd w:id="48"/>
+    </w:p>
+    <w:p>
+      <w:pPr>
+        <w:pStyle w:val="CodeStyle"/>
+        <w:rPr>
+          <w:sz w:val="24"/>
+          <w:szCs w:val="24"/>
+        </w:rPr>
+      </w:pPr>
+    </w:p>
+    <w:p>
+      <w:pPr>
+        <w:pStyle w:val="CodeStyle"/>
+      </w:pPr>
+      <w:r>
+        <w:t>hist(energy_use_subset$Global_active_power, main='Global Active Power', col='orange',</w:t>
+      </w:r>
+    </w:p>
+    <w:p>
+      <w:pPr>
+        <w:pStyle w:val="CodeStyle"/>
+      </w:pPr>
+      <w:r>
+        <w:t xml:space="preserve">     xlab='Global Active Power (kilowatts)')</w:t>
+      </w:r>
+    </w:p>
+    <w:p>
+      <w:pPr>
+        <w:pStyle w:val="CodeStyle"/>
+        <w:rPr>
+          <w:sz w:val="24"/>
+          <w:szCs w:val="24"/>
+        </w:rPr>
+      </w:pPr>
+      <w:r>
+        <w:rPr>
+          <w:noProof/>
+          <w:lang w:bidi="ar-SA"/>
+        </w:rPr>
+        <w:lastRenderedPageBreak/>
+        <w:drawing>
+          <wp:inline distT="0" distB="0" distL="0" distR="0">
+            <wp:extent cx="4686300" cy="3371850"/>
+            <wp:effectExtent l="19050" t="0" r="0" b="0"/>
+            <wp:docPr id="2" name="Picture 1"/>
+            <wp:cNvGraphicFramePr>
+              <a:graphicFrameLocks xmlns:a="http://schemas.openxmlformats.org/drawingml/2006/main" noChangeAspect="1"/>
+            </wp:cNvGraphicFramePr>
+            <a:graphic xmlns:a="http://schemas.openxmlformats.org/drawingml/2006/main">
+              <a:graphicData uri="http://schemas.openxmlformats.org/drawingml/2006/picture">
+                <pic:pic xmlns:pic="http://schemas.openxmlformats.org/drawingml/2006/picture">
+                  <pic:nvPicPr>
+                    <pic:cNvPr id="0" name="Picture 1"/>
+                    <pic:cNvPicPr>
+                      <a:picLocks noChangeAspect="1" noChangeArrowheads="1"/>
+                    </pic:cNvPicPr>
+                  </pic:nvPicPr>
+                  <pic:blipFill>
+                    <a:blip r:embed="rId9" cstate="print"/>
+                    <a:srcRect/>
+                    <a:stretch>
+                      <a:fillRect/>
+                    </a:stretch>
+                  </pic:blipFill>
+                  <pic:spPr bwMode="auto">
+                    <a:xfrm>
+                      <a:off x="0" y="0"/>
+                      <a:ext cx="4686300" cy="3371850"/>
+                    </a:xfrm>
+                    <a:prstGeom prst="rect">
+                      <a:avLst/>
+                    </a:prstGeom>
+                    <a:noFill/>
+                    <a:ln w="9525">
+                      <a:noFill/>
+                      <a:miter lim="800000"/>
+                      <a:headEnd/>
+                      <a:tailEnd/>
+                    </a:ln>
+                  </pic:spPr>
+                </pic:pic>
+              </a:graphicData>
+            </a:graphic>
+          </wp:inline>
+        </w:drawing>
+      </w:r>
+    </w:p>
+    <w:p>
+      <w:pPr>
+        <w:pStyle w:val="CodeStyle"/>
+        <w:rPr>
+          <w:sz w:val="24"/>
+          <w:szCs w:val="24"/>
+        </w:rPr>
+      </w:pPr>
+    </w:p>
+    <w:p>
+      <w:pPr>
+        <w:pStyle w:val="Heading2"/>
+      </w:pPr>
+      <w:bookmarkStart w:id="49" w:name="_Toc416580179"/>
+      <w:r>
+        <w:t>Line plots with multiple lines</w:t>
+      </w:r>
+      <w:bookmarkEnd w:id="49"/>
+    </w:p>
+    <w:p>
+      <w:pPr>
+        <w:pStyle w:val="CodeStyle"/>
+        <w:rPr>
+          <w:sz w:val="24"/>
+          <w:szCs w:val="24"/>
+        </w:rPr>
+      </w:pPr>
+    </w:p>
+    <w:p>
+      <w:pPr>
+        <w:pStyle w:val="CodeStyle"/>
+        <w:rPr>
+          <w:sz w:val="24"/>
+          <w:szCs w:val="24"/>
+        </w:rPr>
+      </w:pPr>
+      <w:r>
+        <w:rPr>
+          <w:sz w:val="24"/>
+          <w:szCs w:val="24"/>
+        </w:rPr>
+        <w:t>plot(x,y1,type="l",col="red")</w:t>
+      </w:r>
+    </w:p>
+    <w:p>
+      <w:pPr>
+        <w:pStyle w:val="CodeStyle"/>
+        <w:rPr>
+          <w:sz w:val="24"/>
+          <w:szCs w:val="24"/>
+        </w:rPr>
+      </w:pPr>
+      <w:r>
+        <w:rPr>
+          <w:sz w:val="24"/>
+          <w:szCs w:val="24"/>
+        </w:rPr>
+        <w:t>lines(x,y2,col="green")</w:t>
+      </w:r>
+    </w:p>
+    <w:p>
+      <w:pPr>
+        <w:pStyle w:val="CodeStyle"/>
+        <w:rPr>
+          <w:sz w:val="24"/>
+          <w:szCs w:val="24"/>
+        </w:rPr>
+      </w:pPr>
+    </w:p>
+    <w:p>
+      <w:pPr>
+        <w:pStyle w:val="CodeStyle"/>
+        <w:rPr>
+          <w:sz w:val="24"/>
+          <w:szCs w:val="24"/>
+        </w:rPr>
+      </w:pPr>
+      <w:r>
+        <w:rPr>
+          <w:noProof/>
+          <w:lang w:bidi="ar-SA"/>
+        </w:rPr>
+        <w:drawing>
+          <wp:inline distT="0" distB="0" distL="0" distR="0">
+            <wp:extent cx="4810125" cy="2324100"/>
+            <wp:effectExtent l="19050" t="0" r="9525" b="0"/>
+            <wp:docPr id="5" name="Picture 7"/>
+            <wp:cNvGraphicFramePr>
+              <a:graphicFrameLocks xmlns:a="http://schemas.openxmlformats.org/drawingml/2006/main" noChangeAspect="1"/>
+            </wp:cNvGraphicFramePr>
+            <a:graphic xmlns:a="http://schemas.openxmlformats.org/drawingml/2006/main">
+              <a:graphicData uri="http://schemas.openxmlformats.org/drawingml/2006/picture">
+                <pic:pic xmlns:pic="http://schemas.openxmlformats.org/drawingml/2006/picture">
+                  <pic:nvPicPr>
+                    <pic:cNvPr id="0" name="Picture 7"/>
+                    <pic:cNvPicPr>
+                      <a:picLocks noChangeAspect="1" noChangeArrowheads="1"/>
+                    </pic:cNvPicPr>
+                  </pic:nvPicPr>
+                  <pic:blipFill>
+                    <a:blip r:embed="rId10" cstate="print"/>
+                    <a:srcRect/>
+                    <a:stretch>
+                      <a:fillRect/>
+                    </a:stretch>
+                  </pic:blipFill>
+                  <pic:spPr bwMode="auto">
+                    <a:xfrm>
+                      <a:off x="0" y="0"/>
+                      <a:ext cx="4810125" cy="2324100"/>
+                    </a:xfrm>
+                    <a:prstGeom prst="rect">
+                      <a:avLst/>
+                    </a:prstGeom>
+                    <a:noFill/>
+                    <a:ln w="9525">
+                      <a:noFill/>
+                      <a:miter lim="800000"/>
+                      <a:headEnd/>
+                      <a:tailEnd/>
+                    </a:ln>
+                  </pic:spPr>
+                </pic:pic>
+              </a:graphicData>
+            </a:graphic>
+          </wp:inline>
+        </w:drawing>
+      </w:r>
+    </w:p>
+    <w:p>
+      <w:pPr>
+        <w:spacing w:after="200" w:line="276" w:lineRule="auto"/>
+        <w:rPr>
+          <w:rFonts w:asciiTheme="majorHAnsi" w:eastAsiaTheme="majorEastAsia" w:hAnsiTheme="majorHAnsi"/>
+          <w:b/>
+          <w:bCs/>
+          <w:i/>
+          <w:iCs/>
+          <w:sz w:val="28"/>
+          <w:szCs w:val="28"/>
+        </w:rPr>
+      </w:pPr>
+      <w:r>
+        <w:br w:type="page"/>
+      </w:r>
+    </w:p>
+    <w:p>
+      <w:pPr>
+        <w:pStyle w:val="Heading2"/>
+      </w:pPr>
+      <w:r>
+        <w:lastRenderedPageBreak/>
+        <w:t>Multiple plots in quadrants</w:t>
+      </w:r>
+    </w:p>
+    <w:p>
+      <w:pPr>
+        <w:pStyle w:val="CodeStyle"/>
+      </w:pPr>
+    </w:p>
+    <w:p>
+      <w:pPr>
+        <w:pStyle w:val="CodeStyle"/>
+      </w:pPr>
+      <w:r>
+        <w:t>par(mfrow=c(2,2), mar=c(4,4,2,1), oma=c(0,0,2,0))</w:t>
+      </w:r>
+    </w:p>
+    <w:p>
+      <w:pPr>
+        <w:pStyle w:val="CodeStyle"/>
+      </w:pPr>
+      <w:r>
+        <w:t>with(energy_use_subset, {</w:t>
+      </w:r>
+    </w:p>
+    <w:p>
+      <w:pPr>
+        <w:pStyle w:val="CodeStyle"/>
+      </w:pPr>
+      <w:r>
+        <w:t xml:space="preserve">  plot(energy_use_subset$date_time, energy_use_subset$Global_active_power, type="l",</w:t>
+      </w:r>
+    </w:p>
+    <w:p>
+      <w:pPr>
+        <w:pStyle w:val="CodeStyle"/>
+      </w:pPr>
+      <w:r>
+        <w:t xml:space="preserve">       xlab='', ylab='Global Active Power (kilowatts)')</w:t>
+      </w:r>
+    </w:p>
+    <w:p>
+      <w:pPr>
+        <w:pStyle w:val="CodeStyle"/>
+      </w:pPr>
+      <w:r>
+        <w:t xml:space="preserve">  plot(energy_use_subset$date_time, energy_use_subset$Voltage, type="l",</w:t>
+      </w:r>
+    </w:p>
+    <w:p>
+      <w:pPr>
+        <w:pStyle w:val="CodeStyle"/>
+      </w:pPr>
+      <w:r>
+        <w:t xml:space="preserve">       xlab='datetime', ylab='Voltage')</w:t>
+      </w:r>
+    </w:p>
+    <w:p>
+      <w:pPr>
+        <w:pStyle w:val="CodeStyle"/>
+      </w:pPr>
+      <w:r>
+        <w:t xml:space="preserve">  plot(energy_use_subset$date_time, energy_use_subset$Sub_metering_1, type="l",</w:t>
+      </w:r>
+    </w:p>
+    <w:p>
+      <w:pPr>
+        <w:pStyle w:val="CodeStyle"/>
+      </w:pPr>
+      <w:r>
+        <w:t xml:space="preserve">       xlab='', ylab='Energy sub metering')</w:t>
+      </w:r>
+    </w:p>
+    <w:p>
+      <w:pPr>
+        <w:pStyle w:val="CodeStyle"/>
+      </w:pPr>
+      <w:r>
+        <w:t xml:space="preserve">  lines(energy_use_subset$date_time, energy_use_subset$Sub_metering_2, col='red')</w:t>
+      </w:r>
+    </w:p>
+    <w:p>
+      <w:pPr>
+        <w:pStyle w:val="CodeStyle"/>
+      </w:pPr>
+      <w:r>
+        <w:t xml:space="preserve">  lines(energy_use_subset$date_time, energy_use_subset$Sub_metering_3, col='blue')</w:t>
+      </w:r>
+    </w:p>
+    <w:p>
+      <w:pPr>
+        <w:pStyle w:val="CodeStyle"/>
+      </w:pPr>
+      <w:r>
+        <w:t xml:space="preserve">  legend(x='topright', legend=c("Sub_metering_1  ", "Sub_metering_2  ", "Sub_metering_3  "), </w:t>
+      </w:r>
+    </w:p>
+    <w:p>
+      <w:pPr>
+        <w:pStyle w:val="CodeStyle"/>
+      </w:pPr>
+      <w:r>
+        <w:t xml:space="preserve">         col=c('black', 'red', 'blue'), lty=c(1,1,1), cex=0.5 )</w:t>
+      </w:r>
+    </w:p>
+    <w:p>
+      <w:pPr>
+        <w:pStyle w:val="CodeStyle"/>
+      </w:pPr>
+      <w:r>
+        <w:t xml:space="preserve">  plot(energy_use_subset$date_time, energy_use_subset$Global_reactive_power, type="l",</w:t>
+      </w:r>
+    </w:p>
+    <w:p>
+      <w:pPr>
+        <w:pStyle w:val="CodeStyle"/>
+      </w:pPr>
+      <w:r>
+        <w:t xml:space="preserve">       xlab='datetime', ylab='Global_reactive_power')</w:t>
+      </w:r>
+    </w:p>
+    <w:p>
+      <w:pPr>
+        <w:pStyle w:val="CodeStyle"/>
+      </w:pPr>
+      <w:r>
+        <w:t xml:space="preserve">  </w:t>
+      </w:r>
+    </w:p>
+    <w:p>
+      <w:pPr>
+        <w:pStyle w:val="CodeStyle"/>
+      </w:pPr>
+      <w:r>
+        <w:t>})</w:t>
+      </w:r>
+    </w:p>
+    <w:p>
+      <w:r>
+        <w:rPr>
+          <w:noProof/>
+          <w:lang w:bidi="ar-SA"/>
+        </w:rPr>
+        <w:drawing>
+          <wp:inline distT="0" distB="0" distL="0" distR="0">
+            <wp:extent cx="3784124" cy="3752850"/>
+            <wp:effectExtent l="19050" t="0" r="6826" b="0"/>
+            <wp:docPr id="13" name="Picture 13"/>
+            <wp:cNvGraphicFramePr>
+              <a:graphicFrameLocks xmlns:a="http://schemas.openxmlformats.org/drawingml/2006/main" noChangeAspect="1"/>
+            </wp:cNvGraphicFramePr>
+            <a:graphic xmlns:a="http://schemas.openxmlformats.org/drawingml/2006/main">
+              <a:graphicData uri="http://schemas.openxmlformats.org/drawingml/2006/picture">
+                <pic:pic xmlns:pic="http://schemas.openxmlformats.org/drawingml/2006/picture">
+                  <pic:nvPicPr>
+                    <pic:cNvPr id="0" name="Picture 13"/>
+                    <pic:cNvPicPr>
+                      <a:picLocks noChangeAspect="1" noChangeArrowheads="1"/>
+                    </pic:cNvPicPr>
+                  </pic:nvPicPr>
+                  <pic:blipFill>
+                    <a:blip r:embed="rId11" cstate="print"/>
+                    <a:srcRect/>
+                    <a:stretch>
+                      <a:fillRect/>
+                    </a:stretch>
+                  </pic:blipFill>
+                  <pic:spPr bwMode="auto">
+                    <a:xfrm>
+                      <a:off x="0" y="0"/>
+                      <a:ext cx="3784124" cy="3752850"/>
+                    </a:xfrm>
+                    <a:prstGeom prst="rect">
+                      <a:avLst/>
+                    </a:prstGeom>
+                    <a:noFill/>
+                    <a:ln w="9525">
+                      <a:noFill/>
+                      <a:miter lim="800000"/>
+                      <a:headEnd/>
+                      <a:tailEnd/>
+                    </a:ln>
+                  </pic:spPr>
+                </pic:pic>
+              </a:graphicData>
+            </a:graphic>
+          </wp:inline>
+        </w:drawing>
+      </w:r>
+    </w:p>
+    <w:p>
+      <w:pPr>
+        <w:pStyle w:val="Heading2"/>
+      </w:pPr>
+      <w:bookmarkStart w:id="50" w:name="_Toc416580180"/>
+      <w:r>
+        <w:t>Plotting to a PNG file</w:t>
+      </w:r>
+      <w:bookmarkEnd w:id="50"/>
+    </w:p>
+    <w:p>
+      <w:pPr>
+        <w:pStyle w:val="CodeStyle"/>
+        <w:rPr>
+          <w:sz w:val="24"/>
+          <w:szCs w:val="24"/>
+        </w:rPr>
+      </w:pPr>
+    </w:p>
+    <w:p>
+      <w:pPr>
+        <w:pStyle w:val="CodeStyle"/>
+      </w:pPr>
+      <w:r>
+        <w:t>hist(energy_use_subset$Global_active_power, main='Global Active Power', col='orange',</w:t>
+      </w:r>
+    </w:p>
+    <w:p>
+      <w:pPr>
+        <w:pStyle w:val="CodeStyle"/>
+      </w:pPr>
+      <w:r>
+        <w:t xml:space="preserve">     xlab='Global Active Power (kilowatts)')</w:t>
+      </w:r>
+    </w:p>
+    <w:p>
+      <w:pPr>
+        <w:pStyle w:val="CodeStyle"/>
+      </w:pPr>
+      <w:r>
+        <w:t>#  Now copy the histogram to a png file</w:t>
+      </w:r>
+    </w:p>
+    <w:p>
+      <w:pPr>
+        <w:pStyle w:val="CodeStyle"/>
+      </w:pPr>
+      <w:r>
+        <w:t>dev.copy(png, file='plot1.png', width = 480, height = 480 )</w:t>
+      </w:r>
+    </w:p>
+    <w:p>
+      <w:pPr>
+        <w:pStyle w:val="CodeStyle"/>
+        <w:rPr>
+          <w:szCs w:val="24"/>
+        </w:rPr>
+      </w:pPr>
+      <w:r>
+        <w:t>dev.off()</w:t>
+      </w:r>
+    </w:p>
+    <w:p>
+      <w:pPr>
+        <w:pStyle w:val="CodeStyle"/>
+        <w:rPr>
+          <w:sz w:val="24"/>
+          <w:szCs w:val="24"/>
+        </w:rPr>
+      </w:pPr>
+    </w:p>
+    <w:p>
+      <w:pPr>
+        <w:pStyle w:val="CodeStyle"/>
+        <w:rPr>
+          <w:sz w:val="24"/>
+          <w:szCs w:val="24"/>
+        </w:rPr>
+      </w:pPr>
+    </w:p>
+    <w:p>
+      <w:pPr>
+        <w:spacing w:after="200" w:line="276" w:lineRule="auto"/>
         <w:rPr>
           <w:rStyle w:val="gewyw5ybmdb"/>
-          <w:shd w:val="clear" w:color="auto" w:fill="E1E2E5"/>
-        </w:rPr>
-      </w:pPr>
-      <w:bookmarkStart w:id="35" w:name="_Toc409940223"/>
+          <w:rFonts w:asciiTheme="majorHAnsi" w:eastAsiaTheme="majorEastAsia" w:hAnsiTheme="majorHAnsi"/>
+          <w:b/>
+          <w:bCs/>
+          <w:i/>
+          <w:iCs/>
+          <w:sz w:val="28"/>
+          <w:szCs w:val="28"/>
+          <w:shd w:val="clear" w:color="auto" w:fill="E1E2E5"/>
+        </w:rPr>
+      </w:pPr>
       <w:r>
         <w:rPr>
           <w:rStyle w:val="gewyw5ybmdb"/>
           <w:shd w:val="clear" w:color="auto" w:fill="E1E2E5"/>
         </w:rPr>
+        <w:br w:type="page"/>
+      </w:r>
+    </w:p>
+    <w:p>
+      <w:pPr>
+        <w:pStyle w:val="Heading2"/>
+        <w:rPr>
+          <w:rStyle w:val="gewyw5ybmdb"/>
+          <w:shd w:val="clear" w:color="auto" w:fill="E1E2E5"/>
+        </w:rPr>
+      </w:pPr>
+      <w:bookmarkStart w:id="51" w:name="_Toc416580181"/>
+      <w:r>
+        <w:rPr>
+          <w:rStyle w:val="gewyw5ybmdb"/>
+          <w:shd w:val="clear" w:color="auto" w:fill="E1E2E5"/>
+        </w:rPr>
+        <w:lastRenderedPageBreak/>
         <w:t>Scatter plot of y vs x</w:t>
       </w:r>
-      <w:bookmarkEnd w:id="35"/>
+      <w:bookmarkEnd w:id="51"/>
     </w:p>
     <w:p>
       <w:pPr>
@@ -6510,7 +10318,7 @@
                     </pic:cNvPicPr>
                   </pic:nvPicPr>
                   <pic:blipFill>
-                    <a:blip r:embed="rId7" cstate="print"/>
+                    <a:blip r:embed="rId12" cstate="print"/>
                     <a:srcRect/>
                     <a:stretch>
                       <a:fillRect/>
@@ -6559,22 +10367,22 @@
       <w:pPr>
         <w:pStyle w:val="Heading1"/>
       </w:pPr>
-      <w:bookmarkStart w:id="36" w:name="_Toc409940224"/>
+      <w:bookmarkStart w:id="52" w:name="_Toc416580182"/>
       <w:r>
         <w:lastRenderedPageBreak/>
         <w:t>Reading Data</w:t>
       </w:r>
-      <w:bookmarkEnd w:id="36"/>
+      <w:bookmarkEnd w:id="52"/>
     </w:p>
     <w:p>
       <w:pPr>
         <w:pStyle w:val="Heading2"/>
       </w:pPr>
-      <w:bookmarkStart w:id="37" w:name="_Toc409940225"/>
+      <w:bookmarkStart w:id="53" w:name="_Toc416580183"/>
       <w:r>
         <w:t>Read a CSV file into a data.frame</w:t>
       </w:r>
-      <w:bookmarkEnd w:id="37"/>
+      <w:bookmarkEnd w:id="53"/>
     </w:p>
     <w:p/>
     <w:p>
@@ -6719,11 +10527,11 @@
       <w:pPr>
         <w:pStyle w:val="Heading2"/>
       </w:pPr>
-      <w:bookmarkStart w:id="38" w:name="_Toc409940226"/>
+      <w:bookmarkStart w:id="54" w:name="_Toc416580184"/>
       <w:r>
         <w:t>Read from an excel spreadsheet</w:t>
       </w:r>
-      <w:bookmarkEnd w:id="38"/>
+      <w:bookmarkEnd w:id="54"/>
     </w:p>
     <w:p>
       <w:pPr>
@@ -6746,21 +10554,21 @@
       <w:pPr>
         <w:pStyle w:val="Heading1"/>
       </w:pPr>
-      <w:bookmarkStart w:id="39" w:name="_Toc409940227"/>
+      <w:bookmarkStart w:id="55" w:name="_Toc416580185"/>
       <w:r>
         <w:t>Strings</w:t>
       </w:r>
-      <w:bookmarkEnd w:id="39"/>
+      <w:bookmarkEnd w:id="55"/>
     </w:p>
     <w:p>
       <w:pPr>
         <w:pStyle w:val="Heading2"/>
       </w:pPr>
-      <w:bookmarkStart w:id="40" w:name="_Toc409940228"/>
+      <w:bookmarkStart w:id="56" w:name="_Toc416580186"/>
       <w:r>
         <w:t>Concatenate two strings</w:t>
       </w:r>
-      <w:bookmarkEnd w:id="40"/>
+      <w:bookmarkEnd w:id="56"/>
     </w:p>
     <w:tbl>
       <w:tblPr>
@@ -7063,11 +10871,11 @@
       <w:pPr>
         <w:pStyle w:val="Heading2"/>
       </w:pPr>
-      <w:bookmarkStart w:id="41" w:name="_Toc409940229"/>
+      <w:bookmarkStart w:id="57" w:name="_Toc416580187"/>
       <w:r>
         <w:t>Padding a string with zeros</w:t>
       </w:r>
-      <w:bookmarkEnd w:id="41"/>
+      <w:bookmarkEnd w:id="57"/>
     </w:p>
     <w:p>
       <w:pPr>
@@ -7159,24 +10967,84 @@
       <w:pPr>
         <w:pStyle w:val="Heading1"/>
       </w:pPr>
-      <w:bookmarkStart w:id="42" w:name="_Toc409940230"/>
+      <w:bookmarkStart w:id="58" w:name="_Toc416580188"/>
       <w:r>
         <w:lastRenderedPageBreak/>
         <w:t>Vectors</w:t>
       </w:r>
-      <w:bookmarkEnd w:id="42"/>
+      <w:bookmarkEnd w:id="58"/>
     </w:p>
     <w:p/>
+    <w:p>
+      <w:pPr>
+        <w:pStyle w:val="Heading2"/>
+      </w:pPr>
+      <w:bookmarkStart w:id="59" w:name="_Toc416580189"/>
+      <w:r>
+        <w:t>Concatenate two string vectors</w:t>
+      </w:r>
+      <w:bookmarkEnd w:id="59"/>
+    </w:p>
     <w:p/>
     <w:p>
       <w:pPr>
+        <w:pStyle w:val="CodeStyle"/>
+      </w:pPr>
+      <w:r>
+        <w:t>&gt; date_part &lt;- energy_use_subset[, 'Date']</w:t>
+      </w:r>
+    </w:p>
+    <w:p>
+      <w:pPr>
+        <w:pStyle w:val="CodeStyle"/>
+      </w:pPr>
+      <w:r>
+        <w:t>&gt; time_part &lt;- energy_use_subset[, 'Time']</w:t>
+      </w:r>
+    </w:p>
+    <w:p>
+      <w:pPr>
+        <w:pStyle w:val="CodeStyle"/>
+      </w:pPr>
+      <w:r>
+        <w:t>&gt; date_time_str &lt;- paste(date_part, time_part, sep=' ')</w:t>
+      </w:r>
+    </w:p>
+    <w:p>
+      <w:pPr>
+        <w:pStyle w:val="CodeStyle"/>
+      </w:pPr>
+      <w:r>
+        <w:t>&gt; str(date_time_str)</w:t>
+      </w:r>
+    </w:p>
+    <w:p>
+      <w:pPr>
+        <w:pStyle w:val="CodeStyle"/>
+      </w:pPr>
+      <w:r>
+        <w:t xml:space="preserve"> chr [1:2880] "1/2/2007 00:00:00" "1/2/2007 00:01:00" "1/2/2007 00:02:00" ...</w:t>
+      </w:r>
+    </w:p>
+    <w:p>
+      <w:pPr>
+        <w:pStyle w:val="CodeStyle"/>
+      </w:pPr>
+    </w:p>
+    <w:p>
+      <w:pPr>
+        <w:pStyle w:val="CodeStyle"/>
+      </w:pPr>
+    </w:p>
+    <w:p>
+      <w:pPr>
         <w:pStyle w:val="Heading2"/>
       </w:pPr>
-      <w:bookmarkStart w:id="43" w:name="_Toc409940231"/>
+      <w:bookmarkStart w:id="60" w:name="_Toc416580190"/>
       <w:r>
         <w:t>Creating a vector</w:t>
       </w:r>
-      <w:bookmarkEnd w:id="43"/>
+      <w:bookmarkEnd w:id="60"/>
     </w:p>
     <w:p/>
     <w:p>
@@ -7484,11 +11352,11 @@
       <w:pPr>
         <w:pStyle w:val="Heading2"/>
       </w:pPr>
-      <w:bookmarkStart w:id="44" w:name="_Toc409940232"/>
+      <w:bookmarkStart w:id="61" w:name="_Toc416580191"/>
       <w:r>
         <w:t>Iterating over a vector</w:t>
       </w:r>
-      <w:bookmarkEnd w:id="44"/>
+      <w:bookmarkEnd w:id="61"/>
     </w:p>
     <w:p>
       <w:pPr>
@@ -7737,11 +11605,11 @@
       <w:pPr>
         <w:pStyle w:val="Heading2"/>
       </w:pPr>
-      <w:bookmarkStart w:id="45" w:name="_Toc409940233"/>
+      <w:bookmarkStart w:id="62" w:name="_Toc416580192"/>
       <w:r>
         <w:t>Length of a vector</w:t>
       </w:r>
-      <w:bookmarkEnd w:id="45"/>
+      <w:bookmarkEnd w:id="62"/>
     </w:p>
     <w:p/>
     <w:p>
@@ -7839,11 +11707,11 @@
       <w:pPr>
         <w:pStyle w:val="Heading2"/>
       </w:pPr>
-      <w:bookmarkStart w:id="46" w:name="_Toc409940234"/>
+      <w:bookmarkStart w:id="63" w:name="_Toc416580193"/>
       <w:r>
         <w:t>Return valid elements of a vector</w:t>
       </w:r>
-      <w:bookmarkEnd w:id="46"/>
+      <w:bookmarkEnd w:id="63"/>
     </w:p>
     <w:p>
       <w:pPr>
@@ -8125,7 +11993,7 @@
     </w:p>
     <w:sectPr>
       <w:pgSz w:w="12240" w:h="15840"/>
-      <w:pgMar w:top="630" w:right="1440" w:bottom="1440" w:left="1440" w:header="720" w:footer="720" w:gutter="0"/>
+      <w:pgMar w:top="630" w:right="900" w:bottom="720" w:left="810" w:header="720" w:footer="720" w:gutter="0"/>
       <w:cols w:space="720"/>
       <w:docGrid w:linePitch="360"/>
     </w:sectPr>
@@ -9330,7 +13198,7 @@
 </file>
 
 <file path=customXml/itemProps1.xml><?xml version="1.0" encoding="utf-8"?>
-<ds:datastoreItem xmlns:ds="http://schemas.openxmlformats.org/officeDocument/2006/customXml" ds:itemID="{0176D2A1-8D86-40BE-BA40-7F737759A5ED}">
+<ds:datastoreItem xmlns:ds="http://schemas.openxmlformats.org/officeDocument/2006/customXml" ds:itemID="{B2BB35C9-3DBB-4033-A1E8-635B5E04CCC5}">
   <ds:schemaRefs>
     <ds:schemaRef ds:uri="http://schemas.openxmlformats.org/officeDocument/2006/bibliography"/>
   </ds:schemaRefs>

--- a/R Cheatsheet.docx
+++ b/R Cheatsheet.docx
@@ -5074,6 +5074,175 @@
       <w:pPr>
         <w:pStyle w:val="Heading2"/>
       </w:pPr>
+      <w:r>
+        <w:t>Aggregate a column by another column</w:t>
+      </w:r>
+    </w:p>
+    <w:p/>
+    <w:p>
+      <w:pPr>
+        <w:pStyle w:val="CodeStyle"/>
+      </w:pPr>
+      <w:r>
+        <w:t>&gt; head(NEI)</w:t>
+      </w:r>
+    </w:p>
+    <w:p>
+      <w:pPr>
+        <w:pStyle w:val="CodeStyle"/>
+      </w:pPr>
+      <w:r>
+        <w:t xml:space="preserve">    fips      SCC Pollutant Emissions  type year</w:t>
+      </w:r>
+    </w:p>
+    <w:p>
+      <w:pPr>
+        <w:pStyle w:val="CodeStyle"/>
+      </w:pPr>
+      <w:r>
+        <w:t>4  09001 10100401  PM25-PRI    15.714 POINT 1999</w:t>
+      </w:r>
+    </w:p>
+    <w:p>
+      <w:pPr>
+        <w:pStyle w:val="CodeStyle"/>
+      </w:pPr>
+      <w:r>
+        <w:t>8  09001 10100404  PM25-PRI   234.178 POINT 1999</w:t>
+      </w:r>
+    </w:p>
+    <w:p>
+      <w:pPr>
+        <w:pStyle w:val="CodeStyle"/>
+      </w:pPr>
+      <w:r>
+        <w:t>12 09001 10100501  PM25-PRI     0.128 POINT 1999</w:t>
+      </w:r>
+    </w:p>
+    <w:p>
+      <w:pPr>
+        <w:pStyle w:val="CodeStyle"/>
+      </w:pPr>
+      <w:r>
+        <w:t>16 09001 10200401  PM25-PRI     2.036 POINT 1999</w:t>
+      </w:r>
+    </w:p>
+    <w:p>
+      <w:pPr>
+        <w:pStyle w:val="CodeStyle"/>
+      </w:pPr>
+      <w:r>
+        <w:t>20 09001 10200504  PM25-PRI     0.388 POINT 1999</w:t>
+      </w:r>
+    </w:p>
+    <w:p>
+      <w:pPr>
+        <w:pStyle w:val="CodeStyle"/>
+      </w:pPr>
+      <w:r>
+        <w:t>24 09001 10200602  PM25-PRI     1.490 POINT 1999</w:t>
+      </w:r>
+    </w:p>
+    <w:p>
+      <w:pPr>
+        <w:pStyle w:val="CodeStyle"/>
+      </w:pPr>
+      <w:r>
+        <w:t>&gt; test &lt;- aggregate(Emissions~year, NEI, sum)</w:t>
+      </w:r>
+    </w:p>
+    <w:p>
+      <w:pPr>
+        <w:pStyle w:val="CodeStyle"/>
+      </w:pPr>
+      <w:r>
+        <w:t>&gt; class(test)</w:t>
+      </w:r>
+    </w:p>
+    <w:p>
+      <w:pPr>
+        <w:pStyle w:val="CodeStyle"/>
+      </w:pPr>
+      <w:r>
+        <w:t>[1] "data.frame"</w:t>
+      </w:r>
+    </w:p>
+    <w:p>
+      <w:pPr>
+        <w:pStyle w:val="CodeStyle"/>
+      </w:pPr>
+      <w:r>
+        <w:t>&gt; head(test)</w:t>
+      </w:r>
+    </w:p>
+    <w:p>
+      <w:pPr>
+        <w:pStyle w:val="CodeStyle"/>
+      </w:pPr>
+      <w:r>
+        <w:t xml:space="preserve">  year Emissions</w:t>
+      </w:r>
+    </w:p>
+    <w:p>
+      <w:pPr>
+        <w:pStyle w:val="CodeStyle"/>
+      </w:pPr>
+      <w:r>
+        <w:t>1 1999   7332967</w:t>
+      </w:r>
+    </w:p>
+    <w:p>
+      <w:pPr>
+        <w:pStyle w:val="CodeStyle"/>
+      </w:pPr>
+      <w:r>
+        <w:t>2 2002   5635780</w:t>
+      </w:r>
+    </w:p>
+    <w:p>
+      <w:pPr>
+        <w:pStyle w:val="CodeStyle"/>
+      </w:pPr>
+      <w:r>
+        <w:t>3 2005   5454703</w:t>
+      </w:r>
+    </w:p>
+    <w:p>
+      <w:pPr>
+        <w:pStyle w:val="CodeStyle"/>
+      </w:pPr>
+      <w:r>
+        <w:t>4 2008   3464206</w:t>
+      </w:r>
+    </w:p>
+    <w:p>
+      <w:pPr>
+        <w:pStyle w:val="HTMLPreformatted"/>
+        <w:wordWrap w:val="0"/>
+        <w:rPr>
+          <w:rStyle w:val="gaks5ojbfcb"/>
+          <w:rFonts w:ascii="Lucida Console" w:hAnsi="Lucida Console"/>
+          <w:color w:val="0000FF"/>
+          <w:shd w:val="clear" w:color="auto" w:fill="E1E2E5"/>
+        </w:rPr>
+      </w:pPr>
+    </w:p>
+    <w:p>
+      <w:pPr>
+        <w:pStyle w:val="HTMLPreformatted"/>
+        <w:wordWrap w:val="0"/>
+        <w:rPr>
+          <w:rStyle w:val="gaks5ojbfcb"/>
+          <w:rFonts w:ascii="Lucida Console" w:hAnsi="Lucida Console"/>
+          <w:color w:val="0000FF"/>
+          <w:shd w:val="clear" w:color="auto" w:fill="E1E2E5"/>
+        </w:rPr>
+      </w:pPr>
+    </w:p>
+    <w:p>
+      <w:pPr>
+        <w:pStyle w:val="Heading2"/>
+      </w:pPr>
       <w:bookmarkStart w:id="5" w:name="_Toc416580135"/>
       <w:r>
         <w:t>Append a column to a data.frame</w:t>
@@ -6283,6 +6452,7 @@
           <w:color w:val="0000FF"/>
           <w:shd w:val="clear" w:color="auto" w:fill="E1E2E5"/>
         </w:rPr>
+        <w:lastRenderedPageBreak/>
         <w:t xml:space="preserve">&gt; </w:t>
       </w:r>
       <w:r>
@@ -6517,7 +6687,6 @@
           <w:color w:val="000000" w:themeColor="text1"/>
           <w:shd w:val="clear" w:color="auto" w:fill="E1E2E5"/>
         </w:rPr>
-        <w:lastRenderedPageBreak/>
         <w:t>Create a data.frame from scratch</w:t>
       </w:r>
       <w:bookmarkEnd w:id="8"/>
@@ -6750,6 +6919,7 @@
       </w:pPr>
       <w:bookmarkStart w:id="10" w:name="_Toc416580140"/>
       <w:r>
+        <w:lastRenderedPageBreak/>
         <w:t>Expose the fields in a data.frame to the development environment</w:t>
       </w:r>
       <w:bookmarkEnd w:id="10"/>
@@ -7534,6 +7704,32 @@
       <w:pPr>
         <w:pStyle w:val="Heading2"/>
       </w:pPr>
+      <w:r>
+        <w:t>Look at the first part of a dataframe</w:t>
+      </w:r>
+    </w:p>
+    <w:p>
+      <w:pPr>
+        <w:pStyle w:val="CodeStyle"/>
+      </w:pPr>
+    </w:p>
+    <w:p>
+      <w:pPr>
+        <w:pStyle w:val="CodeStyle"/>
+      </w:pPr>
+      <w:r>
+        <w:t>head(df[whichrows, whichcols])</w:t>
+      </w:r>
+    </w:p>
+    <w:p>
+      <w:pPr>
+        <w:pStyle w:val="CodeStyle"/>
+      </w:pPr>
+    </w:p>
+    <w:p>
+      <w:pPr>
+        <w:pStyle w:val="Heading2"/>
+      </w:pPr>
       <w:bookmarkStart w:id="16" w:name="_Toc416580146"/>
       <w:r>
         <w:t>Look at the structure of a data.frame</w:t>
@@ -7935,14 +8131,110 @@
     </w:p>
     <w:p>
       <w:pPr>
+        <w:pStyle w:val="CodeStyle"/>
+      </w:pPr>
+      <w:r>
+        <w:t>Data2&lt;-Data[which(Data$Date %in% c("01/02/2007","02/02/2007")),]</w:t>
+      </w:r>
+    </w:p>
+    <w:p>
+      <w:pPr>
+        <w:spacing w:after="200" w:line="276" w:lineRule="auto"/>
+      </w:pPr>
+    </w:p>
+    <w:p>
+      <w:pPr>
+        <w:spacing w:after="200" w:line="276" w:lineRule="auto"/>
+        <w:rPr>
+          <w:rFonts w:asciiTheme="majorHAnsi" w:eastAsiaTheme="majorEastAsia" w:hAnsiTheme="majorHAnsi"/>
+          <w:b/>
+          <w:bCs/>
+          <w:i/>
+          <w:iCs/>
+          <w:sz w:val="28"/>
+          <w:szCs w:val="28"/>
+        </w:rPr>
+      </w:pPr>
+      <w:r>
+        <w:br w:type="page"/>
+      </w:r>
+    </w:p>
+    <w:p>
+      <w:pPr>
         <w:pStyle w:val="Heading2"/>
       </w:pPr>
+      <w:r>
+        <w:lastRenderedPageBreak/>
+        <w:t>Select Rows which meet criteria using sqldf</w:t>
+      </w:r>
+    </w:p>
+    <w:p>
+      <w:pPr>
+        <w:pStyle w:val="CodeStyle"/>
+      </w:pPr>
+      <w:r>
+        <w:t>setwd("D:/One Drive/Coursera/Exploratory Data Analysis/Assignments/Week 1/Data/exdata-data-household_power_consumption")</w:t>
+      </w:r>
+    </w:p>
+    <w:p>
+      <w:pPr>
+        <w:pStyle w:val="CodeStyle"/>
+      </w:pPr>
+      <w:r>
+        <w:t>install.packages("sqldf")</w:t>
+      </w:r>
+    </w:p>
+    <w:p>
+      <w:pPr>
+        <w:pStyle w:val="CodeStyle"/>
+      </w:pPr>
+      <w:r>
+        <w:t>library(sqldf)</w:t>
+      </w:r>
+    </w:p>
+    <w:p>
+      <w:pPr>
+        <w:pStyle w:val="CodeStyle"/>
+      </w:pPr>
+      <w:r>
+        <w:t>## Read subset of data using read.csv.sql</w:t>
+      </w:r>
+    </w:p>
+    <w:p>
+      <w:pPr>
+        <w:pStyle w:val="CodeStyle"/>
+      </w:pPr>
+      <w:r>
+        <w:t>data&lt;-read.csv.sql("household_power_consumption.txt",header=TRUE,sep=";",</w:t>
+      </w:r>
+    </w:p>
+    <w:p>
+      <w:pPr>
+        <w:pStyle w:val="CodeStyle"/>
+      </w:pPr>
+      <w:r>
+        <w:t xml:space="preserve">                   sql="Select * from file where Date='1/2/2007' OR Date='2/2/2007'")</w:t>
+      </w:r>
+    </w:p>
+    <w:p>
+      <w:pPr>
+        <w:spacing w:after="200" w:line="276" w:lineRule="auto"/>
+      </w:pPr>
+    </w:p>
+    <w:p>
+      <w:pPr>
+        <w:pStyle w:val="Heading2"/>
+      </w:pPr>
       <w:bookmarkStart w:id="18" w:name="_Toc416580148"/>
       <w:r>
         <w:t>Select Columns from a data.frame</w:t>
       </w:r>
       <w:bookmarkEnd w:id="18"/>
-    </w:p>
+      <w:r>
+        <w:t xml:space="preserve"> by index</w:t>
+      </w:r>
+    </w:p>
+    <w:p/>
     <w:p>
       <w:pPr>
         <w:pStyle w:val="CodeStyle"/>
@@ -10355,11 +10647,80 @@
           <w:szCs w:val="24"/>
         </w:rPr>
       </w:pPr>
-      <w:r>
+    </w:p>
+    <w:p>
+      <w:pPr>
+        <w:pStyle w:val="Heading2"/>
+      </w:pPr>
+      <w:r>
+        <w:t>Using Base Plot</w:t>
+      </w:r>
+    </w:p>
+    <w:p>
+      <w:pPr>
+        <w:pStyle w:val="CodeStyle"/>
         <w:rPr>
           <w:sz w:val="24"/>
           <w:szCs w:val="24"/>
         </w:rPr>
+      </w:pPr>
+    </w:p>
+    <w:p>
+      <w:pPr>
+        <w:pStyle w:val="CodeStyle"/>
+      </w:pPr>
+      <w:r>
+        <w:t>NEI &lt;-</w:t>
+      </w:r>
+      <w:r>
+        <w:t xml:space="preserve"> readRDS("summarySCC_PM25.rds")</w:t>
+      </w:r>
+    </w:p>
+    <w:p>
+      <w:pPr>
+        <w:pStyle w:val="CodeStyle"/>
+      </w:pPr>
+      <w:r>
+        <w:t>balt &lt;- NEI[NEI$fips=="24510",]</w:t>
+      </w:r>
+    </w:p>
+    <w:p>
+      <w:pPr>
+        <w:pStyle w:val="CodeStyle"/>
+      </w:pPr>
+      <w:r>
+        <w:t>yearlyEmissions &lt;- aggre</w:t>
+      </w:r>
+      <w:r>
+        <w:t>gate(Emissions~year, balt, sum)</w:t>
+      </w:r>
+    </w:p>
+    <w:p>
+      <w:pPr>
+        <w:pStyle w:val="CodeStyle"/>
+      </w:pPr>
+      <w:r>
+        <w:t>with(yearlyEmissions, plot(year, Emissions))</w:t>
+      </w:r>
+    </w:p>
+    <w:p>
+      <w:pPr>
+        <w:pStyle w:val="CodeStyle"/>
+      </w:pPr>
+      <w:r>
+        <w:t>title(main= "Yearly Total PM2.5 Emissions for Baltimore")</w:t>
+      </w:r>
+    </w:p>
+    <w:p>
+      <w:pPr>
+        <w:pStyle w:val="CodeStyle"/>
+      </w:pPr>
+    </w:p>
+    <w:p>
+      <w:pPr>
+        <w:pStyle w:val="CodeStyle"/>
+      </w:pPr>
+      <w:r>
         <w:br w:type="page"/>
       </w:r>
     </w:p>
@@ -13198,7 +13559,7 @@
 </file>
 
 <file path=customXml/itemProps1.xml><?xml version="1.0" encoding="utf-8"?>
-<ds:datastoreItem xmlns:ds="http://schemas.openxmlformats.org/officeDocument/2006/customXml" ds:itemID="{B2BB35C9-3DBB-4033-A1E8-635B5E04CCC5}">
+<ds:datastoreItem xmlns:ds="http://schemas.openxmlformats.org/officeDocument/2006/customXml" ds:itemID="{033E4663-4147-4B63-B636-B1556CB9C5FC}">
   <ds:schemaRefs>
     <ds:schemaRef ds:uri="http://schemas.openxmlformats.org/officeDocument/2006/bibliography"/>
   </ds:schemaRefs>
